--- a/Projekt_nr4/Sprawko 4.docx
+++ b/Projekt_nr4/Sprawko 4.docx
@@ -1,6 +1,6 @@
 
 <file path=word/document.xml><?xml version="1.0" encoding="utf-8"?>
-<w:document xmlns:ve="http://schemas.openxmlformats.org/markup-compatibility/2006" xmlns:o="urn:schemas-microsoft-com:office:office" xmlns:r="http://schemas.openxmlformats.org/officeDocument/2006/relationships" xmlns:m="http://schemas.openxmlformats.org/officeDocument/2006/math" xmlns:v="urn:schemas-microsoft-com:vml" xmlns:wp="http://schemas.openxmlformats.org/drawingml/2006/wordprocessingDrawing" xmlns:w10="urn:schemas-microsoft-com:office:word" xmlns:w="http://schemas.openxmlformats.org/wordprocessingml/2006/main" xmlns:wne="http://schemas.microsoft.com/office/word/2006/wordml">
+<w:document xmlns:wpc="http://schemas.microsoft.com/office/word/2010/wordprocessingCanvas" xmlns:mc="http://schemas.openxmlformats.org/markup-compatibility/2006" xmlns:o="urn:schemas-microsoft-com:office:office" xmlns:r="http://schemas.openxmlformats.org/officeDocument/2006/relationships" xmlns:m="http://schemas.openxmlformats.org/officeDocument/2006/math" xmlns:v="urn:schemas-microsoft-com:vml" xmlns:wp14="http://schemas.microsoft.com/office/word/2010/wordprocessingDrawing" xmlns:wp="http://schemas.openxmlformats.org/drawingml/2006/wordprocessingDrawing" xmlns:w10="urn:schemas-microsoft-com:office:word" xmlns:w="http://schemas.openxmlformats.org/wordprocessingml/2006/main" xmlns:w14="http://schemas.microsoft.com/office/word/2010/wordml" xmlns:w15="http://schemas.microsoft.com/office/word/2012/wordml" xmlns:wpg="http://schemas.microsoft.com/office/word/2010/wordprocessingGroup" xmlns:wpi="http://schemas.microsoft.com/office/word/2010/wordprocessingInk" xmlns:wne="http://schemas.microsoft.com/office/word/2006/wordml" xmlns:wps="http://schemas.microsoft.com/office/word/2010/wordprocessingShape" mc:Ignorable="w14 w15 wp14">
   <w:body>
     <w:p>
       <w:pPr>
@@ -27,8 +27,16 @@
         <w:rPr>
           <w:sz w:val="24"/>
         </w:rPr>
-        <w:t>Wykonał: Kamil Wieniecki</w:t>
-      </w:r>
+        <w:t xml:space="preserve">Wykonał: Kamil </w:t>
+      </w:r>
+      <w:proofErr w:type="spellStart"/>
+      <w:r>
+        <w:rPr>
+          <w:sz w:val="24"/>
+        </w:rPr>
+        <w:t>Wieniecki</w:t>
+      </w:r>
+      <w:proofErr w:type="spellEnd"/>
     </w:p>
     <w:p>
       <w:pPr>
@@ -46,7 +54,21 @@
         <w:rPr>
           <w:u w:val="single"/>
         </w:rPr>
-        <w:t>Uczenie sieci regułą Hebba.</w:t>
+        <w:t xml:space="preserve">Uczenie sieci regułą </w:t>
+      </w:r>
+      <w:proofErr w:type="spellStart"/>
+      <w:r>
+        <w:rPr>
+          <w:u w:val="single"/>
+        </w:rPr>
+        <w:t>Hebba</w:t>
+      </w:r>
+      <w:proofErr w:type="spellEnd"/>
+      <w:r>
+        <w:rPr>
+          <w:u w:val="single"/>
+        </w:rPr>
+        <w:t>.</w:t>
       </w:r>
     </w:p>
     <w:p>
@@ -75,7 +97,15 @@
         <w:t xml:space="preserve">Celem ćwiczenia jest poznanie </w:t>
       </w:r>
       <w:r>
-        <w:t>działania reguły Hebba na przykładzie rozpoznawania emotikon</w:t>
+        <w:t xml:space="preserve">działania reguły </w:t>
+      </w:r>
+      <w:proofErr w:type="spellStart"/>
+      <w:r>
+        <w:t>Hebba</w:t>
+      </w:r>
+      <w:proofErr w:type="spellEnd"/>
+      <w:r>
+        <w:t xml:space="preserve"> na przykładzie rozpoznawania emotikon</w:t>
       </w:r>
     </w:p>
     <w:p>
@@ -103,12 +133,21 @@
       <w:r>
         <w:t xml:space="preserve">Wybrany przeze mnie język programowania do wykonania laboratorium to </w:t>
       </w:r>
+      <w:proofErr w:type="spellStart"/>
       <w:r>
         <w:rPr>
           <w:b/>
           <w:u w:val="single"/>
         </w:rPr>
-        <w:t>Python.</w:t>
+        <w:t>Python</w:t>
+      </w:r>
+      <w:proofErr w:type="spellEnd"/>
+      <w:r>
+        <w:rPr>
+          <w:b/>
+          <w:u w:val="single"/>
+        </w:rPr>
+        <w:t>.</w:t>
       </w:r>
     </w:p>
     <w:p>
@@ -116,13 +155,30 @@
         <w:ind w:left="360"/>
       </w:pPr>
       <w:r>
-        <w:t>Do zrealizowania ćwiczenia wykorzystałem neurony o strukturze modelu sigmoidalnego z metodą uczenia Hebba. Metoda uczenia występuje w dwóch wersjach – z nauczycielem oraz bez nauczyciela. Sposoby modyfikacji wag opisane są wzorami:</w:t>
+        <w:t xml:space="preserve">Do zrealizowania ćwiczenia wykorzystałem neurony o strukturze modelu </w:t>
+      </w:r>
+      <w:proofErr w:type="spellStart"/>
+      <w:r>
+        <w:t>sigmoidalnego</w:t>
+      </w:r>
+      <w:proofErr w:type="spellEnd"/>
+      <w:r>
+        <w:t xml:space="preserve"> z metodą uczenia </w:t>
+      </w:r>
+      <w:proofErr w:type="spellStart"/>
+      <w:r>
+        <w:t>Hebba</w:t>
+      </w:r>
+      <w:proofErr w:type="spellEnd"/>
+      <w:r>
+        <w:t>. Metoda uczenia występuje w dwóch wersjach – z nauczycielem oraz bez nauczyciela. Sposoby modyfikacji wag opisane są wzorami:</w:t>
       </w:r>
     </w:p>
     <w:p>
       <w:pPr>
         <w:ind w:left="720" w:firstLine="696"/>
       </w:pPr>
+      <w:proofErr w:type="spellStart"/>
       <w:r>
         <w:rPr>
           <w:rFonts w:cstheme="minorHAnsi"/>
@@ -146,12 +202,37 @@
         </w:rPr>
         <w:t>ij</w:t>
       </w:r>
+      <w:proofErr w:type="spellEnd"/>
       <w:r>
         <w:rPr>
           <w:b/>
           <w:sz w:val="28"/>
         </w:rPr>
-        <w:t xml:space="preserve"> = learning_rate * y</w:t>
+        <w:t xml:space="preserve"> = </w:t>
+      </w:r>
+      <w:proofErr w:type="spellStart"/>
+      <w:r>
+        <w:rPr>
+          <w:b/>
+          <w:sz w:val="28"/>
+        </w:rPr>
+        <w:t>learning_rate</w:t>
+      </w:r>
+      <w:proofErr w:type="spellEnd"/>
+      <w:r>
+        <w:rPr>
+          <w:b/>
+          <w:sz w:val="28"/>
+        </w:rPr>
+        <w:t xml:space="preserve"> * </w:t>
+      </w:r>
+      <w:proofErr w:type="spellStart"/>
+      <w:r>
+        <w:rPr>
+          <w:b/>
+          <w:sz w:val="28"/>
+        </w:rPr>
+        <w:t>y</w:t>
       </w:r>
       <w:r>
         <w:rPr>
@@ -161,12 +242,21 @@
         </w:rPr>
         <w:t>j</w:t>
       </w:r>
+      <w:proofErr w:type="spellEnd"/>
       <w:r>
         <w:rPr>
           <w:b/>
           <w:sz w:val="28"/>
         </w:rPr>
-        <w:t xml:space="preserve"> * y</w:t>
+        <w:t xml:space="preserve"> * </w:t>
+      </w:r>
+      <w:proofErr w:type="spellStart"/>
+      <w:r>
+        <w:rPr>
+          <w:b/>
+          <w:sz w:val="28"/>
+        </w:rPr>
+        <w:t>y</w:t>
       </w:r>
       <w:r>
         <w:rPr>
@@ -176,6 +266,7 @@
         </w:rPr>
         <w:t>i</w:t>
       </w:r>
+      <w:proofErr w:type="spellEnd"/>
       <w:r>
         <w:rPr>
           <w:sz w:val="28"/>
@@ -200,8 +291,13 @@
           <w:numId w:val="3"/>
         </w:numPr>
       </w:pPr>
-      <w:r>
-        <w:t>Learning_rate – współczynnik uczenia</w:t>
+      <w:proofErr w:type="spellStart"/>
+      <w:r>
+        <w:t>Learning_rate</w:t>
+      </w:r>
+      <w:proofErr w:type="spellEnd"/>
+      <w:r>
+        <w:t xml:space="preserve"> – współczynnik uczenia</w:t>
       </w:r>
     </w:p>
     <w:p>
@@ -212,6 +308,7 @@
           <w:numId w:val="3"/>
         </w:numPr>
       </w:pPr>
+      <w:proofErr w:type="spellStart"/>
       <w:r>
         <w:t>y</w:t>
       </w:r>
@@ -221,6 +318,7 @@
         </w:rPr>
         <w:t>j</w:t>
       </w:r>
+      <w:proofErr w:type="spellEnd"/>
       <w:r>
         <w:t xml:space="preserve"> – sygnał wejściowy</w:t>
       </w:r>
@@ -233,6 +331,7 @@
           <w:numId w:val="3"/>
         </w:numPr>
       </w:pPr>
+      <w:proofErr w:type="spellStart"/>
       <w:r>
         <w:t>y</w:t>
       </w:r>
@@ -242,6 +341,7 @@
         </w:rPr>
         <w:t>i</w:t>
       </w:r>
+      <w:proofErr w:type="spellEnd"/>
       <w:r>
         <w:t xml:space="preserve"> – sygnał wyjściowy</w:t>
       </w:r>
@@ -353,6 +453,7 @@
         </w:rPr>
         <w:t xml:space="preserve">) + </w:t>
       </w:r>
+      <w:proofErr w:type="spellStart"/>
       <w:r>
         <w:rPr>
           <w:rFonts w:cstheme="minorHAnsi"/>
@@ -376,6 +477,7 @@
         </w:rPr>
         <w:t>ij</w:t>
       </w:r>
+      <w:proofErr w:type="spellEnd"/>
       <w:r>
         <w:rPr>
           <w:b/>
@@ -488,6 +590,7 @@
         </w:rPr>
         <w:t xml:space="preserve">(k) + </w:t>
       </w:r>
+      <w:proofErr w:type="spellStart"/>
       <w:r>
         <w:rPr>
           <w:rFonts w:cstheme="minorHAnsi"/>
@@ -509,7 +612,16 @@
           <w:sz w:val="28"/>
           <w:vertAlign w:val="subscript"/>
         </w:rPr>
-        <w:t xml:space="preserve">ij  </w:t>
+        <w:t>ij</w:t>
+      </w:r>
+      <w:proofErr w:type="spellEnd"/>
+      <w:r>
+        <w:rPr>
+          <w:b/>
+          <w:sz w:val="28"/>
+          <w:vertAlign w:val="subscript"/>
+        </w:rPr>
+        <w:t xml:space="preserve">  </w:t>
       </w:r>
     </w:p>
     <w:p/>
@@ -526,7 +638,15 @@
         <w:pStyle w:val="Akapitzlist"/>
       </w:pPr>
       <w:r>
-        <w:t>Schemat modelu Hebba przedstawiony jest następująco:</w:t>
+        <w:t xml:space="preserve">Schemat modelu </w:t>
+      </w:r>
+      <w:proofErr w:type="spellStart"/>
+      <w:r>
+        <w:t>Hebba</w:t>
+      </w:r>
+      <w:proofErr w:type="spellEnd"/>
+      <w:r>
+        <w:t xml:space="preserve"> przedstawiony jest następująco:</w:t>
       </w:r>
     </w:p>
     <w:p>
@@ -564,7 +684,7 @@
                     </pic:cNvPicPr>
                   </pic:nvPicPr>
                   <pic:blipFill>
-                    <a:blip r:embed="rId5" cstate="print"/>
+                    <a:blip r:embed="rId6" cstate="print"/>
                     <a:srcRect/>
                     <a:stretch>
                       <a:fillRect/>
@@ -621,7 +741,15 @@
         <w:t>Normalizacja wag</w:t>
       </w:r>
       <w:r>
-        <w:t xml:space="preserve"> (metoda normalize_weights)</w:t>
+        <w:t xml:space="preserve"> (metoda </w:t>
+      </w:r>
+      <w:proofErr w:type="spellStart"/>
+      <w:r>
+        <w:t>normalize_weights</w:t>
+      </w:r>
+      <w:proofErr w:type="spellEnd"/>
+      <w:r>
+        <w:t>)</w:t>
       </w:r>
       <w:r>
         <w:t xml:space="preserve"> polega na podziale każdej składowej wektora przez długość tego wektora, co zapobiega nadmiernemu wzrostowi wag. Wzór jest postaci:</w:t>
@@ -665,7 +793,7 @@
                     </pic:cNvPicPr>
                   </pic:nvPicPr>
                   <pic:blipFill>
-                    <a:blip r:embed="rId6" cstate="print"/>
+                    <a:blip r:embed="rId7" cstate="print"/>
                     <a:srcRect/>
                     <a:stretch>
                       <a:fillRect/>
@@ -728,7 +856,7 @@
                     </pic:cNvPicPr>
                   </pic:nvPicPr>
                   <pic:blipFill>
-                    <a:blip r:embed="rId7" cstate="print"/>
+                    <a:blip r:embed="rId8" cstate="print"/>
                     <a:srcRect/>
                     <a:stretch>
                       <a:fillRect/>
@@ -757,13 +885,29 @@
         </w:drawing>
       </w:r>
       <w:r>
-        <w:t xml:space="preserve">Model Hebba </w:t>
+        <w:t xml:space="preserve">Model </w:t>
+      </w:r>
+      <w:proofErr w:type="spellStart"/>
+      <w:r>
+        <w:t>Hebba</w:t>
+      </w:r>
+      <w:proofErr w:type="spellEnd"/>
+      <w:r>
+        <w:t xml:space="preserve"> </w:t>
       </w:r>
       <w:r>
         <w:t>wykorzystuje</w:t>
       </w:r>
       <w:r>
-        <w:t xml:space="preserve"> funkcje aktywacji postaci funkcji unipolarnej sigmoidalnej, która przedstawia się następująco:</w:t>
+        <w:t xml:space="preserve"> funkcje aktywacji postaci funkcji unipolarnej </w:t>
+      </w:r>
+      <w:proofErr w:type="spellStart"/>
+      <w:r>
+        <w:t>sigmoidalnej</w:t>
+      </w:r>
+      <w:proofErr w:type="spellEnd"/>
+      <w:r>
+        <w:t>, która przedstawia się następująco:</w:t>
       </w:r>
     </w:p>
     <w:p/>
@@ -859,7 +1003,15 @@
     </w:p>
     <w:p>
       <w:r>
-        <w:t>Metoda learn_without_supervising uczy poprzez modyfikacje wag neuronu ze współczynnikiem zapominania jak i również bez niego.</w:t>
+        <w:t xml:space="preserve">Metoda </w:t>
+      </w:r>
+      <w:proofErr w:type="spellStart"/>
+      <w:r>
+        <w:t>learn_without_supervising</w:t>
+      </w:r>
+      <w:proofErr w:type="spellEnd"/>
+      <w:r>
+        <w:t xml:space="preserve"> uczy poprzez modyfikacje wag neuronu ze współczynnikiem zapominania jak i również bez niego.</w:t>
       </w:r>
     </w:p>
     <w:p>
@@ -869,7 +1021,15 @@
     </w:p>
     <w:p>
       <w:r>
-        <w:t>Dane wejściowe w postaci wygenerowanych przeze mnie emotikonów przedstawiają się następująco:</w:t>
+        <w:t xml:space="preserve">Dane wejściowe w postaci wygenerowanych przeze mnie </w:t>
+      </w:r>
+      <w:proofErr w:type="spellStart"/>
+      <w:r>
+        <w:t>emotikonów</w:t>
+      </w:r>
+      <w:proofErr w:type="spellEnd"/>
+      <w:r>
+        <w:t xml:space="preserve"> przedstawiają się następująco:</w:t>
       </w:r>
     </w:p>
     <w:p>
@@ -904,7 +1064,7 @@
                     </pic:cNvPicPr>
                   </pic:nvPicPr>
                   <pic:blipFill>
-                    <a:blip r:embed="rId8" cstate="print"/>
+                    <a:blip r:embed="rId9" cstate="print"/>
                     <a:srcRect/>
                     <a:stretch>
                       <a:fillRect/>
@@ -963,7 +1123,7 @@
                     </pic:cNvPicPr>
                   </pic:nvPicPr>
                   <pic:blipFill>
-                    <a:blip r:embed="rId9" cstate="print"/>
+                    <a:blip r:embed="rId10" cstate="print"/>
                     <a:srcRect/>
                     <a:stretch>
                       <a:fillRect/>
@@ -1022,7 +1182,7 @@
                     </pic:cNvPicPr>
                   </pic:nvPicPr>
                   <pic:blipFill>
-                    <a:blip r:embed="rId10" cstate="print"/>
+                    <a:blip r:embed="rId11" cstate="print"/>
                     <a:srcRect/>
                     <a:stretch>
                       <a:fillRect/>
@@ -1081,7 +1241,7 @@
                     </pic:cNvPicPr>
                   </pic:nvPicPr>
                   <pic:blipFill>
-                    <a:blip r:embed="rId11" cstate="print"/>
+                    <a:blip r:embed="rId12" cstate="print"/>
                     <a:srcRect/>
                     <a:stretch>
                       <a:fillRect/>
@@ -1128,7 +1288,23 @@
     <w:p>
       <w:r>
         <w:lastRenderedPageBreak/>
-        <w:t>Dodałem jeden pixel do każdej emotikony, który powodował zniekształcenie. Szablony z dodatkowym pixelem wyglądają następująco:</w:t>
+        <w:t xml:space="preserve">Dodałem jeden </w:t>
+      </w:r>
+      <w:proofErr w:type="spellStart"/>
+      <w:r>
+        <w:t>pixel</w:t>
+      </w:r>
+      <w:proofErr w:type="spellEnd"/>
+      <w:r>
+        <w:t xml:space="preserve"> do każdej emotikony, który powodował zniekształcenie. Szablony z dodatkowym </w:t>
+      </w:r>
+      <w:proofErr w:type="spellStart"/>
+      <w:r>
+        <w:t>pixelem</w:t>
+      </w:r>
+      <w:proofErr w:type="spellEnd"/>
+      <w:r>
+        <w:t xml:space="preserve"> wyglądają następująco:</w:t>
       </w:r>
     </w:p>
     <w:p>
@@ -1158,65 +1334,6 @@
                 <pic:pic xmlns:pic="http://schemas.openxmlformats.org/drawingml/2006/picture">
                   <pic:nvPicPr>
                     <pic:cNvPr id="0" name="Picture 10"/>
-                    <pic:cNvPicPr>
-                      <a:picLocks noChangeAspect="1" noChangeArrowheads="1"/>
-                    </pic:cNvPicPr>
-                  </pic:nvPicPr>
-                  <pic:blipFill>
-                    <a:blip r:embed="rId12" cstate="print"/>
-                    <a:srcRect/>
-                    <a:stretch>
-                      <a:fillRect/>
-                    </a:stretch>
-                  </pic:blipFill>
-                  <pic:spPr bwMode="auto">
-                    <a:xfrm>
-                      <a:off x="0" y="0"/>
-                      <a:ext cx="2696535" cy="2562447"/>
-                    </a:xfrm>
-                    <a:prstGeom prst="rect">
-                      <a:avLst/>
-                    </a:prstGeom>
-                    <a:noFill/>
-                    <a:ln w="9525">
-                      <a:noFill/>
-                      <a:miter lim="800000"/>
-                      <a:headEnd/>
-                      <a:tailEnd/>
-                    </a:ln>
-                  </pic:spPr>
-                </pic:pic>
-              </a:graphicData>
-            </a:graphic>
-          </wp:anchor>
-        </w:drawing>
-      </w:r>
-      <w:r>
-        <w:rPr>
-          <w:noProof/>
-          <w:lang w:eastAsia="pl-PL"/>
-        </w:rPr>
-        <w:drawing>
-          <wp:anchor distT="0" distB="0" distL="114300" distR="114300" simplePos="0" relativeHeight="251667456" behindDoc="1" locked="0" layoutInCell="1" allowOverlap="1">
-            <wp:simplePos x="0" y="0"/>
-            <wp:positionH relativeFrom="column">
-              <wp:posOffset>-2525</wp:posOffset>
-            </wp:positionH>
-            <wp:positionV relativeFrom="paragraph">
-              <wp:posOffset>2558164</wp:posOffset>
-            </wp:positionV>
-            <wp:extent cx="2696535" cy="2562447"/>
-            <wp:effectExtent l="19050" t="0" r="8565" b="0"/>
-            <wp:wrapNone/>
-            <wp:docPr id="10" name="Obraz 8"/>
-            <wp:cNvGraphicFramePr>
-              <a:graphicFrameLocks xmlns:a="http://schemas.openxmlformats.org/drawingml/2006/main" noChangeAspect="1"/>
-            </wp:cNvGraphicFramePr>
-            <a:graphic xmlns:a="http://schemas.openxmlformats.org/drawingml/2006/main">
-              <a:graphicData uri="http://schemas.openxmlformats.org/drawingml/2006/picture">
-                <pic:pic xmlns:pic="http://schemas.openxmlformats.org/drawingml/2006/picture">
-                  <pic:nvPicPr>
-                    <pic:cNvPr id="0" name="Picture 8"/>
                     <pic:cNvPicPr>
                       <a:picLocks noChangeAspect="1" noChangeArrowheads="1"/>
                     </pic:cNvPicPr>
@@ -1256,18 +1373,18 @@
           <w:lang w:eastAsia="pl-PL"/>
         </w:rPr>
         <w:drawing>
-          <wp:anchor distT="0" distB="0" distL="114300" distR="114300" simplePos="0" relativeHeight="251666432" behindDoc="1" locked="0" layoutInCell="1" allowOverlap="1">
+          <wp:anchor distT="0" distB="0" distL="114300" distR="114300" simplePos="0" relativeHeight="251667456" behindDoc="1" locked="0" layoutInCell="1" allowOverlap="1">
             <wp:simplePos x="0" y="0"/>
             <wp:positionH relativeFrom="column">
-              <wp:posOffset>2974591</wp:posOffset>
+              <wp:posOffset>-2525</wp:posOffset>
             </wp:positionH>
             <wp:positionV relativeFrom="paragraph">
-              <wp:posOffset>-4283</wp:posOffset>
+              <wp:posOffset>2558164</wp:posOffset>
             </wp:positionV>
             <wp:extent cx="2696535" cy="2562447"/>
             <wp:effectExtent l="19050" t="0" r="8565" b="0"/>
             <wp:wrapNone/>
-            <wp:docPr id="9" name="Obraz 7"/>
+            <wp:docPr id="10" name="Obraz 8"/>
             <wp:cNvGraphicFramePr>
               <a:graphicFrameLocks xmlns:a="http://schemas.openxmlformats.org/drawingml/2006/main" noChangeAspect="1"/>
             </wp:cNvGraphicFramePr>
@@ -1275,7 +1392,7 @@
               <a:graphicData uri="http://schemas.openxmlformats.org/drawingml/2006/picture">
                 <pic:pic xmlns:pic="http://schemas.openxmlformats.org/drawingml/2006/picture">
                   <pic:nvPicPr>
-                    <pic:cNvPr id="0" name="Picture 7"/>
+                    <pic:cNvPr id="0" name="Picture 8"/>
                     <pic:cNvPicPr>
                       <a:picLocks noChangeAspect="1" noChangeArrowheads="1"/>
                     </pic:cNvPicPr>
@@ -1315,6 +1432,65 @@
           <w:lang w:eastAsia="pl-PL"/>
         </w:rPr>
         <w:drawing>
+          <wp:anchor distT="0" distB="0" distL="114300" distR="114300" simplePos="0" relativeHeight="251666432" behindDoc="1" locked="0" layoutInCell="1" allowOverlap="1">
+            <wp:simplePos x="0" y="0"/>
+            <wp:positionH relativeFrom="column">
+              <wp:posOffset>2974591</wp:posOffset>
+            </wp:positionH>
+            <wp:positionV relativeFrom="paragraph">
+              <wp:posOffset>-4283</wp:posOffset>
+            </wp:positionV>
+            <wp:extent cx="2696535" cy="2562447"/>
+            <wp:effectExtent l="19050" t="0" r="8565" b="0"/>
+            <wp:wrapNone/>
+            <wp:docPr id="9" name="Obraz 7"/>
+            <wp:cNvGraphicFramePr>
+              <a:graphicFrameLocks xmlns:a="http://schemas.openxmlformats.org/drawingml/2006/main" noChangeAspect="1"/>
+            </wp:cNvGraphicFramePr>
+            <a:graphic xmlns:a="http://schemas.openxmlformats.org/drawingml/2006/main">
+              <a:graphicData uri="http://schemas.openxmlformats.org/drawingml/2006/picture">
+                <pic:pic xmlns:pic="http://schemas.openxmlformats.org/drawingml/2006/picture">
+                  <pic:nvPicPr>
+                    <pic:cNvPr id="0" name="Picture 7"/>
+                    <pic:cNvPicPr>
+                      <a:picLocks noChangeAspect="1" noChangeArrowheads="1"/>
+                    </pic:cNvPicPr>
+                  </pic:nvPicPr>
+                  <pic:blipFill>
+                    <a:blip r:embed="rId15" cstate="print"/>
+                    <a:srcRect/>
+                    <a:stretch>
+                      <a:fillRect/>
+                    </a:stretch>
+                  </pic:blipFill>
+                  <pic:spPr bwMode="auto">
+                    <a:xfrm>
+                      <a:off x="0" y="0"/>
+                      <a:ext cx="2696535" cy="2562447"/>
+                    </a:xfrm>
+                    <a:prstGeom prst="rect">
+                      <a:avLst/>
+                    </a:prstGeom>
+                    <a:noFill/>
+                    <a:ln w="9525">
+                      <a:noFill/>
+                      <a:miter lim="800000"/>
+                      <a:headEnd/>
+                      <a:tailEnd/>
+                    </a:ln>
+                  </pic:spPr>
+                </pic:pic>
+              </a:graphicData>
+            </a:graphic>
+          </wp:anchor>
+        </w:drawing>
+      </w:r>
+      <w:r>
+        <w:rPr>
+          <w:noProof/>
+          <w:lang w:eastAsia="pl-PL"/>
+        </w:rPr>
+        <w:drawing>
           <wp:anchor distT="0" distB="0" distL="114300" distR="114300" simplePos="0" relativeHeight="251665408" behindDoc="1" locked="0" layoutInCell="1" allowOverlap="1">
             <wp:simplePos x="0" y="0"/>
             <wp:positionH relativeFrom="column">
@@ -1340,7 +1516,7 @@
                     </pic:cNvPicPr>
                   </pic:nvPicPr>
                   <pic:blipFill>
-                    <a:blip r:embed="rId15" cstate="print"/>
+                    <a:blip r:embed="rId16" cstate="print"/>
                     <a:srcRect/>
                     <a:stretch>
                       <a:fillRect/>
@@ -1400,7 +1576,15 @@
         </w:tabs>
       </w:pPr>
       <w:r>
-        <w:t xml:space="preserve">Każdy pixel to </w:t>
+        <w:t xml:space="preserve">Każdy </w:t>
+      </w:r>
+      <w:proofErr w:type="spellStart"/>
+      <w:r>
+        <w:t>pixel</w:t>
+      </w:r>
+      <w:proofErr w:type="spellEnd"/>
+      <w:r>
+        <w:t xml:space="preserve"> to </w:t>
       </w:r>
       <w:r>
         <w:t>jeden sygnał wejściowy</w:t>
@@ -1424,6 +1608,6565 @@
       <w:r>
         <w:t>Proces uczenia oraz testów przeprowadziłem dla wersji ze współczynnikiem zapominania jak i bez niego. Oto wyniki testów dla różnych wartości współczynników uczenia i zapominania.</w:t>
       </w:r>
+    </w:p>
+    <w:p>
+      <w:pPr>
+        <w:pStyle w:val="Akapitzlist"/>
+        <w:numPr>
+          <w:ilvl w:val="0"/>
+          <w:numId w:val="1"/>
+        </w:numPr>
+        <w:tabs>
+          <w:tab w:val="left" w:pos="1658"/>
+        </w:tabs>
+        <w:rPr>
+          <w:sz w:val="28"/>
+        </w:rPr>
+      </w:pPr>
+      <w:r>
+        <w:rPr>
+          <w:sz w:val="28"/>
+        </w:rPr>
+        <w:t>Wyniki</w:t>
+      </w:r>
+    </w:p>
+    <w:p>
+      <w:pPr>
+        <w:tabs>
+          <w:tab w:val="left" w:pos="1658"/>
+        </w:tabs>
+        <w:ind w:left="360"/>
+      </w:pPr>
+      <w:r>
+        <w:t>Tabela z modyfikacją wag wraz ze współczynnikiem zapominania.</w:t>
+      </w:r>
+    </w:p>
+    <w:tbl>
+      <w:tblPr>
+        <w:tblStyle w:val="Tabela-Siatka"/>
+        <w:tblW w:w="0" w:type="auto"/>
+        <w:jc w:val="center"/>
+        <w:tblLook w:val="04A0" w:firstRow="1" w:lastRow="0" w:firstColumn="1" w:lastColumn="0" w:noHBand="0" w:noVBand="1"/>
+      </w:tblPr>
+      <w:tblGrid>
+        <w:gridCol w:w="480"/>
+        <w:gridCol w:w="1943"/>
+        <w:gridCol w:w="834"/>
+        <w:gridCol w:w="812"/>
+        <w:gridCol w:w="812"/>
+        <w:gridCol w:w="811"/>
+        <w:gridCol w:w="810"/>
+        <w:gridCol w:w="809"/>
+        <w:gridCol w:w="808"/>
+        <w:gridCol w:w="809"/>
+      </w:tblGrid>
+      <w:tr>
+        <w:trPr>
+          <w:trHeight w:val="446"/>
+          <w:jc w:val="center"/>
+        </w:trPr>
+        <w:tc>
+          <w:tcPr>
+            <w:tcW w:w="480" w:type="dxa"/>
+            <w:vAlign w:val="center"/>
+          </w:tcPr>
+          <w:p>
+            <w:pPr>
+              <w:tabs>
+                <w:tab w:val="left" w:pos="1658"/>
+              </w:tabs>
+              <w:jc w:val="center"/>
+            </w:pPr>
+          </w:p>
+        </w:tc>
+        <w:tc>
+          <w:tcPr>
+            <w:tcW w:w="1943" w:type="dxa"/>
+            <w:shd w:val="clear" w:color="auto" w:fill="B8CCE4" w:themeFill="accent1" w:themeFillTint="66"/>
+            <w:vAlign w:val="center"/>
+          </w:tcPr>
+          <w:p>
+            <w:pPr>
+              <w:tabs>
+                <w:tab w:val="left" w:pos="1658"/>
+              </w:tabs>
+              <w:jc w:val="center"/>
+            </w:pPr>
+            <w:r>
+              <w:t xml:space="preserve">Learning </w:t>
+            </w:r>
+            <w:proofErr w:type="spellStart"/>
+            <w:r>
+              <w:t>Rate</w:t>
+            </w:r>
+            <w:proofErr w:type="spellEnd"/>
+          </w:p>
+        </w:tc>
+        <w:tc>
+          <w:tcPr>
+            <w:tcW w:w="1646" w:type="dxa"/>
+            <w:gridSpan w:val="2"/>
+            <w:shd w:val="clear" w:color="auto" w:fill="B8CCE4" w:themeFill="accent1" w:themeFillTint="66"/>
+            <w:vAlign w:val="center"/>
+          </w:tcPr>
+          <w:p>
+            <w:pPr>
+              <w:tabs>
+                <w:tab w:val="left" w:pos="1658"/>
+              </w:tabs>
+              <w:jc w:val="center"/>
+            </w:pPr>
+            <w:r>
+              <w:t>0.001</w:t>
+            </w:r>
+          </w:p>
+        </w:tc>
+        <w:tc>
+          <w:tcPr>
+            <w:tcW w:w="1623" w:type="dxa"/>
+            <w:gridSpan w:val="2"/>
+            <w:shd w:val="clear" w:color="auto" w:fill="B8CCE4" w:themeFill="accent1" w:themeFillTint="66"/>
+            <w:vAlign w:val="center"/>
+          </w:tcPr>
+          <w:p>
+            <w:pPr>
+              <w:tabs>
+                <w:tab w:val="left" w:pos="1658"/>
+              </w:tabs>
+              <w:jc w:val="center"/>
+            </w:pPr>
+            <w:r>
+              <w:t>0.01</w:t>
+            </w:r>
+          </w:p>
+        </w:tc>
+        <w:tc>
+          <w:tcPr>
+            <w:tcW w:w="1619" w:type="dxa"/>
+            <w:gridSpan w:val="2"/>
+            <w:shd w:val="clear" w:color="auto" w:fill="B8CCE4" w:themeFill="accent1" w:themeFillTint="66"/>
+            <w:vAlign w:val="center"/>
+          </w:tcPr>
+          <w:p>
+            <w:pPr>
+              <w:tabs>
+                <w:tab w:val="left" w:pos="1658"/>
+              </w:tabs>
+              <w:jc w:val="center"/>
+            </w:pPr>
+            <w:r>
+              <w:t>0.1</w:t>
+            </w:r>
+          </w:p>
+        </w:tc>
+        <w:tc>
+          <w:tcPr>
+            <w:tcW w:w="1617" w:type="dxa"/>
+            <w:gridSpan w:val="2"/>
+            <w:shd w:val="clear" w:color="auto" w:fill="B8CCE4" w:themeFill="accent1" w:themeFillTint="66"/>
+            <w:vAlign w:val="center"/>
+          </w:tcPr>
+          <w:p>
+            <w:pPr>
+              <w:tabs>
+                <w:tab w:val="left" w:pos="1658"/>
+              </w:tabs>
+              <w:jc w:val="center"/>
+            </w:pPr>
+            <w:r>
+              <w:t>0.3</w:t>
+            </w:r>
+          </w:p>
+        </w:tc>
+      </w:tr>
+      <w:tr>
+        <w:trPr>
+          <w:trHeight w:val="446"/>
+          <w:jc w:val="center"/>
+        </w:trPr>
+        <w:tc>
+          <w:tcPr>
+            <w:tcW w:w="480" w:type="dxa"/>
+            <w:vAlign w:val="center"/>
+          </w:tcPr>
+          <w:p>
+            <w:pPr>
+              <w:tabs>
+                <w:tab w:val="left" w:pos="1658"/>
+              </w:tabs>
+              <w:jc w:val="center"/>
+            </w:pPr>
+            <w:r>
+              <w:t>Lp.</w:t>
+            </w:r>
+          </w:p>
+        </w:tc>
+        <w:tc>
+          <w:tcPr>
+            <w:tcW w:w="1943" w:type="dxa"/>
+            <w:shd w:val="clear" w:color="auto" w:fill="95B3D7" w:themeFill="accent1" w:themeFillTint="99"/>
+            <w:vAlign w:val="center"/>
+          </w:tcPr>
+          <w:p>
+            <w:pPr>
+              <w:tabs>
+                <w:tab w:val="left" w:pos="1658"/>
+              </w:tabs>
+              <w:jc w:val="center"/>
+            </w:pPr>
+            <w:proofErr w:type="spellStart"/>
+            <w:r>
+              <w:t>Forgetting</w:t>
+            </w:r>
+            <w:proofErr w:type="spellEnd"/>
+            <w:r>
+              <w:t xml:space="preserve"> </w:t>
+            </w:r>
+            <w:proofErr w:type="spellStart"/>
+            <w:r>
+              <w:t>Rate</w:t>
+            </w:r>
+            <w:proofErr w:type="spellEnd"/>
+          </w:p>
+        </w:tc>
+        <w:tc>
+          <w:tcPr>
+            <w:tcW w:w="834" w:type="dxa"/>
+            <w:shd w:val="clear" w:color="auto" w:fill="95B3D7" w:themeFill="accent1" w:themeFillTint="99"/>
+            <w:vAlign w:val="center"/>
+          </w:tcPr>
+          <w:p>
+            <w:pPr>
+              <w:tabs>
+                <w:tab w:val="left" w:pos="1658"/>
+              </w:tabs>
+              <w:jc w:val="center"/>
+            </w:pPr>
+            <w:r>
+              <w:t>LR / 6</w:t>
+            </w:r>
+          </w:p>
+        </w:tc>
+        <w:tc>
+          <w:tcPr>
+            <w:tcW w:w="812" w:type="dxa"/>
+            <w:shd w:val="clear" w:color="auto" w:fill="95B3D7" w:themeFill="accent1" w:themeFillTint="99"/>
+            <w:vAlign w:val="center"/>
+          </w:tcPr>
+          <w:p>
+            <w:pPr>
+              <w:tabs>
+                <w:tab w:val="left" w:pos="1658"/>
+              </w:tabs>
+              <w:jc w:val="center"/>
+            </w:pPr>
+            <w:r>
+              <w:t>LR / 3</w:t>
+            </w:r>
+          </w:p>
+        </w:tc>
+        <w:tc>
+          <w:tcPr>
+            <w:tcW w:w="812" w:type="dxa"/>
+            <w:shd w:val="clear" w:color="auto" w:fill="95B3D7" w:themeFill="accent1" w:themeFillTint="99"/>
+            <w:vAlign w:val="center"/>
+          </w:tcPr>
+          <w:p>
+            <w:pPr>
+              <w:tabs>
+                <w:tab w:val="left" w:pos="1658"/>
+              </w:tabs>
+              <w:jc w:val="center"/>
+            </w:pPr>
+            <w:r>
+              <w:t>LR / 6</w:t>
+            </w:r>
+          </w:p>
+        </w:tc>
+        <w:tc>
+          <w:tcPr>
+            <w:tcW w:w="811" w:type="dxa"/>
+            <w:shd w:val="clear" w:color="auto" w:fill="95B3D7" w:themeFill="accent1" w:themeFillTint="99"/>
+            <w:vAlign w:val="center"/>
+          </w:tcPr>
+          <w:p>
+            <w:pPr>
+              <w:tabs>
+                <w:tab w:val="left" w:pos="1658"/>
+              </w:tabs>
+              <w:jc w:val="center"/>
+            </w:pPr>
+            <w:r>
+              <w:t>LR / 3</w:t>
+            </w:r>
+          </w:p>
+        </w:tc>
+        <w:tc>
+          <w:tcPr>
+            <w:tcW w:w="810" w:type="dxa"/>
+            <w:shd w:val="clear" w:color="auto" w:fill="95B3D7" w:themeFill="accent1" w:themeFillTint="99"/>
+            <w:vAlign w:val="center"/>
+          </w:tcPr>
+          <w:p>
+            <w:pPr>
+              <w:tabs>
+                <w:tab w:val="left" w:pos="1658"/>
+              </w:tabs>
+              <w:jc w:val="center"/>
+            </w:pPr>
+            <w:r>
+              <w:t>LR / 6</w:t>
+            </w:r>
+          </w:p>
+        </w:tc>
+        <w:tc>
+          <w:tcPr>
+            <w:tcW w:w="809" w:type="dxa"/>
+            <w:shd w:val="clear" w:color="auto" w:fill="95B3D7" w:themeFill="accent1" w:themeFillTint="99"/>
+            <w:vAlign w:val="center"/>
+          </w:tcPr>
+          <w:p>
+            <w:pPr>
+              <w:tabs>
+                <w:tab w:val="left" w:pos="1658"/>
+              </w:tabs>
+              <w:jc w:val="center"/>
+            </w:pPr>
+            <w:r>
+              <w:t>LR / 3</w:t>
+            </w:r>
+          </w:p>
+        </w:tc>
+        <w:tc>
+          <w:tcPr>
+            <w:tcW w:w="808" w:type="dxa"/>
+            <w:shd w:val="clear" w:color="auto" w:fill="95B3D7" w:themeFill="accent1" w:themeFillTint="99"/>
+            <w:vAlign w:val="center"/>
+          </w:tcPr>
+          <w:p>
+            <w:pPr>
+              <w:tabs>
+                <w:tab w:val="left" w:pos="1658"/>
+              </w:tabs>
+              <w:jc w:val="center"/>
+            </w:pPr>
+            <w:r>
+              <w:t>LR / 6</w:t>
+            </w:r>
+          </w:p>
+        </w:tc>
+        <w:tc>
+          <w:tcPr>
+            <w:tcW w:w="809" w:type="dxa"/>
+            <w:shd w:val="clear" w:color="auto" w:fill="95B3D7" w:themeFill="accent1" w:themeFillTint="99"/>
+            <w:vAlign w:val="center"/>
+          </w:tcPr>
+          <w:p>
+            <w:pPr>
+              <w:tabs>
+                <w:tab w:val="left" w:pos="1658"/>
+              </w:tabs>
+              <w:jc w:val="center"/>
+            </w:pPr>
+            <w:r>
+              <w:t>LR / 3</w:t>
+            </w:r>
+          </w:p>
+        </w:tc>
+      </w:tr>
+      <w:tr>
+        <w:trPr>
+          <w:trHeight w:val="447"/>
+          <w:jc w:val="center"/>
+        </w:trPr>
+        <w:tc>
+          <w:tcPr>
+            <w:tcW w:w="480" w:type="dxa"/>
+            <w:vMerge w:val="restart"/>
+            <w:vAlign w:val="center"/>
+          </w:tcPr>
+          <w:p>
+            <w:pPr>
+              <w:tabs>
+                <w:tab w:val="left" w:pos="1658"/>
+              </w:tabs>
+              <w:jc w:val="center"/>
+            </w:pPr>
+            <w:r>
+              <w:t>1</w:t>
+            </w:r>
+          </w:p>
+        </w:tc>
+        <w:tc>
+          <w:tcPr>
+            <w:tcW w:w="1943" w:type="dxa"/>
+            <w:shd w:val="clear" w:color="auto" w:fill="92D050"/>
+            <w:vAlign w:val="center"/>
+          </w:tcPr>
+          <w:p>
+            <w:pPr>
+              <w:tabs>
+                <w:tab w:val="left" w:pos="1658"/>
+              </w:tabs>
+              <w:jc w:val="center"/>
+            </w:pPr>
+            <w:r>
+              <w:t>% poprawności [%]</w:t>
+            </w:r>
+            <w:r>
+              <w:t xml:space="preserve"> </w:t>
+            </w:r>
+          </w:p>
+        </w:tc>
+        <w:tc>
+          <w:tcPr>
+            <w:tcW w:w="834" w:type="dxa"/>
+            <w:shd w:val="clear" w:color="auto" w:fill="92D050"/>
+            <w:vAlign w:val="center"/>
+          </w:tcPr>
+          <w:p>
+            <w:pPr>
+              <w:tabs>
+                <w:tab w:val="left" w:pos="1658"/>
+              </w:tabs>
+              <w:jc w:val="center"/>
+            </w:pPr>
+            <w:r>
+              <w:t>100</w:t>
+            </w:r>
+          </w:p>
+        </w:tc>
+        <w:tc>
+          <w:tcPr>
+            <w:tcW w:w="812" w:type="dxa"/>
+            <w:shd w:val="clear" w:color="auto" w:fill="92D050"/>
+            <w:vAlign w:val="center"/>
+          </w:tcPr>
+          <w:p>
+            <w:pPr>
+              <w:tabs>
+                <w:tab w:val="left" w:pos="1658"/>
+              </w:tabs>
+              <w:jc w:val="center"/>
+            </w:pPr>
+            <w:r>
+              <w:t>25</w:t>
+            </w:r>
+          </w:p>
+        </w:tc>
+        <w:tc>
+          <w:tcPr>
+            <w:tcW w:w="812" w:type="dxa"/>
+            <w:shd w:val="clear" w:color="auto" w:fill="92D050"/>
+            <w:vAlign w:val="center"/>
+          </w:tcPr>
+          <w:p>
+            <w:pPr>
+              <w:tabs>
+                <w:tab w:val="left" w:pos="1658"/>
+              </w:tabs>
+              <w:jc w:val="center"/>
+            </w:pPr>
+            <w:r>
+              <w:t>50</w:t>
+            </w:r>
+          </w:p>
+        </w:tc>
+        <w:tc>
+          <w:tcPr>
+            <w:tcW w:w="811" w:type="dxa"/>
+            <w:shd w:val="clear" w:color="auto" w:fill="92D050"/>
+            <w:vAlign w:val="center"/>
+          </w:tcPr>
+          <w:p>
+            <w:pPr>
+              <w:tabs>
+                <w:tab w:val="left" w:pos="1658"/>
+              </w:tabs>
+              <w:jc w:val="center"/>
+            </w:pPr>
+            <w:r>
+              <w:t>75</w:t>
+            </w:r>
+          </w:p>
+        </w:tc>
+        <w:tc>
+          <w:tcPr>
+            <w:tcW w:w="810" w:type="dxa"/>
+            <w:shd w:val="clear" w:color="auto" w:fill="92D050"/>
+            <w:vAlign w:val="center"/>
+          </w:tcPr>
+          <w:p>
+            <w:pPr>
+              <w:tabs>
+                <w:tab w:val="left" w:pos="1658"/>
+              </w:tabs>
+              <w:jc w:val="center"/>
+            </w:pPr>
+            <w:r>
+              <w:t>75</w:t>
+            </w:r>
+          </w:p>
+        </w:tc>
+        <w:tc>
+          <w:tcPr>
+            <w:tcW w:w="809" w:type="dxa"/>
+            <w:shd w:val="clear" w:color="auto" w:fill="92D050"/>
+            <w:vAlign w:val="center"/>
+          </w:tcPr>
+          <w:p>
+            <w:pPr>
+              <w:tabs>
+                <w:tab w:val="left" w:pos="1658"/>
+              </w:tabs>
+              <w:jc w:val="center"/>
+            </w:pPr>
+            <w:r>
+              <w:t>25</w:t>
+            </w:r>
+          </w:p>
+        </w:tc>
+        <w:tc>
+          <w:tcPr>
+            <w:tcW w:w="808" w:type="dxa"/>
+            <w:shd w:val="clear" w:color="auto" w:fill="92D050"/>
+            <w:vAlign w:val="center"/>
+          </w:tcPr>
+          <w:p>
+            <w:pPr>
+              <w:tabs>
+                <w:tab w:val="left" w:pos="1658"/>
+              </w:tabs>
+              <w:jc w:val="center"/>
+            </w:pPr>
+            <w:r>
+              <w:t>50</w:t>
+            </w:r>
+          </w:p>
+        </w:tc>
+        <w:tc>
+          <w:tcPr>
+            <w:tcW w:w="809" w:type="dxa"/>
+            <w:shd w:val="clear" w:color="auto" w:fill="92D050"/>
+            <w:vAlign w:val="center"/>
+          </w:tcPr>
+          <w:p>
+            <w:pPr>
+              <w:tabs>
+                <w:tab w:val="left" w:pos="1658"/>
+              </w:tabs>
+              <w:jc w:val="center"/>
+            </w:pPr>
+            <w:r>
+              <w:t>50</w:t>
+            </w:r>
+          </w:p>
+        </w:tc>
+      </w:tr>
+      <w:tr>
+        <w:trPr>
+          <w:trHeight w:val="446"/>
+          <w:jc w:val="center"/>
+        </w:trPr>
+        <w:tc>
+          <w:tcPr>
+            <w:tcW w:w="480" w:type="dxa"/>
+            <w:vAlign w:val="center"/>
+          </w:tcPr>
+          <w:p>
+            <w:pPr>
+              <w:tabs>
+                <w:tab w:val="left" w:pos="1658"/>
+              </w:tabs>
+              <w:jc w:val="center"/>
+            </w:pPr>
+          </w:p>
+        </w:tc>
+        <w:tc>
+          <w:tcPr>
+            <w:tcW w:w="1943" w:type="dxa"/>
+            <w:shd w:val="clear" w:color="auto" w:fill="E36C0A" w:themeFill="accent6" w:themeFillShade="BF"/>
+            <w:vAlign w:val="center"/>
+          </w:tcPr>
+          <w:p>
+            <w:pPr>
+              <w:tabs>
+                <w:tab w:val="left" w:pos="1658"/>
+              </w:tabs>
+              <w:jc w:val="center"/>
+            </w:pPr>
+            <w:r>
+              <w:t>Ilość epok</w:t>
+            </w:r>
+          </w:p>
+        </w:tc>
+        <w:tc>
+          <w:tcPr>
+            <w:tcW w:w="834" w:type="dxa"/>
+            <w:shd w:val="clear" w:color="auto" w:fill="E36C0A" w:themeFill="accent6" w:themeFillShade="BF"/>
+            <w:vAlign w:val="center"/>
+          </w:tcPr>
+          <w:p>
+            <w:pPr>
+              <w:tabs>
+                <w:tab w:val="left" w:pos="1658"/>
+              </w:tabs>
+              <w:jc w:val="center"/>
+            </w:pPr>
+            <w:r>
+              <w:t>123</w:t>
+            </w:r>
+          </w:p>
+        </w:tc>
+        <w:tc>
+          <w:tcPr>
+            <w:tcW w:w="812" w:type="dxa"/>
+            <w:shd w:val="clear" w:color="auto" w:fill="E36C0A" w:themeFill="accent6" w:themeFillShade="BF"/>
+            <w:vAlign w:val="center"/>
+          </w:tcPr>
+          <w:p>
+            <w:pPr>
+              <w:tabs>
+                <w:tab w:val="left" w:pos="1658"/>
+              </w:tabs>
+              <w:jc w:val="center"/>
+            </w:pPr>
+            <w:r>
+              <w:t>101</w:t>
+            </w:r>
+          </w:p>
+        </w:tc>
+        <w:tc>
+          <w:tcPr>
+            <w:tcW w:w="812" w:type="dxa"/>
+            <w:shd w:val="clear" w:color="auto" w:fill="E36C0A" w:themeFill="accent6" w:themeFillShade="BF"/>
+            <w:vAlign w:val="center"/>
+          </w:tcPr>
+          <w:p>
+            <w:pPr>
+              <w:tabs>
+                <w:tab w:val="left" w:pos="1658"/>
+              </w:tabs>
+              <w:jc w:val="center"/>
+            </w:pPr>
+            <w:r>
+              <w:t>6</w:t>
+            </w:r>
+          </w:p>
+        </w:tc>
+        <w:tc>
+          <w:tcPr>
+            <w:tcW w:w="811" w:type="dxa"/>
+            <w:shd w:val="clear" w:color="auto" w:fill="E36C0A" w:themeFill="accent6" w:themeFillShade="BF"/>
+            <w:vAlign w:val="center"/>
+          </w:tcPr>
+          <w:p>
+            <w:pPr>
+              <w:tabs>
+                <w:tab w:val="left" w:pos="1658"/>
+              </w:tabs>
+              <w:jc w:val="center"/>
+            </w:pPr>
+            <w:r>
+              <w:t>3</w:t>
+            </w:r>
+          </w:p>
+        </w:tc>
+        <w:tc>
+          <w:tcPr>
+            <w:tcW w:w="810" w:type="dxa"/>
+            <w:shd w:val="clear" w:color="auto" w:fill="E36C0A" w:themeFill="accent6" w:themeFillShade="BF"/>
+            <w:vAlign w:val="center"/>
+          </w:tcPr>
+          <w:p>
+            <w:pPr>
+              <w:tabs>
+                <w:tab w:val="left" w:pos="1658"/>
+              </w:tabs>
+              <w:jc w:val="center"/>
+            </w:pPr>
+            <w:r>
+              <w:t>2</w:t>
+            </w:r>
+          </w:p>
+        </w:tc>
+        <w:tc>
+          <w:tcPr>
+            <w:tcW w:w="809" w:type="dxa"/>
+            <w:shd w:val="clear" w:color="auto" w:fill="E36C0A" w:themeFill="accent6" w:themeFillShade="BF"/>
+            <w:vAlign w:val="center"/>
+          </w:tcPr>
+          <w:p>
+            <w:pPr>
+              <w:tabs>
+                <w:tab w:val="left" w:pos="1658"/>
+              </w:tabs>
+              <w:jc w:val="center"/>
+            </w:pPr>
+            <w:r>
+              <w:t>15</w:t>
+            </w:r>
+          </w:p>
+        </w:tc>
+        <w:tc>
+          <w:tcPr>
+            <w:tcW w:w="808" w:type="dxa"/>
+            <w:shd w:val="clear" w:color="auto" w:fill="E36C0A" w:themeFill="accent6" w:themeFillShade="BF"/>
+            <w:vAlign w:val="center"/>
+          </w:tcPr>
+          <w:p>
+            <w:pPr>
+              <w:tabs>
+                <w:tab w:val="left" w:pos="1658"/>
+              </w:tabs>
+              <w:jc w:val="center"/>
+            </w:pPr>
+            <w:r>
+              <w:t>1</w:t>
+            </w:r>
+          </w:p>
+        </w:tc>
+        <w:tc>
+          <w:tcPr>
+            <w:tcW w:w="809" w:type="dxa"/>
+            <w:shd w:val="clear" w:color="auto" w:fill="E36C0A" w:themeFill="accent6" w:themeFillShade="BF"/>
+            <w:vAlign w:val="center"/>
+          </w:tcPr>
+          <w:p>
+            <w:pPr>
+              <w:tabs>
+                <w:tab w:val="left" w:pos="1658"/>
+              </w:tabs>
+              <w:jc w:val="center"/>
+            </w:pPr>
+            <w:r>
+              <w:t>1</w:t>
+            </w:r>
+          </w:p>
+        </w:tc>
+      </w:tr>
+      <w:tr>
+        <w:trPr>
+          <w:trHeight w:val="447"/>
+          <w:jc w:val="center"/>
+        </w:trPr>
+        <w:tc>
+          <w:tcPr>
+            <w:tcW w:w="480" w:type="dxa"/>
+            <w:vMerge w:val="restart"/>
+            <w:vAlign w:val="center"/>
+          </w:tcPr>
+          <w:p>
+            <w:pPr>
+              <w:tabs>
+                <w:tab w:val="left" w:pos="1658"/>
+              </w:tabs>
+              <w:jc w:val="center"/>
+            </w:pPr>
+            <w:r>
+              <w:t>2</w:t>
+            </w:r>
+          </w:p>
+        </w:tc>
+        <w:tc>
+          <w:tcPr>
+            <w:tcW w:w="1943" w:type="dxa"/>
+            <w:shd w:val="clear" w:color="auto" w:fill="92D050"/>
+            <w:vAlign w:val="center"/>
+          </w:tcPr>
+          <w:p>
+            <w:pPr>
+              <w:tabs>
+                <w:tab w:val="left" w:pos="1658"/>
+              </w:tabs>
+              <w:jc w:val="center"/>
+            </w:pPr>
+            <w:r>
+              <w:t>% poprawności [%]</w:t>
+            </w:r>
+          </w:p>
+        </w:tc>
+        <w:tc>
+          <w:tcPr>
+            <w:tcW w:w="834" w:type="dxa"/>
+            <w:shd w:val="clear" w:color="auto" w:fill="92D050"/>
+            <w:vAlign w:val="center"/>
+          </w:tcPr>
+          <w:p>
+            <w:pPr>
+              <w:tabs>
+                <w:tab w:val="left" w:pos="1658"/>
+              </w:tabs>
+              <w:jc w:val="center"/>
+            </w:pPr>
+            <w:r>
+              <w:t>75</w:t>
+            </w:r>
+          </w:p>
+        </w:tc>
+        <w:tc>
+          <w:tcPr>
+            <w:tcW w:w="812" w:type="dxa"/>
+            <w:shd w:val="clear" w:color="auto" w:fill="92D050"/>
+            <w:vAlign w:val="center"/>
+          </w:tcPr>
+          <w:p>
+            <w:pPr>
+              <w:tabs>
+                <w:tab w:val="left" w:pos="1658"/>
+              </w:tabs>
+              <w:jc w:val="center"/>
+            </w:pPr>
+            <w:r>
+              <w:t>75</w:t>
+            </w:r>
+          </w:p>
+        </w:tc>
+        <w:tc>
+          <w:tcPr>
+            <w:tcW w:w="812" w:type="dxa"/>
+            <w:shd w:val="clear" w:color="auto" w:fill="92D050"/>
+            <w:vAlign w:val="center"/>
+          </w:tcPr>
+          <w:p>
+            <w:pPr>
+              <w:tabs>
+                <w:tab w:val="left" w:pos="1658"/>
+              </w:tabs>
+              <w:jc w:val="center"/>
+            </w:pPr>
+            <w:r>
+              <w:t>75</w:t>
+            </w:r>
+          </w:p>
+        </w:tc>
+        <w:tc>
+          <w:tcPr>
+            <w:tcW w:w="811" w:type="dxa"/>
+            <w:shd w:val="clear" w:color="auto" w:fill="92D050"/>
+            <w:vAlign w:val="center"/>
+          </w:tcPr>
+          <w:p>
+            <w:pPr>
+              <w:tabs>
+                <w:tab w:val="left" w:pos="1658"/>
+              </w:tabs>
+              <w:jc w:val="center"/>
+            </w:pPr>
+            <w:r>
+              <w:t>75</w:t>
+            </w:r>
+          </w:p>
+        </w:tc>
+        <w:tc>
+          <w:tcPr>
+            <w:tcW w:w="810" w:type="dxa"/>
+            <w:shd w:val="clear" w:color="auto" w:fill="92D050"/>
+            <w:vAlign w:val="center"/>
+          </w:tcPr>
+          <w:p>
+            <w:pPr>
+              <w:tabs>
+                <w:tab w:val="left" w:pos="1658"/>
+              </w:tabs>
+              <w:jc w:val="center"/>
+            </w:pPr>
+            <w:r>
+              <w:t>50</w:t>
+            </w:r>
+          </w:p>
+        </w:tc>
+        <w:tc>
+          <w:tcPr>
+            <w:tcW w:w="809" w:type="dxa"/>
+            <w:shd w:val="clear" w:color="auto" w:fill="92D050"/>
+            <w:vAlign w:val="center"/>
+          </w:tcPr>
+          <w:p>
+            <w:pPr>
+              <w:tabs>
+                <w:tab w:val="left" w:pos="1658"/>
+              </w:tabs>
+              <w:jc w:val="center"/>
+            </w:pPr>
+            <w:r>
+              <w:t>25</w:t>
+            </w:r>
+          </w:p>
+        </w:tc>
+        <w:tc>
+          <w:tcPr>
+            <w:tcW w:w="808" w:type="dxa"/>
+            <w:shd w:val="clear" w:color="auto" w:fill="92D050"/>
+            <w:vAlign w:val="center"/>
+          </w:tcPr>
+          <w:p>
+            <w:pPr>
+              <w:tabs>
+                <w:tab w:val="left" w:pos="1658"/>
+              </w:tabs>
+              <w:jc w:val="center"/>
+            </w:pPr>
+            <w:r>
+              <w:t>25</w:t>
+            </w:r>
+          </w:p>
+        </w:tc>
+        <w:tc>
+          <w:tcPr>
+            <w:tcW w:w="809" w:type="dxa"/>
+            <w:shd w:val="clear" w:color="auto" w:fill="92D050"/>
+            <w:vAlign w:val="center"/>
+          </w:tcPr>
+          <w:p>
+            <w:pPr>
+              <w:tabs>
+                <w:tab w:val="left" w:pos="1658"/>
+              </w:tabs>
+              <w:jc w:val="center"/>
+            </w:pPr>
+            <w:r>
+              <w:t>50</w:t>
+            </w:r>
+          </w:p>
+        </w:tc>
+      </w:tr>
+      <w:tr>
+        <w:trPr>
+          <w:trHeight w:val="446"/>
+          <w:jc w:val="center"/>
+        </w:trPr>
+        <w:tc>
+          <w:tcPr>
+            <w:tcW w:w="480" w:type="dxa"/>
+            <w:vAlign w:val="center"/>
+          </w:tcPr>
+          <w:p>
+            <w:pPr>
+              <w:tabs>
+                <w:tab w:val="left" w:pos="1658"/>
+              </w:tabs>
+              <w:jc w:val="center"/>
+            </w:pPr>
+          </w:p>
+        </w:tc>
+        <w:tc>
+          <w:tcPr>
+            <w:tcW w:w="1943" w:type="dxa"/>
+            <w:shd w:val="clear" w:color="auto" w:fill="E36C0A" w:themeFill="accent6" w:themeFillShade="BF"/>
+            <w:vAlign w:val="center"/>
+          </w:tcPr>
+          <w:p>
+            <w:pPr>
+              <w:tabs>
+                <w:tab w:val="left" w:pos="1658"/>
+              </w:tabs>
+              <w:jc w:val="center"/>
+            </w:pPr>
+            <w:r>
+              <w:t>Ilość epok</w:t>
+            </w:r>
+          </w:p>
+        </w:tc>
+        <w:tc>
+          <w:tcPr>
+            <w:tcW w:w="834" w:type="dxa"/>
+            <w:shd w:val="clear" w:color="auto" w:fill="E36C0A" w:themeFill="accent6" w:themeFillShade="BF"/>
+            <w:vAlign w:val="center"/>
+          </w:tcPr>
+          <w:p>
+            <w:pPr>
+              <w:tabs>
+                <w:tab w:val="left" w:pos="1658"/>
+              </w:tabs>
+              <w:jc w:val="center"/>
+            </w:pPr>
+            <w:r>
+              <w:t>65</w:t>
+            </w:r>
+          </w:p>
+        </w:tc>
+        <w:tc>
+          <w:tcPr>
+            <w:tcW w:w="812" w:type="dxa"/>
+            <w:shd w:val="clear" w:color="auto" w:fill="E36C0A" w:themeFill="accent6" w:themeFillShade="BF"/>
+            <w:vAlign w:val="center"/>
+          </w:tcPr>
+          <w:p>
+            <w:pPr>
+              <w:tabs>
+                <w:tab w:val="left" w:pos="1658"/>
+              </w:tabs>
+              <w:jc w:val="center"/>
+            </w:pPr>
+            <w:r>
+              <w:t>192</w:t>
+            </w:r>
+          </w:p>
+        </w:tc>
+        <w:tc>
+          <w:tcPr>
+            <w:tcW w:w="812" w:type="dxa"/>
+            <w:shd w:val="clear" w:color="auto" w:fill="E36C0A" w:themeFill="accent6" w:themeFillShade="BF"/>
+            <w:vAlign w:val="center"/>
+          </w:tcPr>
+          <w:p>
+            <w:pPr>
+              <w:tabs>
+                <w:tab w:val="left" w:pos="1658"/>
+              </w:tabs>
+              <w:jc w:val="center"/>
+            </w:pPr>
+            <w:r>
+              <w:t>114</w:t>
+            </w:r>
+          </w:p>
+        </w:tc>
+        <w:tc>
+          <w:tcPr>
+            <w:tcW w:w="811" w:type="dxa"/>
+            <w:shd w:val="clear" w:color="auto" w:fill="E36C0A" w:themeFill="accent6" w:themeFillShade="BF"/>
+            <w:vAlign w:val="center"/>
+          </w:tcPr>
+          <w:p>
+            <w:pPr>
+              <w:tabs>
+                <w:tab w:val="left" w:pos="1658"/>
+              </w:tabs>
+              <w:jc w:val="center"/>
+            </w:pPr>
+            <w:r>
+              <w:t>9</w:t>
+            </w:r>
+          </w:p>
+        </w:tc>
+        <w:tc>
+          <w:tcPr>
+            <w:tcW w:w="810" w:type="dxa"/>
+            <w:shd w:val="clear" w:color="auto" w:fill="E36C0A" w:themeFill="accent6" w:themeFillShade="BF"/>
+            <w:vAlign w:val="center"/>
+          </w:tcPr>
+          <w:p>
+            <w:pPr>
+              <w:tabs>
+                <w:tab w:val="left" w:pos="1658"/>
+              </w:tabs>
+              <w:jc w:val="center"/>
+            </w:pPr>
+            <w:r>
+              <w:t>2</w:t>
+            </w:r>
+          </w:p>
+        </w:tc>
+        <w:tc>
+          <w:tcPr>
+            <w:tcW w:w="809" w:type="dxa"/>
+            <w:shd w:val="clear" w:color="auto" w:fill="E36C0A" w:themeFill="accent6" w:themeFillShade="BF"/>
+            <w:vAlign w:val="center"/>
+          </w:tcPr>
+          <w:p>
+            <w:pPr>
+              <w:tabs>
+                <w:tab w:val="left" w:pos="1658"/>
+              </w:tabs>
+              <w:jc w:val="center"/>
+            </w:pPr>
+            <w:r>
+              <w:t>2</w:t>
+            </w:r>
+          </w:p>
+        </w:tc>
+        <w:tc>
+          <w:tcPr>
+            <w:tcW w:w="808" w:type="dxa"/>
+            <w:shd w:val="clear" w:color="auto" w:fill="E36C0A" w:themeFill="accent6" w:themeFillShade="BF"/>
+            <w:vAlign w:val="center"/>
+          </w:tcPr>
+          <w:p>
+            <w:pPr>
+              <w:tabs>
+                <w:tab w:val="left" w:pos="1658"/>
+              </w:tabs>
+              <w:jc w:val="center"/>
+            </w:pPr>
+            <w:r>
+              <w:t>6</w:t>
+            </w:r>
+          </w:p>
+        </w:tc>
+        <w:tc>
+          <w:tcPr>
+            <w:tcW w:w="809" w:type="dxa"/>
+            <w:shd w:val="clear" w:color="auto" w:fill="E36C0A" w:themeFill="accent6" w:themeFillShade="BF"/>
+            <w:vAlign w:val="center"/>
+          </w:tcPr>
+          <w:p>
+            <w:pPr>
+              <w:tabs>
+                <w:tab w:val="left" w:pos="1658"/>
+              </w:tabs>
+              <w:jc w:val="center"/>
+            </w:pPr>
+            <w:r>
+              <w:t>1</w:t>
+            </w:r>
+          </w:p>
+        </w:tc>
+      </w:tr>
+      <w:tr>
+        <w:trPr>
+          <w:trHeight w:val="447"/>
+          <w:jc w:val="center"/>
+        </w:trPr>
+        <w:tc>
+          <w:tcPr>
+            <w:tcW w:w="480" w:type="dxa"/>
+            <w:vMerge w:val="restart"/>
+            <w:vAlign w:val="center"/>
+          </w:tcPr>
+          <w:p>
+            <w:pPr>
+              <w:tabs>
+                <w:tab w:val="left" w:pos="1658"/>
+              </w:tabs>
+              <w:jc w:val="center"/>
+            </w:pPr>
+            <w:r>
+              <w:t>3</w:t>
+            </w:r>
+          </w:p>
+        </w:tc>
+        <w:tc>
+          <w:tcPr>
+            <w:tcW w:w="1943" w:type="dxa"/>
+            <w:shd w:val="clear" w:color="auto" w:fill="92D050"/>
+            <w:vAlign w:val="center"/>
+          </w:tcPr>
+          <w:p>
+            <w:pPr>
+              <w:tabs>
+                <w:tab w:val="left" w:pos="1658"/>
+              </w:tabs>
+              <w:jc w:val="center"/>
+            </w:pPr>
+            <w:r>
+              <w:t>% poprawności [%]</w:t>
+            </w:r>
+          </w:p>
+        </w:tc>
+        <w:tc>
+          <w:tcPr>
+            <w:tcW w:w="834" w:type="dxa"/>
+            <w:shd w:val="clear" w:color="auto" w:fill="92D050"/>
+            <w:vAlign w:val="center"/>
+          </w:tcPr>
+          <w:p>
+            <w:pPr>
+              <w:tabs>
+                <w:tab w:val="left" w:pos="1658"/>
+              </w:tabs>
+              <w:jc w:val="center"/>
+            </w:pPr>
+            <w:r>
+              <w:t>25</w:t>
+            </w:r>
+          </w:p>
+        </w:tc>
+        <w:tc>
+          <w:tcPr>
+            <w:tcW w:w="812" w:type="dxa"/>
+            <w:shd w:val="clear" w:color="auto" w:fill="92D050"/>
+            <w:vAlign w:val="center"/>
+          </w:tcPr>
+          <w:p>
+            <w:pPr>
+              <w:tabs>
+                <w:tab w:val="left" w:pos="1658"/>
+              </w:tabs>
+              <w:jc w:val="center"/>
+            </w:pPr>
+            <w:r>
+              <w:t>75</w:t>
+            </w:r>
+          </w:p>
+        </w:tc>
+        <w:tc>
+          <w:tcPr>
+            <w:tcW w:w="812" w:type="dxa"/>
+            <w:shd w:val="clear" w:color="auto" w:fill="92D050"/>
+            <w:vAlign w:val="center"/>
+          </w:tcPr>
+          <w:p>
+            <w:pPr>
+              <w:tabs>
+                <w:tab w:val="left" w:pos="1658"/>
+              </w:tabs>
+              <w:jc w:val="center"/>
+            </w:pPr>
+            <w:r>
+              <w:t>50</w:t>
+            </w:r>
+          </w:p>
+        </w:tc>
+        <w:tc>
+          <w:tcPr>
+            <w:tcW w:w="811" w:type="dxa"/>
+            <w:shd w:val="clear" w:color="auto" w:fill="92D050"/>
+            <w:vAlign w:val="center"/>
+          </w:tcPr>
+          <w:p>
+            <w:pPr>
+              <w:tabs>
+                <w:tab w:val="left" w:pos="1658"/>
+              </w:tabs>
+              <w:jc w:val="center"/>
+            </w:pPr>
+            <w:r>
+              <w:t>25</w:t>
+            </w:r>
+          </w:p>
+        </w:tc>
+        <w:tc>
+          <w:tcPr>
+            <w:tcW w:w="810" w:type="dxa"/>
+            <w:shd w:val="clear" w:color="auto" w:fill="92D050"/>
+            <w:vAlign w:val="center"/>
+          </w:tcPr>
+          <w:p>
+            <w:pPr>
+              <w:tabs>
+                <w:tab w:val="left" w:pos="1658"/>
+              </w:tabs>
+              <w:jc w:val="center"/>
+            </w:pPr>
+            <w:r>
+              <w:t>50</w:t>
+            </w:r>
+          </w:p>
+        </w:tc>
+        <w:tc>
+          <w:tcPr>
+            <w:tcW w:w="809" w:type="dxa"/>
+            <w:shd w:val="clear" w:color="auto" w:fill="92D050"/>
+            <w:vAlign w:val="center"/>
+          </w:tcPr>
+          <w:p>
+            <w:pPr>
+              <w:tabs>
+                <w:tab w:val="left" w:pos="1658"/>
+              </w:tabs>
+              <w:jc w:val="center"/>
+            </w:pPr>
+            <w:r>
+              <w:t>50</w:t>
+            </w:r>
+          </w:p>
+        </w:tc>
+        <w:tc>
+          <w:tcPr>
+            <w:tcW w:w="808" w:type="dxa"/>
+            <w:shd w:val="clear" w:color="auto" w:fill="92D050"/>
+            <w:vAlign w:val="center"/>
+          </w:tcPr>
+          <w:p>
+            <w:pPr>
+              <w:tabs>
+                <w:tab w:val="left" w:pos="1658"/>
+              </w:tabs>
+              <w:jc w:val="center"/>
+            </w:pPr>
+            <w:r>
+              <w:t>75</w:t>
+            </w:r>
+          </w:p>
+        </w:tc>
+        <w:tc>
+          <w:tcPr>
+            <w:tcW w:w="809" w:type="dxa"/>
+            <w:shd w:val="clear" w:color="auto" w:fill="92D050"/>
+            <w:vAlign w:val="center"/>
+          </w:tcPr>
+          <w:p>
+            <w:pPr>
+              <w:tabs>
+                <w:tab w:val="left" w:pos="1658"/>
+              </w:tabs>
+              <w:jc w:val="center"/>
+            </w:pPr>
+            <w:r>
+              <w:t>50</w:t>
+            </w:r>
+          </w:p>
+        </w:tc>
+      </w:tr>
+      <w:tr>
+        <w:trPr>
+          <w:trHeight w:val="446"/>
+          <w:jc w:val="center"/>
+        </w:trPr>
+        <w:tc>
+          <w:tcPr>
+            <w:tcW w:w="480" w:type="dxa"/>
+            <w:vAlign w:val="center"/>
+          </w:tcPr>
+          <w:p>
+            <w:pPr>
+              <w:tabs>
+                <w:tab w:val="left" w:pos="1658"/>
+              </w:tabs>
+              <w:jc w:val="center"/>
+            </w:pPr>
+          </w:p>
+        </w:tc>
+        <w:tc>
+          <w:tcPr>
+            <w:tcW w:w="1943" w:type="dxa"/>
+            <w:shd w:val="clear" w:color="auto" w:fill="E36C0A" w:themeFill="accent6" w:themeFillShade="BF"/>
+            <w:vAlign w:val="center"/>
+          </w:tcPr>
+          <w:p>
+            <w:pPr>
+              <w:tabs>
+                <w:tab w:val="left" w:pos="1658"/>
+              </w:tabs>
+              <w:jc w:val="center"/>
+            </w:pPr>
+            <w:r>
+              <w:t>Ilość epok</w:t>
+            </w:r>
+          </w:p>
+        </w:tc>
+        <w:tc>
+          <w:tcPr>
+            <w:tcW w:w="834" w:type="dxa"/>
+            <w:shd w:val="clear" w:color="auto" w:fill="E36C0A" w:themeFill="accent6" w:themeFillShade="BF"/>
+            <w:vAlign w:val="center"/>
+          </w:tcPr>
+          <w:p>
+            <w:pPr>
+              <w:tabs>
+                <w:tab w:val="left" w:pos="1658"/>
+              </w:tabs>
+              <w:jc w:val="center"/>
+            </w:pPr>
+            <w:r>
+              <w:t>119</w:t>
+            </w:r>
+          </w:p>
+        </w:tc>
+        <w:tc>
+          <w:tcPr>
+            <w:tcW w:w="812" w:type="dxa"/>
+            <w:shd w:val="clear" w:color="auto" w:fill="E36C0A" w:themeFill="accent6" w:themeFillShade="BF"/>
+            <w:vAlign w:val="center"/>
+          </w:tcPr>
+          <w:p>
+            <w:pPr>
+              <w:tabs>
+                <w:tab w:val="left" w:pos="1658"/>
+              </w:tabs>
+              <w:jc w:val="center"/>
+            </w:pPr>
+            <w:r>
+              <w:t>43</w:t>
+            </w:r>
+          </w:p>
+        </w:tc>
+        <w:tc>
+          <w:tcPr>
+            <w:tcW w:w="812" w:type="dxa"/>
+            <w:shd w:val="clear" w:color="auto" w:fill="E36C0A" w:themeFill="accent6" w:themeFillShade="BF"/>
+            <w:vAlign w:val="center"/>
+          </w:tcPr>
+          <w:p>
+            <w:pPr>
+              <w:tabs>
+                <w:tab w:val="left" w:pos="1658"/>
+              </w:tabs>
+              <w:jc w:val="center"/>
+            </w:pPr>
+            <w:r>
+              <w:t>17</w:t>
+            </w:r>
+          </w:p>
+        </w:tc>
+        <w:tc>
+          <w:tcPr>
+            <w:tcW w:w="811" w:type="dxa"/>
+            <w:shd w:val="clear" w:color="auto" w:fill="E36C0A" w:themeFill="accent6" w:themeFillShade="BF"/>
+            <w:vAlign w:val="center"/>
+          </w:tcPr>
+          <w:p>
+            <w:pPr>
+              <w:tabs>
+                <w:tab w:val="left" w:pos="1658"/>
+              </w:tabs>
+              <w:jc w:val="center"/>
+            </w:pPr>
+            <w:r>
+              <w:t>115</w:t>
+            </w:r>
+          </w:p>
+        </w:tc>
+        <w:tc>
+          <w:tcPr>
+            <w:tcW w:w="810" w:type="dxa"/>
+            <w:shd w:val="clear" w:color="auto" w:fill="E36C0A" w:themeFill="accent6" w:themeFillShade="BF"/>
+            <w:vAlign w:val="center"/>
+          </w:tcPr>
+          <w:p>
+            <w:pPr>
+              <w:tabs>
+                <w:tab w:val="left" w:pos="1658"/>
+              </w:tabs>
+              <w:jc w:val="center"/>
+            </w:pPr>
+            <w:r>
+              <w:t>3</w:t>
+            </w:r>
+          </w:p>
+        </w:tc>
+        <w:tc>
+          <w:tcPr>
+            <w:tcW w:w="809" w:type="dxa"/>
+            <w:shd w:val="clear" w:color="auto" w:fill="E36C0A" w:themeFill="accent6" w:themeFillShade="BF"/>
+            <w:vAlign w:val="center"/>
+          </w:tcPr>
+          <w:p>
+            <w:pPr>
+              <w:tabs>
+                <w:tab w:val="left" w:pos="1658"/>
+              </w:tabs>
+              <w:jc w:val="center"/>
+            </w:pPr>
+            <w:r>
+              <w:t>2</w:t>
+            </w:r>
+          </w:p>
+        </w:tc>
+        <w:tc>
+          <w:tcPr>
+            <w:tcW w:w="808" w:type="dxa"/>
+            <w:shd w:val="clear" w:color="auto" w:fill="E36C0A" w:themeFill="accent6" w:themeFillShade="BF"/>
+            <w:vAlign w:val="center"/>
+          </w:tcPr>
+          <w:p>
+            <w:pPr>
+              <w:tabs>
+                <w:tab w:val="left" w:pos="1658"/>
+              </w:tabs>
+              <w:jc w:val="center"/>
+            </w:pPr>
+            <w:r>
+              <w:t>2</w:t>
+            </w:r>
+          </w:p>
+        </w:tc>
+        <w:tc>
+          <w:tcPr>
+            <w:tcW w:w="809" w:type="dxa"/>
+            <w:shd w:val="clear" w:color="auto" w:fill="E36C0A" w:themeFill="accent6" w:themeFillShade="BF"/>
+            <w:vAlign w:val="center"/>
+          </w:tcPr>
+          <w:p>
+            <w:pPr>
+              <w:tabs>
+                <w:tab w:val="left" w:pos="1658"/>
+              </w:tabs>
+              <w:jc w:val="center"/>
+            </w:pPr>
+            <w:r>
+              <w:t>1</w:t>
+            </w:r>
+          </w:p>
+        </w:tc>
+      </w:tr>
+      <w:tr>
+        <w:trPr>
+          <w:trHeight w:val="447"/>
+          <w:jc w:val="center"/>
+        </w:trPr>
+        <w:tc>
+          <w:tcPr>
+            <w:tcW w:w="480" w:type="dxa"/>
+            <w:vMerge w:val="restart"/>
+            <w:vAlign w:val="center"/>
+          </w:tcPr>
+          <w:p>
+            <w:pPr>
+              <w:tabs>
+                <w:tab w:val="left" w:pos="1658"/>
+              </w:tabs>
+              <w:jc w:val="center"/>
+            </w:pPr>
+            <w:r>
+              <w:t>4</w:t>
+            </w:r>
+          </w:p>
+        </w:tc>
+        <w:tc>
+          <w:tcPr>
+            <w:tcW w:w="1943" w:type="dxa"/>
+            <w:shd w:val="clear" w:color="auto" w:fill="92D050"/>
+            <w:vAlign w:val="center"/>
+          </w:tcPr>
+          <w:p>
+            <w:pPr>
+              <w:tabs>
+                <w:tab w:val="left" w:pos="1658"/>
+              </w:tabs>
+              <w:jc w:val="center"/>
+            </w:pPr>
+            <w:r>
+              <w:t>% poprawności [%]</w:t>
+            </w:r>
+          </w:p>
+        </w:tc>
+        <w:tc>
+          <w:tcPr>
+            <w:tcW w:w="834" w:type="dxa"/>
+            <w:shd w:val="clear" w:color="auto" w:fill="92D050"/>
+            <w:vAlign w:val="center"/>
+          </w:tcPr>
+          <w:p>
+            <w:pPr>
+              <w:tabs>
+                <w:tab w:val="left" w:pos="1658"/>
+              </w:tabs>
+              <w:jc w:val="center"/>
+            </w:pPr>
+            <w:r>
+              <w:t>50</w:t>
+            </w:r>
+          </w:p>
+        </w:tc>
+        <w:tc>
+          <w:tcPr>
+            <w:tcW w:w="812" w:type="dxa"/>
+            <w:shd w:val="clear" w:color="auto" w:fill="92D050"/>
+            <w:vAlign w:val="center"/>
+          </w:tcPr>
+          <w:p>
+            <w:pPr>
+              <w:tabs>
+                <w:tab w:val="left" w:pos="1658"/>
+              </w:tabs>
+              <w:jc w:val="center"/>
+            </w:pPr>
+            <w:r>
+              <w:t>50</w:t>
+            </w:r>
+          </w:p>
+        </w:tc>
+        <w:tc>
+          <w:tcPr>
+            <w:tcW w:w="812" w:type="dxa"/>
+            <w:shd w:val="clear" w:color="auto" w:fill="92D050"/>
+            <w:vAlign w:val="center"/>
+          </w:tcPr>
+          <w:p>
+            <w:pPr>
+              <w:tabs>
+                <w:tab w:val="left" w:pos="1658"/>
+              </w:tabs>
+              <w:jc w:val="center"/>
+            </w:pPr>
+            <w:r>
+              <w:t>75</w:t>
+            </w:r>
+          </w:p>
+        </w:tc>
+        <w:tc>
+          <w:tcPr>
+            <w:tcW w:w="811" w:type="dxa"/>
+            <w:shd w:val="clear" w:color="auto" w:fill="92D050"/>
+            <w:vAlign w:val="center"/>
+          </w:tcPr>
+          <w:p>
+            <w:pPr>
+              <w:tabs>
+                <w:tab w:val="left" w:pos="1658"/>
+              </w:tabs>
+              <w:jc w:val="center"/>
+            </w:pPr>
+            <w:r>
+              <w:t>75</w:t>
+            </w:r>
+          </w:p>
+        </w:tc>
+        <w:tc>
+          <w:tcPr>
+            <w:tcW w:w="810" w:type="dxa"/>
+            <w:shd w:val="clear" w:color="auto" w:fill="92D050"/>
+            <w:vAlign w:val="center"/>
+          </w:tcPr>
+          <w:p>
+            <w:pPr>
+              <w:tabs>
+                <w:tab w:val="left" w:pos="1658"/>
+              </w:tabs>
+              <w:jc w:val="center"/>
+            </w:pPr>
+            <w:r>
+              <w:t>75</w:t>
+            </w:r>
+          </w:p>
+        </w:tc>
+        <w:tc>
+          <w:tcPr>
+            <w:tcW w:w="809" w:type="dxa"/>
+            <w:shd w:val="clear" w:color="auto" w:fill="92D050"/>
+            <w:vAlign w:val="center"/>
+          </w:tcPr>
+          <w:p>
+            <w:pPr>
+              <w:tabs>
+                <w:tab w:val="left" w:pos="1658"/>
+              </w:tabs>
+              <w:jc w:val="center"/>
+            </w:pPr>
+            <w:r>
+              <w:t>75</w:t>
+            </w:r>
+          </w:p>
+        </w:tc>
+        <w:tc>
+          <w:tcPr>
+            <w:tcW w:w="808" w:type="dxa"/>
+            <w:shd w:val="clear" w:color="auto" w:fill="92D050"/>
+            <w:vAlign w:val="center"/>
+          </w:tcPr>
+          <w:p>
+            <w:pPr>
+              <w:tabs>
+                <w:tab w:val="left" w:pos="1658"/>
+              </w:tabs>
+              <w:jc w:val="center"/>
+            </w:pPr>
+            <w:r>
+              <w:t>25</w:t>
+            </w:r>
+          </w:p>
+        </w:tc>
+        <w:tc>
+          <w:tcPr>
+            <w:tcW w:w="809" w:type="dxa"/>
+            <w:shd w:val="clear" w:color="auto" w:fill="92D050"/>
+            <w:vAlign w:val="center"/>
+          </w:tcPr>
+          <w:p>
+            <w:pPr>
+              <w:tabs>
+                <w:tab w:val="left" w:pos="1658"/>
+              </w:tabs>
+              <w:jc w:val="center"/>
+            </w:pPr>
+            <w:r>
+              <w:t>50</w:t>
+            </w:r>
+          </w:p>
+        </w:tc>
+      </w:tr>
+      <w:tr>
+        <w:trPr>
+          <w:trHeight w:val="446"/>
+          <w:jc w:val="center"/>
+        </w:trPr>
+        <w:tc>
+          <w:tcPr>
+            <w:tcW w:w="480" w:type="dxa"/>
+            <w:vMerge/>
+            <w:vAlign w:val="center"/>
+          </w:tcPr>
+          <w:p>
+            <w:pPr>
+              <w:tabs>
+                <w:tab w:val="left" w:pos="1658"/>
+              </w:tabs>
+              <w:jc w:val="center"/>
+            </w:pPr>
+          </w:p>
+        </w:tc>
+        <w:tc>
+          <w:tcPr>
+            <w:tcW w:w="1943" w:type="dxa"/>
+            <w:shd w:val="clear" w:color="auto" w:fill="E36C0A" w:themeFill="accent6" w:themeFillShade="BF"/>
+            <w:vAlign w:val="center"/>
+          </w:tcPr>
+          <w:p>
+            <w:pPr>
+              <w:tabs>
+                <w:tab w:val="left" w:pos="1658"/>
+              </w:tabs>
+              <w:jc w:val="center"/>
+            </w:pPr>
+            <w:r>
+              <w:t>Ilość epok</w:t>
+            </w:r>
+          </w:p>
+        </w:tc>
+        <w:tc>
+          <w:tcPr>
+            <w:tcW w:w="834" w:type="dxa"/>
+            <w:shd w:val="clear" w:color="auto" w:fill="E36C0A" w:themeFill="accent6" w:themeFillShade="BF"/>
+            <w:vAlign w:val="center"/>
+          </w:tcPr>
+          <w:p>
+            <w:pPr>
+              <w:tabs>
+                <w:tab w:val="left" w:pos="1658"/>
+              </w:tabs>
+              <w:jc w:val="center"/>
+            </w:pPr>
+            <w:r>
+              <w:t>111</w:t>
+            </w:r>
+          </w:p>
+        </w:tc>
+        <w:tc>
+          <w:tcPr>
+            <w:tcW w:w="812" w:type="dxa"/>
+            <w:shd w:val="clear" w:color="auto" w:fill="E36C0A" w:themeFill="accent6" w:themeFillShade="BF"/>
+            <w:vAlign w:val="center"/>
+          </w:tcPr>
+          <w:p>
+            <w:pPr>
+              <w:tabs>
+                <w:tab w:val="left" w:pos="1658"/>
+              </w:tabs>
+              <w:jc w:val="center"/>
+            </w:pPr>
+            <w:r>
+              <w:t>125</w:t>
+            </w:r>
+          </w:p>
+        </w:tc>
+        <w:tc>
+          <w:tcPr>
+            <w:tcW w:w="812" w:type="dxa"/>
+            <w:shd w:val="clear" w:color="auto" w:fill="E36C0A" w:themeFill="accent6" w:themeFillShade="BF"/>
+            <w:vAlign w:val="center"/>
+          </w:tcPr>
+          <w:p>
+            <w:pPr>
+              <w:tabs>
+                <w:tab w:val="left" w:pos="1658"/>
+              </w:tabs>
+              <w:jc w:val="center"/>
+            </w:pPr>
+            <w:r>
+              <w:t>14</w:t>
+            </w:r>
+          </w:p>
+        </w:tc>
+        <w:tc>
+          <w:tcPr>
+            <w:tcW w:w="811" w:type="dxa"/>
+            <w:shd w:val="clear" w:color="auto" w:fill="E36C0A" w:themeFill="accent6" w:themeFillShade="BF"/>
+            <w:vAlign w:val="center"/>
+          </w:tcPr>
+          <w:p>
+            <w:pPr>
+              <w:tabs>
+                <w:tab w:val="left" w:pos="1658"/>
+              </w:tabs>
+              <w:jc w:val="center"/>
+            </w:pPr>
+            <w:r>
+              <w:t>7</w:t>
+            </w:r>
+          </w:p>
+        </w:tc>
+        <w:tc>
+          <w:tcPr>
+            <w:tcW w:w="810" w:type="dxa"/>
+            <w:shd w:val="clear" w:color="auto" w:fill="E36C0A" w:themeFill="accent6" w:themeFillShade="BF"/>
+            <w:vAlign w:val="center"/>
+          </w:tcPr>
+          <w:p>
+            <w:pPr>
+              <w:tabs>
+                <w:tab w:val="left" w:pos="1658"/>
+              </w:tabs>
+              <w:jc w:val="center"/>
+            </w:pPr>
+            <w:r>
+              <w:t>2</w:t>
+            </w:r>
+          </w:p>
+        </w:tc>
+        <w:tc>
+          <w:tcPr>
+            <w:tcW w:w="809" w:type="dxa"/>
+            <w:shd w:val="clear" w:color="auto" w:fill="E36C0A" w:themeFill="accent6" w:themeFillShade="BF"/>
+            <w:vAlign w:val="center"/>
+          </w:tcPr>
+          <w:p>
+            <w:pPr>
+              <w:tabs>
+                <w:tab w:val="left" w:pos="1658"/>
+              </w:tabs>
+              <w:jc w:val="center"/>
+            </w:pPr>
+            <w:r>
+              <w:t>2</w:t>
+            </w:r>
+          </w:p>
+        </w:tc>
+        <w:tc>
+          <w:tcPr>
+            <w:tcW w:w="808" w:type="dxa"/>
+            <w:shd w:val="clear" w:color="auto" w:fill="E36C0A" w:themeFill="accent6" w:themeFillShade="BF"/>
+            <w:vAlign w:val="center"/>
+          </w:tcPr>
+          <w:p>
+            <w:pPr>
+              <w:tabs>
+                <w:tab w:val="left" w:pos="1658"/>
+              </w:tabs>
+              <w:jc w:val="center"/>
+            </w:pPr>
+            <w:r>
+              <w:t>1</w:t>
+            </w:r>
+          </w:p>
+        </w:tc>
+        <w:tc>
+          <w:tcPr>
+            <w:tcW w:w="809" w:type="dxa"/>
+            <w:shd w:val="clear" w:color="auto" w:fill="E36C0A" w:themeFill="accent6" w:themeFillShade="BF"/>
+            <w:vAlign w:val="center"/>
+          </w:tcPr>
+          <w:p>
+            <w:pPr>
+              <w:tabs>
+                <w:tab w:val="left" w:pos="1658"/>
+              </w:tabs>
+              <w:jc w:val="center"/>
+            </w:pPr>
+            <w:r>
+              <w:t>3</w:t>
+            </w:r>
+          </w:p>
+        </w:tc>
+      </w:tr>
+      <w:tr>
+        <w:trPr>
+          <w:trHeight w:val="447"/>
+          <w:jc w:val="center"/>
+        </w:trPr>
+        <w:tc>
+          <w:tcPr>
+            <w:tcW w:w="480" w:type="dxa"/>
+            <w:vMerge w:val="restart"/>
+            <w:vAlign w:val="center"/>
+          </w:tcPr>
+          <w:p>
+            <w:pPr>
+              <w:tabs>
+                <w:tab w:val="left" w:pos="1658"/>
+              </w:tabs>
+              <w:jc w:val="center"/>
+            </w:pPr>
+            <w:r>
+              <w:t>5</w:t>
+            </w:r>
+          </w:p>
+        </w:tc>
+        <w:tc>
+          <w:tcPr>
+            <w:tcW w:w="1943" w:type="dxa"/>
+            <w:shd w:val="clear" w:color="auto" w:fill="92D050"/>
+            <w:vAlign w:val="center"/>
+          </w:tcPr>
+          <w:p>
+            <w:pPr>
+              <w:tabs>
+                <w:tab w:val="left" w:pos="1658"/>
+              </w:tabs>
+              <w:jc w:val="center"/>
+            </w:pPr>
+            <w:r>
+              <w:t>% poprawności [%]</w:t>
+            </w:r>
+          </w:p>
+        </w:tc>
+        <w:tc>
+          <w:tcPr>
+            <w:tcW w:w="834" w:type="dxa"/>
+            <w:shd w:val="clear" w:color="auto" w:fill="92D050"/>
+            <w:vAlign w:val="center"/>
+          </w:tcPr>
+          <w:p>
+            <w:pPr>
+              <w:tabs>
+                <w:tab w:val="left" w:pos="1658"/>
+              </w:tabs>
+              <w:jc w:val="center"/>
+            </w:pPr>
+            <w:r>
+              <w:t>50</w:t>
+            </w:r>
+          </w:p>
+        </w:tc>
+        <w:tc>
+          <w:tcPr>
+            <w:tcW w:w="812" w:type="dxa"/>
+            <w:shd w:val="clear" w:color="auto" w:fill="92D050"/>
+            <w:vAlign w:val="center"/>
+          </w:tcPr>
+          <w:p>
+            <w:pPr>
+              <w:tabs>
+                <w:tab w:val="left" w:pos="1658"/>
+              </w:tabs>
+              <w:jc w:val="center"/>
+            </w:pPr>
+            <w:r>
+              <w:t>100</w:t>
+            </w:r>
+          </w:p>
+        </w:tc>
+        <w:tc>
+          <w:tcPr>
+            <w:tcW w:w="812" w:type="dxa"/>
+            <w:shd w:val="clear" w:color="auto" w:fill="92D050"/>
+            <w:vAlign w:val="center"/>
+          </w:tcPr>
+          <w:p>
+            <w:pPr>
+              <w:tabs>
+                <w:tab w:val="left" w:pos="1658"/>
+              </w:tabs>
+              <w:jc w:val="center"/>
+            </w:pPr>
+            <w:r>
+              <w:t>75</w:t>
+            </w:r>
+          </w:p>
+        </w:tc>
+        <w:tc>
+          <w:tcPr>
+            <w:tcW w:w="811" w:type="dxa"/>
+            <w:shd w:val="clear" w:color="auto" w:fill="92D050"/>
+            <w:vAlign w:val="center"/>
+          </w:tcPr>
+          <w:p>
+            <w:pPr>
+              <w:tabs>
+                <w:tab w:val="left" w:pos="1658"/>
+              </w:tabs>
+              <w:jc w:val="center"/>
+            </w:pPr>
+            <w:r>
+              <w:t>75</w:t>
+            </w:r>
+          </w:p>
+        </w:tc>
+        <w:tc>
+          <w:tcPr>
+            <w:tcW w:w="810" w:type="dxa"/>
+            <w:shd w:val="clear" w:color="auto" w:fill="92D050"/>
+            <w:vAlign w:val="center"/>
+          </w:tcPr>
+          <w:p>
+            <w:pPr>
+              <w:tabs>
+                <w:tab w:val="left" w:pos="1658"/>
+              </w:tabs>
+              <w:jc w:val="center"/>
+            </w:pPr>
+            <w:r>
+              <w:t>50</w:t>
+            </w:r>
+          </w:p>
+        </w:tc>
+        <w:tc>
+          <w:tcPr>
+            <w:tcW w:w="809" w:type="dxa"/>
+            <w:shd w:val="clear" w:color="auto" w:fill="92D050"/>
+            <w:vAlign w:val="center"/>
+          </w:tcPr>
+          <w:p>
+            <w:pPr>
+              <w:tabs>
+                <w:tab w:val="left" w:pos="1658"/>
+              </w:tabs>
+              <w:jc w:val="center"/>
+            </w:pPr>
+            <w:r>
+              <w:t>50</w:t>
+            </w:r>
+          </w:p>
+        </w:tc>
+        <w:tc>
+          <w:tcPr>
+            <w:tcW w:w="808" w:type="dxa"/>
+            <w:shd w:val="clear" w:color="auto" w:fill="92D050"/>
+            <w:vAlign w:val="center"/>
+          </w:tcPr>
+          <w:p>
+            <w:pPr>
+              <w:tabs>
+                <w:tab w:val="left" w:pos="1658"/>
+              </w:tabs>
+              <w:jc w:val="center"/>
+            </w:pPr>
+            <w:r>
+              <w:t>50</w:t>
+            </w:r>
+          </w:p>
+        </w:tc>
+        <w:tc>
+          <w:tcPr>
+            <w:tcW w:w="809" w:type="dxa"/>
+            <w:shd w:val="clear" w:color="auto" w:fill="92D050"/>
+            <w:vAlign w:val="center"/>
+          </w:tcPr>
+          <w:p>
+            <w:pPr>
+              <w:tabs>
+                <w:tab w:val="left" w:pos="1658"/>
+              </w:tabs>
+              <w:jc w:val="center"/>
+            </w:pPr>
+            <w:r>
+              <w:t>25</w:t>
+            </w:r>
+          </w:p>
+        </w:tc>
+      </w:tr>
+      <w:tr>
+        <w:trPr>
+          <w:trHeight w:val="446"/>
+          <w:jc w:val="center"/>
+        </w:trPr>
+        <w:tc>
+          <w:tcPr>
+            <w:tcW w:w="480" w:type="dxa"/>
+            <w:vMerge/>
+            <w:vAlign w:val="center"/>
+          </w:tcPr>
+          <w:p>
+            <w:pPr>
+              <w:tabs>
+                <w:tab w:val="left" w:pos="1658"/>
+              </w:tabs>
+              <w:jc w:val="center"/>
+            </w:pPr>
+          </w:p>
+        </w:tc>
+        <w:tc>
+          <w:tcPr>
+            <w:tcW w:w="1943" w:type="dxa"/>
+            <w:shd w:val="clear" w:color="auto" w:fill="E36C0A" w:themeFill="accent6" w:themeFillShade="BF"/>
+            <w:vAlign w:val="center"/>
+          </w:tcPr>
+          <w:p>
+            <w:pPr>
+              <w:tabs>
+                <w:tab w:val="left" w:pos="1658"/>
+              </w:tabs>
+              <w:jc w:val="center"/>
+            </w:pPr>
+            <w:r>
+              <w:t>Ilość epok</w:t>
+            </w:r>
+          </w:p>
+        </w:tc>
+        <w:tc>
+          <w:tcPr>
+            <w:tcW w:w="834" w:type="dxa"/>
+            <w:shd w:val="clear" w:color="auto" w:fill="E36C0A" w:themeFill="accent6" w:themeFillShade="BF"/>
+            <w:vAlign w:val="center"/>
+          </w:tcPr>
+          <w:p>
+            <w:pPr>
+              <w:tabs>
+                <w:tab w:val="left" w:pos="1658"/>
+              </w:tabs>
+              <w:jc w:val="center"/>
+            </w:pPr>
+            <w:r>
+              <w:t>121</w:t>
+            </w:r>
+          </w:p>
+        </w:tc>
+        <w:tc>
+          <w:tcPr>
+            <w:tcW w:w="812" w:type="dxa"/>
+            <w:shd w:val="clear" w:color="auto" w:fill="E36C0A" w:themeFill="accent6" w:themeFillShade="BF"/>
+            <w:vAlign w:val="center"/>
+          </w:tcPr>
+          <w:p>
+            <w:pPr>
+              <w:tabs>
+                <w:tab w:val="left" w:pos="1658"/>
+              </w:tabs>
+              <w:jc w:val="center"/>
+            </w:pPr>
+            <w:r>
+              <w:t>127</w:t>
+            </w:r>
+          </w:p>
+        </w:tc>
+        <w:tc>
+          <w:tcPr>
+            <w:tcW w:w="812" w:type="dxa"/>
+            <w:shd w:val="clear" w:color="auto" w:fill="E36C0A" w:themeFill="accent6" w:themeFillShade="BF"/>
+            <w:vAlign w:val="center"/>
+          </w:tcPr>
+          <w:p>
+            <w:pPr>
+              <w:tabs>
+                <w:tab w:val="left" w:pos="1658"/>
+              </w:tabs>
+              <w:jc w:val="center"/>
+            </w:pPr>
+            <w:r>
+              <w:t>16</w:t>
+            </w:r>
+          </w:p>
+        </w:tc>
+        <w:tc>
+          <w:tcPr>
+            <w:tcW w:w="811" w:type="dxa"/>
+            <w:shd w:val="clear" w:color="auto" w:fill="E36C0A" w:themeFill="accent6" w:themeFillShade="BF"/>
+            <w:vAlign w:val="center"/>
+          </w:tcPr>
+          <w:p>
+            <w:pPr>
+              <w:tabs>
+                <w:tab w:val="left" w:pos="1658"/>
+              </w:tabs>
+              <w:jc w:val="center"/>
+            </w:pPr>
+            <w:r>
+              <w:t>7</w:t>
+            </w:r>
+          </w:p>
+        </w:tc>
+        <w:tc>
+          <w:tcPr>
+            <w:tcW w:w="810" w:type="dxa"/>
+            <w:shd w:val="clear" w:color="auto" w:fill="E36C0A" w:themeFill="accent6" w:themeFillShade="BF"/>
+            <w:vAlign w:val="center"/>
+          </w:tcPr>
+          <w:p>
+            <w:pPr>
+              <w:tabs>
+                <w:tab w:val="left" w:pos="1658"/>
+              </w:tabs>
+              <w:jc w:val="center"/>
+            </w:pPr>
+            <w:r>
+              <w:t>3</w:t>
+            </w:r>
+          </w:p>
+        </w:tc>
+        <w:tc>
+          <w:tcPr>
+            <w:tcW w:w="809" w:type="dxa"/>
+            <w:shd w:val="clear" w:color="auto" w:fill="E36C0A" w:themeFill="accent6" w:themeFillShade="BF"/>
+            <w:vAlign w:val="center"/>
+          </w:tcPr>
+          <w:p>
+            <w:pPr>
+              <w:tabs>
+                <w:tab w:val="left" w:pos="1658"/>
+              </w:tabs>
+              <w:jc w:val="center"/>
+            </w:pPr>
+            <w:r>
+              <w:t>2</w:t>
+            </w:r>
+          </w:p>
+        </w:tc>
+        <w:tc>
+          <w:tcPr>
+            <w:tcW w:w="808" w:type="dxa"/>
+            <w:shd w:val="clear" w:color="auto" w:fill="E36C0A" w:themeFill="accent6" w:themeFillShade="BF"/>
+            <w:vAlign w:val="center"/>
+          </w:tcPr>
+          <w:p>
+            <w:pPr>
+              <w:tabs>
+                <w:tab w:val="left" w:pos="1658"/>
+              </w:tabs>
+              <w:jc w:val="center"/>
+            </w:pPr>
+            <w:r>
+              <w:t>2</w:t>
+            </w:r>
+          </w:p>
+        </w:tc>
+        <w:tc>
+          <w:tcPr>
+            <w:tcW w:w="809" w:type="dxa"/>
+            <w:shd w:val="clear" w:color="auto" w:fill="E36C0A" w:themeFill="accent6" w:themeFillShade="BF"/>
+            <w:vAlign w:val="center"/>
+          </w:tcPr>
+          <w:p>
+            <w:pPr>
+              <w:tabs>
+                <w:tab w:val="left" w:pos="1658"/>
+              </w:tabs>
+              <w:jc w:val="center"/>
+            </w:pPr>
+            <w:r>
+              <w:t>1</w:t>
+            </w:r>
+          </w:p>
+        </w:tc>
+      </w:tr>
+      <w:tr>
+        <w:trPr>
+          <w:trHeight w:val="446"/>
+          <w:jc w:val="center"/>
+        </w:trPr>
+        <w:tc>
+          <w:tcPr>
+            <w:tcW w:w="480" w:type="dxa"/>
+            <w:vMerge w:val="restart"/>
+            <w:vAlign w:val="center"/>
+          </w:tcPr>
+          <w:p>
+            <w:pPr>
+              <w:tabs>
+                <w:tab w:val="left" w:pos="1658"/>
+              </w:tabs>
+              <w:jc w:val="center"/>
+            </w:pPr>
+            <w:r>
+              <w:t>6</w:t>
+            </w:r>
+          </w:p>
+        </w:tc>
+        <w:tc>
+          <w:tcPr>
+            <w:tcW w:w="1943" w:type="dxa"/>
+            <w:shd w:val="clear" w:color="auto" w:fill="92D050"/>
+            <w:vAlign w:val="center"/>
+          </w:tcPr>
+          <w:p>
+            <w:pPr>
+              <w:tabs>
+                <w:tab w:val="left" w:pos="1658"/>
+              </w:tabs>
+              <w:jc w:val="center"/>
+            </w:pPr>
+            <w:r>
+              <w:t>% poprawności [%]</w:t>
+            </w:r>
+          </w:p>
+        </w:tc>
+        <w:tc>
+          <w:tcPr>
+            <w:tcW w:w="834" w:type="dxa"/>
+            <w:shd w:val="clear" w:color="auto" w:fill="92D050"/>
+            <w:vAlign w:val="center"/>
+          </w:tcPr>
+          <w:p>
+            <w:pPr>
+              <w:tabs>
+                <w:tab w:val="left" w:pos="1658"/>
+              </w:tabs>
+              <w:jc w:val="center"/>
+            </w:pPr>
+            <w:r>
+              <w:t>50</w:t>
+            </w:r>
+          </w:p>
+        </w:tc>
+        <w:tc>
+          <w:tcPr>
+            <w:tcW w:w="812" w:type="dxa"/>
+            <w:shd w:val="clear" w:color="auto" w:fill="92D050"/>
+            <w:vAlign w:val="center"/>
+          </w:tcPr>
+          <w:p>
+            <w:pPr>
+              <w:tabs>
+                <w:tab w:val="left" w:pos="1658"/>
+              </w:tabs>
+              <w:jc w:val="center"/>
+            </w:pPr>
+            <w:r>
+              <w:t>75</w:t>
+            </w:r>
+          </w:p>
+        </w:tc>
+        <w:tc>
+          <w:tcPr>
+            <w:tcW w:w="812" w:type="dxa"/>
+            <w:shd w:val="clear" w:color="auto" w:fill="92D050"/>
+            <w:vAlign w:val="center"/>
+          </w:tcPr>
+          <w:p>
+            <w:pPr>
+              <w:tabs>
+                <w:tab w:val="left" w:pos="1658"/>
+              </w:tabs>
+              <w:jc w:val="center"/>
+            </w:pPr>
+            <w:r>
+              <w:t>50</w:t>
+            </w:r>
+          </w:p>
+        </w:tc>
+        <w:tc>
+          <w:tcPr>
+            <w:tcW w:w="811" w:type="dxa"/>
+            <w:shd w:val="clear" w:color="auto" w:fill="92D050"/>
+            <w:vAlign w:val="center"/>
+          </w:tcPr>
+          <w:p>
+            <w:pPr>
+              <w:tabs>
+                <w:tab w:val="left" w:pos="1658"/>
+              </w:tabs>
+              <w:jc w:val="center"/>
+            </w:pPr>
+            <w:r>
+              <w:t>25</w:t>
+            </w:r>
+          </w:p>
+        </w:tc>
+        <w:tc>
+          <w:tcPr>
+            <w:tcW w:w="810" w:type="dxa"/>
+            <w:shd w:val="clear" w:color="auto" w:fill="92D050"/>
+            <w:vAlign w:val="center"/>
+          </w:tcPr>
+          <w:p>
+            <w:pPr>
+              <w:tabs>
+                <w:tab w:val="left" w:pos="1658"/>
+              </w:tabs>
+              <w:jc w:val="center"/>
+            </w:pPr>
+            <w:r>
+              <w:t>50</w:t>
+            </w:r>
+          </w:p>
+        </w:tc>
+        <w:tc>
+          <w:tcPr>
+            <w:tcW w:w="809" w:type="dxa"/>
+            <w:shd w:val="clear" w:color="auto" w:fill="92D050"/>
+            <w:vAlign w:val="center"/>
+          </w:tcPr>
+          <w:p>
+            <w:pPr>
+              <w:tabs>
+                <w:tab w:val="left" w:pos="1658"/>
+              </w:tabs>
+              <w:jc w:val="center"/>
+            </w:pPr>
+            <w:r>
+              <w:t>50</w:t>
+            </w:r>
+          </w:p>
+        </w:tc>
+        <w:tc>
+          <w:tcPr>
+            <w:tcW w:w="808" w:type="dxa"/>
+            <w:shd w:val="clear" w:color="auto" w:fill="92D050"/>
+            <w:vAlign w:val="center"/>
+          </w:tcPr>
+          <w:p>
+            <w:pPr>
+              <w:tabs>
+                <w:tab w:val="left" w:pos="1658"/>
+              </w:tabs>
+              <w:jc w:val="center"/>
+            </w:pPr>
+            <w:r>
+              <w:t>75</w:t>
+            </w:r>
+          </w:p>
+        </w:tc>
+        <w:tc>
+          <w:tcPr>
+            <w:tcW w:w="809" w:type="dxa"/>
+            <w:shd w:val="clear" w:color="auto" w:fill="92D050"/>
+            <w:vAlign w:val="center"/>
+          </w:tcPr>
+          <w:p>
+            <w:pPr>
+              <w:tabs>
+                <w:tab w:val="left" w:pos="1658"/>
+              </w:tabs>
+              <w:jc w:val="center"/>
+            </w:pPr>
+            <w:r>
+              <w:t>50</w:t>
+            </w:r>
+          </w:p>
+        </w:tc>
+      </w:tr>
+      <w:tr>
+        <w:trPr>
+          <w:trHeight w:val="447"/>
+          <w:jc w:val="center"/>
+        </w:trPr>
+        <w:tc>
+          <w:tcPr>
+            <w:tcW w:w="480" w:type="dxa"/>
+            <w:vMerge/>
+            <w:vAlign w:val="center"/>
+          </w:tcPr>
+          <w:p>
+            <w:pPr>
+              <w:tabs>
+                <w:tab w:val="left" w:pos="1658"/>
+              </w:tabs>
+              <w:jc w:val="center"/>
+            </w:pPr>
+          </w:p>
+        </w:tc>
+        <w:tc>
+          <w:tcPr>
+            <w:tcW w:w="1943" w:type="dxa"/>
+            <w:shd w:val="clear" w:color="auto" w:fill="E36C0A" w:themeFill="accent6" w:themeFillShade="BF"/>
+            <w:vAlign w:val="center"/>
+          </w:tcPr>
+          <w:p>
+            <w:pPr>
+              <w:tabs>
+                <w:tab w:val="left" w:pos="1658"/>
+              </w:tabs>
+              <w:jc w:val="center"/>
+            </w:pPr>
+            <w:r>
+              <w:t>Ilość epok</w:t>
+            </w:r>
+          </w:p>
+        </w:tc>
+        <w:tc>
+          <w:tcPr>
+            <w:tcW w:w="834" w:type="dxa"/>
+            <w:shd w:val="clear" w:color="auto" w:fill="E36C0A" w:themeFill="accent6" w:themeFillShade="BF"/>
+            <w:vAlign w:val="center"/>
+          </w:tcPr>
+          <w:p>
+            <w:pPr>
+              <w:tabs>
+                <w:tab w:val="left" w:pos="1658"/>
+              </w:tabs>
+              <w:jc w:val="center"/>
+            </w:pPr>
+            <w:r>
+              <w:t>112</w:t>
+            </w:r>
+          </w:p>
+        </w:tc>
+        <w:tc>
+          <w:tcPr>
+            <w:tcW w:w="812" w:type="dxa"/>
+            <w:shd w:val="clear" w:color="auto" w:fill="E36C0A" w:themeFill="accent6" w:themeFillShade="BF"/>
+            <w:vAlign w:val="center"/>
+          </w:tcPr>
+          <w:p>
+            <w:pPr>
+              <w:tabs>
+                <w:tab w:val="left" w:pos="1658"/>
+              </w:tabs>
+              <w:jc w:val="center"/>
+            </w:pPr>
+            <w:r>
+              <w:t>98</w:t>
+            </w:r>
+          </w:p>
+        </w:tc>
+        <w:tc>
+          <w:tcPr>
+            <w:tcW w:w="812" w:type="dxa"/>
+            <w:shd w:val="clear" w:color="auto" w:fill="E36C0A" w:themeFill="accent6" w:themeFillShade="BF"/>
+            <w:vAlign w:val="center"/>
+          </w:tcPr>
+          <w:p>
+            <w:pPr>
+              <w:tabs>
+                <w:tab w:val="left" w:pos="1658"/>
+              </w:tabs>
+              <w:jc w:val="center"/>
+            </w:pPr>
+            <w:r>
+              <w:t>4</w:t>
+            </w:r>
+          </w:p>
+        </w:tc>
+        <w:tc>
+          <w:tcPr>
+            <w:tcW w:w="811" w:type="dxa"/>
+            <w:shd w:val="clear" w:color="auto" w:fill="E36C0A" w:themeFill="accent6" w:themeFillShade="BF"/>
+            <w:vAlign w:val="center"/>
+          </w:tcPr>
+          <w:p>
+            <w:pPr>
+              <w:tabs>
+                <w:tab w:val="left" w:pos="1658"/>
+              </w:tabs>
+              <w:jc w:val="center"/>
+            </w:pPr>
+            <w:r>
+              <w:t>14</w:t>
+            </w:r>
+          </w:p>
+        </w:tc>
+        <w:tc>
+          <w:tcPr>
+            <w:tcW w:w="810" w:type="dxa"/>
+            <w:shd w:val="clear" w:color="auto" w:fill="E36C0A" w:themeFill="accent6" w:themeFillShade="BF"/>
+            <w:vAlign w:val="center"/>
+          </w:tcPr>
+          <w:p>
+            <w:pPr>
+              <w:tabs>
+                <w:tab w:val="left" w:pos="1658"/>
+              </w:tabs>
+              <w:jc w:val="center"/>
+            </w:pPr>
+            <w:r>
+              <w:t>1</w:t>
+            </w:r>
+          </w:p>
+        </w:tc>
+        <w:tc>
+          <w:tcPr>
+            <w:tcW w:w="809" w:type="dxa"/>
+            <w:shd w:val="clear" w:color="auto" w:fill="E36C0A" w:themeFill="accent6" w:themeFillShade="BF"/>
+            <w:vAlign w:val="center"/>
+          </w:tcPr>
+          <w:p>
+            <w:pPr>
+              <w:tabs>
+                <w:tab w:val="left" w:pos="1658"/>
+              </w:tabs>
+              <w:jc w:val="center"/>
+            </w:pPr>
+            <w:r>
+              <w:t>1</w:t>
+            </w:r>
+          </w:p>
+        </w:tc>
+        <w:tc>
+          <w:tcPr>
+            <w:tcW w:w="808" w:type="dxa"/>
+            <w:shd w:val="clear" w:color="auto" w:fill="E36C0A" w:themeFill="accent6" w:themeFillShade="BF"/>
+            <w:vAlign w:val="center"/>
+          </w:tcPr>
+          <w:p>
+            <w:pPr>
+              <w:tabs>
+                <w:tab w:val="left" w:pos="1658"/>
+              </w:tabs>
+              <w:jc w:val="center"/>
+            </w:pPr>
+            <w:r>
+              <w:t>6</w:t>
+            </w:r>
+          </w:p>
+        </w:tc>
+        <w:tc>
+          <w:tcPr>
+            <w:tcW w:w="809" w:type="dxa"/>
+            <w:shd w:val="clear" w:color="auto" w:fill="E36C0A" w:themeFill="accent6" w:themeFillShade="BF"/>
+            <w:vAlign w:val="center"/>
+          </w:tcPr>
+          <w:p>
+            <w:pPr>
+              <w:tabs>
+                <w:tab w:val="left" w:pos="1658"/>
+              </w:tabs>
+              <w:jc w:val="center"/>
+            </w:pPr>
+            <w:r>
+              <w:t>6</w:t>
+            </w:r>
+          </w:p>
+        </w:tc>
+      </w:tr>
+      <w:tr>
+        <w:trPr>
+          <w:trHeight w:val="446"/>
+          <w:jc w:val="center"/>
+        </w:trPr>
+        <w:tc>
+          <w:tcPr>
+            <w:tcW w:w="480" w:type="dxa"/>
+            <w:vMerge w:val="restart"/>
+            <w:vAlign w:val="center"/>
+          </w:tcPr>
+          <w:p>
+            <w:pPr>
+              <w:tabs>
+                <w:tab w:val="left" w:pos="1658"/>
+              </w:tabs>
+              <w:jc w:val="center"/>
+            </w:pPr>
+            <w:r>
+              <w:t>7</w:t>
+            </w:r>
+          </w:p>
+        </w:tc>
+        <w:tc>
+          <w:tcPr>
+            <w:tcW w:w="1943" w:type="dxa"/>
+            <w:shd w:val="clear" w:color="auto" w:fill="92D050"/>
+            <w:vAlign w:val="center"/>
+          </w:tcPr>
+          <w:p>
+            <w:pPr>
+              <w:tabs>
+                <w:tab w:val="left" w:pos="1658"/>
+              </w:tabs>
+              <w:jc w:val="center"/>
+            </w:pPr>
+            <w:r>
+              <w:t>% poprawności [%]</w:t>
+            </w:r>
+          </w:p>
+        </w:tc>
+        <w:tc>
+          <w:tcPr>
+            <w:tcW w:w="834" w:type="dxa"/>
+            <w:shd w:val="clear" w:color="auto" w:fill="92D050"/>
+            <w:vAlign w:val="center"/>
+          </w:tcPr>
+          <w:p>
+            <w:pPr>
+              <w:tabs>
+                <w:tab w:val="left" w:pos="1658"/>
+              </w:tabs>
+              <w:jc w:val="center"/>
+            </w:pPr>
+            <w:r>
+              <w:t>50</w:t>
+            </w:r>
+          </w:p>
+        </w:tc>
+        <w:tc>
+          <w:tcPr>
+            <w:tcW w:w="812" w:type="dxa"/>
+            <w:shd w:val="clear" w:color="auto" w:fill="92D050"/>
+            <w:vAlign w:val="center"/>
+          </w:tcPr>
+          <w:p>
+            <w:pPr>
+              <w:tabs>
+                <w:tab w:val="left" w:pos="1658"/>
+              </w:tabs>
+              <w:jc w:val="center"/>
+            </w:pPr>
+            <w:r>
+              <w:t>25</w:t>
+            </w:r>
+          </w:p>
+        </w:tc>
+        <w:tc>
+          <w:tcPr>
+            <w:tcW w:w="812" w:type="dxa"/>
+            <w:shd w:val="clear" w:color="auto" w:fill="92D050"/>
+            <w:vAlign w:val="center"/>
+          </w:tcPr>
+          <w:p>
+            <w:pPr>
+              <w:tabs>
+                <w:tab w:val="left" w:pos="1658"/>
+              </w:tabs>
+              <w:jc w:val="center"/>
+            </w:pPr>
+            <w:r>
+              <w:t>25</w:t>
+            </w:r>
+          </w:p>
+        </w:tc>
+        <w:tc>
+          <w:tcPr>
+            <w:tcW w:w="811" w:type="dxa"/>
+            <w:shd w:val="clear" w:color="auto" w:fill="92D050"/>
+            <w:vAlign w:val="center"/>
+          </w:tcPr>
+          <w:p>
+            <w:pPr>
+              <w:tabs>
+                <w:tab w:val="left" w:pos="1658"/>
+              </w:tabs>
+              <w:jc w:val="center"/>
+            </w:pPr>
+            <w:r>
+              <w:t>50</w:t>
+            </w:r>
+          </w:p>
+        </w:tc>
+        <w:tc>
+          <w:tcPr>
+            <w:tcW w:w="810" w:type="dxa"/>
+            <w:shd w:val="clear" w:color="auto" w:fill="92D050"/>
+            <w:vAlign w:val="center"/>
+          </w:tcPr>
+          <w:p>
+            <w:pPr>
+              <w:tabs>
+                <w:tab w:val="left" w:pos="1658"/>
+              </w:tabs>
+              <w:jc w:val="center"/>
+            </w:pPr>
+            <w:r>
+              <w:t>75</w:t>
+            </w:r>
+          </w:p>
+        </w:tc>
+        <w:tc>
+          <w:tcPr>
+            <w:tcW w:w="809" w:type="dxa"/>
+            <w:shd w:val="clear" w:color="auto" w:fill="92D050"/>
+            <w:vAlign w:val="center"/>
+          </w:tcPr>
+          <w:p>
+            <w:pPr>
+              <w:tabs>
+                <w:tab w:val="left" w:pos="1658"/>
+              </w:tabs>
+              <w:jc w:val="center"/>
+            </w:pPr>
+            <w:r>
+              <w:t>100</w:t>
+            </w:r>
+          </w:p>
+        </w:tc>
+        <w:tc>
+          <w:tcPr>
+            <w:tcW w:w="808" w:type="dxa"/>
+            <w:shd w:val="clear" w:color="auto" w:fill="92D050"/>
+            <w:vAlign w:val="center"/>
+          </w:tcPr>
+          <w:p>
+            <w:pPr>
+              <w:tabs>
+                <w:tab w:val="left" w:pos="1658"/>
+              </w:tabs>
+              <w:jc w:val="center"/>
+            </w:pPr>
+            <w:r>
+              <w:t>75</w:t>
+            </w:r>
+          </w:p>
+        </w:tc>
+        <w:tc>
+          <w:tcPr>
+            <w:tcW w:w="809" w:type="dxa"/>
+            <w:shd w:val="clear" w:color="auto" w:fill="92D050"/>
+            <w:vAlign w:val="center"/>
+          </w:tcPr>
+          <w:p>
+            <w:pPr>
+              <w:tabs>
+                <w:tab w:val="left" w:pos="1658"/>
+              </w:tabs>
+              <w:jc w:val="center"/>
+            </w:pPr>
+            <w:r>
+              <w:t>50</w:t>
+            </w:r>
+          </w:p>
+        </w:tc>
+      </w:tr>
+      <w:tr>
+        <w:trPr>
+          <w:trHeight w:val="447"/>
+          <w:jc w:val="center"/>
+        </w:trPr>
+        <w:tc>
+          <w:tcPr>
+            <w:tcW w:w="480" w:type="dxa"/>
+            <w:vMerge/>
+            <w:vAlign w:val="center"/>
+          </w:tcPr>
+          <w:p>
+            <w:pPr>
+              <w:tabs>
+                <w:tab w:val="left" w:pos="1658"/>
+              </w:tabs>
+              <w:jc w:val="center"/>
+            </w:pPr>
+          </w:p>
+        </w:tc>
+        <w:tc>
+          <w:tcPr>
+            <w:tcW w:w="1943" w:type="dxa"/>
+            <w:shd w:val="clear" w:color="auto" w:fill="E36C0A" w:themeFill="accent6" w:themeFillShade="BF"/>
+            <w:vAlign w:val="center"/>
+          </w:tcPr>
+          <w:p>
+            <w:pPr>
+              <w:tabs>
+                <w:tab w:val="left" w:pos="1658"/>
+              </w:tabs>
+              <w:jc w:val="center"/>
+            </w:pPr>
+            <w:r>
+              <w:t>Ilość epok</w:t>
+            </w:r>
+          </w:p>
+        </w:tc>
+        <w:tc>
+          <w:tcPr>
+            <w:tcW w:w="834" w:type="dxa"/>
+            <w:shd w:val="clear" w:color="auto" w:fill="E36C0A" w:themeFill="accent6" w:themeFillShade="BF"/>
+            <w:vAlign w:val="center"/>
+          </w:tcPr>
+          <w:p>
+            <w:pPr>
+              <w:tabs>
+                <w:tab w:val="left" w:pos="1658"/>
+              </w:tabs>
+              <w:jc w:val="center"/>
+            </w:pPr>
+            <w:r>
+              <w:t>77</w:t>
+            </w:r>
+          </w:p>
+        </w:tc>
+        <w:tc>
+          <w:tcPr>
+            <w:tcW w:w="812" w:type="dxa"/>
+            <w:shd w:val="clear" w:color="auto" w:fill="E36C0A" w:themeFill="accent6" w:themeFillShade="BF"/>
+            <w:vAlign w:val="center"/>
+          </w:tcPr>
+          <w:p>
+            <w:pPr>
+              <w:tabs>
+                <w:tab w:val="left" w:pos="1658"/>
+              </w:tabs>
+              <w:jc w:val="center"/>
+            </w:pPr>
+            <w:r>
+              <w:t>82</w:t>
+            </w:r>
+          </w:p>
+        </w:tc>
+        <w:tc>
+          <w:tcPr>
+            <w:tcW w:w="812" w:type="dxa"/>
+            <w:shd w:val="clear" w:color="auto" w:fill="E36C0A" w:themeFill="accent6" w:themeFillShade="BF"/>
+            <w:vAlign w:val="center"/>
+          </w:tcPr>
+          <w:p>
+            <w:pPr>
+              <w:tabs>
+                <w:tab w:val="left" w:pos="1658"/>
+              </w:tabs>
+              <w:jc w:val="center"/>
+            </w:pPr>
+            <w:r>
+              <w:t>8</w:t>
+            </w:r>
+          </w:p>
+        </w:tc>
+        <w:tc>
+          <w:tcPr>
+            <w:tcW w:w="811" w:type="dxa"/>
+            <w:shd w:val="clear" w:color="auto" w:fill="E36C0A" w:themeFill="accent6" w:themeFillShade="BF"/>
+            <w:vAlign w:val="center"/>
+          </w:tcPr>
+          <w:p>
+            <w:pPr>
+              <w:tabs>
+                <w:tab w:val="left" w:pos="1658"/>
+              </w:tabs>
+              <w:jc w:val="center"/>
+            </w:pPr>
+            <w:r>
+              <w:t>117</w:t>
+            </w:r>
+          </w:p>
+        </w:tc>
+        <w:tc>
+          <w:tcPr>
+            <w:tcW w:w="810" w:type="dxa"/>
+            <w:shd w:val="clear" w:color="auto" w:fill="E36C0A" w:themeFill="accent6" w:themeFillShade="BF"/>
+            <w:vAlign w:val="center"/>
+          </w:tcPr>
+          <w:p>
+            <w:pPr>
+              <w:tabs>
+                <w:tab w:val="left" w:pos="1658"/>
+              </w:tabs>
+              <w:jc w:val="center"/>
+            </w:pPr>
+            <w:r>
+              <w:t>1</w:t>
+            </w:r>
+          </w:p>
+        </w:tc>
+        <w:tc>
+          <w:tcPr>
+            <w:tcW w:w="809" w:type="dxa"/>
+            <w:shd w:val="clear" w:color="auto" w:fill="E36C0A" w:themeFill="accent6" w:themeFillShade="BF"/>
+            <w:vAlign w:val="center"/>
+          </w:tcPr>
+          <w:p>
+            <w:pPr>
+              <w:tabs>
+                <w:tab w:val="left" w:pos="1658"/>
+              </w:tabs>
+              <w:jc w:val="center"/>
+            </w:pPr>
+            <w:r>
+              <w:t>1</w:t>
+            </w:r>
+          </w:p>
+        </w:tc>
+        <w:tc>
+          <w:tcPr>
+            <w:tcW w:w="808" w:type="dxa"/>
+            <w:shd w:val="clear" w:color="auto" w:fill="E36C0A" w:themeFill="accent6" w:themeFillShade="BF"/>
+            <w:vAlign w:val="center"/>
+          </w:tcPr>
+          <w:p>
+            <w:pPr>
+              <w:tabs>
+                <w:tab w:val="left" w:pos="1658"/>
+              </w:tabs>
+              <w:jc w:val="center"/>
+            </w:pPr>
+            <w:r>
+              <w:t>1</w:t>
+            </w:r>
+          </w:p>
+        </w:tc>
+        <w:tc>
+          <w:tcPr>
+            <w:tcW w:w="809" w:type="dxa"/>
+            <w:shd w:val="clear" w:color="auto" w:fill="E36C0A" w:themeFill="accent6" w:themeFillShade="BF"/>
+            <w:vAlign w:val="center"/>
+          </w:tcPr>
+          <w:p>
+            <w:pPr>
+              <w:tabs>
+                <w:tab w:val="left" w:pos="1658"/>
+              </w:tabs>
+              <w:jc w:val="center"/>
+            </w:pPr>
+            <w:r>
+              <w:t>1</w:t>
+            </w:r>
+          </w:p>
+        </w:tc>
+      </w:tr>
+      <w:tr>
+        <w:trPr>
+          <w:trHeight w:val="446"/>
+          <w:jc w:val="center"/>
+        </w:trPr>
+        <w:tc>
+          <w:tcPr>
+            <w:tcW w:w="480" w:type="dxa"/>
+            <w:vMerge w:val="restart"/>
+            <w:vAlign w:val="center"/>
+          </w:tcPr>
+          <w:p>
+            <w:pPr>
+              <w:tabs>
+                <w:tab w:val="left" w:pos="1658"/>
+              </w:tabs>
+              <w:jc w:val="center"/>
+            </w:pPr>
+            <w:r>
+              <w:t>8</w:t>
+            </w:r>
+          </w:p>
+        </w:tc>
+        <w:tc>
+          <w:tcPr>
+            <w:tcW w:w="1943" w:type="dxa"/>
+            <w:shd w:val="clear" w:color="auto" w:fill="92D050"/>
+            <w:vAlign w:val="center"/>
+          </w:tcPr>
+          <w:p>
+            <w:pPr>
+              <w:tabs>
+                <w:tab w:val="left" w:pos="1658"/>
+              </w:tabs>
+              <w:jc w:val="center"/>
+            </w:pPr>
+            <w:r>
+              <w:t>% poprawności [%]</w:t>
+            </w:r>
+          </w:p>
+        </w:tc>
+        <w:tc>
+          <w:tcPr>
+            <w:tcW w:w="834" w:type="dxa"/>
+            <w:shd w:val="clear" w:color="auto" w:fill="92D050"/>
+            <w:vAlign w:val="center"/>
+          </w:tcPr>
+          <w:p>
+            <w:pPr>
+              <w:tabs>
+                <w:tab w:val="left" w:pos="1658"/>
+              </w:tabs>
+              <w:jc w:val="center"/>
+            </w:pPr>
+            <w:r>
+              <w:t>50</w:t>
+            </w:r>
+          </w:p>
+        </w:tc>
+        <w:tc>
+          <w:tcPr>
+            <w:tcW w:w="812" w:type="dxa"/>
+            <w:shd w:val="clear" w:color="auto" w:fill="92D050"/>
+            <w:vAlign w:val="center"/>
+          </w:tcPr>
+          <w:p>
+            <w:pPr>
+              <w:tabs>
+                <w:tab w:val="left" w:pos="1658"/>
+              </w:tabs>
+              <w:jc w:val="center"/>
+            </w:pPr>
+            <w:r>
+              <w:t>75</w:t>
+            </w:r>
+          </w:p>
+        </w:tc>
+        <w:tc>
+          <w:tcPr>
+            <w:tcW w:w="812" w:type="dxa"/>
+            <w:shd w:val="clear" w:color="auto" w:fill="92D050"/>
+            <w:vAlign w:val="center"/>
+          </w:tcPr>
+          <w:p>
+            <w:pPr>
+              <w:tabs>
+                <w:tab w:val="left" w:pos="1658"/>
+              </w:tabs>
+              <w:jc w:val="center"/>
+            </w:pPr>
+            <w:r>
+              <w:t>50</w:t>
+            </w:r>
+          </w:p>
+        </w:tc>
+        <w:tc>
+          <w:tcPr>
+            <w:tcW w:w="811" w:type="dxa"/>
+            <w:shd w:val="clear" w:color="auto" w:fill="92D050"/>
+            <w:vAlign w:val="center"/>
+          </w:tcPr>
+          <w:p>
+            <w:pPr>
+              <w:tabs>
+                <w:tab w:val="left" w:pos="1658"/>
+              </w:tabs>
+              <w:jc w:val="center"/>
+            </w:pPr>
+            <w:r>
+              <w:t>75</w:t>
+            </w:r>
+          </w:p>
+        </w:tc>
+        <w:tc>
+          <w:tcPr>
+            <w:tcW w:w="810" w:type="dxa"/>
+            <w:shd w:val="clear" w:color="auto" w:fill="92D050"/>
+            <w:vAlign w:val="center"/>
+          </w:tcPr>
+          <w:p>
+            <w:pPr>
+              <w:tabs>
+                <w:tab w:val="left" w:pos="1658"/>
+              </w:tabs>
+              <w:jc w:val="center"/>
+            </w:pPr>
+            <w:r>
+              <w:t>75</w:t>
+            </w:r>
+          </w:p>
+        </w:tc>
+        <w:tc>
+          <w:tcPr>
+            <w:tcW w:w="809" w:type="dxa"/>
+            <w:shd w:val="clear" w:color="auto" w:fill="92D050"/>
+            <w:vAlign w:val="center"/>
+          </w:tcPr>
+          <w:p>
+            <w:pPr>
+              <w:tabs>
+                <w:tab w:val="left" w:pos="1658"/>
+              </w:tabs>
+              <w:jc w:val="center"/>
+            </w:pPr>
+            <w:r>
+              <w:t>25</w:t>
+            </w:r>
+          </w:p>
+        </w:tc>
+        <w:tc>
+          <w:tcPr>
+            <w:tcW w:w="808" w:type="dxa"/>
+            <w:shd w:val="clear" w:color="auto" w:fill="92D050"/>
+            <w:vAlign w:val="center"/>
+          </w:tcPr>
+          <w:p>
+            <w:pPr>
+              <w:tabs>
+                <w:tab w:val="left" w:pos="1658"/>
+              </w:tabs>
+              <w:jc w:val="center"/>
+            </w:pPr>
+            <w:r>
+              <w:t>75</w:t>
+            </w:r>
+          </w:p>
+        </w:tc>
+        <w:tc>
+          <w:tcPr>
+            <w:tcW w:w="809" w:type="dxa"/>
+            <w:shd w:val="clear" w:color="auto" w:fill="92D050"/>
+            <w:vAlign w:val="center"/>
+          </w:tcPr>
+          <w:p>
+            <w:pPr>
+              <w:tabs>
+                <w:tab w:val="left" w:pos="1658"/>
+              </w:tabs>
+              <w:jc w:val="center"/>
+            </w:pPr>
+            <w:r>
+              <w:t>25</w:t>
+            </w:r>
+          </w:p>
+        </w:tc>
+      </w:tr>
+      <w:tr>
+        <w:trPr>
+          <w:trHeight w:val="447"/>
+          <w:jc w:val="center"/>
+        </w:trPr>
+        <w:tc>
+          <w:tcPr>
+            <w:tcW w:w="480" w:type="dxa"/>
+            <w:vMerge/>
+            <w:vAlign w:val="center"/>
+          </w:tcPr>
+          <w:p>
+            <w:pPr>
+              <w:tabs>
+                <w:tab w:val="left" w:pos="1658"/>
+              </w:tabs>
+              <w:jc w:val="center"/>
+            </w:pPr>
+          </w:p>
+        </w:tc>
+        <w:tc>
+          <w:tcPr>
+            <w:tcW w:w="1943" w:type="dxa"/>
+            <w:shd w:val="clear" w:color="auto" w:fill="E36C0A" w:themeFill="accent6" w:themeFillShade="BF"/>
+            <w:vAlign w:val="center"/>
+          </w:tcPr>
+          <w:p>
+            <w:pPr>
+              <w:tabs>
+                <w:tab w:val="left" w:pos="1658"/>
+              </w:tabs>
+              <w:jc w:val="center"/>
+            </w:pPr>
+            <w:r>
+              <w:t>Ilość epok</w:t>
+            </w:r>
+          </w:p>
+        </w:tc>
+        <w:tc>
+          <w:tcPr>
+            <w:tcW w:w="834" w:type="dxa"/>
+            <w:shd w:val="clear" w:color="auto" w:fill="E36C0A" w:themeFill="accent6" w:themeFillShade="BF"/>
+            <w:vAlign w:val="center"/>
+          </w:tcPr>
+          <w:p>
+            <w:pPr>
+              <w:tabs>
+                <w:tab w:val="left" w:pos="1658"/>
+              </w:tabs>
+              <w:jc w:val="center"/>
+            </w:pPr>
+            <w:r>
+              <w:t>90</w:t>
+            </w:r>
+          </w:p>
+        </w:tc>
+        <w:tc>
+          <w:tcPr>
+            <w:tcW w:w="812" w:type="dxa"/>
+            <w:shd w:val="clear" w:color="auto" w:fill="E36C0A" w:themeFill="accent6" w:themeFillShade="BF"/>
+            <w:vAlign w:val="center"/>
+          </w:tcPr>
+          <w:p>
+            <w:pPr>
+              <w:tabs>
+                <w:tab w:val="left" w:pos="1658"/>
+              </w:tabs>
+              <w:jc w:val="center"/>
+            </w:pPr>
+            <w:r>
+              <w:t>156</w:t>
+            </w:r>
+          </w:p>
+        </w:tc>
+        <w:tc>
+          <w:tcPr>
+            <w:tcW w:w="812" w:type="dxa"/>
+            <w:shd w:val="clear" w:color="auto" w:fill="E36C0A" w:themeFill="accent6" w:themeFillShade="BF"/>
+            <w:vAlign w:val="center"/>
+          </w:tcPr>
+          <w:p>
+            <w:pPr>
+              <w:tabs>
+                <w:tab w:val="left" w:pos="1658"/>
+              </w:tabs>
+              <w:jc w:val="center"/>
+            </w:pPr>
+            <w:r>
+              <w:t>8</w:t>
+            </w:r>
+          </w:p>
+        </w:tc>
+        <w:tc>
+          <w:tcPr>
+            <w:tcW w:w="811" w:type="dxa"/>
+            <w:shd w:val="clear" w:color="auto" w:fill="E36C0A" w:themeFill="accent6" w:themeFillShade="BF"/>
+            <w:vAlign w:val="center"/>
+          </w:tcPr>
+          <w:p>
+            <w:pPr>
+              <w:tabs>
+                <w:tab w:val="left" w:pos="1658"/>
+              </w:tabs>
+              <w:jc w:val="center"/>
+            </w:pPr>
+            <w:r>
+              <w:t>10</w:t>
+            </w:r>
+          </w:p>
+        </w:tc>
+        <w:tc>
+          <w:tcPr>
+            <w:tcW w:w="810" w:type="dxa"/>
+            <w:shd w:val="clear" w:color="auto" w:fill="E36C0A" w:themeFill="accent6" w:themeFillShade="BF"/>
+            <w:vAlign w:val="center"/>
+          </w:tcPr>
+          <w:p>
+            <w:pPr>
+              <w:tabs>
+                <w:tab w:val="left" w:pos="1658"/>
+              </w:tabs>
+              <w:jc w:val="center"/>
+            </w:pPr>
+            <w:r>
+              <w:t>1</w:t>
+            </w:r>
+          </w:p>
+        </w:tc>
+        <w:tc>
+          <w:tcPr>
+            <w:tcW w:w="809" w:type="dxa"/>
+            <w:shd w:val="clear" w:color="auto" w:fill="E36C0A" w:themeFill="accent6" w:themeFillShade="BF"/>
+            <w:vAlign w:val="center"/>
+          </w:tcPr>
+          <w:p>
+            <w:pPr>
+              <w:tabs>
+                <w:tab w:val="left" w:pos="1658"/>
+              </w:tabs>
+              <w:jc w:val="center"/>
+            </w:pPr>
+            <w:r>
+              <w:t>14</w:t>
+            </w:r>
+          </w:p>
+        </w:tc>
+        <w:tc>
+          <w:tcPr>
+            <w:tcW w:w="808" w:type="dxa"/>
+            <w:shd w:val="clear" w:color="auto" w:fill="E36C0A" w:themeFill="accent6" w:themeFillShade="BF"/>
+            <w:vAlign w:val="center"/>
+          </w:tcPr>
+          <w:p>
+            <w:pPr>
+              <w:tabs>
+                <w:tab w:val="left" w:pos="1658"/>
+              </w:tabs>
+              <w:jc w:val="center"/>
+            </w:pPr>
+            <w:r>
+              <w:t>1</w:t>
+            </w:r>
+          </w:p>
+        </w:tc>
+        <w:tc>
+          <w:tcPr>
+            <w:tcW w:w="809" w:type="dxa"/>
+            <w:shd w:val="clear" w:color="auto" w:fill="E36C0A" w:themeFill="accent6" w:themeFillShade="BF"/>
+            <w:vAlign w:val="center"/>
+          </w:tcPr>
+          <w:p>
+            <w:pPr>
+              <w:tabs>
+                <w:tab w:val="left" w:pos="1658"/>
+              </w:tabs>
+              <w:jc w:val="center"/>
+            </w:pPr>
+            <w:r>
+              <w:t>2</w:t>
+            </w:r>
+          </w:p>
+        </w:tc>
+      </w:tr>
+      <w:tr>
+        <w:trPr>
+          <w:trHeight w:val="446"/>
+          <w:jc w:val="center"/>
+        </w:trPr>
+        <w:tc>
+          <w:tcPr>
+            <w:tcW w:w="480" w:type="dxa"/>
+            <w:vMerge w:val="restart"/>
+            <w:vAlign w:val="center"/>
+          </w:tcPr>
+          <w:p>
+            <w:pPr>
+              <w:tabs>
+                <w:tab w:val="left" w:pos="1658"/>
+              </w:tabs>
+              <w:jc w:val="center"/>
+            </w:pPr>
+            <w:r>
+              <w:t>9</w:t>
+            </w:r>
+          </w:p>
+        </w:tc>
+        <w:tc>
+          <w:tcPr>
+            <w:tcW w:w="1943" w:type="dxa"/>
+            <w:shd w:val="clear" w:color="auto" w:fill="92D050"/>
+            <w:vAlign w:val="center"/>
+          </w:tcPr>
+          <w:p>
+            <w:pPr>
+              <w:tabs>
+                <w:tab w:val="left" w:pos="1658"/>
+              </w:tabs>
+              <w:jc w:val="center"/>
+            </w:pPr>
+            <w:r>
+              <w:t>% poprawności [%]</w:t>
+            </w:r>
+          </w:p>
+        </w:tc>
+        <w:tc>
+          <w:tcPr>
+            <w:tcW w:w="834" w:type="dxa"/>
+            <w:shd w:val="clear" w:color="auto" w:fill="92D050"/>
+            <w:vAlign w:val="center"/>
+          </w:tcPr>
+          <w:p>
+            <w:pPr>
+              <w:tabs>
+                <w:tab w:val="left" w:pos="1658"/>
+              </w:tabs>
+              <w:jc w:val="center"/>
+            </w:pPr>
+            <w:r>
+              <w:t>100</w:t>
+            </w:r>
+          </w:p>
+        </w:tc>
+        <w:tc>
+          <w:tcPr>
+            <w:tcW w:w="812" w:type="dxa"/>
+            <w:shd w:val="clear" w:color="auto" w:fill="92D050"/>
+            <w:vAlign w:val="center"/>
+          </w:tcPr>
+          <w:p>
+            <w:pPr>
+              <w:tabs>
+                <w:tab w:val="left" w:pos="1658"/>
+              </w:tabs>
+              <w:jc w:val="center"/>
+            </w:pPr>
+            <w:r>
+              <w:t>75</w:t>
+            </w:r>
+          </w:p>
+        </w:tc>
+        <w:tc>
+          <w:tcPr>
+            <w:tcW w:w="812" w:type="dxa"/>
+            <w:shd w:val="clear" w:color="auto" w:fill="92D050"/>
+            <w:vAlign w:val="center"/>
+          </w:tcPr>
+          <w:p>
+            <w:pPr>
+              <w:tabs>
+                <w:tab w:val="left" w:pos="1658"/>
+              </w:tabs>
+              <w:jc w:val="center"/>
+            </w:pPr>
+            <w:r>
+              <w:t>25</w:t>
+            </w:r>
+          </w:p>
+        </w:tc>
+        <w:tc>
+          <w:tcPr>
+            <w:tcW w:w="811" w:type="dxa"/>
+            <w:shd w:val="clear" w:color="auto" w:fill="92D050"/>
+            <w:vAlign w:val="center"/>
+          </w:tcPr>
+          <w:p>
+            <w:pPr>
+              <w:tabs>
+                <w:tab w:val="left" w:pos="1658"/>
+              </w:tabs>
+              <w:jc w:val="center"/>
+            </w:pPr>
+            <w:r>
+              <w:t>25</w:t>
+            </w:r>
+          </w:p>
+        </w:tc>
+        <w:tc>
+          <w:tcPr>
+            <w:tcW w:w="810" w:type="dxa"/>
+            <w:shd w:val="clear" w:color="auto" w:fill="92D050"/>
+            <w:vAlign w:val="center"/>
+          </w:tcPr>
+          <w:p>
+            <w:pPr>
+              <w:tabs>
+                <w:tab w:val="left" w:pos="1658"/>
+              </w:tabs>
+              <w:jc w:val="center"/>
+            </w:pPr>
+            <w:r>
+              <w:t>75</w:t>
+            </w:r>
+          </w:p>
+        </w:tc>
+        <w:tc>
+          <w:tcPr>
+            <w:tcW w:w="809" w:type="dxa"/>
+            <w:shd w:val="clear" w:color="auto" w:fill="92D050"/>
+            <w:vAlign w:val="center"/>
+          </w:tcPr>
+          <w:p>
+            <w:pPr>
+              <w:tabs>
+                <w:tab w:val="left" w:pos="1658"/>
+              </w:tabs>
+              <w:jc w:val="center"/>
+            </w:pPr>
+            <w:r>
+              <w:t>50</w:t>
+            </w:r>
+          </w:p>
+        </w:tc>
+        <w:tc>
+          <w:tcPr>
+            <w:tcW w:w="808" w:type="dxa"/>
+            <w:shd w:val="clear" w:color="auto" w:fill="92D050"/>
+            <w:vAlign w:val="center"/>
+          </w:tcPr>
+          <w:p>
+            <w:pPr>
+              <w:tabs>
+                <w:tab w:val="left" w:pos="1658"/>
+              </w:tabs>
+              <w:jc w:val="center"/>
+            </w:pPr>
+            <w:r>
+              <w:t>75</w:t>
+            </w:r>
+          </w:p>
+        </w:tc>
+        <w:tc>
+          <w:tcPr>
+            <w:tcW w:w="809" w:type="dxa"/>
+            <w:shd w:val="clear" w:color="auto" w:fill="92D050"/>
+            <w:vAlign w:val="center"/>
+          </w:tcPr>
+          <w:p>
+            <w:pPr>
+              <w:tabs>
+                <w:tab w:val="left" w:pos="1658"/>
+              </w:tabs>
+              <w:jc w:val="center"/>
+            </w:pPr>
+            <w:r>
+              <w:t>25</w:t>
+            </w:r>
+          </w:p>
+        </w:tc>
+      </w:tr>
+      <w:tr>
+        <w:trPr>
+          <w:trHeight w:val="447"/>
+          <w:jc w:val="center"/>
+        </w:trPr>
+        <w:tc>
+          <w:tcPr>
+            <w:tcW w:w="480" w:type="dxa"/>
+            <w:vMerge/>
+            <w:vAlign w:val="center"/>
+          </w:tcPr>
+          <w:p>
+            <w:pPr>
+              <w:tabs>
+                <w:tab w:val="left" w:pos="1658"/>
+              </w:tabs>
+              <w:jc w:val="center"/>
+            </w:pPr>
+          </w:p>
+        </w:tc>
+        <w:tc>
+          <w:tcPr>
+            <w:tcW w:w="1943" w:type="dxa"/>
+            <w:shd w:val="clear" w:color="auto" w:fill="E36C0A" w:themeFill="accent6" w:themeFillShade="BF"/>
+            <w:vAlign w:val="center"/>
+          </w:tcPr>
+          <w:p>
+            <w:pPr>
+              <w:tabs>
+                <w:tab w:val="left" w:pos="1658"/>
+              </w:tabs>
+              <w:jc w:val="center"/>
+            </w:pPr>
+            <w:r>
+              <w:t>Ilość epok</w:t>
+            </w:r>
+          </w:p>
+        </w:tc>
+        <w:tc>
+          <w:tcPr>
+            <w:tcW w:w="834" w:type="dxa"/>
+            <w:shd w:val="clear" w:color="auto" w:fill="E36C0A" w:themeFill="accent6" w:themeFillShade="BF"/>
+            <w:vAlign w:val="center"/>
+          </w:tcPr>
+          <w:p>
+            <w:pPr>
+              <w:tabs>
+                <w:tab w:val="left" w:pos="1658"/>
+              </w:tabs>
+              <w:jc w:val="center"/>
+            </w:pPr>
+            <w:r>
+              <w:t>78</w:t>
+            </w:r>
+          </w:p>
+        </w:tc>
+        <w:tc>
+          <w:tcPr>
+            <w:tcW w:w="812" w:type="dxa"/>
+            <w:shd w:val="clear" w:color="auto" w:fill="E36C0A" w:themeFill="accent6" w:themeFillShade="BF"/>
+            <w:vAlign w:val="center"/>
+          </w:tcPr>
+          <w:p>
+            <w:pPr>
+              <w:tabs>
+                <w:tab w:val="left" w:pos="1658"/>
+              </w:tabs>
+              <w:jc w:val="center"/>
+            </w:pPr>
+            <w:r>
+              <w:t>81</w:t>
+            </w:r>
+          </w:p>
+        </w:tc>
+        <w:tc>
+          <w:tcPr>
+            <w:tcW w:w="812" w:type="dxa"/>
+            <w:shd w:val="clear" w:color="auto" w:fill="E36C0A" w:themeFill="accent6" w:themeFillShade="BF"/>
+            <w:vAlign w:val="center"/>
+          </w:tcPr>
+          <w:p>
+            <w:pPr>
+              <w:tabs>
+                <w:tab w:val="left" w:pos="1658"/>
+              </w:tabs>
+              <w:jc w:val="center"/>
+            </w:pPr>
+            <w:r>
+              <w:t>25</w:t>
+            </w:r>
+          </w:p>
+        </w:tc>
+        <w:tc>
+          <w:tcPr>
+            <w:tcW w:w="811" w:type="dxa"/>
+            <w:shd w:val="clear" w:color="auto" w:fill="E36C0A" w:themeFill="accent6" w:themeFillShade="BF"/>
+            <w:vAlign w:val="center"/>
+          </w:tcPr>
+          <w:p>
+            <w:pPr>
+              <w:tabs>
+                <w:tab w:val="left" w:pos="1658"/>
+              </w:tabs>
+              <w:jc w:val="center"/>
+            </w:pPr>
+            <w:r>
+              <w:t>13</w:t>
+            </w:r>
+          </w:p>
+        </w:tc>
+        <w:tc>
+          <w:tcPr>
+            <w:tcW w:w="810" w:type="dxa"/>
+            <w:shd w:val="clear" w:color="auto" w:fill="E36C0A" w:themeFill="accent6" w:themeFillShade="BF"/>
+            <w:vAlign w:val="center"/>
+          </w:tcPr>
+          <w:p>
+            <w:pPr>
+              <w:tabs>
+                <w:tab w:val="left" w:pos="1658"/>
+              </w:tabs>
+              <w:jc w:val="center"/>
+            </w:pPr>
+            <w:r>
+              <w:t>3</w:t>
+            </w:r>
+          </w:p>
+        </w:tc>
+        <w:tc>
+          <w:tcPr>
+            <w:tcW w:w="809" w:type="dxa"/>
+            <w:shd w:val="clear" w:color="auto" w:fill="E36C0A" w:themeFill="accent6" w:themeFillShade="BF"/>
+            <w:vAlign w:val="center"/>
+          </w:tcPr>
+          <w:p>
+            <w:pPr>
+              <w:tabs>
+                <w:tab w:val="left" w:pos="1658"/>
+              </w:tabs>
+              <w:jc w:val="center"/>
+            </w:pPr>
+            <w:r>
+              <w:t>2</w:t>
+            </w:r>
+          </w:p>
+        </w:tc>
+        <w:tc>
+          <w:tcPr>
+            <w:tcW w:w="808" w:type="dxa"/>
+            <w:shd w:val="clear" w:color="auto" w:fill="E36C0A" w:themeFill="accent6" w:themeFillShade="BF"/>
+            <w:vAlign w:val="center"/>
+          </w:tcPr>
+          <w:p>
+            <w:pPr>
+              <w:tabs>
+                <w:tab w:val="left" w:pos="1658"/>
+              </w:tabs>
+              <w:jc w:val="center"/>
+            </w:pPr>
+            <w:r>
+              <w:t>2</w:t>
+            </w:r>
+          </w:p>
+        </w:tc>
+        <w:tc>
+          <w:tcPr>
+            <w:tcW w:w="809" w:type="dxa"/>
+            <w:shd w:val="clear" w:color="auto" w:fill="E36C0A" w:themeFill="accent6" w:themeFillShade="BF"/>
+            <w:vAlign w:val="center"/>
+          </w:tcPr>
+          <w:p>
+            <w:pPr>
+              <w:tabs>
+                <w:tab w:val="left" w:pos="1658"/>
+              </w:tabs>
+              <w:jc w:val="center"/>
+            </w:pPr>
+            <w:r>
+              <w:t>1</w:t>
+            </w:r>
+          </w:p>
+        </w:tc>
+      </w:tr>
+      <w:tr>
+        <w:trPr>
+          <w:trHeight w:val="446"/>
+          <w:jc w:val="center"/>
+        </w:trPr>
+        <w:tc>
+          <w:tcPr>
+            <w:tcW w:w="480" w:type="dxa"/>
+            <w:vMerge w:val="restart"/>
+            <w:vAlign w:val="center"/>
+          </w:tcPr>
+          <w:p>
+            <w:pPr>
+              <w:tabs>
+                <w:tab w:val="left" w:pos="1658"/>
+              </w:tabs>
+              <w:jc w:val="center"/>
+            </w:pPr>
+            <w:r>
+              <w:t>10</w:t>
+            </w:r>
+          </w:p>
+        </w:tc>
+        <w:tc>
+          <w:tcPr>
+            <w:tcW w:w="1943" w:type="dxa"/>
+            <w:shd w:val="clear" w:color="auto" w:fill="92D050"/>
+            <w:vAlign w:val="center"/>
+          </w:tcPr>
+          <w:p>
+            <w:pPr>
+              <w:tabs>
+                <w:tab w:val="left" w:pos="1658"/>
+              </w:tabs>
+              <w:jc w:val="center"/>
+            </w:pPr>
+            <w:r>
+              <w:t>% poprawności [%]</w:t>
+            </w:r>
+          </w:p>
+        </w:tc>
+        <w:tc>
+          <w:tcPr>
+            <w:tcW w:w="834" w:type="dxa"/>
+            <w:shd w:val="clear" w:color="auto" w:fill="92D050"/>
+            <w:vAlign w:val="center"/>
+          </w:tcPr>
+          <w:p>
+            <w:pPr>
+              <w:tabs>
+                <w:tab w:val="left" w:pos="1658"/>
+              </w:tabs>
+              <w:jc w:val="center"/>
+            </w:pPr>
+            <w:r>
+              <w:t>50</w:t>
+            </w:r>
+          </w:p>
+        </w:tc>
+        <w:tc>
+          <w:tcPr>
+            <w:tcW w:w="812" w:type="dxa"/>
+            <w:shd w:val="clear" w:color="auto" w:fill="92D050"/>
+            <w:vAlign w:val="center"/>
+          </w:tcPr>
+          <w:p>
+            <w:pPr>
+              <w:tabs>
+                <w:tab w:val="left" w:pos="1658"/>
+              </w:tabs>
+              <w:jc w:val="center"/>
+            </w:pPr>
+            <w:r>
+              <w:t>25</w:t>
+            </w:r>
+          </w:p>
+        </w:tc>
+        <w:tc>
+          <w:tcPr>
+            <w:tcW w:w="812" w:type="dxa"/>
+            <w:shd w:val="clear" w:color="auto" w:fill="92D050"/>
+            <w:vAlign w:val="center"/>
+          </w:tcPr>
+          <w:p>
+            <w:pPr>
+              <w:tabs>
+                <w:tab w:val="left" w:pos="1658"/>
+              </w:tabs>
+              <w:jc w:val="center"/>
+            </w:pPr>
+            <w:r>
+              <w:t>50</w:t>
+            </w:r>
+          </w:p>
+        </w:tc>
+        <w:tc>
+          <w:tcPr>
+            <w:tcW w:w="811" w:type="dxa"/>
+            <w:shd w:val="clear" w:color="auto" w:fill="92D050"/>
+            <w:vAlign w:val="center"/>
+          </w:tcPr>
+          <w:p>
+            <w:pPr>
+              <w:tabs>
+                <w:tab w:val="left" w:pos="1658"/>
+              </w:tabs>
+              <w:jc w:val="center"/>
+            </w:pPr>
+            <w:r>
+              <w:t>50</w:t>
+            </w:r>
+          </w:p>
+        </w:tc>
+        <w:tc>
+          <w:tcPr>
+            <w:tcW w:w="810" w:type="dxa"/>
+            <w:shd w:val="clear" w:color="auto" w:fill="92D050"/>
+            <w:vAlign w:val="center"/>
+          </w:tcPr>
+          <w:p>
+            <w:pPr>
+              <w:tabs>
+                <w:tab w:val="left" w:pos="1658"/>
+              </w:tabs>
+              <w:jc w:val="center"/>
+            </w:pPr>
+            <w:r>
+              <w:t>50</w:t>
+            </w:r>
+          </w:p>
+        </w:tc>
+        <w:tc>
+          <w:tcPr>
+            <w:tcW w:w="809" w:type="dxa"/>
+            <w:shd w:val="clear" w:color="auto" w:fill="92D050"/>
+            <w:vAlign w:val="center"/>
+          </w:tcPr>
+          <w:p>
+            <w:pPr>
+              <w:tabs>
+                <w:tab w:val="left" w:pos="1658"/>
+              </w:tabs>
+              <w:jc w:val="center"/>
+            </w:pPr>
+            <w:r>
+              <w:t>75</w:t>
+            </w:r>
+          </w:p>
+        </w:tc>
+        <w:tc>
+          <w:tcPr>
+            <w:tcW w:w="808" w:type="dxa"/>
+            <w:shd w:val="clear" w:color="auto" w:fill="92D050"/>
+            <w:vAlign w:val="center"/>
+          </w:tcPr>
+          <w:p>
+            <w:pPr>
+              <w:tabs>
+                <w:tab w:val="left" w:pos="1658"/>
+              </w:tabs>
+              <w:jc w:val="center"/>
+            </w:pPr>
+            <w:r>
+              <w:t>75</w:t>
+            </w:r>
+          </w:p>
+        </w:tc>
+        <w:tc>
+          <w:tcPr>
+            <w:tcW w:w="809" w:type="dxa"/>
+            <w:shd w:val="clear" w:color="auto" w:fill="92D050"/>
+            <w:vAlign w:val="center"/>
+          </w:tcPr>
+          <w:p>
+            <w:pPr>
+              <w:tabs>
+                <w:tab w:val="left" w:pos="1658"/>
+              </w:tabs>
+              <w:jc w:val="center"/>
+            </w:pPr>
+            <w:r>
+              <w:t>50</w:t>
+            </w:r>
+          </w:p>
+        </w:tc>
+      </w:tr>
+      <w:tr>
+        <w:trPr>
+          <w:trHeight w:val="447"/>
+          <w:jc w:val="center"/>
+        </w:trPr>
+        <w:tc>
+          <w:tcPr>
+            <w:tcW w:w="480" w:type="dxa"/>
+            <w:vMerge/>
+            <w:vAlign w:val="center"/>
+          </w:tcPr>
+          <w:p>
+            <w:pPr>
+              <w:tabs>
+                <w:tab w:val="left" w:pos="1658"/>
+              </w:tabs>
+              <w:jc w:val="center"/>
+            </w:pPr>
+          </w:p>
+        </w:tc>
+        <w:tc>
+          <w:tcPr>
+            <w:tcW w:w="1943" w:type="dxa"/>
+            <w:shd w:val="clear" w:color="auto" w:fill="E36C0A" w:themeFill="accent6" w:themeFillShade="BF"/>
+            <w:vAlign w:val="center"/>
+          </w:tcPr>
+          <w:p>
+            <w:pPr>
+              <w:tabs>
+                <w:tab w:val="left" w:pos="1658"/>
+              </w:tabs>
+              <w:jc w:val="center"/>
+            </w:pPr>
+            <w:r>
+              <w:t>Ilość epok</w:t>
+            </w:r>
+          </w:p>
+        </w:tc>
+        <w:tc>
+          <w:tcPr>
+            <w:tcW w:w="834" w:type="dxa"/>
+            <w:shd w:val="clear" w:color="auto" w:fill="E36C0A" w:themeFill="accent6" w:themeFillShade="BF"/>
+            <w:vAlign w:val="center"/>
+          </w:tcPr>
+          <w:p>
+            <w:pPr>
+              <w:tabs>
+                <w:tab w:val="left" w:pos="1658"/>
+              </w:tabs>
+              <w:jc w:val="center"/>
+            </w:pPr>
+            <w:r>
+              <w:t>97</w:t>
+            </w:r>
+          </w:p>
+        </w:tc>
+        <w:tc>
+          <w:tcPr>
+            <w:tcW w:w="812" w:type="dxa"/>
+            <w:shd w:val="clear" w:color="auto" w:fill="E36C0A" w:themeFill="accent6" w:themeFillShade="BF"/>
+            <w:vAlign w:val="center"/>
+          </w:tcPr>
+          <w:p>
+            <w:pPr>
+              <w:tabs>
+                <w:tab w:val="left" w:pos="1658"/>
+              </w:tabs>
+              <w:jc w:val="center"/>
+            </w:pPr>
+            <w:r>
+              <w:t>75</w:t>
+            </w:r>
+          </w:p>
+        </w:tc>
+        <w:tc>
+          <w:tcPr>
+            <w:tcW w:w="812" w:type="dxa"/>
+            <w:shd w:val="clear" w:color="auto" w:fill="E36C0A" w:themeFill="accent6" w:themeFillShade="BF"/>
+            <w:vAlign w:val="center"/>
+          </w:tcPr>
+          <w:p>
+            <w:pPr>
+              <w:tabs>
+                <w:tab w:val="left" w:pos="1658"/>
+              </w:tabs>
+              <w:jc w:val="center"/>
+            </w:pPr>
+            <w:r>
+              <w:t>112</w:t>
+            </w:r>
+          </w:p>
+        </w:tc>
+        <w:tc>
+          <w:tcPr>
+            <w:tcW w:w="811" w:type="dxa"/>
+            <w:shd w:val="clear" w:color="auto" w:fill="E36C0A" w:themeFill="accent6" w:themeFillShade="BF"/>
+            <w:vAlign w:val="center"/>
+          </w:tcPr>
+          <w:p>
+            <w:pPr>
+              <w:tabs>
+                <w:tab w:val="left" w:pos="1658"/>
+              </w:tabs>
+              <w:jc w:val="center"/>
+            </w:pPr>
+            <w:r>
+              <w:t>6</w:t>
+            </w:r>
+          </w:p>
+        </w:tc>
+        <w:tc>
+          <w:tcPr>
+            <w:tcW w:w="810" w:type="dxa"/>
+            <w:shd w:val="clear" w:color="auto" w:fill="E36C0A" w:themeFill="accent6" w:themeFillShade="BF"/>
+            <w:vAlign w:val="center"/>
+          </w:tcPr>
+          <w:p>
+            <w:pPr>
+              <w:tabs>
+                <w:tab w:val="left" w:pos="1658"/>
+              </w:tabs>
+              <w:jc w:val="center"/>
+            </w:pPr>
+            <w:r>
+              <w:t>14</w:t>
+            </w:r>
+          </w:p>
+        </w:tc>
+        <w:tc>
+          <w:tcPr>
+            <w:tcW w:w="809" w:type="dxa"/>
+            <w:shd w:val="clear" w:color="auto" w:fill="E36C0A" w:themeFill="accent6" w:themeFillShade="BF"/>
+            <w:vAlign w:val="center"/>
+          </w:tcPr>
+          <w:p>
+            <w:pPr>
+              <w:tabs>
+                <w:tab w:val="left" w:pos="1658"/>
+              </w:tabs>
+              <w:jc w:val="center"/>
+            </w:pPr>
+            <w:r>
+              <w:t>2</w:t>
+            </w:r>
+          </w:p>
+        </w:tc>
+        <w:tc>
+          <w:tcPr>
+            <w:tcW w:w="808" w:type="dxa"/>
+            <w:shd w:val="clear" w:color="auto" w:fill="E36C0A" w:themeFill="accent6" w:themeFillShade="BF"/>
+            <w:vAlign w:val="center"/>
+          </w:tcPr>
+          <w:p>
+            <w:pPr>
+              <w:tabs>
+                <w:tab w:val="left" w:pos="1658"/>
+              </w:tabs>
+              <w:jc w:val="center"/>
+            </w:pPr>
+            <w:r>
+              <w:t>1</w:t>
+            </w:r>
+          </w:p>
+        </w:tc>
+        <w:tc>
+          <w:tcPr>
+            <w:tcW w:w="809" w:type="dxa"/>
+            <w:shd w:val="clear" w:color="auto" w:fill="E36C0A" w:themeFill="accent6" w:themeFillShade="BF"/>
+            <w:vAlign w:val="center"/>
+          </w:tcPr>
+          <w:p>
+            <w:pPr>
+              <w:tabs>
+                <w:tab w:val="left" w:pos="1658"/>
+              </w:tabs>
+              <w:jc w:val="center"/>
+            </w:pPr>
+            <w:r>
+              <w:t>1</w:t>
+            </w:r>
+          </w:p>
+        </w:tc>
+      </w:tr>
+    </w:tbl>
+    <w:p>
+      <w:pPr>
+        <w:tabs>
+          <w:tab w:val="left" w:pos="1658"/>
+        </w:tabs>
+        <w:ind w:left="360"/>
+      </w:pPr>
+    </w:p>
+    <w:p>
+      <w:pPr>
+        <w:tabs>
+          <w:tab w:val="left" w:pos="1658"/>
+        </w:tabs>
+        <w:ind w:left="360"/>
+      </w:pPr>
+      <w:r>
+        <w:t>Tabela modyfikacji wag bez współczynnika zapominania</w:t>
+      </w:r>
+    </w:p>
+    <w:tbl>
+      <w:tblPr>
+        <w:tblStyle w:val="Tabela-Siatka"/>
+        <w:tblW w:w="0" w:type="auto"/>
+        <w:jc w:val="center"/>
+        <w:tblLook w:val="04A0" w:firstRow="1" w:lastRow="0" w:firstColumn="1" w:lastColumn="0" w:noHBand="0" w:noVBand="1"/>
+      </w:tblPr>
+      <w:tblGrid>
+        <w:gridCol w:w="480"/>
+        <w:gridCol w:w="3131"/>
+        <w:gridCol w:w="718"/>
+        <w:gridCol w:w="812"/>
+        <w:gridCol w:w="11"/>
+        <w:gridCol w:w="801"/>
+        <w:gridCol w:w="11"/>
+        <w:gridCol w:w="801"/>
+        <w:gridCol w:w="11"/>
+      </w:tblGrid>
+      <w:tr>
+        <w:trPr>
+          <w:trHeight w:val="446"/>
+          <w:jc w:val="center"/>
+        </w:trPr>
+        <w:tc>
+          <w:tcPr>
+            <w:tcW w:w="480" w:type="dxa"/>
+            <w:vAlign w:val="center"/>
+          </w:tcPr>
+          <w:p>
+            <w:pPr>
+              <w:tabs>
+                <w:tab w:val="left" w:pos="1658"/>
+              </w:tabs>
+              <w:jc w:val="center"/>
+            </w:pPr>
+            <w:r>
+              <w:t>Lp.</w:t>
+            </w:r>
+          </w:p>
+        </w:tc>
+        <w:tc>
+          <w:tcPr>
+            <w:tcW w:w="3131" w:type="dxa"/>
+            <w:shd w:val="clear" w:color="auto" w:fill="B8CCE4" w:themeFill="accent1" w:themeFillTint="66"/>
+            <w:vAlign w:val="center"/>
+          </w:tcPr>
+          <w:p>
+            <w:pPr>
+              <w:tabs>
+                <w:tab w:val="left" w:pos="1658"/>
+              </w:tabs>
+              <w:jc w:val="center"/>
+            </w:pPr>
+            <w:r>
+              <w:t xml:space="preserve">Learning </w:t>
+            </w:r>
+            <w:proofErr w:type="spellStart"/>
+            <w:r>
+              <w:t>Rate</w:t>
+            </w:r>
+            <w:proofErr w:type="spellEnd"/>
+          </w:p>
+        </w:tc>
+        <w:tc>
+          <w:tcPr>
+            <w:tcW w:w="312" w:type="dxa"/>
+            <w:shd w:val="clear" w:color="auto" w:fill="B8CCE4" w:themeFill="accent1" w:themeFillTint="66"/>
+            <w:vAlign w:val="center"/>
+          </w:tcPr>
+          <w:p>
+            <w:pPr>
+              <w:tabs>
+                <w:tab w:val="left" w:pos="1658"/>
+              </w:tabs>
+              <w:jc w:val="center"/>
+            </w:pPr>
+            <w:r>
+              <w:t>0.001</w:t>
+            </w:r>
+          </w:p>
+        </w:tc>
+        <w:tc>
+          <w:tcPr>
+            <w:tcW w:w="823" w:type="dxa"/>
+            <w:gridSpan w:val="2"/>
+            <w:shd w:val="clear" w:color="auto" w:fill="B8CCE4" w:themeFill="accent1" w:themeFillTint="66"/>
+            <w:vAlign w:val="center"/>
+          </w:tcPr>
+          <w:p>
+            <w:pPr>
+              <w:tabs>
+                <w:tab w:val="left" w:pos="1658"/>
+              </w:tabs>
+              <w:jc w:val="center"/>
+            </w:pPr>
+            <w:r>
+              <w:t>0.01</w:t>
+            </w:r>
+          </w:p>
+        </w:tc>
+        <w:tc>
+          <w:tcPr>
+            <w:tcW w:w="812" w:type="dxa"/>
+            <w:gridSpan w:val="2"/>
+            <w:shd w:val="clear" w:color="auto" w:fill="B8CCE4" w:themeFill="accent1" w:themeFillTint="66"/>
+            <w:vAlign w:val="center"/>
+          </w:tcPr>
+          <w:p>
+            <w:pPr>
+              <w:tabs>
+                <w:tab w:val="left" w:pos="1658"/>
+              </w:tabs>
+              <w:jc w:val="center"/>
+            </w:pPr>
+            <w:r>
+              <w:t>0.</w:t>
+            </w:r>
+            <w:r>
+              <w:t>1</w:t>
+            </w:r>
+          </w:p>
+        </w:tc>
+        <w:tc>
+          <w:tcPr>
+            <w:tcW w:w="812" w:type="dxa"/>
+            <w:gridSpan w:val="2"/>
+            <w:shd w:val="clear" w:color="auto" w:fill="B8CCE4" w:themeFill="accent1" w:themeFillTint="66"/>
+            <w:vAlign w:val="center"/>
+          </w:tcPr>
+          <w:p>
+            <w:pPr>
+              <w:tabs>
+                <w:tab w:val="left" w:pos="1658"/>
+              </w:tabs>
+              <w:jc w:val="center"/>
+            </w:pPr>
+            <w:r>
+              <w:t>0.3</w:t>
+            </w:r>
+          </w:p>
+        </w:tc>
+      </w:tr>
+      <w:tr>
+        <w:trPr>
+          <w:gridAfter w:val="1"/>
+          <w:wAfter w:w="11" w:type="dxa"/>
+          <w:trHeight w:val="447"/>
+          <w:jc w:val="center"/>
+        </w:trPr>
+        <w:tc>
+          <w:tcPr>
+            <w:tcW w:w="480" w:type="dxa"/>
+            <w:vMerge w:val="restart"/>
+            <w:vAlign w:val="center"/>
+          </w:tcPr>
+          <w:p>
+            <w:pPr>
+              <w:tabs>
+                <w:tab w:val="left" w:pos="1658"/>
+              </w:tabs>
+              <w:jc w:val="center"/>
+            </w:pPr>
+            <w:r>
+              <w:t>1</w:t>
+            </w:r>
+          </w:p>
+        </w:tc>
+        <w:tc>
+          <w:tcPr>
+            <w:tcW w:w="3131" w:type="dxa"/>
+            <w:shd w:val="clear" w:color="auto" w:fill="92D050"/>
+            <w:vAlign w:val="center"/>
+          </w:tcPr>
+          <w:p>
+            <w:pPr>
+              <w:tabs>
+                <w:tab w:val="left" w:pos="1658"/>
+              </w:tabs>
+              <w:jc w:val="center"/>
+            </w:pPr>
+            <w:r>
+              <w:t xml:space="preserve">% poprawności [%] </w:t>
+            </w:r>
+          </w:p>
+        </w:tc>
+        <w:tc>
+          <w:tcPr>
+            <w:tcW w:w="312" w:type="dxa"/>
+            <w:shd w:val="clear" w:color="auto" w:fill="92D050"/>
+            <w:vAlign w:val="center"/>
+          </w:tcPr>
+          <w:p>
+            <w:pPr>
+              <w:tabs>
+                <w:tab w:val="left" w:pos="1658"/>
+              </w:tabs>
+              <w:jc w:val="center"/>
+            </w:pPr>
+            <w:r>
+              <w:t>100</w:t>
+            </w:r>
+          </w:p>
+        </w:tc>
+        <w:tc>
+          <w:tcPr>
+            <w:tcW w:w="812" w:type="dxa"/>
+            <w:shd w:val="clear" w:color="auto" w:fill="92D050"/>
+            <w:vAlign w:val="center"/>
+          </w:tcPr>
+          <w:p>
+            <w:pPr>
+              <w:tabs>
+                <w:tab w:val="left" w:pos="1658"/>
+              </w:tabs>
+              <w:jc w:val="center"/>
+            </w:pPr>
+            <w:r>
+              <w:t>75</w:t>
+            </w:r>
+          </w:p>
+        </w:tc>
+        <w:tc>
+          <w:tcPr>
+            <w:tcW w:w="812" w:type="dxa"/>
+            <w:gridSpan w:val="2"/>
+            <w:shd w:val="clear" w:color="auto" w:fill="92D050"/>
+            <w:vAlign w:val="center"/>
+          </w:tcPr>
+          <w:p>
+            <w:pPr>
+              <w:tabs>
+                <w:tab w:val="left" w:pos="1658"/>
+              </w:tabs>
+              <w:jc w:val="center"/>
+            </w:pPr>
+            <w:r>
+              <w:t>75</w:t>
+            </w:r>
+          </w:p>
+        </w:tc>
+        <w:tc>
+          <w:tcPr>
+            <w:tcW w:w="812" w:type="dxa"/>
+            <w:gridSpan w:val="2"/>
+            <w:shd w:val="clear" w:color="auto" w:fill="92D050"/>
+            <w:vAlign w:val="center"/>
+          </w:tcPr>
+          <w:p>
+            <w:pPr>
+              <w:tabs>
+                <w:tab w:val="left" w:pos="1658"/>
+              </w:tabs>
+              <w:jc w:val="center"/>
+            </w:pPr>
+            <w:r>
+              <w:t>75</w:t>
+            </w:r>
+          </w:p>
+        </w:tc>
+      </w:tr>
+      <w:tr>
+        <w:trPr>
+          <w:gridAfter w:val="1"/>
+          <w:wAfter w:w="11" w:type="dxa"/>
+          <w:trHeight w:val="446"/>
+          <w:jc w:val="center"/>
+        </w:trPr>
+        <w:tc>
+          <w:tcPr>
+            <w:tcW w:w="480" w:type="dxa"/>
+            <w:vMerge/>
+            <w:vAlign w:val="center"/>
+          </w:tcPr>
+          <w:p>
+            <w:pPr>
+              <w:tabs>
+                <w:tab w:val="left" w:pos="1658"/>
+              </w:tabs>
+              <w:jc w:val="center"/>
+            </w:pPr>
+          </w:p>
+        </w:tc>
+        <w:tc>
+          <w:tcPr>
+            <w:tcW w:w="3131" w:type="dxa"/>
+            <w:shd w:val="clear" w:color="auto" w:fill="E36C0A" w:themeFill="accent6" w:themeFillShade="BF"/>
+            <w:vAlign w:val="center"/>
+          </w:tcPr>
+          <w:p>
+            <w:pPr>
+              <w:tabs>
+                <w:tab w:val="left" w:pos="1658"/>
+              </w:tabs>
+              <w:jc w:val="center"/>
+            </w:pPr>
+            <w:r>
+              <w:t>Ilość epok</w:t>
+            </w:r>
+          </w:p>
+        </w:tc>
+        <w:tc>
+          <w:tcPr>
+            <w:tcW w:w="312" w:type="dxa"/>
+            <w:shd w:val="clear" w:color="auto" w:fill="E36C0A" w:themeFill="accent6" w:themeFillShade="BF"/>
+            <w:vAlign w:val="center"/>
+          </w:tcPr>
+          <w:p>
+            <w:pPr>
+              <w:tabs>
+                <w:tab w:val="left" w:pos="1658"/>
+              </w:tabs>
+              <w:jc w:val="center"/>
+            </w:pPr>
+            <w:r>
+              <w:t>79</w:t>
+            </w:r>
+          </w:p>
+        </w:tc>
+        <w:tc>
+          <w:tcPr>
+            <w:tcW w:w="812" w:type="dxa"/>
+            <w:shd w:val="clear" w:color="auto" w:fill="E36C0A" w:themeFill="accent6" w:themeFillShade="BF"/>
+            <w:vAlign w:val="center"/>
+          </w:tcPr>
+          <w:p>
+            <w:pPr>
+              <w:tabs>
+                <w:tab w:val="left" w:pos="1658"/>
+              </w:tabs>
+              <w:jc w:val="center"/>
+            </w:pPr>
+            <w:r>
+              <w:t>112</w:t>
+            </w:r>
+          </w:p>
+        </w:tc>
+        <w:tc>
+          <w:tcPr>
+            <w:tcW w:w="812" w:type="dxa"/>
+            <w:gridSpan w:val="2"/>
+            <w:shd w:val="clear" w:color="auto" w:fill="E36C0A" w:themeFill="accent6" w:themeFillShade="BF"/>
+            <w:vAlign w:val="center"/>
+          </w:tcPr>
+          <w:p>
+            <w:pPr>
+              <w:tabs>
+                <w:tab w:val="left" w:pos="1658"/>
+              </w:tabs>
+              <w:jc w:val="center"/>
+            </w:pPr>
+            <w:r>
+              <w:t>2</w:t>
+            </w:r>
+          </w:p>
+        </w:tc>
+        <w:tc>
+          <w:tcPr>
+            <w:tcW w:w="812" w:type="dxa"/>
+            <w:gridSpan w:val="2"/>
+            <w:shd w:val="clear" w:color="auto" w:fill="E36C0A" w:themeFill="accent6" w:themeFillShade="BF"/>
+            <w:vAlign w:val="center"/>
+          </w:tcPr>
+          <w:p>
+            <w:pPr>
+              <w:tabs>
+                <w:tab w:val="left" w:pos="1658"/>
+              </w:tabs>
+              <w:jc w:val="center"/>
+            </w:pPr>
+            <w:r>
+              <w:t>1</w:t>
+            </w:r>
+          </w:p>
+        </w:tc>
+      </w:tr>
+      <w:tr>
+        <w:trPr>
+          <w:gridAfter w:val="1"/>
+          <w:wAfter w:w="11" w:type="dxa"/>
+          <w:trHeight w:val="447"/>
+          <w:jc w:val="center"/>
+        </w:trPr>
+        <w:tc>
+          <w:tcPr>
+            <w:tcW w:w="480" w:type="dxa"/>
+            <w:vMerge w:val="restart"/>
+            <w:vAlign w:val="center"/>
+          </w:tcPr>
+          <w:p>
+            <w:pPr>
+              <w:tabs>
+                <w:tab w:val="left" w:pos="1658"/>
+              </w:tabs>
+              <w:jc w:val="center"/>
+            </w:pPr>
+            <w:r>
+              <w:t>2</w:t>
+            </w:r>
+          </w:p>
+        </w:tc>
+        <w:tc>
+          <w:tcPr>
+            <w:tcW w:w="3131" w:type="dxa"/>
+            <w:shd w:val="clear" w:color="auto" w:fill="92D050"/>
+            <w:vAlign w:val="center"/>
+          </w:tcPr>
+          <w:p>
+            <w:pPr>
+              <w:tabs>
+                <w:tab w:val="left" w:pos="1658"/>
+              </w:tabs>
+              <w:jc w:val="center"/>
+            </w:pPr>
+            <w:r>
+              <w:t>% poprawności [%]</w:t>
+            </w:r>
+          </w:p>
+        </w:tc>
+        <w:tc>
+          <w:tcPr>
+            <w:tcW w:w="312" w:type="dxa"/>
+            <w:shd w:val="clear" w:color="auto" w:fill="92D050"/>
+            <w:vAlign w:val="center"/>
+          </w:tcPr>
+          <w:p>
+            <w:pPr>
+              <w:tabs>
+                <w:tab w:val="left" w:pos="1658"/>
+              </w:tabs>
+              <w:jc w:val="center"/>
+            </w:pPr>
+            <w:r>
+              <w:t>50</w:t>
+            </w:r>
+          </w:p>
+        </w:tc>
+        <w:tc>
+          <w:tcPr>
+            <w:tcW w:w="812" w:type="dxa"/>
+            <w:shd w:val="clear" w:color="auto" w:fill="92D050"/>
+            <w:vAlign w:val="center"/>
+          </w:tcPr>
+          <w:p>
+            <w:pPr>
+              <w:tabs>
+                <w:tab w:val="left" w:pos="1658"/>
+              </w:tabs>
+              <w:jc w:val="center"/>
+            </w:pPr>
+            <w:r>
+              <w:t>25</w:t>
+            </w:r>
+          </w:p>
+        </w:tc>
+        <w:tc>
+          <w:tcPr>
+            <w:tcW w:w="812" w:type="dxa"/>
+            <w:gridSpan w:val="2"/>
+            <w:shd w:val="clear" w:color="auto" w:fill="92D050"/>
+            <w:vAlign w:val="center"/>
+          </w:tcPr>
+          <w:p>
+            <w:pPr>
+              <w:tabs>
+                <w:tab w:val="left" w:pos="1658"/>
+              </w:tabs>
+              <w:jc w:val="center"/>
+            </w:pPr>
+            <w:r>
+              <w:t>75</w:t>
+            </w:r>
+          </w:p>
+        </w:tc>
+        <w:tc>
+          <w:tcPr>
+            <w:tcW w:w="812" w:type="dxa"/>
+            <w:gridSpan w:val="2"/>
+            <w:shd w:val="clear" w:color="auto" w:fill="92D050"/>
+            <w:vAlign w:val="center"/>
+          </w:tcPr>
+          <w:p>
+            <w:pPr>
+              <w:tabs>
+                <w:tab w:val="left" w:pos="1658"/>
+              </w:tabs>
+              <w:jc w:val="center"/>
+            </w:pPr>
+            <w:r>
+              <w:t>75</w:t>
+            </w:r>
+          </w:p>
+        </w:tc>
+      </w:tr>
+      <w:tr>
+        <w:trPr>
+          <w:gridAfter w:val="1"/>
+          <w:wAfter w:w="11" w:type="dxa"/>
+          <w:trHeight w:val="446"/>
+          <w:jc w:val="center"/>
+        </w:trPr>
+        <w:tc>
+          <w:tcPr>
+            <w:tcW w:w="480" w:type="dxa"/>
+            <w:vMerge/>
+            <w:vAlign w:val="center"/>
+          </w:tcPr>
+          <w:p>
+            <w:pPr>
+              <w:tabs>
+                <w:tab w:val="left" w:pos="1658"/>
+              </w:tabs>
+              <w:jc w:val="center"/>
+            </w:pPr>
+          </w:p>
+        </w:tc>
+        <w:tc>
+          <w:tcPr>
+            <w:tcW w:w="3131" w:type="dxa"/>
+            <w:shd w:val="clear" w:color="auto" w:fill="E36C0A" w:themeFill="accent6" w:themeFillShade="BF"/>
+            <w:vAlign w:val="center"/>
+          </w:tcPr>
+          <w:p>
+            <w:pPr>
+              <w:tabs>
+                <w:tab w:val="left" w:pos="1658"/>
+              </w:tabs>
+              <w:jc w:val="center"/>
+            </w:pPr>
+            <w:r>
+              <w:t>Ilość epok</w:t>
+            </w:r>
+          </w:p>
+        </w:tc>
+        <w:tc>
+          <w:tcPr>
+            <w:tcW w:w="312" w:type="dxa"/>
+            <w:shd w:val="clear" w:color="auto" w:fill="E36C0A" w:themeFill="accent6" w:themeFillShade="BF"/>
+            <w:vAlign w:val="center"/>
+          </w:tcPr>
+          <w:p>
+            <w:pPr>
+              <w:tabs>
+                <w:tab w:val="left" w:pos="1658"/>
+              </w:tabs>
+              <w:jc w:val="center"/>
+            </w:pPr>
+            <w:r>
+              <w:t>19</w:t>
+            </w:r>
+          </w:p>
+        </w:tc>
+        <w:tc>
+          <w:tcPr>
+            <w:tcW w:w="812" w:type="dxa"/>
+            <w:shd w:val="clear" w:color="auto" w:fill="E36C0A" w:themeFill="accent6" w:themeFillShade="BF"/>
+            <w:vAlign w:val="center"/>
+          </w:tcPr>
+          <w:p>
+            <w:pPr>
+              <w:tabs>
+                <w:tab w:val="left" w:pos="1658"/>
+              </w:tabs>
+              <w:jc w:val="center"/>
+            </w:pPr>
+            <w:r>
+              <w:t>5</w:t>
+            </w:r>
+          </w:p>
+        </w:tc>
+        <w:tc>
+          <w:tcPr>
+            <w:tcW w:w="812" w:type="dxa"/>
+            <w:gridSpan w:val="2"/>
+            <w:shd w:val="clear" w:color="auto" w:fill="E36C0A" w:themeFill="accent6" w:themeFillShade="BF"/>
+            <w:vAlign w:val="center"/>
+          </w:tcPr>
+          <w:p>
+            <w:pPr>
+              <w:tabs>
+                <w:tab w:val="left" w:pos="1658"/>
+              </w:tabs>
+              <w:jc w:val="center"/>
+            </w:pPr>
+            <w:r>
+              <w:t>1</w:t>
+            </w:r>
+          </w:p>
+        </w:tc>
+        <w:tc>
+          <w:tcPr>
+            <w:tcW w:w="812" w:type="dxa"/>
+            <w:gridSpan w:val="2"/>
+            <w:shd w:val="clear" w:color="auto" w:fill="E36C0A" w:themeFill="accent6" w:themeFillShade="BF"/>
+            <w:vAlign w:val="center"/>
+          </w:tcPr>
+          <w:p>
+            <w:pPr>
+              <w:tabs>
+                <w:tab w:val="left" w:pos="1658"/>
+              </w:tabs>
+              <w:jc w:val="center"/>
+            </w:pPr>
+            <w:r>
+              <w:t>1</w:t>
+            </w:r>
+          </w:p>
+        </w:tc>
+      </w:tr>
+      <w:tr>
+        <w:trPr>
+          <w:gridAfter w:val="1"/>
+          <w:wAfter w:w="11" w:type="dxa"/>
+          <w:trHeight w:val="447"/>
+          <w:jc w:val="center"/>
+        </w:trPr>
+        <w:tc>
+          <w:tcPr>
+            <w:tcW w:w="480" w:type="dxa"/>
+            <w:vMerge w:val="restart"/>
+            <w:vAlign w:val="center"/>
+          </w:tcPr>
+          <w:p>
+            <w:pPr>
+              <w:tabs>
+                <w:tab w:val="left" w:pos="1658"/>
+              </w:tabs>
+              <w:jc w:val="center"/>
+            </w:pPr>
+            <w:r>
+              <w:t>3</w:t>
+            </w:r>
+          </w:p>
+        </w:tc>
+        <w:tc>
+          <w:tcPr>
+            <w:tcW w:w="3131" w:type="dxa"/>
+            <w:shd w:val="clear" w:color="auto" w:fill="92D050"/>
+            <w:vAlign w:val="center"/>
+          </w:tcPr>
+          <w:p>
+            <w:pPr>
+              <w:tabs>
+                <w:tab w:val="left" w:pos="1658"/>
+              </w:tabs>
+              <w:jc w:val="center"/>
+            </w:pPr>
+            <w:r>
+              <w:t>% poprawności [%]</w:t>
+            </w:r>
+          </w:p>
+        </w:tc>
+        <w:tc>
+          <w:tcPr>
+            <w:tcW w:w="312" w:type="dxa"/>
+            <w:shd w:val="clear" w:color="auto" w:fill="92D050"/>
+            <w:vAlign w:val="center"/>
+          </w:tcPr>
+          <w:p>
+            <w:pPr>
+              <w:tabs>
+                <w:tab w:val="left" w:pos="1658"/>
+              </w:tabs>
+              <w:jc w:val="center"/>
+            </w:pPr>
+            <w:r>
+              <w:t>75</w:t>
+            </w:r>
+          </w:p>
+        </w:tc>
+        <w:tc>
+          <w:tcPr>
+            <w:tcW w:w="812" w:type="dxa"/>
+            <w:shd w:val="clear" w:color="auto" w:fill="92D050"/>
+            <w:vAlign w:val="center"/>
+          </w:tcPr>
+          <w:p>
+            <w:pPr>
+              <w:tabs>
+                <w:tab w:val="left" w:pos="1658"/>
+              </w:tabs>
+              <w:jc w:val="center"/>
+            </w:pPr>
+            <w:r>
+              <w:t>100</w:t>
+            </w:r>
+          </w:p>
+        </w:tc>
+        <w:tc>
+          <w:tcPr>
+            <w:tcW w:w="812" w:type="dxa"/>
+            <w:gridSpan w:val="2"/>
+            <w:shd w:val="clear" w:color="auto" w:fill="92D050"/>
+            <w:vAlign w:val="center"/>
+          </w:tcPr>
+          <w:p>
+            <w:pPr>
+              <w:tabs>
+                <w:tab w:val="left" w:pos="1658"/>
+              </w:tabs>
+              <w:jc w:val="center"/>
+            </w:pPr>
+            <w:r>
+              <w:t>75</w:t>
+            </w:r>
+          </w:p>
+        </w:tc>
+        <w:tc>
+          <w:tcPr>
+            <w:tcW w:w="812" w:type="dxa"/>
+            <w:gridSpan w:val="2"/>
+            <w:shd w:val="clear" w:color="auto" w:fill="92D050"/>
+            <w:vAlign w:val="center"/>
+          </w:tcPr>
+          <w:p>
+            <w:pPr>
+              <w:tabs>
+                <w:tab w:val="left" w:pos="1658"/>
+              </w:tabs>
+              <w:jc w:val="center"/>
+            </w:pPr>
+            <w:r>
+              <w:t>50</w:t>
+            </w:r>
+          </w:p>
+        </w:tc>
+      </w:tr>
+      <w:tr>
+        <w:trPr>
+          <w:gridAfter w:val="1"/>
+          <w:wAfter w:w="11" w:type="dxa"/>
+          <w:trHeight w:val="446"/>
+          <w:jc w:val="center"/>
+        </w:trPr>
+        <w:tc>
+          <w:tcPr>
+            <w:tcW w:w="480" w:type="dxa"/>
+            <w:vMerge/>
+            <w:vAlign w:val="center"/>
+          </w:tcPr>
+          <w:p>
+            <w:pPr>
+              <w:tabs>
+                <w:tab w:val="left" w:pos="1658"/>
+              </w:tabs>
+              <w:jc w:val="center"/>
+            </w:pPr>
+          </w:p>
+        </w:tc>
+        <w:tc>
+          <w:tcPr>
+            <w:tcW w:w="3131" w:type="dxa"/>
+            <w:shd w:val="clear" w:color="auto" w:fill="E36C0A" w:themeFill="accent6" w:themeFillShade="BF"/>
+            <w:vAlign w:val="center"/>
+          </w:tcPr>
+          <w:p>
+            <w:pPr>
+              <w:tabs>
+                <w:tab w:val="left" w:pos="1658"/>
+              </w:tabs>
+              <w:jc w:val="center"/>
+            </w:pPr>
+            <w:r>
+              <w:t>Ilość epok</w:t>
+            </w:r>
+          </w:p>
+        </w:tc>
+        <w:tc>
+          <w:tcPr>
+            <w:tcW w:w="312" w:type="dxa"/>
+            <w:shd w:val="clear" w:color="auto" w:fill="E36C0A" w:themeFill="accent6" w:themeFillShade="BF"/>
+            <w:vAlign w:val="center"/>
+          </w:tcPr>
+          <w:p>
+            <w:pPr>
+              <w:tabs>
+                <w:tab w:val="left" w:pos="1658"/>
+              </w:tabs>
+              <w:jc w:val="center"/>
+            </w:pPr>
+            <w:r>
+              <w:t>85</w:t>
+            </w:r>
+          </w:p>
+        </w:tc>
+        <w:tc>
+          <w:tcPr>
+            <w:tcW w:w="812" w:type="dxa"/>
+            <w:shd w:val="clear" w:color="auto" w:fill="E36C0A" w:themeFill="accent6" w:themeFillShade="BF"/>
+            <w:vAlign w:val="center"/>
+          </w:tcPr>
+          <w:p>
+            <w:pPr>
+              <w:tabs>
+                <w:tab w:val="left" w:pos="1658"/>
+              </w:tabs>
+              <w:jc w:val="center"/>
+            </w:pPr>
+            <w:r>
+              <w:t>107</w:t>
+            </w:r>
+          </w:p>
+        </w:tc>
+        <w:tc>
+          <w:tcPr>
+            <w:tcW w:w="812" w:type="dxa"/>
+            <w:gridSpan w:val="2"/>
+            <w:shd w:val="clear" w:color="auto" w:fill="E36C0A" w:themeFill="accent6" w:themeFillShade="BF"/>
+            <w:vAlign w:val="center"/>
+          </w:tcPr>
+          <w:p>
+            <w:pPr>
+              <w:tabs>
+                <w:tab w:val="left" w:pos="1658"/>
+              </w:tabs>
+              <w:jc w:val="center"/>
+            </w:pPr>
+            <w:r>
+              <w:t>2</w:t>
+            </w:r>
+          </w:p>
+        </w:tc>
+        <w:tc>
+          <w:tcPr>
+            <w:tcW w:w="812" w:type="dxa"/>
+            <w:gridSpan w:val="2"/>
+            <w:shd w:val="clear" w:color="auto" w:fill="E36C0A" w:themeFill="accent6" w:themeFillShade="BF"/>
+            <w:vAlign w:val="center"/>
+          </w:tcPr>
+          <w:p>
+            <w:pPr>
+              <w:tabs>
+                <w:tab w:val="left" w:pos="1658"/>
+              </w:tabs>
+              <w:jc w:val="center"/>
+            </w:pPr>
+            <w:r>
+              <w:t>1</w:t>
+            </w:r>
+          </w:p>
+        </w:tc>
+      </w:tr>
+      <w:tr>
+        <w:trPr>
+          <w:gridAfter w:val="1"/>
+          <w:wAfter w:w="11" w:type="dxa"/>
+          <w:trHeight w:val="447"/>
+          <w:jc w:val="center"/>
+        </w:trPr>
+        <w:tc>
+          <w:tcPr>
+            <w:tcW w:w="480" w:type="dxa"/>
+            <w:vMerge w:val="restart"/>
+            <w:vAlign w:val="center"/>
+          </w:tcPr>
+          <w:p>
+            <w:pPr>
+              <w:tabs>
+                <w:tab w:val="left" w:pos="1658"/>
+              </w:tabs>
+              <w:jc w:val="center"/>
+            </w:pPr>
+            <w:r>
+              <w:t>4</w:t>
+            </w:r>
+          </w:p>
+        </w:tc>
+        <w:tc>
+          <w:tcPr>
+            <w:tcW w:w="3131" w:type="dxa"/>
+            <w:shd w:val="clear" w:color="auto" w:fill="92D050"/>
+            <w:vAlign w:val="center"/>
+          </w:tcPr>
+          <w:p>
+            <w:pPr>
+              <w:tabs>
+                <w:tab w:val="left" w:pos="1658"/>
+              </w:tabs>
+              <w:jc w:val="center"/>
+            </w:pPr>
+            <w:r>
+              <w:t>% poprawności [%]</w:t>
+            </w:r>
+          </w:p>
+        </w:tc>
+        <w:tc>
+          <w:tcPr>
+            <w:tcW w:w="312" w:type="dxa"/>
+            <w:shd w:val="clear" w:color="auto" w:fill="92D050"/>
+            <w:vAlign w:val="center"/>
+          </w:tcPr>
+          <w:p>
+            <w:pPr>
+              <w:tabs>
+                <w:tab w:val="left" w:pos="1658"/>
+              </w:tabs>
+              <w:jc w:val="center"/>
+            </w:pPr>
+            <w:r>
+              <w:t>75</w:t>
+            </w:r>
+          </w:p>
+        </w:tc>
+        <w:tc>
+          <w:tcPr>
+            <w:tcW w:w="812" w:type="dxa"/>
+            <w:shd w:val="clear" w:color="auto" w:fill="92D050"/>
+            <w:vAlign w:val="center"/>
+          </w:tcPr>
+          <w:p>
+            <w:pPr>
+              <w:tabs>
+                <w:tab w:val="left" w:pos="1658"/>
+              </w:tabs>
+              <w:jc w:val="center"/>
+            </w:pPr>
+            <w:r>
+              <w:t>75</w:t>
+            </w:r>
+          </w:p>
+        </w:tc>
+        <w:tc>
+          <w:tcPr>
+            <w:tcW w:w="812" w:type="dxa"/>
+            <w:gridSpan w:val="2"/>
+            <w:shd w:val="clear" w:color="auto" w:fill="92D050"/>
+            <w:vAlign w:val="center"/>
+          </w:tcPr>
+          <w:p>
+            <w:pPr>
+              <w:tabs>
+                <w:tab w:val="left" w:pos="1658"/>
+              </w:tabs>
+              <w:jc w:val="center"/>
+            </w:pPr>
+            <w:r>
+              <w:t>75</w:t>
+            </w:r>
+          </w:p>
+        </w:tc>
+        <w:tc>
+          <w:tcPr>
+            <w:tcW w:w="812" w:type="dxa"/>
+            <w:gridSpan w:val="2"/>
+            <w:shd w:val="clear" w:color="auto" w:fill="92D050"/>
+            <w:vAlign w:val="center"/>
+          </w:tcPr>
+          <w:p>
+            <w:pPr>
+              <w:tabs>
+                <w:tab w:val="left" w:pos="1658"/>
+              </w:tabs>
+              <w:jc w:val="center"/>
+            </w:pPr>
+            <w:r>
+              <w:t>50</w:t>
+            </w:r>
+          </w:p>
+        </w:tc>
+      </w:tr>
+      <w:tr>
+        <w:trPr>
+          <w:gridAfter w:val="1"/>
+          <w:wAfter w:w="11" w:type="dxa"/>
+          <w:trHeight w:val="446"/>
+          <w:jc w:val="center"/>
+        </w:trPr>
+        <w:tc>
+          <w:tcPr>
+            <w:tcW w:w="480" w:type="dxa"/>
+            <w:vMerge/>
+            <w:vAlign w:val="center"/>
+          </w:tcPr>
+          <w:p>
+            <w:pPr>
+              <w:tabs>
+                <w:tab w:val="left" w:pos="1658"/>
+              </w:tabs>
+              <w:jc w:val="center"/>
+            </w:pPr>
+          </w:p>
+        </w:tc>
+        <w:tc>
+          <w:tcPr>
+            <w:tcW w:w="3131" w:type="dxa"/>
+            <w:shd w:val="clear" w:color="auto" w:fill="E36C0A" w:themeFill="accent6" w:themeFillShade="BF"/>
+            <w:vAlign w:val="center"/>
+          </w:tcPr>
+          <w:p>
+            <w:pPr>
+              <w:tabs>
+                <w:tab w:val="left" w:pos="1658"/>
+              </w:tabs>
+              <w:jc w:val="center"/>
+            </w:pPr>
+            <w:r>
+              <w:t>Ilość epok</w:t>
+            </w:r>
+          </w:p>
+        </w:tc>
+        <w:tc>
+          <w:tcPr>
+            <w:tcW w:w="312" w:type="dxa"/>
+            <w:shd w:val="clear" w:color="auto" w:fill="E36C0A" w:themeFill="accent6" w:themeFillShade="BF"/>
+            <w:vAlign w:val="center"/>
+          </w:tcPr>
+          <w:p>
+            <w:pPr>
+              <w:tabs>
+                <w:tab w:val="left" w:pos="1658"/>
+              </w:tabs>
+              <w:jc w:val="center"/>
+            </w:pPr>
+            <w:r>
+              <w:t>41</w:t>
+            </w:r>
+          </w:p>
+        </w:tc>
+        <w:tc>
+          <w:tcPr>
+            <w:tcW w:w="812" w:type="dxa"/>
+            <w:shd w:val="clear" w:color="auto" w:fill="E36C0A" w:themeFill="accent6" w:themeFillShade="BF"/>
+            <w:vAlign w:val="center"/>
+          </w:tcPr>
+          <w:p>
+            <w:pPr>
+              <w:tabs>
+                <w:tab w:val="left" w:pos="1658"/>
+              </w:tabs>
+              <w:jc w:val="center"/>
+            </w:pPr>
+            <w:r>
+              <w:t>114</w:t>
+            </w:r>
+          </w:p>
+        </w:tc>
+        <w:tc>
+          <w:tcPr>
+            <w:tcW w:w="812" w:type="dxa"/>
+            <w:gridSpan w:val="2"/>
+            <w:shd w:val="clear" w:color="auto" w:fill="E36C0A" w:themeFill="accent6" w:themeFillShade="BF"/>
+            <w:vAlign w:val="center"/>
+          </w:tcPr>
+          <w:p>
+            <w:pPr>
+              <w:tabs>
+                <w:tab w:val="left" w:pos="1658"/>
+              </w:tabs>
+              <w:jc w:val="center"/>
+            </w:pPr>
+            <w:r>
+              <w:t>2</w:t>
+            </w:r>
+          </w:p>
+        </w:tc>
+        <w:tc>
+          <w:tcPr>
+            <w:tcW w:w="812" w:type="dxa"/>
+            <w:gridSpan w:val="2"/>
+            <w:shd w:val="clear" w:color="auto" w:fill="E36C0A" w:themeFill="accent6" w:themeFillShade="BF"/>
+            <w:vAlign w:val="center"/>
+          </w:tcPr>
+          <w:p>
+            <w:pPr>
+              <w:tabs>
+                <w:tab w:val="left" w:pos="1658"/>
+              </w:tabs>
+              <w:jc w:val="center"/>
+            </w:pPr>
+            <w:r>
+              <w:t>1</w:t>
+            </w:r>
+          </w:p>
+        </w:tc>
+      </w:tr>
+      <w:tr>
+        <w:trPr>
+          <w:gridAfter w:val="1"/>
+          <w:wAfter w:w="11" w:type="dxa"/>
+          <w:trHeight w:val="447"/>
+          <w:jc w:val="center"/>
+        </w:trPr>
+        <w:tc>
+          <w:tcPr>
+            <w:tcW w:w="480" w:type="dxa"/>
+            <w:vMerge w:val="restart"/>
+            <w:vAlign w:val="center"/>
+          </w:tcPr>
+          <w:p>
+            <w:pPr>
+              <w:tabs>
+                <w:tab w:val="left" w:pos="1658"/>
+              </w:tabs>
+              <w:jc w:val="center"/>
+            </w:pPr>
+            <w:r>
+              <w:t>5</w:t>
+            </w:r>
+          </w:p>
+        </w:tc>
+        <w:tc>
+          <w:tcPr>
+            <w:tcW w:w="3131" w:type="dxa"/>
+            <w:shd w:val="clear" w:color="auto" w:fill="92D050"/>
+            <w:vAlign w:val="center"/>
+          </w:tcPr>
+          <w:p>
+            <w:pPr>
+              <w:tabs>
+                <w:tab w:val="left" w:pos="1658"/>
+              </w:tabs>
+              <w:jc w:val="center"/>
+            </w:pPr>
+            <w:r>
+              <w:t>% poprawności [%]</w:t>
+            </w:r>
+          </w:p>
+        </w:tc>
+        <w:tc>
+          <w:tcPr>
+            <w:tcW w:w="312" w:type="dxa"/>
+            <w:shd w:val="clear" w:color="auto" w:fill="92D050"/>
+            <w:vAlign w:val="center"/>
+          </w:tcPr>
+          <w:p>
+            <w:pPr>
+              <w:tabs>
+                <w:tab w:val="left" w:pos="1658"/>
+              </w:tabs>
+              <w:jc w:val="center"/>
+            </w:pPr>
+            <w:r>
+              <w:t>50</w:t>
+            </w:r>
+          </w:p>
+        </w:tc>
+        <w:tc>
+          <w:tcPr>
+            <w:tcW w:w="812" w:type="dxa"/>
+            <w:shd w:val="clear" w:color="auto" w:fill="92D050"/>
+            <w:vAlign w:val="center"/>
+          </w:tcPr>
+          <w:p>
+            <w:pPr>
+              <w:tabs>
+                <w:tab w:val="left" w:pos="1658"/>
+              </w:tabs>
+              <w:jc w:val="center"/>
+            </w:pPr>
+            <w:r>
+              <w:t>75</w:t>
+            </w:r>
+          </w:p>
+        </w:tc>
+        <w:tc>
+          <w:tcPr>
+            <w:tcW w:w="812" w:type="dxa"/>
+            <w:gridSpan w:val="2"/>
+            <w:shd w:val="clear" w:color="auto" w:fill="92D050"/>
+            <w:vAlign w:val="center"/>
+          </w:tcPr>
+          <w:p>
+            <w:pPr>
+              <w:tabs>
+                <w:tab w:val="left" w:pos="1658"/>
+              </w:tabs>
+              <w:jc w:val="center"/>
+            </w:pPr>
+            <w:r>
+              <w:t>50</w:t>
+            </w:r>
+          </w:p>
+        </w:tc>
+        <w:tc>
+          <w:tcPr>
+            <w:tcW w:w="812" w:type="dxa"/>
+            <w:gridSpan w:val="2"/>
+            <w:shd w:val="clear" w:color="auto" w:fill="92D050"/>
+            <w:vAlign w:val="center"/>
+          </w:tcPr>
+          <w:p>
+            <w:pPr>
+              <w:tabs>
+                <w:tab w:val="left" w:pos="1658"/>
+              </w:tabs>
+              <w:jc w:val="center"/>
+            </w:pPr>
+            <w:r>
+              <w:t>75</w:t>
+            </w:r>
+          </w:p>
+        </w:tc>
+      </w:tr>
+      <w:tr>
+        <w:trPr>
+          <w:gridAfter w:val="1"/>
+          <w:wAfter w:w="11" w:type="dxa"/>
+          <w:trHeight w:val="446"/>
+          <w:jc w:val="center"/>
+        </w:trPr>
+        <w:tc>
+          <w:tcPr>
+            <w:tcW w:w="480" w:type="dxa"/>
+            <w:vMerge/>
+            <w:vAlign w:val="center"/>
+          </w:tcPr>
+          <w:p>
+            <w:pPr>
+              <w:tabs>
+                <w:tab w:val="left" w:pos="1658"/>
+              </w:tabs>
+              <w:jc w:val="center"/>
+            </w:pPr>
+          </w:p>
+        </w:tc>
+        <w:tc>
+          <w:tcPr>
+            <w:tcW w:w="3131" w:type="dxa"/>
+            <w:shd w:val="clear" w:color="auto" w:fill="E36C0A" w:themeFill="accent6" w:themeFillShade="BF"/>
+            <w:vAlign w:val="center"/>
+          </w:tcPr>
+          <w:p>
+            <w:pPr>
+              <w:tabs>
+                <w:tab w:val="left" w:pos="1658"/>
+              </w:tabs>
+              <w:jc w:val="center"/>
+            </w:pPr>
+            <w:r>
+              <w:t>Ilość epok</w:t>
+            </w:r>
+            <w:bookmarkStart w:id="0" w:name="_GoBack"/>
+            <w:bookmarkEnd w:id="0"/>
+          </w:p>
+        </w:tc>
+        <w:tc>
+          <w:tcPr>
+            <w:tcW w:w="312" w:type="dxa"/>
+            <w:shd w:val="clear" w:color="auto" w:fill="E36C0A" w:themeFill="accent6" w:themeFillShade="BF"/>
+            <w:vAlign w:val="center"/>
+          </w:tcPr>
+          <w:p>
+            <w:pPr>
+              <w:tabs>
+                <w:tab w:val="left" w:pos="1658"/>
+              </w:tabs>
+              <w:jc w:val="center"/>
+            </w:pPr>
+            <w:r>
+              <w:t>127</w:t>
+            </w:r>
+          </w:p>
+        </w:tc>
+        <w:tc>
+          <w:tcPr>
+            <w:tcW w:w="812" w:type="dxa"/>
+            <w:shd w:val="clear" w:color="auto" w:fill="E36C0A" w:themeFill="accent6" w:themeFillShade="BF"/>
+            <w:vAlign w:val="center"/>
+          </w:tcPr>
+          <w:p>
+            <w:pPr>
+              <w:tabs>
+                <w:tab w:val="left" w:pos="1658"/>
+              </w:tabs>
+              <w:jc w:val="center"/>
+            </w:pPr>
+            <w:r>
+              <w:t>117</w:t>
+            </w:r>
+          </w:p>
+        </w:tc>
+        <w:tc>
+          <w:tcPr>
+            <w:tcW w:w="812" w:type="dxa"/>
+            <w:gridSpan w:val="2"/>
+            <w:shd w:val="clear" w:color="auto" w:fill="E36C0A" w:themeFill="accent6" w:themeFillShade="BF"/>
+            <w:vAlign w:val="center"/>
+          </w:tcPr>
+          <w:p>
+            <w:pPr>
+              <w:tabs>
+                <w:tab w:val="left" w:pos="1658"/>
+              </w:tabs>
+              <w:jc w:val="center"/>
+            </w:pPr>
+            <w:r>
+              <w:t>1</w:t>
+            </w:r>
+          </w:p>
+        </w:tc>
+        <w:tc>
+          <w:tcPr>
+            <w:tcW w:w="812" w:type="dxa"/>
+            <w:gridSpan w:val="2"/>
+            <w:shd w:val="clear" w:color="auto" w:fill="E36C0A" w:themeFill="accent6" w:themeFillShade="BF"/>
+            <w:vAlign w:val="center"/>
+          </w:tcPr>
+          <w:p>
+            <w:pPr>
+              <w:tabs>
+                <w:tab w:val="left" w:pos="1658"/>
+              </w:tabs>
+              <w:jc w:val="center"/>
+            </w:pPr>
+            <w:r>
+              <w:t>1</w:t>
+            </w:r>
+          </w:p>
+        </w:tc>
+      </w:tr>
+      <w:tr>
+        <w:trPr>
+          <w:gridAfter w:val="1"/>
+          <w:wAfter w:w="11" w:type="dxa"/>
+          <w:trHeight w:val="446"/>
+          <w:jc w:val="center"/>
+        </w:trPr>
+        <w:tc>
+          <w:tcPr>
+            <w:tcW w:w="480" w:type="dxa"/>
+            <w:vMerge w:val="restart"/>
+            <w:vAlign w:val="center"/>
+          </w:tcPr>
+          <w:p>
+            <w:pPr>
+              <w:tabs>
+                <w:tab w:val="left" w:pos="1658"/>
+              </w:tabs>
+              <w:jc w:val="center"/>
+            </w:pPr>
+            <w:r>
+              <w:lastRenderedPageBreak/>
+              <w:t>6</w:t>
+            </w:r>
+          </w:p>
+        </w:tc>
+        <w:tc>
+          <w:tcPr>
+            <w:tcW w:w="3131" w:type="dxa"/>
+            <w:shd w:val="clear" w:color="auto" w:fill="92D050"/>
+            <w:vAlign w:val="center"/>
+          </w:tcPr>
+          <w:p>
+            <w:pPr>
+              <w:tabs>
+                <w:tab w:val="left" w:pos="1658"/>
+              </w:tabs>
+              <w:jc w:val="center"/>
+            </w:pPr>
+            <w:r>
+              <w:t>% poprawności [%]</w:t>
+            </w:r>
+          </w:p>
+        </w:tc>
+        <w:tc>
+          <w:tcPr>
+            <w:tcW w:w="312" w:type="dxa"/>
+            <w:shd w:val="clear" w:color="auto" w:fill="92D050"/>
+            <w:vAlign w:val="center"/>
+          </w:tcPr>
+          <w:p>
+            <w:pPr>
+              <w:tabs>
+                <w:tab w:val="left" w:pos="1658"/>
+              </w:tabs>
+              <w:jc w:val="center"/>
+            </w:pPr>
+            <w:r>
+              <w:t>50</w:t>
+            </w:r>
+          </w:p>
+        </w:tc>
+        <w:tc>
+          <w:tcPr>
+            <w:tcW w:w="812" w:type="dxa"/>
+            <w:shd w:val="clear" w:color="auto" w:fill="92D050"/>
+            <w:vAlign w:val="center"/>
+          </w:tcPr>
+          <w:p>
+            <w:pPr>
+              <w:tabs>
+                <w:tab w:val="left" w:pos="1658"/>
+              </w:tabs>
+              <w:jc w:val="center"/>
+            </w:pPr>
+            <w:r>
+              <w:t>75</w:t>
+            </w:r>
+          </w:p>
+        </w:tc>
+        <w:tc>
+          <w:tcPr>
+            <w:tcW w:w="812" w:type="dxa"/>
+            <w:gridSpan w:val="2"/>
+            <w:shd w:val="clear" w:color="auto" w:fill="92D050"/>
+            <w:vAlign w:val="center"/>
+          </w:tcPr>
+          <w:p>
+            <w:pPr>
+              <w:tabs>
+                <w:tab w:val="left" w:pos="1658"/>
+              </w:tabs>
+              <w:jc w:val="center"/>
+            </w:pPr>
+            <w:r>
+              <w:t>75</w:t>
+            </w:r>
+          </w:p>
+        </w:tc>
+        <w:tc>
+          <w:tcPr>
+            <w:tcW w:w="812" w:type="dxa"/>
+            <w:gridSpan w:val="2"/>
+            <w:shd w:val="clear" w:color="auto" w:fill="92D050"/>
+            <w:vAlign w:val="center"/>
+          </w:tcPr>
+          <w:p>
+            <w:pPr>
+              <w:tabs>
+                <w:tab w:val="left" w:pos="1658"/>
+              </w:tabs>
+              <w:jc w:val="center"/>
+            </w:pPr>
+            <w:r>
+              <w:t>75</w:t>
+            </w:r>
+          </w:p>
+        </w:tc>
+      </w:tr>
+      <w:tr>
+        <w:trPr>
+          <w:gridAfter w:val="1"/>
+          <w:wAfter w:w="11" w:type="dxa"/>
+          <w:trHeight w:val="447"/>
+          <w:jc w:val="center"/>
+        </w:trPr>
+        <w:tc>
+          <w:tcPr>
+            <w:tcW w:w="480" w:type="dxa"/>
+            <w:vMerge/>
+            <w:vAlign w:val="center"/>
+          </w:tcPr>
+          <w:p>
+            <w:pPr>
+              <w:tabs>
+                <w:tab w:val="left" w:pos="1658"/>
+              </w:tabs>
+              <w:jc w:val="center"/>
+            </w:pPr>
+          </w:p>
+        </w:tc>
+        <w:tc>
+          <w:tcPr>
+            <w:tcW w:w="3131" w:type="dxa"/>
+            <w:shd w:val="clear" w:color="auto" w:fill="E36C0A" w:themeFill="accent6" w:themeFillShade="BF"/>
+            <w:vAlign w:val="center"/>
+          </w:tcPr>
+          <w:p>
+            <w:pPr>
+              <w:tabs>
+                <w:tab w:val="left" w:pos="1658"/>
+              </w:tabs>
+              <w:jc w:val="center"/>
+            </w:pPr>
+            <w:r>
+              <w:t>Ilość epok</w:t>
+            </w:r>
+          </w:p>
+        </w:tc>
+        <w:tc>
+          <w:tcPr>
+            <w:tcW w:w="312" w:type="dxa"/>
+            <w:shd w:val="clear" w:color="auto" w:fill="E36C0A" w:themeFill="accent6" w:themeFillShade="BF"/>
+            <w:vAlign w:val="center"/>
+          </w:tcPr>
+          <w:p>
+            <w:pPr>
+              <w:tabs>
+                <w:tab w:val="left" w:pos="1658"/>
+              </w:tabs>
+              <w:jc w:val="center"/>
+            </w:pPr>
+            <w:r>
+              <w:t>100</w:t>
+            </w:r>
+          </w:p>
+        </w:tc>
+        <w:tc>
+          <w:tcPr>
+            <w:tcW w:w="812" w:type="dxa"/>
+            <w:shd w:val="clear" w:color="auto" w:fill="E36C0A" w:themeFill="accent6" w:themeFillShade="BF"/>
+            <w:vAlign w:val="center"/>
+          </w:tcPr>
+          <w:p>
+            <w:pPr>
+              <w:tabs>
+                <w:tab w:val="left" w:pos="1658"/>
+              </w:tabs>
+              <w:jc w:val="center"/>
+            </w:pPr>
+            <w:r>
+              <w:t>6</w:t>
+            </w:r>
+          </w:p>
+        </w:tc>
+        <w:tc>
+          <w:tcPr>
+            <w:tcW w:w="812" w:type="dxa"/>
+            <w:gridSpan w:val="2"/>
+            <w:shd w:val="clear" w:color="auto" w:fill="E36C0A" w:themeFill="accent6" w:themeFillShade="BF"/>
+            <w:vAlign w:val="center"/>
+          </w:tcPr>
+          <w:p>
+            <w:pPr>
+              <w:tabs>
+                <w:tab w:val="left" w:pos="1658"/>
+              </w:tabs>
+              <w:jc w:val="center"/>
+            </w:pPr>
+            <w:r>
+              <w:t>1</w:t>
+            </w:r>
+          </w:p>
+        </w:tc>
+        <w:tc>
+          <w:tcPr>
+            <w:tcW w:w="812" w:type="dxa"/>
+            <w:gridSpan w:val="2"/>
+            <w:shd w:val="clear" w:color="auto" w:fill="E36C0A" w:themeFill="accent6" w:themeFillShade="BF"/>
+            <w:vAlign w:val="center"/>
+          </w:tcPr>
+          <w:p>
+            <w:pPr>
+              <w:tabs>
+                <w:tab w:val="left" w:pos="1658"/>
+              </w:tabs>
+              <w:jc w:val="center"/>
+            </w:pPr>
+            <w:r>
+              <w:t>6</w:t>
+            </w:r>
+          </w:p>
+        </w:tc>
+      </w:tr>
+      <w:tr>
+        <w:trPr>
+          <w:gridAfter w:val="1"/>
+          <w:wAfter w:w="11" w:type="dxa"/>
+          <w:trHeight w:val="446"/>
+          <w:jc w:val="center"/>
+        </w:trPr>
+        <w:tc>
+          <w:tcPr>
+            <w:tcW w:w="480" w:type="dxa"/>
+            <w:vMerge w:val="restart"/>
+            <w:vAlign w:val="center"/>
+          </w:tcPr>
+          <w:p>
+            <w:pPr>
+              <w:tabs>
+                <w:tab w:val="left" w:pos="1658"/>
+              </w:tabs>
+              <w:jc w:val="center"/>
+            </w:pPr>
+            <w:r>
+              <w:t>7</w:t>
+            </w:r>
+          </w:p>
+        </w:tc>
+        <w:tc>
+          <w:tcPr>
+            <w:tcW w:w="3131" w:type="dxa"/>
+            <w:shd w:val="clear" w:color="auto" w:fill="92D050"/>
+            <w:vAlign w:val="center"/>
+          </w:tcPr>
+          <w:p>
+            <w:pPr>
+              <w:tabs>
+                <w:tab w:val="left" w:pos="1658"/>
+              </w:tabs>
+              <w:jc w:val="center"/>
+            </w:pPr>
+            <w:r>
+              <w:t>% poprawności [%]</w:t>
+            </w:r>
+          </w:p>
+        </w:tc>
+        <w:tc>
+          <w:tcPr>
+            <w:tcW w:w="312" w:type="dxa"/>
+            <w:shd w:val="clear" w:color="auto" w:fill="92D050"/>
+            <w:vAlign w:val="center"/>
+          </w:tcPr>
+          <w:p>
+            <w:pPr>
+              <w:tabs>
+                <w:tab w:val="left" w:pos="1658"/>
+              </w:tabs>
+              <w:jc w:val="center"/>
+            </w:pPr>
+            <w:r>
+              <w:t>50</w:t>
+            </w:r>
+          </w:p>
+        </w:tc>
+        <w:tc>
+          <w:tcPr>
+            <w:tcW w:w="812" w:type="dxa"/>
+            <w:shd w:val="clear" w:color="auto" w:fill="92D050"/>
+            <w:vAlign w:val="center"/>
+          </w:tcPr>
+          <w:p>
+            <w:pPr>
+              <w:tabs>
+                <w:tab w:val="left" w:pos="1658"/>
+              </w:tabs>
+              <w:jc w:val="center"/>
+            </w:pPr>
+            <w:r>
+              <w:t>50</w:t>
+            </w:r>
+          </w:p>
+        </w:tc>
+        <w:tc>
+          <w:tcPr>
+            <w:tcW w:w="812" w:type="dxa"/>
+            <w:gridSpan w:val="2"/>
+            <w:shd w:val="clear" w:color="auto" w:fill="92D050"/>
+            <w:vAlign w:val="center"/>
+          </w:tcPr>
+          <w:p>
+            <w:pPr>
+              <w:tabs>
+                <w:tab w:val="left" w:pos="1658"/>
+              </w:tabs>
+              <w:jc w:val="center"/>
+            </w:pPr>
+            <w:r>
+              <w:t>75</w:t>
+            </w:r>
+          </w:p>
+        </w:tc>
+        <w:tc>
+          <w:tcPr>
+            <w:tcW w:w="812" w:type="dxa"/>
+            <w:gridSpan w:val="2"/>
+            <w:shd w:val="clear" w:color="auto" w:fill="92D050"/>
+            <w:vAlign w:val="center"/>
+          </w:tcPr>
+          <w:p>
+            <w:pPr>
+              <w:tabs>
+                <w:tab w:val="left" w:pos="1658"/>
+              </w:tabs>
+              <w:jc w:val="center"/>
+            </w:pPr>
+            <w:r>
+              <w:t>100</w:t>
+            </w:r>
+          </w:p>
+        </w:tc>
+      </w:tr>
+      <w:tr>
+        <w:trPr>
+          <w:gridAfter w:val="1"/>
+          <w:wAfter w:w="11" w:type="dxa"/>
+          <w:trHeight w:val="447"/>
+          <w:jc w:val="center"/>
+        </w:trPr>
+        <w:tc>
+          <w:tcPr>
+            <w:tcW w:w="480" w:type="dxa"/>
+            <w:vMerge/>
+            <w:vAlign w:val="center"/>
+          </w:tcPr>
+          <w:p>
+            <w:pPr>
+              <w:tabs>
+                <w:tab w:val="left" w:pos="1658"/>
+              </w:tabs>
+              <w:jc w:val="center"/>
+            </w:pPr>
+          </w:p>
+        </w:tc>
+        <w:tc>
+          <w:tcPr>
+            <w:tcW w:w="3131" w:type="dxa"/>
+            <w:shd w:val="clear" w:color="auto" w:fill="E36C0A" w:themeFill="accent6" w:themeFillShade="BF"/>
+            <w:vAlign w:val="center"/>
+          </w:tcPr>
+          <w:p>
+            <w:pPr>
+              <w:tabs>
+                <w:tab w:val="left" w:pos="1658"/>
+              </w:tabs>
+              <w:jc w:val="center"/>
+            </w:pPr>
+            <w:r>
+              <w:t>Ilość epok</w:t>
+            </w:r>
+          </w:p>
+        </w:tc>
+        <w:tc>
+          <w:tcPr>
+            <w:tcW w:w="312" w:type="dxa"/>
+            <w:shd w:val="clear" w:color="auto" w:fill="E36C0A" w:themeFill="accent6" w:themeFillShade="BF"/>
+            <w:vAlign w:val="center"/>
+          </w:tcPr>
+          <w:p>
+            <w:pPr>
+              <w:tabs>
+                <w:tab w:val="left" w:pos="1658"/>
+              </w:tabs>
+              <w:jc w:val="center"/>
+            </w:pPr>
+            <w:r>
+              <w:t>150</w:t>
+            </w:r>
+          </w:p>
+        </w:tc>
+        <w:tc>
+          <w:tcPr>
+            <w:tcW w:w="812" w:type="dxa"/>
+            <w:shd w:val="clear" w:color="auto" w:fill="E36C0A" w:themeFill="accent6" w:themeFillShade="BF"/>
+            <w:vAlign w:val="center"/>
+          </w:tcPr>
+          <w:p>
+            <w:pPr>
+              <w:tabs>
+                <w:tab w:val="left" w:pos="1658"/>
+              </w:tabs>
+              <w:jc w:val="center"/>
+            </w:pPr>
+            <w:r>
+              <w:t>10</w:t>
+            </w:r>
+          </w:p>
+        </w:tc>
+        <w:tc>
+          <w:tcPr>
+            <w:tcW w:w="812" w:type="dxa"/>
+            <w:gridSpan w:val="2"/>
+            <w:shd w:val="clear" w:color="auto" w:fill="E36C0A" w:themeFill="accent6" w:themeFillShade="BF"/>
+            <w:vAlign w:val="center"/>
+          </w:tcPr>
+          <w:p>
+            <w:pPr>
+              <w:tabs>
+                <w:tab w:val="left" w:pos="1658"/>
+              </w:tabs>
+              <w:jc w:val="center"/>
+            </w:pPr>
+            <w:r>
+              <w:t>1</w:t>
+            </w:r>
+          </w:p>
+        </w:tc>
+        <w:tc>
+          <w:tcPr>
+            <w:tcW w:w="812" w:type="dxa"/>
+            <w:gridSpan w:val="2"/>
+            <w:shd w:val="clear" w:color="auto" w:fill="E36C0A" w:themeFill="accent6" w:themeFillShade="BF"/>
+            <w:vAlign w:val="center"/>
+          </w:tcPr>
+          <w:p>
+            <w:pPr>
+              <w:tabs>
+                <w:tab w:val="left" w:pos="1658"/>
+              </w:tabs>
+              <w:jc w:val="center"/>
+            </w:pPr>
+            <w:r>
+              <w:t>2</w:t>
+            </w:r>
+          </w:p>
+        </w:tc>
+      </w:tr>
+      <w:tr>
+        <w:trPr>
+          <w:gridAfter w:val="1"/>
+          <w:wAfter w:w="11" w:type="dxa"/>
+          <w:trHeight w:val="446"/>
+          <w:jc w:val="center"/>
+        </w:trPr>
+        <w:tc>
+          <w:tcPr>
+            <w:tcW w:w="480" w:type="dxa"/>
+            <w:vMerge w:val="restart"/>
+            <w:vAlign w:val="center"/>
+          </w:tcPr>
+          <w:p>
+            <w:pPr>
+              <w:tabs>
+                <w:tab w:val="left" w:pos="1658"/>
+              </w:tabs>
+              <w:jc w:val="center"/>
+            </w:pPr>
+            <w:r>
+              <w:t>8</w:t>
+            </w:r>
+          </w:p>
+        </w:tc>
+        <w:tc>
+          <w:tcPr>
+            <w:tcW w:w="3131" w:type="dxa"/>
+            <w:shd w:val="clear" w:color="auto" w:fill="92D050"/>
+            <w:vAlign w:val="center"/>
+          </w:tcPr>
+          <w:p>
+            <w:pPr>
+              <w:tabs>
+                <w:tab w:val="left" w:pos="1658"/>
+              </w:tabs>
+              <w:jc w:val="center"/>
+            </w:pPr>
+            <w:r>
+              <w:t>% poprawności [%]</w:t>
+            </w:r>
+          </w:p>
+        </w:tc>
+        <w:tc>
+          <w:tcPr>
+            <w:tcW w:w="312" w:type="dxa"/>
+            <w:shd w:val="clear" w:color="auto" w:fill="92D050"/>
+            <w:vAlign w:val="center"/>
+          </w:tcPr>
+          <w:p>
+            <w:pPr>
+              <w:tabs>
+                <w:tab w:val="left" w:pos="1658"/>
+              </w:tabs>
+              <w:jc w:val="center"/>
+            </w:pPr>
+            <w:r>
+              <w:t>75</w:t>
+            </w:r>
+          </w:p>
+        </w:tc>
+        <w:tc>
+          <w:tcPr>
+            <w:tcW w:w="812" w:type="dxa"/>
+            <w:shd w:val="clear" w:color="auto" w:fill="92D050"/>
+            <w:vAlign w:val="center"/>
+          </w:tcPr>
+          <w:p>
+            <w:pPr>
+              <w:tabs>
+                <w:tab w:val="left" w:pos="1658"/>
+              </w:tabs>
+              <w:jc w:val="center"/>
+            </w:pPr>
+            <w:r>
+              <w:t>50</w:t>
+            </w:r>
+          </w:p>
+        </w:tc>
+        <w:tc>
+          <w:tcPr>
+            <w:tcW w:w="812" w:type="dxa"/>
+            <w:gridSpan w:val="2"/>
+            <w:shd w:val="clear" w:color="auto" w:fill="92D050"/>
+            <w:vAlign w:val="center"/>
+          </w:tcPr>
+          <w:p>
+            <w:pPr>
+              <w:tabs>
+                <w:tab w:val="left" w:pos="1658"/>
+              </w:tabs>
+              <w:jc w:val="center"/>
+            </w:pPr>
+            <w:r>
+              <w:t>75</w:t>
+            </w:r>
+          </w:p>
+        </w:tc>
+        <w:tc>
+          <w:tcPr>
+            <w:tcW w:w="812" w:type="dxa"/>
+            <w:gridSpan w:val="2"/>
+            <w:shd w:val="clear" w:color="auto" w:fill="92D050"/>
+            <w:vAlign w:val="center"/>
+          </w:tcPr>
+          <w:p>
+            <w:pPr>
+              <w:tabs>
+                <w:tab w:val="left" w:pos="1658"/>
+              </w:tabs>
+              <w:jc w:val="center"/>
+            </w:pPr>
+            <w:r>
+              <w:t>50</w:t>
+            </w:r>
+          </w:p>
+        </w:tc>
+      </w:tr>
+      <w:tr>
+        <w:trPr>
+          <w:gridAfter w:val="1"/>
+          <w:wAfter w:w="11" w:type="dxa"/>
+          <w:trHeight w:val="447"/>
+          <w:jc w:val="center"/>
+        </w:trPr>
+        <w:tc>
+          <w:tcPr>
+            <w:tcW w:w="480" w:type="dxa"/>
+            <w:vMerge/>
+            <w:vAlign w:val="center"/>
+          </w:tcPr>
+          <w:p>
+            <w:pPr>
+              <w:tabs>
+                <w:tab w:val="left" w:pos="1658"/>
+              </w:tabs>
+              <w:jc w:val="center"/>
+            </w:pPr>
+          </w:p>
+        </w:tc>
+        <w:tc>
+          <w:tcPr>
+            <w:tcW w:w="3131" w:type="dxa"/>
+            <w:shd w:val="clear" w:color="auto" w:fill="E36C0A" w:themeFill="accent6" w:themeFillShade="BF"/>
+            <w:vAlign w:val="center"/>
+          </w:tcPr>
+          <w:p>
+            <w:pPr>
+              <w:tabs>
+                <w:tab w:val="left" w:pos="1658"/>
+              </w:tabs>
+              <w:jc w:val="center"/>
+            </w:pPr>
+            <w:r>
+              <w:t>Ilość epok</w:t>
+            </w:r>
+          </w:p>
+        </w:tc>
+        <w:tc>
+          <w:tcPr>
+            <w:tcW w:w="312" w:type="dxa"/>
+            <w:shd w:val="clear" w:color="auto" w:fill="E36C0A" w:themeFill="accent6" w:themeFillShade="BF"/>
+            <w:vAlign w:val="center"/>
+          </w:tcPr>
+          <w:p>
+            <w:pPr>
+              <w:tabs>
+                <w:tab w:val="left" w:pos="1658"/>
+              </w:tabs>
+              <w:jc w:val="center"/>
+            </w:pPr>
+            <w:r>
+              <w:t>121</w:t>
+            </w:r>
+          </w:p>
+        </w:tc>
+        <w:tc>
+          <w:tcPr>
+            <w:tcW w:w="812" w:type="dxa"/>
+            <w:shd w:val="clear" w:color="auto" w:fill="E36C0A" w:themeFill="accent6" w:themeFillShade="BF"/>
+            <w:vAlign w:val="center"/>
+          </w:tcPr>
+          <w:p>
+            <w:pPr>
+              <w:tabs>
+                <w:tab w:val="left" w:pos="1658"/>
+              </w:tabs>
+              <w:jc w:val="center"/>
+            </w:pPr>
+            <w:r>
+              <w:t>9</w:t>
+            </w:r>
+          </w:p>
+        </w:tc>
+        <w:tc>
+          <w:tcPr>
+            <w:tcW w:w="812" w:type="dxa"/>
+            <w:gridSpan w:val="2"/>
+            <w:shd w:val="clear" w:color="auto" w:fill="E36C0A" w:themeFill="accent6" w:themeFillShade="BF"/>
+            <w:vAlign w:val="center"/>
+          </w:tcPr>
+          <w:p>
+            <w:pPr>
+              <w:tabs>
+                <w:tab w:val="left" w:pos="1658"/>
+              </w:tabs>
+              <w:jc w:val="center"/>
+            </w:pPr>
+            <w:r>
+              <w:t>2</w:t>
+            </w:r>
+          </w:p>
+        </w:tc>
+        <w:tc>
+          <w:tcPr>
+            <w:tcW w:w="812" w:type="dxa"/>
+            <w:gridSpan w:val="2"/>
+            <w:shd w:val="clear" w:color="auto" w:fill="E36C0A" w:themeFill="accent6" w:themeFillShade="BF"/>
+            <w:vAlign w:val="center"/>
+          </w:tcPr>
+          <w:p>
+            <w:pPr>
+              <w:tabs>
+                <w:tab w:val="left" w:pos="1658"/>
+              </w:tabs>
+              <w:jc w:val="center"/>
+            </w:pPr>
+            <w:r>
+              <w:t>1</w:t>
+            </w:r>
+          </w:p>
+        </w:tc>
+      </w:tr>
+      <w:tr>
+        <w:trPr>
+          <w:gridAfter w:val="1"/>
+          <w:wAfter w:w="11" w:type="dxa"/>
+          <w:trHeight w:val="446"/>
+          <w:jc w:val="center"/>
+        </w:trPr>
+        <w:tc>
+          <w:tcPr>
+            <w:tcW w:w="480" w:type="dxa"/>
+            <w:vMerge w:val="restart"/>
+            <w:vAlign w:val="center"/>
+          </w:tcPr>
+          <w:p>
+            <w:pPr>
+              <w:tabs>
+                <w:tab w:val="left" w:pos="1658"/>
+              </w:tabs>
+              <w:jc w:val="center"/>
+            </w:pPr>
+            <w:r>
+              <w:t>9</w:t>
+            </w:r>
+          </w:p>
+        </w:tc>
+        <w:tc>
+          <w:tcPr>
+            <w:tcW w:w="3131" w:type="dxa"/>
+            <w:shd w:val="clear" w:color="auto" w:fill="92D050"/>
+            <w:vAlign w:val="center"/>
+          </w:tcPr>
+          <w:p>
+            <w:pPr>
+              <w:tabs>
+                <w:tab w:val="left" w:pos="1658"/>
+              </w:tabs>
+              <w:jc w:val="center"/>
+            </w:pPr>
+            <w:r>
+              <w:t>% poprawności [%]</w:t>
+            </w:r>
+          </w:p>
+        </w:tc>
+        <w:tc>
+          <w:tcPr>
+            <w:tcW w:w="312" w:type="dxa"/>
+            <w:shd w:val="clear" w:color="auto" w:fill="92D050"/>
+            <w:vAlign w:val="center"/>
+          </w:tcPr>
+          <w:p>
+            <w:pPr>
+              <w:tabs>
+                <w:tab w:val="left" w:pos="1658"/>
+              </w:tabs>
+              <w:jc w:val="center"/>
+            </w:pPr>
+            <w:r>
+              <w:t>50</w:t>
+            </w:r>
+          </w:p>
+        </w:tc>
+        <w:tc>
+          <w:tcPr>
+            <w:tcW w:w="812" w:type="dxa"/>
+            <w:shd w:val="clear" w:color="auto" w:fill="92D050"/>
+            <w:vAlign w:val="center"/>
+          </w:tcPr>
+          <w:p>
+            <w:pPr>
+              <w:tabs>
+                <w:tab w:val="left" w:pos="1658"/>
+              </w:tabs>
+              <w:jc w:val="center"/>
+            </w:pPr>
+            <w:r>
+              <w:t>75</w:t>
+            </w:r>
+          </w:p>
+        </w:tc>
+        <w:tc>
+          <w:tcPr>
+            <w:tcW w:w="812" w:type="dxa"/>
+            <w:gridSpan w:val="2"/>
+            <w:shd w:val="clear" w:color="auto" w:fill="92D050"/>
+            <w:vAlign w:val="center"/>
+          </w:tcPr>
+          <w:p>
+            <w:pPr>
+              <w:tabs>
+                <w:tab w:val="left" w:pos="1658"/>
+              </w:tabs>
+              <w:jc w:val="center"/>
+            </w:pPr>
+            <w:r>
+              <w:t>50</w:t>
+            </w:r>
+          </w:p>
+        </w:tc>
+        <w:tc>
+          <w:tcPr>
+            <w:tcW w:w="812" w:type="dxa"/>
+            <w:gridSpan w:val="2"/>
+            <w:shd w:val="clear" w:color="auto" w:fill="92D050"/>
+            <w:vAlign w:val="center"/>
+          </w:tcPr>
+          <w:p>
+            <w:pPr>
+              <w:tabs>
+                <w:tab w:val="left" w:pos="1658"/>
+              </w:tabs>
+              <w:jc w:val="center"/>
+            </w:pPr>
+            <w:r>
+              <w:t>75</w:t>
+            </w:r>
+          </w:p>
+        </w:tc>
+      </w:tr>
+      <w:tr>
+        <w:trPr>
+          <w:gridAfter w:val="1"/>
+          <w:wAfter w:w="11" w:type="dxa"/>
+          <w:trHeight w:val="447"/>
+          <w:jc w:val="center"/>
+        </w:trPr>
+        <w:tc>
+          <w:tcPr>
+            <w:tcW w:w="480" w:type="dxa"/>
+            <w:vMerge/>
+            <w:vAlign w:val="center"/>
+          </w:tcPr>
+          <w:p>
+            <w:pPr>
+              <w:tabs>
+                <w:tab w:val="left" w:pos="1658"/>
+              </w:tabs>
+              <w:jc w:val="center"/>
+            </w:pPr>
+          </w:p>
+        </w:tc>
+        <w:tc>
+          <w:tcPr>
+            <w:tcW w:w="3131" w:type="dxa"/>
+            <w:shd w:val="clear" w:color="auto" w:fill="E36C0A" w:themeFill="accent6" w:themeFillShade="BF"/>
+            <w:vAlign w:val="center"/>
+          </w:tcPr>
+          <w:p>
+            <w:pPr>
+              <w:tabs>
+                <w:tab w:val="left" w:pos="1658"/>
+              </w:tabs>
+              <w:jc w:val="center"/>
+            </w:pPr>
+            <w:r>
+              <w:t>Ilość epok</w:t>
+            </w:r>
+          </w:p>
+        </w:tc>
+        <w:tc>
+          <w:tcPr>
+            <w:tcW w:w="312" w:type="dxa"/>
+            <w:shd w:val="clear" w:color="auto" w:fill="E36C0A" w:themeFill="accent6" w:themeFillShade="BF"/>
+            <w:vAlign w:val="center"/>
+          </w:tcPr>
+          <w:p>
+            <w:pPr>
+              <w:tabs>
+                <w:tab w:val="left" w:pos="1658"/>
+              </w:tabs>
+              <w:jc w:val="center"/>
+            </w:pPr>
+            <w:r>
+              <w:t>31</w:t>
+            </w:r>
+          </w:p>
+        </w:tc>
+        <w:tc>
+          <w:tcPr>
+            <w:tcW w:w="812" w:type="dxa"/>
+            <w:shd w:val="clear" w:color="auto" w:fill="E36C0A" w:themeFill="accent6" w:themeFillShade="BF"/>
+            <w:vAlign w:val="center"/>
+          </w:tcPr>
+          <w:p>
+            <w:pPr>
+              <w:tabs>
+                <w:tab w:val="left" w:pos="1658"/>
+              </w:tabs>
+              <w:jc w:val="center"/>
+            </w:pPr>
+            <w:r>
+              <w:t>9</w:t>
+            </w:r>
+          </w:p>
+        </w:tc>
+        <w:tc>
+          <w:tcPr>
+            <w:tcW w:w="812" w:type="dxa"/>
+            <w:gridSpan w:val="2"/>
+            <w:shd w:val="clear" w:color="auto" w:fill="E36C0A" w:themeFill="accent6" w:themeFillShade="BF"/>
+            <w:vAlign w:val="center"/>
+          </w:tcPr>
+          <w:p>
+            <w:pPr>
+              <w:tabs>
+                <w:tab w:val="left" w:pos="1658"/>
+              </w:tabs>
+              <w:jc w:val="center"/>
+            </w:pPr>
+            <w:r>
+              <w:t>2</w:t>
+            </w:r>
+          </w:p>
+        </w:tc>
+        <w:tc>
+          <w:tcPr>
+            <w:tcW w:w="812" w:type="dxa"/>
+            <w:gridSpan w:val="2"/>
+            <w:shd w:val="clear" w:color="auto" w:fill="E36C0A" w:themeFill="accent6" w:themeFillShade="BF"/>
+            <w:vAlign w:val="center"/>
+          </w:tcPr>
+          <w:p>
+            <w:pPr>
+              <w:tabs>
+                <w:tab w:val="left" w:pos="1658"/>
+              </w:tabs>
+              <w:jc w:val="center"/>
+            </w:pPr>
+            <w:r>
+              <w:t>6</w:t>
+            </w:r>
+          </w:p>
+        </w:tc>
+      </w:tr>
+      <w:tr>
+        <w:trPr>
+          <w:gridAfter w:val="1"/>
+          <w:wAfter w:w="11" w:type="dxa"/>
+          <w:trHeight w:val="446"/>
+          <w:jc w:val="center"/>
+        </w:trPr>
+        <w:tc>
+          <w:tcPr>
+            <w:tcW w:w="480" w:type="dxa"/>
+            <w:vMerge w:val="restart"/>
+            <w:vAlign w:val="center"/>
+          </w:tcPr>
+          <w:p>
+            <w:pPr>
+              <w:tabs>
+                <w:tab w:val="left" w:pos="1658"/>
+              </w:tabs>
+              <w:jc w:val="center"/>
+            </w:pPr>
+            <w:r>
+              <w:t>10</w:t>
+            </w:r>
+          </w:p>
+        </w:tc>
+        <w:tc>
+          <w:tcPr>
+            <w:tcW w:w="3131" w:type="dxa"/>
+            <w:shd w:val="clear" w:color="auto" w:fill="92D050"/>
+            <w:vAlign w:val="center"/>
+          </w:tcPr>
+          <w:p>
+            <w:pPr>
+              <w:tabs>
+                <w:tab w:val="left" w:pos="1658"/>
+              </w:tabs>
+              <w:jc w:val="center"/>
+            </w:pPr>
+            <w:r>
+              <w:t>% poprawności [%]</w:t>
+            </w:r>
+          </w:p>
+        </w:tc>
+        <w:tc>
+          <w:tcPr>
+            <w:tcW w:w="312" w:type="dxa"/>
+            <w:shd w:val="clear" w:color="auto" w:fill="92D050"/>
+            <w:vAlign w:val="center"/>
+          </w:tcPr>
+          <w:p>
+            <w:pPr>
+              <w:tabs>
+                <w:tab w:val="left" w:pos="1658"/>
+              </w:tabs>
+              <w:jc w:val="center"/>
+            </w:pPr>
+            <w:r>
+              <w:t>100</w:t>
+            </w:r>
+          </w:p>
+        </w:tc>
+        <w:tc>
+          <w:tcPr>
+            <w:tcW w:w="812" w:type="dxa"/>
+            <w:shd w:val="clear" w:color="auto" w:fill="92D050"/>
+            <w:vAlign w:val="center"/>
+          </w:tcPr>
+          <w:p>
+            <w:pPr>
+              <w:tabs>
+                <w:tab w:val="left" w:pos="1658"/>
+              </w:tabs>
+              <w:jc w:val="center"/>
+            </w:pPr>
+            <w:r>
+              <w:t>75</w:t>
+            </w:r>
+          </w:p>
+        </w:tc>
+        <w:tc>
+          <w:tcPr>
+            <w:tcW w:w="812" w:type="dxa"/>
+            <w:gridSpan w:val="2"/>
+            <w:shd w:val="clear" w:color="auto" w:fill="92D050"/>
+            <w:vAlign w:val="center"/>
+          </w:tcPr>
+          <w:p>
+            <w:pPr>
+              <w:tabs>
+                <w:tab w:val="left" w:pos="1658"/>
+              </w:tabs>
+              <w:jc w:val="center"/>
+            </w:pPr>
+            <w:r>
+              <w:t>25</w:t>
+            </w:r>
+          </w:p>
+        </w:tc>
+        <w:tc>
+          <w:tcPr>
+            <w:tcW w:w="812" w:type="dxa"/>
+            <w:gridSpan w:val="2"/>
+            <w:shd w:val="clear" w:color="auto" w:fill="92D050"/>
+            <w:vAlign w:val="center"/>
+          </w:tcPr>
+          <w:p>
+            <w:pPr>
+              <w:tabs>
+                <w:tab w:val="left" w:pos="1658"/>
+              </w:tabs>
+              <w:jc w:val="center"/>
+            </w:pPr>
+            <w:r>
+              <w:t>75</w:t>
+            </w:r>
+          </w:p>
+        </w:tc>
+      </w:tr>
+      <w:tr>
+        <w:trPr>
+          <w:gridAfter w:val="1"/>
+          <w:wAfter w:w="11" w:type="dxa"/>
+          <w:trHeight w:val="446"/>
+          <w:jc w:val="center"/>
+        </w:trPr>
+        <w:tc>
+          <w:tcPr>
+            <w:tcW w:w="480" w:type="dxa"/>
+            <w:vMerge/>
+            <w:vAlign w:val="center"/>
+          </w:tcPr>
+          <w:p>
+            <w:pPr>
+              <w:tabs>
+                <w:tab w:val="left" w:pos="1658"/>
+              </w:tabs>
+              <w:jc w:val="center"/>
+            </w:pPr>
+          </w:p>
+        </w:tc>
+        <w:tc>
+          <w:tcPr>
+            <w:tcW w:w="3131" w:type="dxa"/>
+            <w:shd w:val="clear" w:color="auto" w:fill="E36C0A" w:themeFill="accent6" w:themeFillShade="BF"/>
+            <w:vAlign w:val="center"/>
+          </w:tcPr>
+          <w:p>
+            <w:pPr>
+              <w:tabs>
+                <w:tab w:val="left" w:pos="1658"/>
+              </w:tabs>
+              <w:jc w:val="center"/>
+            </w:pPr>
+            <w:r>
+              <w:t>Ilość epok</w:t>
+            </w:r>
+          </w:p>
+        </w:tc>
+        <w:tc>
+          <w:tcPr>
+            <w:tcW w:w="312" w:type="dxa"/>
+            <w:shd w:val="clear" w:color="auto" w:fill="E36C0A" w:themeFill="accent6" w:themeFillShade="BF"/>
+            <w:vAlign w:val="center"/>
+          </w:tcPr>
+          <w:p>
+            <w:pPr>
+              <w:tabs>
+                <w:tab w:val="left" w:pos="1658"/>
+              </w:tabs>
+              <w:jc w:val="center"/>
+            </w:pPr>
+            <w:r>
+              <w:t>52</w:t>
+            </w:r>
+          </w:p>
+        </w:tc>
+        <w:tc>
+          <w:tcPr>
+            <w:tcW w:w="812" w:type="dxa"/>
+            <w:shd w:val="clear" w:color="auto" w:fill="E36C0A" w:themeFill="accent6" w:themeFillShade="BF"/>
+            <w:vAlign w:val="center"/>
+          </w:tcPr>
+          <w:p>
+            <w:pPr>
+              <w:tabs>
+                <w:tab w:val="left" w:pos="1658"/>
+              </w:tabs>
+              <w:jc w:val="center"/>
+            </w:pPr>
+            <w:r>
+              <w:t>6</w:t>
+            </w:r>
+          </w:p>
+        </w:tc>
+        <w:tc>
+          <w:tcPr>
+            <w:tcW w:w="812" w:type="dxa"/>
+            <w:gridSpan w:val="2"/>
+            <w:shd w:val="clear" w:color="auto" w:fill="E36C0A" w:themeFill="accent6" w:themeFillShade="BF"/>
+            <w:vAlign w:val="center"/>
+          </w:tcPr>
+          <w:p>
+            <w:pPr>
+              <w:tabs>
+                <w:tab w:val="left" w:pos="1658"/>
+              </w:tabs>
+              <w:jc w:val="center"/>
+            </w:pPr>
+            <w:r>
+              <w:t>2</w:t>
+            </w:r>
+          </w:p>
+        </w:tc>
+        <w:tc>
+          <w:tcPr>
+            <w:tcW w:w="812" w:type="dxa"/>
+            <w:gridSpan w:val="2"/>
+            <w:shd w:val="clear" w:color="auto" w:fill="E36C0A" w:themeFill="accent6" w:themeFillShade="BF"/>
+            <w:vAlign w:val="center"/>
+          </w:tcPr>
+          <w:p>
+            <w:pPr>
+              <w:tabs>
+                <w:tab w:val="left" w:pos="1658"/>
+              </w:tabs>
+              <w:jc w:val="center"/>
+            </w:pPr>
+            <w:r>
+              <w:t>1</w:t>
+            </w:r>
+          </w:p>
+        </w:tc>
+      </w:tr>
+    </w:tbl>
+    <w:p>
+      <w:pPr>
+        <w:tabs>
+          <w:tab w:val="left" w:pos="1658"/>
+        </w:tabs>
+        <w:ind w:left="360"/>
+      </w:pPr>
     </w:p>
     <w:sectPr>
       <w:pgSz w:w="11906" w:h="16838"/>
@@ -1436,7 +8179,7 @@
 </file>
 
 <file path=word/numbering.xml><?xml version="1.0" encoding="utf-8"?>
-<w:numbering xmlns:ve="http://schemas.openxmlformats.org/markup-compatibility/2006" xmlns:o="urn:schemas-microsoft-com:office:office" xmlns:r="http://schemas.openxmlformats.org/officeDocument/2006/relationships" xmlns:m="http://schemas.openxmlformats.org/officeDocument/2006/math" xmlns:v="urn:schemas-microsoft-com:vml" xmlns:wp="http://schemas.openxmlformats.org/drawingml/2006/wordprocessingDrawing" xmlns:w10="urn:schemas-microsoft-com:office:word" xmlns:w="http://schemas.openxmlformats.org/wordprocessingml/2006/main" xmlns:wne="http://schemas.microsoft.com/office/word/2006/wordml">
+<w:numbering xmlns:wpc="http://schemas.microsoft.com/office/word/2010/wordprocessingCanvas" xmlns:mc="http://schemas.openxmlformats.org/markup-compatibility/2006" xmlns:o="urn:schemas-microsoft-com:office:office" xmlns:r="http://schemas.openxmlformats.org/officeDocument/2006/relationships" xmlns:m="http://schemas.openxmlformats.org/officeDocument/2006/math" xmlns:v="urn:schemas-microsoft-com:vml" xmlns:wp14="http://schemas.microsoft.com/office/word/2010/wordprocessingDrawing" xmlns:wp="http://schemas.openxmlformats.org/drawingml/2006/wordprocessingDrawing" xmlns:w10="urn:schemas-microsoft-com:office:word" xmlns:w="http://schemas.openxmlformats.org/wordprocessingml/2006/main" xmlns:w14="http://schemas.microsoft.com/office/word/2010/wordml" xmlns:w15="http://schemas.microsoft.com/office/word/2012/wordml" xmlns:wpg="http://schemas.microsoft.com/office/word/2010/wordprocessingGroup" xmlns:wpi="http://schemas.microsoft.com/office/word/2010/wordprocessingInk" xmlns:wne="http://schemas.microsoft.com/office/word/2006/wordml" xmlns:wps="http://schemas.microsoft.com/office/word/2010/wordprocessingShape" mc:Ignorable="w14 w15 wp14">
   <w:abstractNum w:abstractNumId="0">
     <w:nsid w:val="0703260E"/>
     <w:multiLevelType w:val="hybridMultilevel"/>
@@ -1861,7 +8604,7 @@
 </file>
 
 <file path=word/styles.xml><?xml version="1.0" encoding="utf-8"?>
-<w:styles xmlns:r="http://schemas.openxmlformats.org/officeDocument/2006/relationships" xmlns:w="http://schemas.openxmlformats.org/wordprocessingml/2006/main">
+<w:styles xmlns:mc="http://schemas.openxmlformats.org/markup-compatibility/2006" xmlns:r="http://schemas.openxmlformats.org/officeDocument/2006/relationships" xmlns:w="http://schemas.openxmlformats.org/wordprocessingml/2006/main" xmlns:w14="http://schemas.microsoft.com/office/word/2010/wordml" xmlns:w15="http://schemas.microsoft.com/office/word/2012/wordml" mc:Ignorable="w14 w15">
   <w:docDefaults>
     <w:rPrDefault>
       <w:rPr>
@@ -1877,144 +8620,378 @@
       </w:pPr>
     </w:pPrDefault>
   </w:docDefaults>
-  <w:latentStyles w:defLockedState="0" w:defUIPriority="99" w:defSemiHidden="1" w:defUnhideWhenUsed="1" w:defQFormat="0" w:count="267">
-    <w:lsdException w:name="Normal" w:semiHidden="0" w:uiPriority="0" w:unhideWhenUsed="0" w:qFormat="1"/>
-    <w:lsdException w:name="heading 1" w:semiHidden="0" w:uiPriority="9" w:unhideWhenUsed="0" w:qFormat="1"/>
-    <w:lsdException w:name="heading 2" w:uiPriority="9" w:qFormat="1"/>
-    <w:lsdException w:name="heading 3" w:uiPriority="9" w:qFormat="1"/>
-    <w:lsdException w:name="heading 4" w:uiPriority="9" w:qFormat="1"/>
-    <w:lsdException w:name="heading 5" w:uiPriority="9" w:qFormat="1"/>
-    <w:lsdException w:name="heading 6" w:uiPriority="9" w:qFormat="1"/>
-    <w:lsdException w:name="heading 7" w:uiPriority="9" w:qFormat="1"/>
-    <w:lsdException w:name="heading 8" w:uiPriority="9" w:qFormat="1"/>
-    <w:lsdException w:name="heading 9" w:uiPriority="9" w:qFormat="1"/>
-    <w:lsdException w:name="toc 1" w:uiPriority="39"/>
-    <w:lsdException w:name="toc 2" w:uiPriority="39"/>
-    <w:lsdException w:name="toc 3" w:uiPriority="39"/>
-    <w:lsdException w:name="toc 4" w:uiPriority="39"/>
-    <w:lsdException w:name="toc 5" w:uiPriority="39"/>
-    <w:lsdException w:name="toc 6" w:uiPriority="39"/>
-    <w:lsdException w:name="toc 7" w:uiPriority="39"/>
-    <w:lsdException w:name="toc 8" w:uiPriority="39"/>
-    <w:lsdException w:name="toc 9" w:uiPriority="39"/>
-    <w:lsdException w:name="caption" w:uiPriority="35" w:qFormat="1"/>
-    <w:lsdException w:name="Title" w:semiHidden="0" w:uiPriority="10" w:unhideWhenUsed="0" w:qFormat="1"/>
-    <w:lsdException w:name="Default Paragraph Font" w:uiPriority="1"/>
-    <w:lsdException w:name="Subtitle" w:semiHidden="0" w:uiPriority="11" w:unhideWhenUsed="0" w:qFormat="1"/>
-    <w:lsdException w:name="Strong" w:semiHidden="0" w:uiPriority="22" w:unhideWhenUsed="0" w:qFormat="1"/>
-    <w:lsdException w:name="Emphasis" w:semiHidden="0" w:uiPriority="20" w:unhideWhenUsed="0" w:qFormat="1"/>
-    <w:lsdException w:name="Table Grid" w:semiHidden="0" w:uiPriority="59" w:unhideWhenUsed="0"/>
-    <w:lsdException w:name="Placeholder Text" w:unhideWhenUsed="0"/>
-    <w:lsdException w:name="No Spacing" w:semiHidden="0" w:uiPriority="1" w:unhideWhenUsed="0" w:qFormat="1"/>
-    <w:lsdException w:name="Light Shading" w:semiHidden="0" w:uiPriority="60" w:unhideWhenUsed="0"/>
-    <w:lsdException w:name="Light List" w:semiHidden="0" w:uiPriority="61" w:unhideWhenUsed="0"/>
-    <w:lsdException w:name="Light Grid" w:semiHidden="0" w:uiPriority="62" w:unhideWhenUsed="0"/>
-    <w:lsdException w:name="Medium Shading 1" w:semiHidden="0" w:uiPriority="63" w:unhideWhenUsed="0"/>
-    <w:lsdException w:name="Medium Shading 2" w:semiHidden="0" w:uiPriority="64" w:unhideWhenUsed="0"/>
-    <w:lsdException w:name="Medium List 1" w:semiHidden="0" w:uiPriority="65" w:unhideWhenUsed="0"/>
-    <w:lsdException w:name="Medium List 2" w:semiHidden="0" w:uiPriority="66" w:unhideWhenUsed="0"/>
-    <w:lsdException w:name="Medium Grid 1" w:semiHidden="0" w:uiPriority="67" w:unhideWhenUsed="0"/>
-    <w:lsdException w:name="Medium Grid 2" w:semiHidden="0" w:uiPriority="68" w:unhideWhenUsed="0"/>
-    <w:lsdException w:name="Medium Grid 3" w:semiHidden="0" w:uiPriority="69" w:unhideWhenUsed="0"/>
-    <w:lsdException w:name="Dark List" w:semiHidden="0" w:uiPriority="70" w:unhideWhenUsed="0"/>
-    <w:lsdException w:name="Colorful Shading" w:semiHidden="0" w:uiPriority="71" w:unhideWhenUsed="0"/>
-    <w:lsdException w:name="Colorful List" w:semiHidden="0" w:uiPriority="72" w:unhideWhenUsed="0"/>
-    <w:lsdException w:name="Colorful Grid" w:semiHidden="0" w:uiPriority="73" w:unhideWhenUsed="0"/>
-    <w:lsdException w:name="Light Shading Accent 1" w:semiHidden="0" w:uiPriority="60" w:unhideWhenUsed="0"/>
-    <w:lsdException w:name="Light List Accent 1" w:semiHidden="0" w:uiPriority="61" w:unhideWhenUsed="0"/>
-    <w:lsdException w:name="Light Grid Accent 1" w:semiHidden="0" w:uiPriority="62" w:unhideWhenUsed="0"/>
-    <w:lsdException w:name="Medium Shading 1 Accent 1" w:semiHidden="0" w:uiPriority="63" w:unhideWhenUsed="0"/>
-    <w:lsdException w:name="Medium Shading 2 Accent 1" w:semiHidden="0" w:uiPriority="64" w:unhideWhenUsed="0"/>
-    <w:lsdException w:name="Medium List 1 Accent 1" w:semiHidden="0" w:uiPriority="65" w:unhideWhenUsed="0"/>
-    <w:lsdException w:name="Revision" w:unhideWhenUsed="0"/>
-    <w:lsdException w:name="List Paragraph" w:semiHidden="0" w:uiPriority="34" w:unhideWhenUsed="0" w:qFormat="1"/>
-    <w:lsdException w:name="Quote" w:semiHidden="0" w:uiPriority="29" w:unhideWhenUsed="0" w:qFormat="1"/>
-    <w:lsdException w:name="Intense Quote" w:semiHidden="0" w:uiPriority="30" w:unhideWhenUsed="0" w:qFormat="1"/>
-    <w:lsdException w:name="Medium List 2 Accent 1" w:semiHidden="0" w:uiPriority="66" w:unhideWhenUsed="0"/>
-    <w:lsdException w:name="Medium Grid 1 Accent 1" w:semiHidden="0" w:uiPriority="67" w:unhideWhenUsed="0"/>
-    <w:lsdException w:name="Medium Grid 2 Accent 1" w:semiHidden="0" w:uiPriority="68" w:unhideWhenUsed="0"/>
-    <w:lsdException w:name="Medium Grid 3 Accent 1" w:semiHidden="0" w:uiPriority="69" w:unhideWhenUsed="0"/>
-    <w:lsdException w:name="Dark List Accent 1" w:semiHidden="0" w:uiPriority="70" w:unhideWhenUsed="0"/>
-    <w:lsdException w:name="Colorful Shading Accent 1" w:semiHidden="0" w:uiPriority="71" w:unhideWhenUsed="0"/>
-    <w:lsdException w:name="Colorful List Accent 1" w:semiHidden="0" w:uiPriority="72" w:unhideWhenUsed="0"/>
-    <w:lsdException w:name="Colorful Grid Accent 1" w:semiHidden="0" w:uiPriority="73" w:unhideWhenUsed="0"/>
-    <w:lsdException w:name="Light Shading Accent 2" w:semiHidden="0" w:uiPriority="60" w:unhideWhenUsed="0"/>
-    <w:lsdException w:name="Light List Accent 2" w:semiHidden="0" w:uiPriority="61" w:unhideWhenUsed="0"/>
-    <w:lsdException w:name="Light Grid Accent 2" w:semiHidden="0" w:uiPriority="62" w:unhideWhenUsed="0"/>
-    <w:lsdException w:name="Medium Shading 1 Accent 2" w:semiHidden="0" w:uiPriority="63" w:unhideWhenUsed="0"/>
-    <w:lsdException w:name="Medium Shading 2 Accent 2" w:semiHidden="0" w:uiPriority="64" w:unhideWhenUsed="0"/>
-    <w:lsdException w:name="Medium List 1 Accent 2" w:semiHidden="0" w:uiPriority="65" w:unhideWhenUsed="0"/>
-    <w:lsdException w:name="Medium List 2 Accent 2" w:semiHidden="0" w:uiPriority="66" w:unhideWhenUsed="0"/>
-    <w:lsdException w:name="Medium Grid 1 Accent 2" w:semiHidden="0" w:uiPriority="67" w:unhideWhenUsed="0"/>
-    <w:lsdException w:name="Medium Grid 2 Accent 2" w:semiHidden="0" w:uiPriority="68" w:unhideWhenUsed="0"/>
-    <w:lsdException w:name="Medium Grid 3 Accent 2" w:semiHidden="0" w:uiPriority="69" w:unhideWhenUsed="0"/>
-    <w:lsdException w:name="Dark List Accent 2" w:semiHidden="0" w:uiPriority="70" w:unhideWhenUsed="0"/>
-    <w:lsdException w:name="Colorful Shading Accent 2" w:semiHidden="0" w:uiPriority="71" w:unhideWhenUsed="0"/>
-    <w:lsdException w:name="Colorful List Accent 2" w:semiHidden="0" w:uiPriority="72" w:unhideWhenUsed="0"/>
-    <w:lsdException w:name="Colorful Grid Accent 2" w:semiHidden="0" w:uiPriority="73" w:unhideWhenUsed="0"/>
-    <w:lsdException w:name="Light Shading Accent 3" w:semiHidden="0" w:uiPriority="60" w:unhideWhenUsed="0"/>
-    <w:lsdException w:name="Light List Accent 3" w:semiHidden="0" w:uiPriority="61" w:unhideWhenUsed="0"/>
-    <w:lsdException w:name="Light Grid Accent 3" w:semiHidden="0" w:uiPriority="62" w:unhideWhenUsed="0"/>
-    <w:lsdException w:name="Medium Shading 1 Accent 3" w:semiHidden="0" w:uiPriority="63" w:unhideWhenUsed="0"/>
-    <w:lsdException w:name="Medium Shading 2 Accent 3" w:semiHidden="0" w:uiPriority="64" w:unhideWhenUsed="0"/>
-    <w:lsdException w:name="Medium List 1 Accent 3" w:semiHidden="0" w:uiPriority="65" w:unhideWhenUsed="0"/>
-    <w:lsdException w:name="Medium List 2 Accent 3" w:semiHidden="0" w:uiPriority="66" w:unhideWhenUsed="0"/>
-    <w:lsdException w:name="Medium Grid 1 Accent 3" w:semiHidden="0" w:uiPriority="67" w:unhideWhenUsed="0"/>
-    <w:lsdException w:name="Medium Grid 2 Accent 3" w:semiHidden="0" w:uiPriority="68" w:unhideWhenUsed="0"/>
-    <w:lsdException w:name="Medium Grid 3 Accent 3" w:semiHidden="0" w:uiPriority="69" w:unhideWhenUsed="0"/>
-    <w:lsdException w:name="Dark List Accent 3" w:semiHidden="0" w:uiPriority="70" w:unhideWhenUsed="0"/>
-    <w:lsdException w:name="Colorful Shading Accent 3" w:semiHidden="0" w:uiPriority="71" w:unhideWhenUsed="0"/>
-    <w:lsdException w:name="Colorful List Accent 3" w:semiHidden="0" w:uiPriority="72" w:unhideWhenUsed="0"/>
-    <w:lsdException w:name="Colorful Grid Accent 3" w:semiHidden="0" w:uiPriority="73" w:unhideWhenUsed="0"/>
-    <w:lsdException w:name="Light Shading Accent 4" w:semiHidden="0" w:uiPriority="60" w:unhideWhenUsed="0"/>
-    <w:lsdException w:name="Light List Accent 4" w:semiHidden="0" w:uiPriority="61" w:unhideWhenUsed="0"/>
-    <w:lsdException w:name="Light Grid Accent 4" w:semiHidden="0" w:uiPriority="62" w:unhideWhenUsed="0"/>
-    <w:lsdException w:name="Medium Shading 1 Accent 4" w:semiHidden="0" w:uiPriority="63" w:unhideWhenUsed="0"/>
-    <w:lsdException w:name="Medium Shading 2 Accent 4" w:semiHidden="0" w:uiPriority="64" w:unhideWhenUsed="0"/>
-    <w:lsdException w:name="Medium List 1 Accent 4" w:semiHidden="0" w:uiPriority="65" w:unhideWhenUsed="0"/>
-    <w:lsdException w:name="Medium List 2 Accent 4" w:semiHidden="0" w:uiPriority="66" w:unhideWhenUsed="0"/>
-    <w:lsdException w:name="Medium Grid 1 Accent 4" w:semiHidden="0" w:uiPriority="67" w:unhideWhenUsed="0"/>
-    <w:lsdException w:name="Medium Grid 2 Accent 4" w:semiHidden="0" w:uiPriority="68" w:unhideWhenUsed="0"/>
-    <w:lsdException w:name="Medium Grid 3 Accent 4" w:semiHidden="0" w:uiPriority="69" w:unhideWhenUsed="0"/>
-    <w:lsdException w:name="Dark List Accent 4" w:semiHidden="0" w:uiPriority="70" w:unhideWhenUsed="0"/>
-    <w:lsdException w:name="Colorful Shading Accent 4" w:semiHidden="0" w:uiPriority="71" w:unhideWhenUsed="0"/>
-    <w:lsdException w:name="Colorful List Accent 4" w:semiHidden="0" w:uiPriority="72" w:unhideWhenUsed="0"/>
-    <w:lsdException w:name="Colorful Grid Accent 4" w:semiHidden="0" w:uiPriority="73" w:unhideWhenUsed="0"/>
-    <w:lsdException w:name="Light Shading Accent 5" w:semiHidden="0" w:uiPriority="60" w:unhideWhenUsed="0"/>
-    <w:lsdException w:name="Light List Accent 5" w:semiHidden="0" w:uiPriority="61" w:unhideWhenUsed="0"/>
-    <w:lsdException w:name="Light Grid Accent 5" w:semiHidden="0" w:uiPriority="62" w:unhideWhenUsed="0"/>
-    <w:lsdException w:name="Medium Shading 1 Accent 5" w:semiHidden="0" w:uiPriority="63" w:unhideWhenUsed="0"/>
-    <w:lsdException w:name="Medium Shading 2 Accent 5" w:semiHidden="0" w:uiPriority="64" w:unhideWhenUsed="0"/>
-    <w:lsdException w:name="Medium List 1 Accent 5" w:semiHidden="0" w:uiPriority="65" w:unhideWhenUsed="0"/>
-    <w:lsdException w:name="Medium List 2 Accent 5" w:semiHidden="0" w:uiPriority="66" w:unhideWhenUsed="0"/>
-    <w:lsdException w:name="Medium Grid 1 Accent 5" w:semiHidden="0" w:uiPriority="67" w:unhideWhenUsed="0"/>
-    <w:lsdException w:name="Medium Grid 2 Accent 5" w:semiHidden="0" w:uiPriority="68" w:unhideWhenUsed="0"/>
-    <w:lsdException w:name="Medium Grid 3 Accent 5" w:semiHidden="0" w:uiPriority="69" w:unhideWhenUsed="0"/>
-    <w:lsdException w:name="Dark List Accent 5" w:semiHidden="0" w:uiPriority="70" w:unhideWhenUsed="0"/>
-    <w:lsdException w:name="Colorful Shading Accent 5" w:semiHidden="0" w:uiPriority="71" w:unhideWhenUsed="0"/>
-    <w:lsdException w:name="Colorful List Accent 5" w:semiHidden="0" w:uiPriority="72" w:unhideWhenUsed="0"/>
-    <w:lsdException w:name="Colorful Grid Accent 5" w:semiHidden="0" w:uiPriority="73" w:unhideWhenUsed="0"/>
-    <w:lsdException w:name="Light Shading Accent 6" w:semiHidden="0" w:uiPriority="60" w:unhideWhenUsed="0"/>
-    <w:lsdException w:name="Light List Accent 6" w:semiHidden="0" w:uiPriority="61" w:unhideWhenUsed="0"/>
-    <w:lsdException w:name="Light Grid Accent 6" w:semiHidden="0" w:uiPriority="62" w:unhideWhenUsed="0"/>
-    <w:lsdException w:name="Medium Shading 1 Accent 6" w:semiHidden="0" w:uiPriority="63" w:unhideWhenUsed="0"/>
-    <w:lsdException w:name="Medium Shading 2 Accent 6" w:semiHidden="0" w:uiPriority="64" w:unhideWhenUsed="0"/>
-    <w:lsdException w:name="Medium List 1 Accent 6" w:semiHidden="0" w:uiPriority="65" w:unhideWhenUsed="0"/>
-    <w:lsdException w:name="Medium List 2 Accent 6" w:semiHidden="0" w:uiPriority="66" w:unhideWhenUsed="0"/>
-    <w:lsdException w:name="Medium Grid 1 Accent 6" w:semiHidden="0" w:uiPriority="67" w:unhideWhenUsed="0"/>
-    <w:lsdException w:name="Medium Grid 2 Accent 6" w:semiHidden="0" w:uiPriority="68" w:unhideWhenUsed="0"/>
-    <w:lsdException w:name="Medium Grid 3 Accent 6" w:semiHidden="0" w:uiPriority="69" w:unhideWhenUsed="0"/>
-    <w:lsdException w:name="Dark List Accent 6" w:semiHidden="0" w:uiPriority="70" w:unhideWhenUsed="0"/>
-    <w:lsdException w:name="Colorful Shading Accent 6" w:semiHidden="0" w:uiPriority="71" w:unhideWhenUsed="0"/>
-    <w:lsdException w:name="Colorful List Accent 6" w:semiHidden="0" w:uiPriority="72" w:unhideWhenUsed="0"/>
-    <w:lsdException w:name="Colorful Grid Accent 6" w:semiHidden="0" w:uiPriority="73" w:unhideWhenUsed="0"/>
-    <w:lsdException w:name="Subtle Emphasis" w:semiHidden="0" w:uiPriority="19" w:unhideWhenUsed="0" w:qFormat="1"/>
-    <w:lsdException w:name="Intense Emphasis" w:semiHidden="0" w:uiPriority="21" w:unhideWhenUsed="0" w:qFormat="1"/>
-    <w:lsdException w:name="Subtle Reference" w:semiHidden="0" w:uiPriority="31" w:unhideWhenUsed="0" w:qFormat="1"/>
-    <w:lsdException w:name="Intense Reference" w:semiHidden="0" w:uiPriority="32" w:unhideWhenUsed="0" w:qFormat="1"/>
-    <w:lsdException w:name="Book Title" w:semiHidden="0" w:uiPriority="33" w:unhideWhenUsed="0" w:qFormat="1"/>
-    <w:lsdException w:name="Bibliography" w:uiPriority="37"/>
-    <w:lsdException w:name="TOC Heading" w:uiPriority="39" w:qFormat="1"/>
+  <w:latentStyles w:defLockedState="0" w:defUIPriority="99" w:defSemiHidden="0" w:defUnhideWhenUsed="0" w:defQFormat="0" w:count="371">
+    <w:lsdException w:name="Normal" w:uiPriority="0" w:qFormat="1"/>
+    <w:lsdException w:name="heading 1" w:uiPriority="9" w:qFormat="1"/>
+    <w:lsdException w:name="heading 2" w:semiHidden="1" w:uiPriority="9" w:unhideWhenUsed="1" w:qFormat="1"/>
+    <w:lsdException w:name="heading 3" w:semiHidden="1" w:uiPriority="9" w:unhideWhenUsed="1" w:qFormat="1"/>
+    <w:lsdException w:name="heading 4" w:semiHidden="1" w:uiPriority="9" w:unhideWhenUsed="1" w:qFormat="1"/>
+    <w:lsdException w:name="heading 5" w:semiHidden="1" w:uiPriority="9" w:unhideWhenUsed="1" w:qFormat="1"/>
+    <w:lsdException w:name="heading 6" w:semiHidden="1" w:uiPriority="9" w:unhideWhenUsed="1" w:qFormat="1"/>
+    <w:lsdException w:name="heading 7" w:semiHidden="1" w:uiPriority="9" w:unhideWhenUsed="1" w:qFormat="1"/>
+    <w:lsdException w:name="heading 8" w:semiHidden="1" w:uiPriority="9" w:unhideWhenUsed="1" w:qFormat="1"/>
+    <w:lsdException w:name="heading 9" w:semiHidden="1" w:uiPriority="9" w:unhideWhenUsed="1" w:qFormat="1"/>
+    <w:lsdException w:name="index 1" w:semiHidden="1" w:unhideWhenUsed="1"/>
+    <w:lsdException w:name="index 2" w:semiHidden="1" w:unhideWhenUsed="1"/>
+    <w:lsdException w:name="index 3" w:semiHidden="1" w:unhideWhenUsed="1"/>
+    <w:lsdException w:name="index 4" w:semiHidden="1" w:unhideWhenUsed="1"/>
+    <w:lsdException w:name="index 5" w:semiHidden="1" w:unhideWhenUsed="1"/>
+    <w:lsdException w:name="index 6" w:semiHidden="1" w:unhideWhenUsed="1"/>
+    <w:lsdException w:name="index 7" w:semiHidden="1" w:unhideWhenUsed="1"/>
+    <w:lsdException w:name="index 8" w:semiHidden="1" w:unhideWhenUsed="1"/>
+    <w:lsdException w:name="index 9" w:semiHidden="1" w:unhideWhenUsed="1"/>
+    <w:lsdException w:name="toc 1" w:semiHidden="1" w:uiPriority="39" w:unhideWhenUsed="1"/>
+    <w:lsdException w:name="toc 2" w:semiHidden="1" w:uiPriority="39" w:unhideWhenUsed="1"/>
+    <w:lsdException w:name="toc 3" w:semiHidden="1" w:uiPriority="39" w:unhideWhenUsed="1"/>
+    <w:lsdException w:name="toc 4" w:semiHidden="1" w:uiPriority="39" w:unhideWhenUsed="1"/>
+    <w:lsdException w:name="toc 5" w:semiHidden="1" w:uiPriority="39" w:unhideWhenUsed="1"/>
+    <w:lsdException w:name="toc 6" w:semiHidden="1" w:uiPriority="39" w:unhideWhenUsed="1"/>
+    <w:lsdException w:name="toc 7" w:semiHidden="1" w:uiPriority="39" w:unhideWhenUsed="1"/>
+    <w:lsdException w:name="toc 8" w:semiHidden="1" w:uiPriority="39" w:unhideWhenUsed="1"/>
+    <w:lsdException w:name="toc 9" w:semiHidden="1" w:uiPriority="39" w:unhideWhenUsed="1"/>
+    <w:lsdException w:name="Normal Indent" w:semiHidden="1" w:unhideWhenUsed="1"/>
+    <w:lsdException w:name="footnote text" w:semiHidden="1" w:unhideWhenUsed="1"/>
+    <w:lsdException w:name="annotation text" w:semiHidden="1" w:unhideWhenUsed="1"/>
+    <w:lsdException w:name="header" w:semiHidden="1" w:unhideWhenUsed="1"/>
+    <w:lsdException w:name="footer" w:semiHidden="1" w:unhideWhenUsed="1"/>
+    <w:lsdException w:name="index heading" w:semiHidden="1" w:unhideWhenUsed="1"/>
+    <w:lsdException w:name="caption" w:semiHidden="1" w:uiPriority="35" w:unhideWhenUsed="1" w:qFormat="1"/>
+    <w:lsdException w:name="table of figures" w:semiHidden="1" w:unhideWhenUsed="1"/>
+    <w:lsdException w:name="envelope address" w:semiHidden="1" w:unhideWhenUsed="1"/>
+    <w:lsdException w:name="envelope return" w:semiHidden="1" w:unhideWhenUsed="1"/>
+    <w:lsdException w:name="footnote reference" w:semiHidden="1" w:unhideWhenUsed="1"/>
+    <w:lsdException w:name="annotation reference" w:semiHidden="1" w:unhideWhenUsed="1"/>
+    <w:lsdException w:name="line number" w:semiHidden="1" w:unhideWhenUsed="1"/>
+    <w:lsdException w:name="page number" w:semiHidden="1" w:unhideWhenUsed="1"/>
+    <w:lsdException w:name="endnote reference" w:semiHidden="1" w:unhideWhenUsed="1"/>
+    <w:lsdException w:name="endnote text" w:semiHidden="1" w:unhideWhenUsed="1"/>
+    <w:lsdException w:name="table of authorities" w:semiHidden="1" w:unhideWhenUsed="1"/>
+    <w:lsdException w:name="macro" w:semiHidden="1" w:unhideWhenUsed="1"/>
+    <w:lsdException w:name="toa heading" w:semiHidden="1" w:unhideWhenUsed="1"/>
+    <w:lsdException w:name="List" w:semiHidden="1" w:unhideWhenUsed="1"/>
+    <w:lsdException w:name="List Bullet" w:semiHidden="1" w:unhideWhenUsed="1"/>
+    <w:lsdException w:name="List Number" w:semiHidden="1" w:unhideWhenUsed="1"/>
+    <w:lsdException w:name="List 2" w:semiHidden="1" w:unhideWhenUsed="1"/>
+    <w:lsdException w:name="List 3" w:semiHidden="1" w:unhideWhenUsed="1"/>
+    <w:lsdException w:name="List 4" w:semiHidden="1" w:unhideWhenUsed="1"/>
+    <w:lsdException w:name="List 5" w:semiHidden="1" w:unhideWhenUsed="1"/>
+    <w:lsdException w:name="List Bullet 2" w:semiHidden="1" w:unhideWhenUsed="1"/>
+    <w:lsdException w:name="List Bullet 3" w:semiHidden="1" w:unhideWhenUsed="1"/>
+    <w:lsdException w:name="List Bullet 4" w:semiHidden="1" w:unhideWhenUsed="1"/>
+    <w:lsdException w:name="List Bullet 5" w:semiHidden="1" w:unhideWhenUsed="1"/>
+    <w:lsdException w:name="List Number 2" w:semiHidden="1" w:unhideWhenUsed="1"/>
+    <w:lsdException w:name="List Number 3" w:semiHidden="1" w:unhideWhenUsed="1"/>
+    <w:lsdException w:name="List Number 4" w:semiHidden="1" w:unhideWhenUsed="1"/>
+    <w:lsdException w:name="List Number 5" w:semiHidden="1" w:unhideWhenUsed="1"/>
+    <w:lsdException w:name="Title" w:uiPriority="10" w:qFormat="1"/>
+    <w:lsdException w:name="Closing" w:semiHidden="1" w:unhideWhenUsed="1"/>
+    <w:lsdException w:name="Signature" w:semiHidden="1" w:unhideWhenUsed="1"/>
+    <w:lsdException w:name="Default Paragraph Font" w:semiHidden="1" w:uiPriority="1" w:unhideWhenUsed="1"/>
+    <w:lsdException w:name="Body Text" w:semiHidden="1" w:unhideWhenUsed="1"/>
+    <w:lsdException w:name="Body Text Indent" w:semiHidden="1" w:unhideWhenUsed="1"/>
+    <w:lsdException w:name="List Continue" w:semiHidden="1" w:unhideWhenUsed="1"/>
+    <w:lsdException w:name="List Continue 2" w:semiHidden="1" w:unhideWhenUsed="1"/>
+    <w:lsdException w:name="List Continue 3" w:semiHidden="1" w:unhideWhenUsed="1"/>
+    <w:lsdException w:name="List Continue 4" w:semiHidden="1" w:unhideWhenUsed="1"/>
+    <w:lsdException w:name="List Continue 5" w:semiHidden="1" w:unhideWhenUsed="1"/>
+    <w:lsdException w:name="Message Header" w:semiHidden="1" w:unhideWhenUsed="1"/>
+    <w:lsdException w:name="Subtitle" w:uiPriority="11" w:qFormat="1"/>
+    <w:lsdException w:name="Salutation" w:semiHidden="1" w:unhideWhenUsed="1"/>
+    <w:lsdException w:name="Date" w:semiHidden="1" w:unhideWhenUsed="1"/>
+    <w:lsdException w:name="Body Text First Indent" w:semiHidden="1" w:unhideWhenUsed="1"/>
+    <w:lsdException w:name="Body Text First Indent 2" w:semiHidden="1" w:unhideWhenUsed="1"/>
+    <w:lsdException w:name="Note Heading" w:semiHidden="1" w:unhideWhenUsed="1"/>
+    <w:lsdException w:name="Body Text 2" w:semiHidden="1" w:unhideWhenUsed="1"/>
+    <w:lsdException w:name="Body Text 3" w:semiHidden="1" w:unhideWhenUsed="1"/>
+    <w:lsdException w:name="Body Text Indent 2" w:semiHidden="1" w:unhideWhenUsed="1"/>
+    <w:lsdException w:name="Body Text Indent 3" w:semiHidden="1" w:unhideWhenUsed="1"/>
+    <w:lsdException w:name="Block Text" w:semiHidden="1" w:unhideWhenUsed="1"/>
+    <w:lsdException w:name="Hyperlink" w:semiHidden="1" w:unhideWhenUsed="1"/>
+    <w:lsdException w:name="FollowedHyperlink" w:semiHidden="1" w:unhideWhenUsed="1"/>
+    <w:lsdException w:name="Strong" w:uiPriority="22" w:qFormat="1"/>
+    <w:lsdException w:name="Emphasis" w:uiPriority="20" w:qFormat="1"/>
+    <w:lsdException w:name="Document Map" w:semiHidden="1" w:unhideWhenUsed="1"/>
+    <w:lsdException w:name="Plain Text" w:semiHidden="1" w:unhideWhenUsed="1"/>
+    <w:lsdException w:name="E-mail Signature" w:semiHidden="1" w:unhideWhenUsed="1"/>
+    <w:lsdException w:name="HTML Top of Form" w:semiHidden="1" w:unhideWhenUsed="1"/>
+    <w:lsdException w:name="HTML Bottom of Form" w:semiHidden="1" w:unhideWhenUsed="1"/>
+    <w:lsdException w:name="Normal (Web)" w:semiHidden="1" w:unhideWhenUsed="1"/>
+    <w:lsdException w:name="HTML Acronym" w:semiHidden="1" w:unhideWhenUsed="1"/>
+    <w:lsdException w:name="HTML Address" w:semiHidden="1" w:unhideWhenUsed="1"/>
+    <w:lsdException w:name="HTML Cite" w:semiHidden="1" w:unhideWhenUsed="1"/>
+    <w:lsdException w:name="HTML Code" w:semiHidden="1" w:unhideWhenUsed="1"/>
+    <w:lsdException w:name="HTML Definition" w:semiHidden="1" w:unhideWhenUsed="1"/>
+    <w:lsdException w:name="HTML Keyboard" w:semiHidden="1" w:unhideWhenUsed="1"/>
+    <w:lsdException w:name="HTML Preformatted" w:semiHidden="1" w:unhideWhenUsed="1"/>
+    <w:lsdException w:name="HTML Sample" w:semiHidden="1" w:unhideWhenUsed="1"/>
+    <w:lsdException w:name="HTML Typewriter" w:semiHidden="1" w:unhideWhenUsed="1"/>
+    <w:lsdException w:name="HTML Variable" w:semiHidden="1" w:unhideWhenUsed="1"/>
+    <w:lsdException w:name="Normal Table" w:semiHidden="1" w:unhideWhenUsed="1"/>
+    <w:lsdException w:name="annotation subject" w:semiHidden="1" w:unhideWhenUsed="1"/>
+    <w:lsdException w:name="No List" w:semiHidden="1" w:unhideWhenUsed="1"/>
+    <w:lsdException w:name="Outline List 1" w:semiHidden="1" w:unhideWhenUsed="1"/>
+    <w:lsdException w:name="Outline List 2" w:semiHidden="1" w:unhideWhenUsed="1"/>
+    <w:lsdException w:name="Outline List 3" w:semiHidden="1" w:unhideWhenUsed="1"/>
+    <w:lsdException w:name="Table Simple 1" w:semiHidden="1" w:unhideWhenUsed="1"/>
+    <w:lsdException w:name="Table Simple 2" w:semiHidden="1" w:unhideWhenUsed="1"/>
+    <w:lsdException w:name="Table Simple 3" w:semiHidden="1" w:unhideWhenUsed="1"/>
+    <w:lsdException w:name="Table Classic 1" w:semiHidden="1" w:unhideWhenUsed="1"/>
+    <w:lsdException w:name="Table Classic 2" w:semiHidden="1" w:unhideWhenUsed="1"/>
+    <w:lsdException w:name="Table Classic 3" w:semiHidden="1" w:unhideWhenUsed="1"/>
+    <w:lsdException w:name="Table Classic 4" w:semiHidden="1" w:unhideWhenUsed="1"/>
+    <w:lsdException w:name="Table Colorful 1" w:semiHidden="1" w:unhideWhenUsed="1"/>
+    <w:lsdException w:name="Table Colorful 2" w:semiHidden="1" w:unhideWhenUsed="1"/>
+    <w:lsdException w:name="Table Colorful 3" w:semiHidden="1" w:unhideWhenUsed="1"/>
+    <w:lsdException w:name="Table Columns 1" w:semiHidden="1" w:unhideWhenUsed="1"/>
+    <w:lsdException w:name="Table Columns 2" w:semiHidden="1" w:unhideWhenUsed="1"/>
+    <w:lsdException w:name="Table Columns 3" w:semiHidden="1" w:unhideWhenUsed="1"/>
+    <w:lsdException w:name="Table Columns 4" w:semiHidden="1" w:unhideWhenUsed="1"/>
+    <w:lsdException w:name="Table Columns 5" w:semiHidden="1" w:unhideWhenUsed="1"/>
+    <w:lsdException w:name="Table Grid 1" w:semiHidden="1" w:unhideWhenUsed="1"/>
+    <w:lsdException w:name="Table Grid 2" w:semiHidden="1" w:unhideWhenUsed="1"/>
+    <w:lsdException w:name="Table Grid 3" w:semiHidden="1" w:unhideWhenUsed="1"/>
+    <w:lsdException w:name="Table Grid 4" w:semiHidden="1" w:unhideWhenUsed="1"/>
+    <w:lsdException w:name="Table Grid 5" w:semiHidden="1" w:unhideWhenUsed="1"/>
+    <w:lsdException w:name="Table Grid 6" w:semiHidden="1" w:unhideWhenUsed="1"/>
+    <w:lsdException w:name="Table Grid 7" w:semiHidden="1" w:unhideWhenUsed="1"/>
+    <w:lsdException w:name="Table Grid 8" w:semiHidden="1" w:unhideWhenUsed="1"/>
+    <w:lsdException w:name="Table List 1" w:semiHidden="1" w:unhideWhenUsed="1"/>
+    <w:lsdException w:name="Table List 2" w:semiHidden="1" w:unhideWhenUsed="1"/>
+    <w:lsdException w:name="Table List 3" w:semiHidden="1" w:unhideWhenUsed="1"/>
+    <w:lsdException w:name="Table List 4" w:semiHidden="1" w:unhideWhenUsed="1"/>
+    <w:lsdException w:name="Table List 5" w:semiHidden="1" w:unhideWhenUsed="1"/>
+    <w:lsdException w:name="Table List 6" w:semiHidden="1" w:unhideWhenUsed="1"/>
+    <w:lsdException w:name="Table List 7" w:semiHidden="1" w:unhideWhenUsed="1"/>
+    <w:lsdException w:name="Table List 8" w:semiHidden="1" w:unhideWhenUsed="1"/>
+    <w:lsdException w:name="Table 3D effects 1" w:semiHidden="1" w:unhideWhenUsed="1"/>
+    <w:lsdException w:name="Table 3D effects 2" w:semiHidden="1" w:unhideWhenUsed="1"/>
+    <w:lsdException w:name="Table 3D effects 3" w:semiHidden="1" w:unhideWhenUsed="1"/>
+    <w:lsdException w:name="Table Contemporary" w:semiHidden="1" w:unhideWhenUsed="1"/>
+    <w:lsdException w:name="Table Elegant" w:semiHidden="1" w:unhideWhenUsed="1"/>
+    <w:lsdException w:name="Table Professional" w:semiHidden="1" w:unhideWhenUsed="1"/>
+    <w:lsdException w:name="Table Subtle 1" w:semiHidden="1" w:unhideWhenUsed="1"/>
+    <w:lsdException w:name="Table Subtle 2" w:semiHidden="1" w:unhideWhenUsed="1"/>
+    <w:lsdException w:name="Table Web 1" w:semiHidden="1" w:unhideWhenUsed="1"/>
+    <w:lsdException w:name="Table Web 2" w:semiHidden="1" w:unhideWhenUsed="1"/>
+    <w:lsdException w:name="Table Web 3" w:semiHidden="1" w:unhideWhenUsed="1"/>
+    <w:lsdException w:name="Balloon Text" w:semiHidden="1" w:unhideWhenUsed="1"/>
+    <w:lsdException w:name="Table Grid" w:uiPriority="59"/>
+    <w:lsdException w:name="Table Theme" w:semiHidden="1" w:unhideWhenUsed="1"/>
+    <w:lsdException w:name="Placeholder Text" w:semiHidden="1"/>
+    <w:lsdException w:name="No Spacing" w:uiPriority="1" w:qFormat="1"/>
+    <w:lsdException w:name="Light Shading" w:uiPriority="60"/>
+    <w:lsdException w:name="Light List" w:uiPriority="61"/>
+    <w:lsdException w:name="Light Grid" w:uiPriority="62"/>
+    <w:lsdException w:name="Medium Shading 1" w:uiPriority="63"/>
+    <w:lsdException w:name="Medium Shading 2" w:uiPriority="64"/>
+    <w:lsdException w:name="Medium List 1" w:uiPriority="65"/>
+    <w:lsdException w:name="Medium List 2" w:uiPriority="66"/>
+    <w:lsdException w:name="Medium Grid 1" w:uiPriority="67"/>
+    <w:lsdException w:name="Medium Grid 2" w:uiPriority="68"/>
+    <w:lsdException w:name="Medium Grid 3" w:uiPriority="69"/>
+    <w:lsdException w:name="Dark List" w:uiPriority="70"/>
+    <w:lsdException w:name="Colorful Shading" w:uiPriority="71"/>
+    <w:lsdException w:name="Colorful List" w:uiPriority="72"/>
+    <w:lsdException w:name="Colorful Grid" w:uiPriority="73"/>
+    <w:lsdException w:name="Light Shading Accent 1" w:uiPriority="60"/>
+    <w:lsdException w:name="Light List Accent 1" w:uiPriority="61"/>
+    <w:lsdException w:name="Light Grid Accent 1" w:uiPriority="62"/>
+    <w:lsdException w:name="Medium Shading 1 Accent 1" w:uiPriority="63"/>
+    <w:lsdException w:name="Medium Shading 2 Accent 1" w:uiPriority="64"/>
+    <w:lsdException w:name="Medium List 1 Accent 1" w:uiPriority="65"/>
+    <w:lsdException w:name="Revision" w:semiHidden="1"/>
+    <w:lsdException w:name="List Paragraph" w:uiPriority="34" w:qFormat="1"/>
+    <w:lsdException w:name="Quote" w:uiPriority="29" w:qFormat="1"/>
+    <w:lsdException w:name="Intense Quote" w:uiPriority="30" w:qFormat="1"/>
+    <w:lsdException w:name="Medium List 2 Accent 1" w:uiPriority="66"/>
+    <w:lsdException w:name="Medium Grid 1 Accent 1" w:uiPriority="67"/>
+    <w:lsdException w:name="Medium Grid 2 Accent 1" w:uiPriority="68"/>
+    <w:lsdException w:name="Medium Grid 3 Accent 1" w:uiPriority="69"/>
+    <w:lsdException w:name="Dark List Accent 1" w:uiPriority="70"/>
+    <w:lsdException w:name="Colorful Shading Accent 1" w:uiPriority="71"/>
+    <w:lsdException w:name="Colorful List Accent 1" w:uiPriority="72"/>
+    <w:lsdException w:name="Colorful Grid Accent 1" w:uiPriority="73"/>
+    <w:lsdException w:name="Light Shading Accent 2" w:uiPriority="60"/>
+    <w:lsdException w:name="Light List Accent 2" w:uiPriority="61"/>
+    <w:lsdException w:name="Light Grid Accent 2" w:uiPriority="62"/>
+    <w:lsdException w:name="Medium Shading 1 Accent 2" w:uiPriority="63"/>
+    <w:lsdException w:name="Medium Shading 2 Accent 2" w:uiPriority="64"/>
+    <w:lsdException w:name="Medium List 1 Accent 2" w:uiPriority="65"/>
+    <w:lsdException w:name="Medium List 2 Accent 2" w:uiPriority="66"/>
+    <w:lsdException w:name="Medium Grid 1 Accent 2" w:uiPriority="67"/>
+    <w:lsdException w:name="Medium Grid 2 Accent 2" w:uiPriority="68"/>
+    <w:lsdException w:name="Medium Grid 3 Accent 2" w:uiPriority="69"/>
+    <w:lsdException w:name="Dark List Accent 2" w:uiPriority="70"/>
+    <w:lsdException w:name="Colorful Shading Accent 2" w:uiPriority="71"/>
+    <w:lsdException w:name="Colorful List Accent 2" w:uiPriority="72"/>
+    <w:lsdException w:name="Colorful Grid Accent 2" w:uiPriority="73"/>
+    <w:lsdException w:name="Light Shading Accent 3" w:uiPriority="60"/>
+    <w:lsdException w:name="Light List Accent 3" w:uiPriority="61"/>
+    <w:lsdException w:name="Light Grid Accent 3" w:uiPriority="62"/>
+    <w:lsdException w:name="Medium Shading 1 Accent 3" w:uiPriority="63"/>
+    <w:lsdException w:name="Medium Shading 2 Accent 3" w:uiPriority="64"/>
+    <w:lsdException w:name="Medium List 1 Accent 3" w:uiPriority="65"/>
+    <w:lsdException w:name="Medium List 2 Accent 3" w:uiPriority="66"/>
+    <w:lsdException w:name="Medium Grid 1 Accent 3" w:uiPriority="67"/>
+    <w:lsdException w:name="Medium Grid 2 Accent 3" w:uiPriority="68"/>
+    <w:lsdException w:name="Medium Grid 3 Accent 3" w:uiPriority="69"/>
+    <w:lsdException w:name="Dark List Accent 3" w:uiPriority="70"/>
+    <w:lsdException w:name="Colorful Shading Accent 3" w:uiPriority="71"/>
+    <w:lsdException w:name="Colorful List Accent 3" w:uiPriority="72"/>
+    <w:lsdException w:name="Colorful Grid Accent 3" w:uiPriority="73"/>
+    <w:lsdException w:name="Light Shading Accent 4" w:uiPriority="60"/>
+    <w:lsdException w:name="Light List Accent 4" w:uiPriority="61"/>
+    <w:lsdException w:name="Light Grid Accent 4" w:uiPriority="62"/>
+    <w:lsdException w:name="Medium Shading 1 Accent 4" w:uiPriority="63"/>
+    <w:lsdException w:name="Medium Shading 2 Accent 4" w:uiPriority="64"/>
+    <w:lsdException w:name="Medium List 1 Accent 4" w:uiPriority="65"/>
+    <w:lsdException w:name="Medium List 2 Accent 4" w:uiPriority="66"/>
+    <w:lsdException w:name="Medium Grid 1 Accent 4" w:uiPriority="67"/>
+    <w:lsdException w:name="Medium Grid 2 Accent 4" w:uiPriority="68"/>
+    <w:lsdException w:name="Medium Grid 3 Accent 4" w:uiPriority="69"/>
+    <w:lsdException w:name="Dark List Accent 4" w:uiPriority="70"/>
+    <w:lsdException w:name="Colorful Shading Accent 4" w:uiPriority="71"/>
+    <w:lsdException w:name="Colorful List Accent 4" w:uiPriority="72"/>
+    <w:lsdException w:name="Colorful Grid Accent 4" w:uiPriority="73"/>
+    <w:lsdException w:name="Light Shading Accent 5" w:uiPriority="60"/>
+    <w:lsdException w:name="Light List Accent 5" w:uiPriority="61"/>
+    <w:lsdException w:name="Light Grid Accent 5" w:uiPriority="62"/>
+    <w:lsdException w:name="Medium Shading 1 Accent 5" w:uiPriority="63"/>
+    <w:lsdException w:name="Medium Shading 2 Accent 5" w:uiPriority="64"/>
+    <w:lsdException w:name="Medium List 1 Accent 5" w:uiPriority="65"/>
+    <w:lsdException w:name="Medium List 2 Accent 5" w:uiPriority="66"/>
+    <w:lsdException w:name="Medium Grid 1 Accent 5" w:uiPriority="67"/>
+    <w:lsdException w:name="Medium Grid 2 Accent 5" w:uiPriority="68"/>
+    <w:lsdException w:name="Medium Grid 3 Accent 5" w:uiPriority="69"/>
+    <w:lsdException w:name="Dark List Accent 5" w:uiPriority="70"/>
+    <w:lsdException w:name="Colorful Shading Accent 5" w:uiPriority="71"/>
+    <w:lsdException w:name="Colorful List Accent 5" w:uiPriority="72"/>
+    <w:lsdException w:name="Colorful Grid Accent 5" w:uiPriority="73"/>
+    <w:lsdException w:name="Light Shading Accent 6" w:uiPriority="60"/>
+    <w:lsdException w:name="Light List Accent 6" w:uiPriority="61"/>
+    <w:lsdException w:name="Light Grid Accent 6" w:uiPriority="62"/>
+    <w:lsdException w:name="Medium Shading 1 Accent 6" w:uiPriority="63"/>
+    <w:lsdException w:name="Medium Shading 2 Accent 6" w:uiPriority="64"/>
+    <w:lsdException w:name="Medium List 1 Accent 6" w:uiPriority="65"/>
+    <w:lsdException w:name="Medium List 2 Accent 6" w:uiPriority="66"/>
+    <w:lsdException w:name="Medium Grid 1 Accent 6" w:uiPriority="67"/>
+    <w:lsdException w:name="Medium Grid 2 Accent 6" w:uiPriority="68"/>
+    <w:lsdException w:name="Medium Grid 3 Accent 6" w:uiPriority="69"/>
+    <w:lsdException w:name="Dark List Accent 6" w:uiPriority="70"/>
+    <w:lsdException w:name="Colorful Shading Accent 6" w:uiPriority="71"/>
+    <w:lsdException w:name="Colorful List Accent 6" w:uiPriority="72"/>
+    <w:lsdException w:name="Colorful Grid Accent 6" w:uiPriority="73"/>
+    <w:lsdException w:name="Subtle Emphasis" w:uiPriority="19" w:qFormat="1"/>
+    <w:lsdException w:name="Intense Emphasis" w:uiPriority="21" w:qFormat="1"/>
+    <w:lsdException w:name="Subtle Reference" w:uiPriority="31" w:qFormat="1"/>
+    <w:lsdException w:name="Intense Reference" w:uiPriority="32" w:qFormat="1"/>
+    <w:lsdException w:name="Book Title" w:uiPriority="33" w:qFormat="1"/>
+    <w:lsdException w:name="Bibliography" w:semiHidden="1" w:uiPriority="37" w:unhideWhenUsed="1"/>
+    <w:lsdException w:name="TOC Heading" w:semiHidden="1" w:uiPriority="39" w:unhideWhenUsed="1" w:qFormat="1"/>
+    <w:lsdException w:name="Plain Table 1" w:uiPriority="41"/>
+    <w:lsdException w:name="Plain Table 2" w:uiPriority="42"/>
+    <w:lsdException w:name="Plain Table 3" w:uiPriority="43"/>
+    <w:lsdException w:name="Plain Table 4" w:uiPriority="44"/>
+    <w:lsdException w:name="Plain Table 5" w:uiPriority="45"/>
+    <w:lsdException w:name="Grid Table Light" w:uiPriority="40"/>
+    <w:lsdException w:name="Grid Table 1 Light" w:uiPriority="46"/>
+    <w:lsdException w:name="Grid Table 2" w:uiPriority="47"/>
+    <w:lsdException w:name="Grid Table 3" w:uiPriority="48"/>
+    <w:lsdException w:name="Grid Table 4" w:uiPriority="49"/>
+    <w:lsdException w:name="Grid Table 5 Dark" w:uiPriority="50"/>
+    <w:lsdException w:name="Grid Table 6 Colorful" w:uiPriority="51"/>
+    <w:lsdException w:name="Grid Table 7 Colorful" w:uiPriority="52"/>
+    <w:lsdException w:name="Grid Table 1 Light Accent 1" w:uiPriority="46"/>
+    <w:lsdException w:name="Grid Table 2 Accent 1" w:uiPriority="47"/>
+    <w:lsdException w:name="Grid Table 3 Accent 1" w:uiPriority="48"/>
+    <w:lsdException w:name="Grid Table 4 Accent 1" w:uiPriority="49"/>
+    <w:lsdException w:name="Grid Table 5 Dark Accent 1" w:uiPriority="50"/>
+    <w:lsdException w:name="Grid Table 6 Colorful Accent 1" w:uiPriority="51"/>
+    <w:lsdException w:name="Grid Table 7 Colorful Accent 1" w:uiPriority="52"/>
+    <w:lsdException w:name="Grid Table 1 Light Accent 2" w:uiPriority="46"/>
+    <w:lsdException w:name="Grid Table 2 Accent 2" w:uiPriority="47"/>
+    <w:lsdException w:name="Grid Table 3 Accent 2" w:uiPriority="48"/>
+    <w:lsdException w:name="Grid Table 4 Accent 2" w:uiPriority="49"/>
+    <w:lsdException w:name="Grid Table 5 Dark Accent 2" w:uiPriority="50"/>
+    <w:lsdException w:name="Grid Table 6 Colorful Accent 2" w:uiPriority="51"/>
+    <w:lsdException w:name="Grid Table 7 Colorful Accent 2" w:uiPriority="52"/>
+    <w:lsdException w:name="Grid Table 1 Light Accent 3" w:uiPriority="46"/>
+    <w:lsdException w:name="Grid Table 2 Accent 3" w:uiPriority="47"/>
+    <w:lsdException w:name="Grid Table 3 Accent 3" w:uiPriority="48"/>
+    <w:lsdException w:name="Grid Table 4 Accent 3" w:uiPriority="49"/>
+    <w:lsdException w:name="Grid Table 5 Dark Accent 3" w:uiPriority="50"/>
+    <w:lsdException w:name="Grid Table 6 Colorful Accent 3" w:uiPriority="51"/>
+    <w:lsdException w:name="Grid Table 7 Colorful Accent 3" w:uiPriority="52"/>
+    <w:lsdException w:name="Grid Table 1 Light Accent 4" w:uiPriority="46"/>
+    <w:lsdException w:name="Grid Table 2 Accent 4" w:uiPriority="47"/>
+    <w:lsdException w:name="Grid Table 3 Accent 4" w:uiPriority="48"/>
+    <w:lsdException w:name="Grid Table 4 Accent 4" w:uiPriority="49"/>
+    <w:lsdException w:name="Grid Table 5 Dark Accent 4" w:uiPriority="50"/>
+    <w:lsdException w:name="Grid Table 6 Colorful Accent 4" w:uiPriority="51"/>
+    <w:lsdException w:name="Grid Table 7 Colorful Accent 4" w:uiPriority="52"/>
+    <w:lsdException w:name="Grid Table 1 Light Accent 5" w:uiPriority="46"/>
+    <w:lsdException w:name="Grid Table 2 Accent 5" w:uiPriority="47"/>
+    <w:lsdException w:name="Grid Table 3 Accent 5" w:uiPriority="48"/>
+    <w:lsdException w:name="Grid Table 4 Accent 5" w:uiPriority="49"/>
+    <w:lsdException w:name="Grid Table 5 Dark Accent 5" w:uiPriority="50"/>
+    <w:lsdException w:name="Grid Table 6 Colorful Accent 5" w:uiPriority="51"/>
+    <w:lsdException w:name="Grid Table 7 Colorful Accent 5" w:uiPriority="52"/>
+    <w:lsdException w:name="Grid Table 1 Light Accent 6" w:uiPriority="46"/>
+    <w:lsdException w:name="Grid Table 2 Accent 6" w:uiPriority="47"/>
+    <w:lsdException w:name="Grid Table 3 Accent 6" w:uiPriority="48"/>
+    <w:lsdException w:name="Grid Table 4 Accent 6" w:uiPriority="49"/>
+    <w:lsdException w:name="Grid Table 5 Dark Accent 6" w:uiPriority="50"/>
+    <w:lsdException w:name="Grid Table 6 Colorful Accent 6" w:uiPriority="51"/>
+    <w:lsdException w:name="Grid Table 7 Colorful Accent 6" w:uiPriority="52"/>
+    <w:lsdException w:name="List Table 1 Light" w:uiPriority="46"/>
+    <w:lsdException w:name="List Table 2" w:uiPriority="47"/>
+    <w:lsdException w:name="List Table 3" w:uiPriority="48"/>
+    <w:lsdException w:name="List Table 4" w:uiPriority="49"/>
+    <w:lsdException w:name="List Table 5 Dark" w:uiPriority="50"/>
+    <w:lsdException w:name="List Table 6 Colorful" w:uiPriority="51"/>
+    <w:lsdException w:name="List Table 7 Colorful" w:uiPriority="52"/>
+    <w:lsdException w:name="List Table 1 Light Accent 1" w:uiPriority="46"/>
+    <w:lsdException w:name="List Table 2 Accent 1" w:uiPriority="47"/>
+    <w:lsdException w:name="List Table 3 Accent 1" w:uiPriority="48"/>
+    <w:lsdException w:name="List Table 4 Accent 1" w:uiPriority="49"/>
+    <w:lsdException w:name="List Table 5 Dark Accent 1" w:uiPriority="50"/>
+    <w:lsdException w:name="List Table 6 Colorful Accent 1" w:uiPriority="51"/>
+    <w:lsdException w:name="List Table 7 Colorful Accent 1" w:uiPriority="52"/>
+    <w:lsdException w:name="List Table 1 Light Accent 2" w:uiPriority="46"/>
+    <w:lsdException w:name="List Table 2 Accent 2" w:uiPriority="47"/>
+    <w:lsdException w:name="List Table 3 Accent 2" w:uiPriority="48"/>
+    <w:lsdException w:name="List Table 4 Accent 2" w:uiPriority="49"/>
+    <w:lsdException w:name="List Table 5 Dark Accent 2" w:uiPriority="50"/>
+    <w:lsdException w:name="List Table 6 Colorful Accent 2" w:uiPriority="51"/>
+    <w:lsdException w:name="List Table 7 Colorful Accent 2" w:uiPriority="52"/>
+    <w:lsdException w:name="List Table 1 Light Accent 3" w:uiPriority="46"/>
+    <w:lsdException w:name="List Table 2 Accent 3" w:uiPriority="47"/>
+    <w:lsdException w:name="List Table 3 Accent 3" w:uiPriority="48"/>
+    <w:lsdException w:name="List Table 4 Accent 3" w:uiPriority="49"/>
+    <w:lsdException w:name="List Table 5 Dark Accent 3" w:uiPriority="50"/>
+    <w:lsdException w:name="List Table 6 Colorful Accent 3" w:uiPriority="51"/>
+    <w:lsdException w:name="List Table 7 Colorful Accent 3" w:uiPriority="52"/>
+    <w:lsdException w:name="List Table 1 Light Accent 4" w:uiPriority="46"/>
+    <w:lsdException w:name="List Table 2 Accent 4" w:uiPriority="47"/>
+    <w:lsdException w:name="List Table 3 Accent 4" w:uiPriority="48"/>
+    <w:lsdException w:name="List Table 4 Accent 4" w:uiPriority="49"/>
+    <w:lsdException w:name="List Table 5 Dark Accent 4" w:uiPriority="50"/>
+    <w:lsdException w:name="List Table 6 Colorful Accent 4" w:uiPriority="51"/>
+    <w:lsdException w:name="List Table 7 Colorful Accent 4" w:uiPriority="52"/>
+    <w:lsdException w:name="List Table 1 Light Accent 5" w:uiPriority="46"/>
+    <w:lsdException w:name="List Table 2 Accent 5" w:uiPriority="47"/>
+    <w:lsdException w:name="List Table 3 Accent 5" w:uiPriority="48"/>
+    <w:lsdException w:name="List Table 4 Accent 5" w:uiPriority="49"/>
+    <w:lsdException w:name="List Table 5 Dark Accent 5" w:uiPriority="50"/>
+    <w:lsdException w:name="List Table 6 Colorful Accent 5" w:uiPriority="51"/>
+    <w:lsdException w:name="List Table 7 Colorful Accent 5" w:uiPriority="52"/>
+    <w:lsdException w:name="List Table 1 Light Accent 6" w:uiPriority="46"/>
+    <w:lsdException w:name="List Table 2 Accent 6" w:uiPriority="47"/>
+    <w:lsdException w:name="List Table 3 Accent 6" w:uiPriority="48"/>
+    <w:lsdException w:name="List Table 4 Accent 6" w:uiPriority="49"/>
+    <w:lsdException w:name="List Table 5 Dark Accent 6" w:uiPriority="50"/>
+    <w:lsdException w:name="List Table 6 Colorful Accent 6" w:uiPriority="51"/>
+    <w:lsdException w:name="List Table 7 Colorful Accent 6" w:uiPriority="52"/>
   </w:latentStyles>
   <w:style w:type="paragraph" w:default="1" w:styleId="Normalny">
     <w:name w:val="Normal"/>
@@ -2035,7 +9012,6 @@
     <w:uiPriority w:val="99"/>
     <w:semiHidden/>
     <w:unhideWhenUsed/>
-    <w:qFormat/>
     <w:tblPr>
       <w:tblInd w:w="0" w:type="dxa"/>
       <w:tblCellMar>
@@ -2092,6 +9068,25 @@
       <w:sz w:val="16"/>
       <w:szCs w:val="16"/>
     </w:rPr>
+  </w:style>
+  <w:style w:type="table" w:styleId="Tabela-Siatka">
+    <w:name w:val="Table Grid"/>
+    <w:basedOn w:val="Standardowy"/>
+    <w:uiPriority w:val="59"/>
+    <w:rsid w:val="001924E3"/>
+    <w:pPr>
+      <w:spacing w:after="0" w:line="240" w:lineRule="auto"/>
+    </w:pPr>
+    <w:tblPr>
+      <w:tblBorders>
+        <w:top w:val="single" w:sz="4" w:space="0" w:color="auto"/>
+        <w:left w:val="single" w:sz="4" w:space="0" w:color="auto"/>
+        <w:bottom w:val="single" w:sz="4" w:space="0" w:color="auto"/>
+        <w:right w:val="single" w:sz="4" w:space="0" w:color="auto"/>
+        <w:insideH w:val="single" w:sz="4" w:space="0" w:color="auto"/>
+        <w:insideV w:val="single" w:sz="4" w:space="0" w:color="auto"/>
+      </w:tblBorders>
+    </w:tblPr>
   </w:style>
 </w:styles>
 </file>
@@ -2377,4 +9372,16 @@
   <a:objectDefaults/>
   <a:extraClrSchemeLst/>
 </a:theme>
+</file>
+
+<file path=customXml/item1.xml><?xml version="1.0" encoding="utf-8"?>
+<b:Sources xmlns:b="http://schemas.openxmlformats.org/officeDocument/2006/bibliography" xmlns="http://schemas.openxmlformats.org/officeDocument/2006/bibliography" SelectedStyle="\APASixthEditionOfficeOnline.xsl" StyleName="APA" Version="6"/>
+</file>
+
+<file path=customXml/itemProps1.xml><?xml version="1.0" encoding="utf-8"?>
+<ds:datastoreItem xmlns:ds="http://schemas.openxmlformats.org/officeDocument/2006/customXml" ds:itemID="{B3ABC1B6-F8B3-461C-9E4B-7FC6E4D1E950}">
+  <ds:schemaRefs>
+    <ds:schemaRef ds:uri="http://schemas.openxmlformats.org/officeDocument/2006/bibliography"/>
+  </ds:schemaRefs>
+</ds:datastoreItem>
 </file>
--- a/Projekt_nr4/Sprawko 4.docx
+++ b/Projekt_nr4/Sprawko 4.docx
@@ -27,16 +27,8 @@
         <w:rPr>
           <w:sz w:val="24"/>
         </w:rPr>
-        <w:t xml:space="preserve">Wykonał: Kamil </w:t>
-      </w:r>
-      <w:proofErr w:type="spellStart"/>
-      <w:r>
-        <w:rPr>
-          <w:sz w:val="24"/>
-        </w:rPr>
-        <w:t>Wieniecki</w:t>
-      </w:r>
-      <w:proofErr w:type="spellEnd"/>
+        <w:t>Wykonał: Kamil Wieniecki</w:t>
+      </w:r>
     </w:p>
     <w:p>
       <w:pPr>
@@ -54,21 +46,7 @@
         <w:rPr>
           <w:u w:val="single"/>
         </w:rPr>
-        <w:t xml:space="preserve">Uczenie sieci regułą </w:t>
-      </w:r>
-      <w:proofErr w:type="spellStart"/>
-      <w:r>
-        <w:rPr>
-          <w:u w:val="single"/>
-        </w:rPr>
-        <w:t>Hebba</w:t>
-      </w:r>
-      <w:proofErr w:type="spellEnd"/>
-      <w:r>
-        <w:rPr>
-          <w:u w:val="single"/>
-        </w:rPr>
-        <w:t>.</w:t>
+        <w:t>Uczenie sieci regułą Hebba.</w:t>
       </w:r>
     </w:p>
     <w:p>
@@ -97,15 +75,7 @@
         <w:t xml:space="preserve">Celem ćwiczenia jest poznanie </w:t>
       </w:r>
       <w:r>
-        <w:t xml:space="preserve">działania reguły </w:t>
-      </w:r>
-      <w:proofErr w:type="spellStart"/>
-      <w:r>
-        <w:t>Hebba</w:t>
-      </w:r>
-      <w:proofErr w:type="spellEnd"/>
-      <w:r>
-        <w:t xml:space="preserve"> na przykładzie rozpoznawania emotikon</w:t>
+        <w:t>działania reguły Hebba na przykładzie rozpoznawania emotikon</w:t>
       </w:r>
     </w:p>
     <w:p>
@@ -133,21 +103,12 @@
       <w:r>
         <w:t xml:space="preserve">Wybrany przeze mnie język programowania do wykonania laboratorium to </w:t>
       </w:r>
-      <w:proofErr w:type="spellStart"/>
       <w:r>
         <w:rPr>
           <w:b/>
           <w:u w:val="single"/>
         </w:rPr>
-        <w:t>Python</w:t>
-      </w:r>
-      <w:proofErr w:type="spellEnd"/>
-      <w:r>
-        <w:rPr>
-          <w:b/>
-          <w:u w:val="single"/>
-        </w:rPr>
-        <w:t>.</w:t>
+        <w:t>Python.</w:t>
       </w:r>
     </w:p>
     <w:p>
@@ -155,30 +116,13 @@
         <w:ind w:left="360"/>
       </w:pPr>
       <w:r>
-        <w:t xml:space="preserve">Do zrealizowania ćwiczenia wykorzystałem neurony o strukturze modelu </w:t>
-      </w:r>
-      <w:proofErr w:type="spellStart"/>
-      <w:r>
-        <w:t>sigmoidalnego</w:t>
-      </w:r>
-      <w:proofErr w:type="spellEnd"/>
-      <w:r>
-        <w:t xml:space="preserve"> z metodą uczenia </w:t>
-      </w:r>
-      <w:proofErr w:type="spellStart"/>
-      <w:r>
-        <w:t>Hebba</w:t>
-      </w:r>
-      <w:proofErr w:type="spellEnd"/>
-      <w:r>
-        <w:t>. Metoda uczenia występuje w dwóch wersjach – z nauczycielem oraz bez nauczyciela. Sposoby modyfikacji wag opisane są wzorami:</w:t>
+        <w:t>Do zrealizowania ćwiczenia wykorzystałem neurony o strukturze modelu sigmoidalnego z metodą uczenia Hebba. Metoda uczenia występuje w dwóch wersjach – z nauczycielem oraz bez nauczyciela. Sposoby modyfikacji wag opisane są wzorami:</w:t>
       </w:r>
     </w:p>
     <w:p>
       <w:pPr>
         <w:ind w:left="720" w:firstLine="696"/>
       </w:pPr>
-      <w:proofErr w:type="spellStart"/>
       <w:r>
         <w:rPr>
           <w:rFonts w:cstheme="minorHAnsi"/>
@@ -202,37 +146,12 @@
         </w:rPr>
         <w:t>ij</w:t>
       </w:r>
-      <w:proofErr w:type="spellEnd"/>
       <w:r>
         <w:rPr>
           <w:b/>
           <w:sz w:val="28"/>
         </w:rPr>
-        <w:t xml:space="preserve"> = </w:t>
-      </w:r>
-      <w:proofErr w:type="spellStart"/>
-      <w:r>
-        <w:rPr>
-          <w:b/>
-          <w:sz w:val="28"/>
-        </w:rPr>
-        <w:t>learning_rate</w:t>
-      </w:r>
-      <w:proofErr w:type="spellEnd"/>
-      <w:r>
-        <w:rPr>
-          <w:b/>
-          <w:sz w:val="28"/>
-        </w:rPr>
-        <w:t xml:space="preserve"> * </w:t>
-      </w:r>
-      <w:proofErr w:type="spellStart"/>
-      <w:r>
-        <w:rPr>
-          <w:b/>
-          <w:sz w:val="28"/>
-        </w:rPr>
-        <w:t>y</w:t>
+        <w:t xml:space="preserve"> = learning_rate * y</w:t>
       </w:r>
       <w:r>
         <w:rPr>
@@ -242,21 +161,12 @@
         </w:rPr>
         <w:t>j</w:t>
       </w:r>
-      <w:proofErr w:type="spellEnd"/>
       <w:r>
         <w:rPr>
           <w:b/>
           <w:sz w:val="28"/>
         </w:rPr>
-        <w:t xml:space="preserve"> * </w:t>
-      </w:r>
-      <w:proofErr w:type="spellStart"/>
-      <w:r>
-        <w:rPr>
-          <w:b/>
-          <w:sz w:val="28"/>
-        </w:rPr>
-        <w:t>y</w:t>
+        <w:t xml:space="preserve"> * y</w:t>
       </w:r>
       <w:r>
         <w:rPr>
@@ -266,7 +176,6 @@
         </w:rPr>
         <w:t>i</w:t>
       </w:r>
-      <w:proofErr w:type="spellEnd"/>
       <w:r>
         <w:rPr>
           <w:sz w:val="28"/>
@@ -291,13 +200,8 @@
           <w:numId w:val="3"/>
         </w:numPr>
       </w:pPr>
-      <w:proofErr w:type="spellStart"/>
-      <w:r>
-        <w:t>Learning_rate</w:t>
-      </w:r>
-      <w:proofErr w:type="spellEnd"/>
-      <w:r>
-        <w:t xml:space="preserve"> – współczynnik uczenia</w:t>
+      <w:r>
+        <w:t>Learning_rate – współczynnik uczenia</w:t>
       </w:r>
     </w:p>
     <w:p>
@@ -308,7 +212,6 @@
           <w:numId w:val="3"/>
         </w:numPr>
       </w:pPr>
-      <w:proofErr w:type="spellStart"/>
       <w:r>
         <w:t>y</w:t>
       </w:r>
@@ -318,7 +221,6 @@
         </w:rPr>
         <w:t>j</w:t>
       </w:r>
-      <w:proofErr w:type="spellEnd"/>
       <w:r>
         <w:t xml:space="preserve"> – sygnał wejściowy</w:t>
       </w:r>
@@ -331,7 +233,6 @@
           <w:numId w:val="3"/>
         </w:numPr>
       </w:pPr>
-      <w:proofErr w:type="spellStart"/>
       <w:r>
         <w:t>y</w:t>
       </w:r>
@@ -341,7 +242,6 @@
         </w:rPr>
         <w:t>i</w:t>
       </w:r>
-      <w:proofErr w:type="spellEnd"/>
       <w:r>
         <w:t xml:space="preserve"> – sygnał wyjściowy</w:t>
       </w:r>
@@ -453,7 +353,6 @@
         </w:rPr>
         <w:t xml:space="preserve">) + </w:t>
       </w:r>
-      <w:proofErr w:type="spellStart"/>
       <w:r>
         <w:rPr>
           <w:rFonts w:cstheme="minorHAnsi"/>
@@ -477,7 +376,6 @@
         </w:rPr>
         <w:t>ij</w:t>
       </w:r>
-      <w:proofErr w:type="spellEnd"/>
       <w:r>
         <w:rPr>
           <w:b/>
@@ -590,7 +488,6 @@
         </w:rPr>
         <w:t xml:space="preserve">(k) + </w:t>
       </w:r>
-      <w:proofErr w:type="spellStart"/>
       <w:r>
         <w:rPr>
           <w:rFonts w:cstheme="minorHAnsi"/>
@@ -612,16 +509,7 @@
           <w:sz w:val="28"/>
           <w:vertAlign w:val="subscript"/>
         </w:rPr>
-        <w:t>ij</w:t>
-      </w:r>
-      <w:proofErr w:type="spellEnd"/>
-      <w:r>
-        <w:rPr>
-          <w:b/>
-          <w:sz w:val="28"/>
-          <w:vertAlign w:val="subscript"/>
-        </w:rPr>
-        <w:t xml:space="preserve">  </w:t>
+        <w:t xml:space="preserve">ij  </w:t>
       </w:r>
     </w:p>
     <w:p/>
@@ -638,15 +526,7 @@
         <w:pStyle w:val="Akapitzlist"/>
       </w:pPr>
       <w:r>
-        <w:t xml:space="preserve">Schemat modelu </w:t>
-      </w:r>
-      <w:proofErr w:type="spellStart"/>
-      <w:r>
-        <w:t>Hebba</w:t>
-      </w:r>
-      <w:proofErr w:type="spellEnd"/>
-      <w:r>
-        <w:t xml:space="preserve"> przedstawiony jest następująco:</w:t>
+        <w:t>Schemat modelu Hebba przedstawiony jest następująco:</w:t>
       </w:r>
     </w:p>
     <w:p>
@@ -741,15 +621,7 @@
         <w:t>Normalizacja wag</w:t>
       </w:r>
       <w:r>
-        <w:t xml:space="preserve"> (metoda </w:t>
-      </w:r>
-      <w:proofErr w:type="spellStart"/>
-      <w:r>
-        <w:t>normalize_weights</w:t>
-      </w:r>
-      <w:proofErr w:type="spellEnd"/>
-      <w:r>
-        <w:t>)</w:t>
+        <w:t xml:space="preserve"> (metoda normalize_weights)</w:t>
       </w:r>
       <w:r>
         <w:t xml:space="preserve"> polega na podziale każdej składowej wektora przez długość tego wektora, co zapobiega nadmiernemu wzrostowi wag. Wzór jest postaci:</w:t>
@@ -885,29 +757,13 @@
         </w:drawing>
       </w:r>
       <w:r>
-        <w:t xml:space="preserve">Model </w:t>
-      </w:r>
-      <w:proofErr w:type="spellStart"/>
-      <w:r>
-        <w:t>Hebba</w:t>
-      </w:r>
-      <w:proofErr w:type="spellEnd"/>
-      <w:r>
-        <w:t xml:space="preserve"> </w:t>
+        <w:t xml:space="preserve">Model Hebba </w:t>
       </w:r>
       <w:r>
         <w:t>wykorzystuje</w:t>
       </w:r>
       <w:r>
-        <w:t xml:space="preserve"> funkcje aktywacji postaci funkcji unipolarnej </w:t>
-      </w:r>
-      <w:proofErr w:type="spellStart"/>
-      <w:r>
-        <w:t>sigmoidalnej</w:t>
-      </w:r>
-      <w:proofErr w:type="spellEnd"/>
-      <w:r>
-        <w:t>, która przedstawia się następująco:</w:t>
+        <w:t xml:space="preserve"> funkcje aktywacji postaci funkcji unipolarnej sigmoidalnej, która przedstawia się następująco:</w:t>
       </w:r>
     </w:p>
     <w:p/>
@@ -1003,15 +859,7 @@
     </w:p>
     <w:p>
       <w:r>
-        <w:t xml:space="preserve">Metoda </w:t>
-      </w:r>
-      <w:proofErr w:type="spellStart"/>
-      <w:r>
-        <w:t>learn_without_supervising</w:t>
-      </w:r>
-      <w:proofErr w:type="spellEnd"/>
-      <w:r>
-        <w:t xml:space="preserve"> uczy poprzez modyfikacje wag neuronu ze współczynnikiem zapominania jak i również bez niego.</w:t>
+        <w:t>Metoda learn_without_supervising uczy poprzez modyfikacje wag neuronu ze współczynnikiem zapominania jak i również bez niego.</w:t>
       </w:r>
     </w:p>
     <w:p>
@@ -1021,15 +869,7 @@
     </w:p>
     <w:p>
       <w:r>
-        <w:t xml:space="preserve">Dane wejściowe w postaci wygenerowanych przeze mnie </w:t>
-      </w:r>
-      <w:proofErr w:type="spellStart"/>
-      <w:r>
-        <w:t>emotikonów</w:t>
-      </w:r>
-      <w:proofErr w:type="spellEnd"/>
-      <w:r>
-        <w:t xml:space="preserve"> przedstawiają się następująco:</w:t>
+        <w:t>Dane wejściowe w postaci wygenerowanych przeze mnie emotikonów przedstawiają się następująco:</w:t>
       </w:r>
     </w:p>
     <w:p>
@@ -1288,23 +1128,7 @@
     <w:p>
       <w:r>
         <w:lastRenderedPageBreak/>
-        <w:t xml:space="preserve">Dodałem jeden </w:t>
-      </w:r>
-      <w:proofErr w:type="spellStart"/>
-      <w:r>
-        <w:t>pixel</w:t>
-      </w:r>
-      <w:proofErr w:type="spellEnd"/>
-      <w:r>
-        <w:t xml:space="preserve"> do każdej emotikony, który powodował zniekształcenie. Szablony z dodatkowym </w:t>
-      </w:r>
-      <w:proofErr w:type="spellStart"/>
-      <w:r>
-        <w:t>pixelem</w:t>
-      </w:r>
-      <w:proofErr w:type="spellEnd"/>
-      <w:r>
-        <w:t xml:space="preserve"> wyglądają następująco:</w:t>
+        <w:t>Dodałem jeden pixel do każdej emotikony, który powodował zniekształcenie. Szablony z dodatkowym pixelem wyglądają następująco:</w:t>
       </w:r>
     </w:p>
     <w:p>
@@ -1576,15 +1400,7 @@
         </w:tabs>
       </w:pPr>
       <w:r>
-        <w:t xml:space="preserve">Każdy </w:t>
-      </w:r>
-      <w:proofErr w:type="spellStart"/>
-      <w:r>
-        <w:t>pixel</w:t>
-      </w:r>
-      <w:proofErr w:type="spellEnd"/>
-      <w:r>
-        <w:t xml:space="preserve"> to </w:t>
+        <w:t xml:space="preserve">Każdy pixel to </w:t>
       </w:r>
       <w:r>
         <w:t>jeden sygnał wejściowy</w:t>
@@ -1693,13 +1509,8 @@
               <w:jc w:val="center"/>
             </w:pPr>
             <w:r>
-              <w:t xml:space="preserve">Learning </w:t>
-            </w:r>
-            <w:proofErr w:type="spellStart"/>
-            <w:r>
-              <w:t>Rate</w:t>
-            </w:r>
-            <w:proofErr w:type="spellEnd"/>
+              <w:t>Learning Rate</w:t>
+            </w:r>
           </w:p>
         </w:tc>
         <w:tc>
@@ -1814,19 +1625,9 @@
               </w:tabs>
               <w:jc w:val="center"/>
             </w:pPr>
-            <w:proofErr w:type="spellStart"/>
-            <w:r>
-              <w:t>Forgetting</w:t>
-            </w:r>
-            <w:proofErr w:type="spellEnd"/>
-            <w:r>
-              <w:t xml:space="preserve"> </w:t>
-            </w:r>
-            <w:proofErr w:type="spellStart"/>
-            <w:r>
-              <w:t>Rate</w:t>
-            </w:r>
-            <w:proofErr w:type="spellEnd"/>
+            <w:r>
+              <w:t>Forgetting Rate</w:t>
+            </w:r>
           </w:p>
         </w:tc>
         <w:tc>
@@ -2011,10 +1812,7 @@
               <w:jc w:val="center"/>
             </w:pPr>
             <w:r>
-              <w:t>% poprawności [%]</w:t>
-            </w:r>
-            <w:r>
-              <w:t xml:space="preserve"> </w:t>
+              <w:t xml:space="preserve">% poprawności [%] </w:t>
             </w:r>
           </w:p>
         </w:tc>
@@ -2171,6 +1969,7 @@
         <w:tc>
           <w:tcPr>
             <w:tcW w:w="480" w:type="dxa"/>
+            <w:vMerge/>
             <w:vAlign w:val="center"/>
           </w:tcPr>
           <w:p>
@@ -2539,6 +2338,7 @@
         <w:tc>
           <w:tcPr>
             <w:tcW w:w="480" w:type="dxa"/>
+            <w:vMerge/>
             <w:vAlign w:val="center"/>
           </w:tcPr>
           <w:p>
@@ -2907,6 +2707,7 @@
         <w:tc>
           <w:tcPr>
             <w:tcW w:w="480" w:type="dxa"/>
+            <w:vMerge/>
             <w:vAlign w:val="center"/>
           </w:tcPr>
           <w:p>
@@ -5738,13 +5539,8 @@
               <w:jc w:val="center"/>
             </w:pPr>
             <w:r>
-              <w:t xml:space="preserve">Learning </w:t>
-            </w:r>
-            <w:proofErr w:type="spellStart"/>
-            <w:r>
-              <w:t>Rate</w:t>
-            </w:r>
-            <w:proofErr w:type="spellEnd"/>
+              <w:t>Learning Rate</w:t>
+            </w:r>
           </w:p>
         </w:tc>
         <w:tc>
@@ -5799,10 +5595,7 @@
               <w:jc w:val="center"/>
             </w:pPr>
             <w:r>
-              <w:t>0.</w:t>
-            </w:r>
-            <w:r>
-              <w:t>1</w:t>
+              <w:t>0.1</w:t>
             </w:r>
           </w:p>
         </w:tc>
@@ -6914,8 +6707,6 @@
             <w:r>
               <w:t>Ilość epok</w:t>
             </w:r>
-            <w:bookmarkStart w:id="0" w:name="_GoBack"/>
-            <w:bookmarkEnd w:id="0"/>
           </w:p>
         </w:tc>
         <w:tc>
@@ -8048,7 +7839,7 @@
         <w:trPr>
           <w:gridAfter w:val="1"/>
           <w:wAfter w:w="11" w:type="dxa"/>
-          <w:trHeight w:val="446"/>
+          <w:trHeight w:val="70"/>
           <w:jc w:val="center"/>
         </w:trPr>
         <w:tc>
@@ -8167,6 +7958,1155 @@
         </w:tabs>
         <w:ind w:left="360"/>
       </w:pPr>
+    </w:p>
+    <w:p>
+      <w:pPr>
+        <w:tabs>
+          <w:tab w:val="left" w:pos="1658"/>
+        </w:tabs>
+        <w:ind w:left="360"/>
+        <w:jc w:val="center"/>
+      </w:pPr>
+    </w:p>
+    <w:p>
+      <w:pPr>
+        <w:tabs>
+          <w:tab w:val="left" w:pos="1658"/>
+        </w:tabs>
+        <w:ind w:left="360"/>
+        <w:jc w:val="center"/>
+      </w:pPr>
+      <w:r>
+        <w:t>Maksymalna ilość epok potrzebna do nauki</w:t>
+      </w:r>
+      <w:r>
+        <w:t xml:space="preserve"> ze współczynnikiem zapominania</w:t>
+      </w:r>
+    </w:p>
+    <w:p>
+      <w:pPr>
+        <w:tabs>
+          <w:tab w:val="left" w:pos="1658"/>
+        </w:tabs>
+        <w:ind w:left="360"/>
+      </w:pPr>
+      <w:r>
+        <w:rPr>
+          <w:noProof/>
+          <w:lang w:eastAsia="pl-PL"/>
+        </w:rPr>
+        <w:drawing>
+          <wp:inline distT="0" distB="0" distL="0" distR="0" wp14:anchorId="1284A1E2" wp14:editId="25623508">
+            <wp:extent cx="5553075" cy="3228975"/>
+            <wp:effectExtent l="0" t="0" r="9525" b="9525"/>
+            <wp:docPr id="8" name="Obraz 8"/>
+            <wp:cNvGraphicFramePr>
+              <a:graphicFrameLocks xmlns:a="http://schemas.openxmlformats.org/drawingml/2006/main" noChangeAspect="1"/>
+            </wp:cNvGraphicFramePr>
+            <a:graphic xmlns:a="http://schemas.openxmlformats.org/drawingml/2006/main">
+              <a:graphicData uri="http://schemas.openxmlformats.org/drawingml/2006/picture">
+                <pic:pic xmlns:pic="http://schemas.openxmlformats.org/drawingml/2006/picture">
+                  <pic:nvPicPr>
+                    <pic:cNvPr id="1" name=""/>
+                    <pic:cNvPicPr/>
+                  </pic:nvPicPr>
+                  <pic:blipFill>
+                    <a:blip r:embed="rId17"/>
+                    <a:stretch>
+                      <a:fillRect/>
+                    </a:stretch>
+                  </pic:blipFill>
+                  <pic:spPr>
+                    <a:xfrm>
+                      <a:off x="0" y="0"/>
+                      <a:ext cx="5553075" cy="3228975"/>
+                    </a:xfrm>
+                    <a:prstGeom prst="rect">
+                      <a:avLst/>
+                    </a:prstGeom>
+                  </pic:spPr>
+                </pic:pic>
+              </a:graphicData>
+            </a:graphic>
+          </wp:inline>
+        </w:drawing>
+      </w:r>
+    </w:p>
+    <w:p>
+      <w:pPr>
+        <w:tabs>
+          <w:tab w:val="left" w:pos="1658"/>
+        </w:tabs>
+        <w:ind w:left="360"/>
+      </w:pPr>
+    </w:p>
+    <w:p>
+      <w:pPr>
+        <w:tabs>
+          <w:tab w:val="left" w:pos="1658"/>
+        </w:tabs>
+        <w:ind w:left="360"/>
+      </w:pPr>
+    </w:p>
+    <w:p>
+      <w:pPr>
+        <w:tabs>
+          <w:tab w:val="left" w:pos="1658"/>
+        </w:tabs>
+        <w:ind w:left="360"/>
+      </w:pPr>
+    </w:p>
+    <w:p>
+      <w:pPr>
+        <w:tabs>
+          <w:tab w:val="left" w:pos="1658"/>
+        </w:tabs>
+        <w:ind w:left="360"/>
+      </w:pPr>
+    </w:p>
+    <w:p>
+      <w:pPr>
+        <w:tabs>
+          <w:tab w:val="left" w:pos="1658"/>
+        </w:tabs>
+        <w:ind w:left="360"/>
+      </w:pPr>
+    </w:p>
+    <w:p>
+      <w:pPr>
+        <w:tabs>
+          <w:tab w:val="left" w:pos="1658"/>
+        </w:tabs>
+        <w:ind w:left="360"/>
+      </w:pPr>
+    </w:p>
+    <w:p>
+      <w:pPr>
+        <w:tabs>
+          <w:tab w:val="left" w:pos="1658"/>
+        </w:tabs>
+        <w:ind w:left="360"/>
+      </w:pPr>
+    </w:p>
+    <w:p>
+      <w:pPr>
+        <w:tabs>
+          <w:tab w:val="left" w:pos="1658"/>
+        </w:tabs>
+        <w:ind w:left="360"/>
+        <w:jc w:val="center"/>
+      </w:pPr>
+      <w:r>
+        <w:t>Minimalna ilość epok potrzebna do nauczenia ze współczynnikiem zapominania</w:t>
+      </w:r>
+    </w:p>
+    <w:p>
+      <w:pPr>
+        <w:tabs>
+          <w:tab w:val="left" w:pos="1658"/>
+        </w:tabs>
+        <w:ind w:left="360"/>
+      </w:pPr>
+      <w:r>
+        <w:rPr>
+          <w:noProof/>
+          <w:lang w:eastAsia="pl-PL"/>
+        </w:rPr>
+        <w:drawing>
+          <wp:inline distT="0" distB="0" distL="0" distR="0" wp14:anchorId="1E51FB5F" wp14:editId="6CD210E5">
+            <wp:extent cx="5457825" cy="3276600"/>
+            <wp:effectExtent l="0" t="0" r="9525" b="0"/>
+            <wp:docPr id="11" name="Obraz 11"/>
+            <wp:cNvGraphicFramePr>
+              <a:graphicFrameLocks xmlns:a="http://schemas.openxmlformats.org/drawingml/2006/main" noChangeAspect="1"/>
+            </wp:cNvGraphicFramePr>
+            <a:graphic xmlns:a="http://schemas.openxmlformats.org/drawingml/2006/main">
+              <a:graphicData uri="http://schemas.openxmlformats.org/drawingml/2006/picture">
+                <pic:pic xmlns:pic="http://schemas.openxmlformats.org/drawingml/2006/picture">
+                  <pic:nvPicPr>
+                    <pic:cNvPr id="1" name=""/>
+                    <pic:cNvPicPr/>
+                  </pic:nvPicPr>
+                  <pic:blipFill>
+                    <a:blip r:embed="rId18"/>
+                    <a:stretch>
+                      <a:fillRect/>
+                    </a:stretch>
+                  </pic:blipFill>
+                  <pic:spPr>
+                    <a:xfrm>
+                      <a:off x="0" y="0"/>
+                      <a:ext cx="5457825" cy="3276600"/>
+                    </a:xfrm>
+                    <a:prstGeom prst="rect">
+                      <a:avLst/>
+                    </a:prstGeom>
+                  </pic:spPr>
+                </pic:pic>
+              </a:graphicData>
+            </a:graphic>
+          </wp:inline>
+        </w:drawing>
+      </w:r>
+    </w:p>
+    <w:p>
+      <w:pPr>
+        <w:tabs>
+          <w:tab w:val="left" w:pos="1658"/>
+        </w:tabs>
+        <w:ind w:left="360"/>
+        <w:jc w:val="center"/>
+      </w:pPr>
+      <w:r>
+        <w:t>Średnia ilość epok potrzebnych do nauczenia ze współczynnikiem zapominania</w:t>
+      </w:r>
+    </w:p>
+    <w:p>
+      <w:pPr>
+        <w:tabs>
+          <w:tab w:val="left" w:pos="1658"/>
+        </w:tabs>
+        <w:ind w:left="360"/>
+      </w:pPr>
+      <w:r>
+        <w:rPr>
+          <w:noProof/>
+          <w:lang w:eastAsia="pl-PL"/>
+        </w:rPr>
+        <w:drawing>
+          <wp:inline distT="0" distB="0" distL="0" distR="0" wp14:anchorId="643586CC" wp14:editId="1B28CA49">
+            <wp:extent cx="5562600" cy="3181350"/>
+            <wp:effectExtent l="0" t="0" r="0" b="0"/>
+            <wp:docPr id="14" name="Obraz 14"/>
+            <wp:cNvGraphicFramePr>
+              <a:graphicFrameLocks xmlns:a="http://schemas.openxmlformats.org/drawingml/2006/main" noChangeAspect="1"/>
+            </wp:cNvGraphicFramePr>
+            <a:graphic xmlns:a="http://schemas.openxmlformats.org/drawingml/2006/main">
+              <a:graphicData uri="http://schemas.openxmlformats.org/drawingml/2006/picture">
+                <pic:pic xmlns:pic="http://schemas.openxmlformats.org/drawingml/2006/picture">
+                  <pic:nvPicPr>
+                    <pic:cNvPr id="1" name=""/>
+                    <pic:cNvPicPr/>
+                  </pic:nvPicPr>
+                  <pic:blipFill>
+                    <a:blip r:embed="rId19"/>
+                    <a:stretch>
+                      <a:fillRect/>
+                    </a:stretch>
+                  </pic:blipFill>
+                  <pic:spPr>
+                    <a:xfrm>
+                      <a:off x="0" y="0"/>
+                      <a:ext cx="5562600" cy="3181350"/>
+                    </a:xfrm>
+                    <a:prstGeom prst="rect">
+                      <a:avLst/>
+                    </a:prstGeom>
+                  </pic:spPr>
+                </pic:pic>
+              </a:graphicData>
+            </a:graphic>
+          </wp:inline>
+        </w:drawing>
+      </w:r>
+    </w:p>
+    <w:p>
+      <w:pPr>
+        <w:tabs>
+          <w:tab w:val="left" w:pos="1658"/>
+        </w:tabs>
+        <w:ind w:left="360"/>
+      </w:pPr>
+    </w:p>
+    <w:p>
+      <w:pPr>
+        <w:tabs>
+          <w:tab w:val="left" w:pos="1658"/>
+        </w:tabs>
+        <w:ind w:left="360"/>
+      </w:pPr>
+    </w:p>
+    <w:p>
+      <w:pPr>
+        <w:tabs>
+          <w:tab w:val="left" w:pos="1658"/>
+        </w:tabs>
+        <w:ind w:left="360"/>
+      </w:pPr>
+    </w:p>
+    <w:p>
+      <w:pPr>
+        <w:tabs>
+          <w:tab w:val="left" w:pos="1658"/>
+        </w:tabs>
+        <w:ind w:left="360"/>
+      </w:pPr>
+    </w:p>
+    <w:p>
+      <w:pPr>
+        <w:tabs>
+          <w:tab w:val="left" w:pos="1658"/>
+        </w:tabs>
+        <w:ind w:left="360"/>
+      </w:pPr>
+    </w:p>
+    <w:p>
+      <w:pPr>
+        <w:tabs>
+          <w:tab w:val="left" w:pos="1658"/>
+        </w:tabs>
+        <w:ind w:left="360"/>
+        <w:jc w:val="center"/>
+      </w:pPr>
+      <w:r>
+        <w:lastRenderedPageBreak/>
+        <w:t>Maksymalna poprawność uczenia sieci ze współczynnikiem zapominania</w:t>
+      </w:r>
+    </w:p>
+    <w:p>
+      <w:pPr>
+        <w:tabs>
+          <w:tab w:val="left" w:pos="1658"/>
+        </w:tabs>
+        <w:ind w:left="360"/>
+      </w:pPr>
+      <w:r>
+        <w:rPr>
+          <w:noProof/>
+          <w:lang w:eastAsia="pl-PL"/>
+        </w:rPr>
+        <w:drawing>
+          <wp:inline distT="0" distB="0" distL="0" distR="0" wp14:anchorId="57ACE12D" wp14:editId="2E67EFCB">
+            <wp:extent cx="5686425" cy="3228975"/>
+            <wp:effectExtent l="0" t="0" r="9525" b="9525"/>
+            <wp:docPr id="15" name="Obraz 15"/>
+            <wp:cNvGraphicFramePr>
+              <a:graphicFrameLocks xmlns:a="http://schemas.openxmlformats.org/drawingml/2006/main" noChangeAspect="1"/>
+            </wp:cNvGraphicFramePr>
+            <a:graphic xmlns:a="http://schemas.openxmlformats.org/drawingml/2006/main">
+              <a:graphicData uri="http://schemas.openxmlformats.org/drawingml/2006/picture">
+                <pic:pic xmlns:pic="http://schemas.openxmlformats.org/drawingml/2006/picture">
+                  <pic:nvPicPr>
+                    <pic:cNvPr id="1" name=""/>
+                    <pic:cNvPicPr/>
+                  </pic:nvPicPr>
+                  <pic:blipFill>
+                    <a:blip r:embed="rId20"/>
+                    <a:stretch>
+                      <a:fillRect/>
+                    </a:stretch>
+                  </pic:blipFill>
+                  <pic:spPr>
+                    <a:xfrm>
+                      <a:off x="0" y="0"/>
+                      <a:ext cx="5686425" cy="3228975"/>
+                    </a:xfrm>
+                    <a:prstGeom prst="rect">
+                      <a:avLst/>
+                    </a:prstGeom>
+                  </pic:spPr>
+                </pic:pic>
+              </a:graphicData>
+            </a:graphic>
+          </wp:inline>
+        </w:drawing>
+      </w:r>
+    </w:p>
+    <w:p>
+      <w:pPr>
+        <w:tabs>
+          <w:tab w:val="left" w:pos="1658"/>
+        </w:tabs>
+        <w:ind w:left="360"/>
+        <w:jc w:val="center"/>
+      </w:pPr>
+      <w:r>
+        <w:t>Minimalna</w:t>
+      </w:r>
+      <w:r>
+        <w:t xml:space="preserve"> poprawność uczenia sieci ze współczynnikiem zapominania</w:t>
+      </w:r>
+    </w:p>
+    <w:p>
+      <w:pPr>
+        <w:tabs>
+          <w:tab w:val="left" w:pos="1658"/>
+        </w:tabs>
+        <w:ind w:left="360"/>
+      </w:pPr>
+      <w:r>
+        <w:rPr>
+          <w:noProof/>
+          <w:lang w:eastAsia="pl-PL"/>
+        </w:rPr>
+        <w:drawing>
+          <wp:inline distT="0" distB="0" distL="0" distR="0" wp14:anchorId="42E162C6" wp14:editId="56D3EADE">
+            <wp:extent cx="5648325" cy="3276600"/>
+            <wp:effectExtent l="0" t="0" r="9525" b="0"/>
+            <wp:docPr id="16" name="Obraz 16"/>
+            <wp:cNvGraphicFramePr>
+              <a:graphicFrameLocks xmlns:a="http://schemas.openxmlformats.org/drawingml/2006/main" noChangeAspect="1"/>
+            </wp:cNvGraphicFramePr>
+            <a:graphic xmlns:a="http://schemas.openxmlformats.org/drawingml/2006/main">
+              <a:graphicData uri="http://schemas.openxmlformats.org/drawingml/2006/picture">
+                <pic:pic xmlns:pic="http://schemas.openxmlformats.org/drawingml/2006/picture">
+                  <pic:nvPicPr>
+                    <pic:cNvPr id="1" name=""/>
+                    <pic:cNvPicPr/>
+                  </pic:nvPicPr>
+                  <pic:blipFill>
+                    <a:blip r:embed="rId21"/>
+                    <a:stretch>
+                      <a:fillRect/>
+                    </a:stretch>
+                  </pic:blipFill>
+                  <pic:spPr>
+                    <a:xfrm>
+                      <a:off x="0" y="0"/>
+                      <a:ext cx="5648325" cy="3276600"/>
+                    </a:xfrm>
+                    <a:prstGeom prst="rect">
+                      <a:avLst/>
+                    </a:prstGeom>
+                  </pic:spPr>
+                </pic:pic>
+              </a:graphicData>
+            </a:graphic>
+          </wp:inline>
+        </w:drawing>
+      </w:r>
+    </w:p>
+    <w:p>
+      <w:pPr>
+        <w:tabs>
+          <w:tab w:val="left" w:pos="1658"/>
+        </w:tabs>
+        <w:ind w:left="360"/>
+        <w:jc w:val="center"/>
+      </w:pPr>
+    </w:p>
+    <w:p>
+      <w:pPr>
+        <w:tabs>
+          <w:tab w:val="left" w:pos="1658"/>
+        </w:tabs>
+        <w:ind w:left="360"/>
+        <w:jc w:val="center"/>
+      </w:pPr>
+    </w:p>
+    <w:p>
+      <w:pPr>
+        <w:tabs>
+          <w:tab w:val="left" w:pos="1658"/>
+        </w:tabs>
+        <w:ind w:left="360"/>
+        <w:jc w:val="center"/>
+      </w:pPr>
+    </w:p>
+    <w:p>
+      <w:pPr>
+        <w:tabs>
+          <w:tab w:val="left" w:pos="1658"/>
+        </w:tabs>
+        <w:ind w:left="360"/>
+        <w:jc w:val="center"/>
+      </w:pPr>
+    </w:p>
+    <w:p>
+      <w:pPr>
+        <w:tabs>
+          <w:tab w:val="left" w:pos="1658"/>
+        </w:tabs>
+        <w:ind w:left="360"/>
+        <w:jc w:val="center"/>
+      </w:pPr>
+    </w:p>
+    <w:p>
+      <w:pPr>
+        <w:tabs>
+          <w:tab w:val="left" w:pos="1658"/>
+        </w:tabs>
+        <w:ind w:left="360"/>
+        <w:jc w:val="center"/>
+      </w:pPr>
+      <w:r>
+        <w:lastRenderedPageBreak/>
+        <w:t>Średnia poprawność uczenia sieci ze współczynnikiem zapominania</w:t>
+      </w:r>
+    </w:p>
+    <w:p>
+      <w:pPr>
+        <w:tabs>
+          <w:tab w:val="left" w:pos="1658"/>
+        </w:tabs>
+        <w:ind w:left="360"/>
+      </w:pPr>
+      <w:r>
+        <w:rPr>
+          <w:noProof/>
+          <w:lang w:eastAsia="pl-PL"/>
+        </w:rPr>
+        <w:drawing>
+          <wp:inline distT="0" distB="0" distL="0" distR="0" wp14:anchorId="3D10044B" wp14:editId="538A5795">
+            <wp:extent cx="5695950" cy="3248025"/>
+            <wp:effectExtent l="0" t="0" r="0" b="9525"/>
+            <wp:docPr id="17" name="Obraz 17"/>
+            <wp:cNvGraphicFramePr>
+              <a:graphicFrameLocks xmlns:a="http://schemas.openxmlformats.org/drawingml/2006/main" noChangeAspect="1"/>
+            </wp:cNvGraphicFramePr>
+            <a:graphic xmlns:a="http://schemas.openxmlformats.org/drawingml/2006/main">
+              <a:graphicData uri="http://schemas.openxmlformats.org/drawingml/2006/picture">
+                <pic:pic xmlns:pic="http://schemas.openxmlformats.org/drawingml/2006/picture">
+                  <pic:nvPicPr>
+                    <pic:cNvPr id="1" name=""/>
+                    <pic:cNvPicPr/>
+                  </pic:nvPicPr>
+                  <pic:blipFill>
+                    <a:blip r:embed="rId22"/>
+                    <a:stretch>
+                      <a:fillRect/>
+                    </a:stretch>
+                  </pic:blipFill>
+                  <pic:spPr>
+                    <a:xfrm>
+                      <a:off x="0" y="0"/>
+                      <a:ext cx="5695950" cy="3248025"/>
+                    </a:xfrm>
+                    <a:prstGeom prst="rect">
+                      <a:avLst/>
+                    </a:prstGeom>
+                  </pic:spPr>
+                </pic:pic>
+              </a:graphicData>
+            </a:graphic>
+          </wp:inline>
+        </w:drawing>
+      </w:r>
+    </w:p>
+    <w:p>
+      <w:pPr>
+        <w:tabs>
+          <w:tab w:val="left" w:pos="1658"/>
+        </w:tabs>
+        <w:ind w:left="360"/>
+        <w:jc w:val="center"/>
+      </w:pPr>
+      <w:r>
+        <w:t xml:space="preserve">Maksymalna ilość epok potrzebna do nauki </w:t>
+      </w:r>
+      <w:r>
+        <w:t>bez współczynnika</w:t>
+      </w:r>
+      <w:r>
+        <w:t xml:space="preserve"> zapominania</w:t>
+      </w:r>
+    </w:p>
+    <w:p>
+      <w:pPr>
+        <w:tabs>
+          <w:tab w:val="left" w:pos="1658"/>
+        </w:tabs>
+        <w:ind w:left="360"/>
+      </w:pPr>
+      <w:r>
+        <w:rPr>
+          <w:noProof/>
+          <w:lang w:eastAsia="pl-PL"/>
+        </w:rPr>
+        <w:drawing>
+          <wp:inline distT="0" distB="0" distL="0" distR="0" wp14:anchorId="189E50A9" wp14:editId="7C0E1CD2">
+            <wp:extent cx="5667375" cy="3209925"/>
+            <wp:effectExtent l="0" t="0" r="9525" b="9525"/>
+            <wp:docPr id="23" name="Obraz 23"/>
+            <wp:cNvGraphicFramePr>
+              <a:graphicFrameLocks xmlns:a="http://schemas.openxmlformats.org/drawingml/2006/main" noChangeAspect="1"/>
+            </wp:cNvGraphicFramePr>
+            <a:graphic xmlns:a="http://schemas.openxmlformats.org/drawingml/2006/main">
+              <a:graphicData uri="http://schemas.openxmlformats.org/drawingml/2006/picture">
+                <pic:pic xmlns:pic="http://schemas.openxmlformats.org/drawingml/2006/picture">
+                  <pic:nvPicPr>
+                    <pic:cNvPr id="1" name=""/>
+                    <pic:cNvPicPr/>
+                  </pic:nvPicPr>
+                  <pic:blipFill>
+                    <a:blip r:embed="rId23"/>
+                    <a:stretch>
+                      <a:fillRect/>
+                    </a:stretch>
+                  </pic:blipFill>
+                  <pic:spPr>
+                    <a:xfrm>
+                      <a:off x="0" y="0"/>
+                      <a:ext cx="5667375" cy="3209925"/>
+                    </a:xfrm>
+                    <a:prstGeom prst="rect">
+                      <a:avLst/>
+                    </a:prstGeom>
+                  </pic:spPr>
+                </pic:pic>
+              </a:graphicData>
+            </a:graphic>
+          </wp:inline>
+        </w:drawing>
+      </w:r>
+    </w:p>
+    <w:p>
+      <w:pPr>
+        <w:tabs>
+          <w:tab w:val="left" w:pos="1658"/>
+        </w:tabs>
+        <w:ind w:left="360"/>
+        <w:jc w:val="center"/>
+      </w:pPr>
+    </w:p>
+    <w:p>
+      <w:pPr>
+        <w:tabs>
+          <w:tab w:val="left" w:pos="1658"/>
+        </w:tabs>
+        <w:ind w:left="360"/>
+        <w:jc w:val="center"/>
+      </w:pPr>
+    </w:p>
+    <w:p>
+      <w:pPr>
+        <w:tabs>
+          <w:tab w:val="left" w:pos="1658"/>
+        </w:tabs>
+        <w:ind w:left="360"/>
+        <w:jc w:val="center"/>
+      </w:pPr>
+    </w:p>
+    <w:p>
+      <w:pPr>
+        <w:tabs>
+          <w:tab w:val="left" w:pos="1658"/>
+        </w:tabs>
+        <w:ind w:left="360"/>
+        <w:jc w:val="center"/>
+      </w:pPr>
+    </w:p>
+    <w:p>
+      <w:pPr>
+        <w:tabs>
+          <w:tab w:val="left" w:pos="1658"/>
+        </w:tabs>
+        <w:ind w:left="360"/>
+        <w:jc w:val="center"/>
+      </w:pPr>
+    </w:p>
+    <w:p>
+      <w:pPr>
+        <w:tabs>
+          <w:tab w:val="left" w:pos="1658"/>
+        </w:tabs>
+        <w:ind w:left="360"/>
+        <w:jc w:val="center"/>
+      </w:pPr>
+    </w:p>
+    <w:p>
+      <w:pPr>
+        <w:tabs>
+          <w:tab w:val="left" w:pos="1658"/>
+        </w:tabs>
+        <w:ind w:left="360"/>
+        <w:jc w:val="center"/>
+      </w:pPr>
+      <w:r>
+        <w:lastRenderedPageBreak/>
+        <w:t>Minimalna</w:t>
+      </w:r>
+      <w:r>
+        <w:t xml:space="preserve"> ilość epok potrzebna do nauki bez współczynnika zapominania</w:t>
+      </w:r>
+    </w:p>
+    <w:p>
+      <w:pPr>
+        <w:tabs>
+          <w:tab w:val="left" w:pos="1658"/>
+        </w:tabs>
+        <w:ind w:left="360"/>
+      </w:pPr>
+      <w:r>
+        <w:rPr>
+          <w:noProof/>
+          <w:lang w:eastAsia="pl-PL"/>
+        </w:rPr>
+        <w:drawing>
+          <wp:inline distT="0" distB="0" distL="0" distR="0" wp14:anchorId="44CC528A" wp14:editId="0B4C1810">
+            <wp:extent cx="5676900" cy="3190875"/>
+            <wp:effectExtent l="0" t="0" r="0" b="9525"/>
+            <wp:docPr id="24" name="Obraz 24"/>
+            <wp:cNvGraphicFramePr>
+              <a:graphicFrameLocks xmlns:a="http://schemas.openxmlformats.org/drawingml/2006/main" noChangeAspect="1"/>
+            </wp:cNvGraphicFramePr>
+            <a:graphic xmlns:a="http://schemas.openxmlformats.org/drawingml/2006/main">
+              <a:graphicData uri="http://schemas.openxmlformats.org/drawingml/2006/picture">
+                <pic:pic xmlns:pic="http://schemas.openxmlformats.org/drawingml/2006/picture">
+                  <pic:nvPicPr>
+                    <pic:cNvPr id="1" name=""/>
+                    <pic:cNvPicPr/>
+                  </pic:nvPicPr>
+                  <pic:blipFill>
+                    <a:blip r:embed="rId24"/>
+                    <a:stretch>
+                      <a:fillRect/>
+                    </a:stretch>
+                  </pic:blipFill>
+                  <pic:spPr>
+                    <a:xfrm>
+                      <a:off x="0" y="0"/>
+                      <a:ext cx="5676900" cy="3190875"/>
+                    </a:xfrm>
+                    <a:prstGeom prst="rect">
+                      <a:avLst/>
+                    </a:prstGeom>
+                  </pic:spPr>
+                </pic:pic>
+              </a:graphicData>
+            </a:graphic>
+          </wp:inline>
+        </w:drawing>
+      </w:r>
+    </w:p>
+    <w:p>
+      <w:pPr>
+        <w:tabs>
+          <w:tab w:val="left" w:pos="1658"/>
+        </w:tabs>
+        <w:ind w:left="360"/>
+        <w:jc w:val="center"/>
+      </w:pPr>
+      <w:r>
+        <w:t>Średnia</w:t>
+      </w:r>
+      <w:r>
+        <w:t xml:space="preserve"> ilość epok potrzebna do nauki bez współczynnika zapominania</w:t>
+      </w:r>
+    </w:p>
+    <w:p>
+      <w:pPr>
+        <w:tabs>
+          <w:tab w:val="left" w:pos="1658"/>
+        </w:tabs>
+        <w:ind w:left="360"/>
+      </w:pPr>
+      <w:r>
+        <w:rPr>
+          <w:noProof/>
+          <w:lang w:eastAsia="pl-PL"/>
+        </w:rPr>
+        <w:drawing>
+          <wp:inline distT="0" distB="0" distL="0" distR="0" wp14:anchorId="7F41C789" wp14:editId="5B742076">
+            <wp:extent cx="5760720" cy="2127250"/>
+            <wp:effectExtent l="0" t="0" r="0" b="0"/>
+            <wp:docPr id="25" name="Obraz 25"/>
+            <wp:cNvGraphicFramePr>
+              <a:graphicFrameLocks xmlns:a="http://schemas.openxmlformats.org/drawingml/2006/main" noChangeAspect="1"/>
+            </wp:cNvGraphicFramePr>
+            <a:graphic xmlns:a="http://schemas.openxmlformats.org/drawingml/2006/main">
+              <a:graphicData uri="http://schemas.openxmlformats.org/drawingml/2006/picture">
+                <pic:pic xmlns:pic="http://schemas.openxmlformats.org/drawingml/2006/picture">
+                  <pic:nvPicPr>
+                    <pic:cNvPr id="1" name=""/>
+                    <pic:cNvPicPr/>
+                  </pic:nvPicPr>
+                  <pic:blipFill>
+                    <a:blip r:embed="rId25"/>
+                    <a:stretch>
+                      <a:fillRect/>
+                    </a:stretch>
+                  </pic:blipFill>
+                  <pic:spPr>
+                    <a:xfrm>
+                      <a:off x="0" y="0"/>
+                      <a:ext cx="5760720" cy="2127250"/>
+                    </a:xfrm>
+                    <a:prstGeom prst="rect">
+                      <a:avLst/>
+                    </a:prstGeom>
+                  </pic:spPr>
+                </pic:pic>
+              </a:graphicData>
+            </a:graphic>
+          </wp:inline>
+        </w:drawing>
+      </w:r>
+    </w:p>
+    <w:p>
+      <w:pPr>
+        <w:tabs>
+          <w:tab w:val="left" w:pos="1658"/>
+        </w:tabs>
+        <w:ind w:left="360"/>
+        <w:jc w:val="center"/>
+      </w:pPr>
+    </w:p>
+    <w:p>
+      <w:pPr>
+        <w:tabs>
+          <w:tab w:val="left" w:pos="1658"/>
+        </w:tabs>
+        <w:ind w:left="360"/>
+        <w:jc w:val="center"/>
+      </w:pPr>
+    </w:p>
+    <w:p>
+      <w:pPr>
+        <w:tabs>
+          <w:tab w:val="left" w:pos="1658"/>
+        </w:tabs>
+        <w:ind w:left="360"/>
+        <w:jc w:val="center"/>
+      </w:pPr>
+    </w:p>
+    <w:p>
+      <w:pPr>
+        <w:tabs>
+          <w:tab w:val="left" w:pos="1658"/>
+        </w:tabs>
+        <w:ind w:left="360"/>
+        <w:jc w:val="center"/>
+      </w:pPr>
+    </w:p>
+    <w:p>
+      <w:pPr>
+        <w:tabs>
+          <w:tab w:val="left" w:pos="1658"/>
+        </w:tabs>
+        <w:ind w:left="360"/>
+        <w:jc w:val="center"/>
+      </w:pPr>
+    </w:p>
+    <w:p>
+      <w:pPr>
+        <w:tabs>
+          <w:tab w:val="left" w:pos="1658"/>
+        </w:tabs>
+        <w:ind w:left="360"/>
+        <w:jc w:val="center"/>
+      </w:pPr>
+    </w:p>
+    <w:p>
+      <w:pPr>
+        <w:tabs>
+          <w:tab w:val="left" w:pos="1658"/>
+        </w:tabs>
+        <w:ind w:left="360"/>
+        <w:jc w:val="center"/>
+      </w:pPr>
+    </w:p>
+    <w:p>
+      <w:pPr>
+        <w:tabs>
+          <w:tab w:val="left" w:pos="1658"/>
+        </w:tabs>
+        <w:ind w:left="360"/>
+        <w:jc w:val="center"/>
+      </w:pPr>
+    </w:p>
+    <w:p>
+      <w:pPr>
+        <w:tabs>
+          <w:tab w:val="left" w:pos="1658"/>
+        </w:tabs>
+        <w:ind w:left="360"/>
+        <w:jc w:val="center"/>
+      </w:pPr>
+    </w:p>
+    <w:p>
+      <w:pPr>
+        <w:tabs>
+          <w:tab w:val="left" w:pos="1658"/>
+        </w:tabs>
+        <w:ind w:left="360"/>
+        <w:jc w:val="center"/>
+      </w:pPr>
+    </w:p>
+    <w:p>
+      <w:pPr>
+        <w:tabs>
+          <w:tab w:val="left" w:pos="1658"/>
+        </w:tabs>
+        <w:ind w:left="360"/>
+        <w:jc w:val="center"/>
+      </w:pPr>
+      <w:r>
+        <w:lastRenderedPageBreak/>
+        <w:t xml:space="preserve">Maksymalna </w:t>
+      </w:r>
+      <w:r>
+        <w:t xml:space="preserve">poprawność </w:t>
+      </w:r>
+      <w:r>
+        <w:t>nauki bez współczynnika zapominania</w:t>
+      </w:r>
+    </w:p>
+    <w:p>
+      <w:pPr>
+        <w:tabs>
+          <w:tab w:val="left" w:pos="1658"/>
+        </w:tabs>
+        <w:ind w:left="360"/>
+      </w:pPr>
+      <w:r>
+        <w:rPr>
+          <w:noProof/>
+          <w:lang w:eastAsia="pl-PL"/>
+        </w:rPr>
+        <w:drawing>
+          <wp:inline distT="0" distB="0" distL="0" distR="0" wp14:anchorId="48EBE19C" wp14:editId="0D2E9D31">
+            <wp:extent cx="5629275" cy="3124200"/>
+            <wp:effectExtent l="0" t="0" r="9525" b="0"/>
+            <wp:docPr id="19" name="Obraz 19"/>
+            <wp:cNvGraphicFramePr>
+              <a:graphicFrameLocks xmlns:a="http://schemas.openxmlformats.org/drawingml/2006/main" noChangeAspect="1"/>
+            </wp:cNvGraphicFramePr>
+            <a:graphic xmlns:a="http://schemas.openxmlformats.org/drawingml/2006/main">
+              <a:graphicData uri="http://schemas.openxmlformats.org/drawingml/2006/picture">
+                <pic:pic xmlns:pic="http://schemas.openxmlformats.org/drawingml/2006/picture">
+                  <pic:nvPicPr>
+                    <pic:cNvPr id="1" name=""/>
+                    <pic:cNvPicPr/>
+                  </pic:nvPicPr>
+                  <pic:blipFill>
+                    <a:blip r:embed="rId26"/>
+                    <a:stretch>
+                      <a:fillRect/>
+                    </a:stretch>
+                  </pic:blipFill>
+                  <pic:spPr>
+                    <a:xfrm>
+                      <a:off x="0" y="0"/>
+                      <a:ext cx="5629275" cy="3124200"/>
+                    </a:xfrm>
+                    <a:prstGeom prst="rect">
+                      <a:avLst/>
+                    </a:prstGeom>
+                  </pic:spPr>
+                </pic:pic>
+              </a:graphicData>
+            </a:graphic>
+          </wp:inline>
+        </w:drawing>
+      </w:r>
+    </w:p>
+    <w:p>
+      <w:pPr>
+        <w:tabs>
+          <w:tab w:val="left" w:pos="1658"/>
+        </w:tabs>
+        <w:ind w:left="360"/>
+        <w:jc w:val="center"/>
+      </w:pPr>
+      <w:r>
+        <w:t>Minimalna</w:t>
+      </w:r>
+      <w:r>
+        <w:t xml:space="preserve"> poprawność nauki bez współczynnika zapominania</w:t>
+      </w:r>
+    </w:p>
+    <w:p>
+      <w:pPr>
+        <w:tabs>
+          <w:tab w:val="left" w:pos="1658"/>
+        </w:tabs>
+        <w:ind w:left="360"/>
+      </w:pPr>
+      <w:r>
+        <w:rPr>
+          <w:noProof/>
+          <w:lang w:eastAsia="pl-PL"/>
+        </w:rPr>
+        <w:drawing>
+          <wp:inline distT="0" distB="0" distL="0" distR="0" wp14:anchorId="01C558ED" wp14:editId="4F19B879">
+            <wp:extent cx="5648325" cy="3190875"/>
+            <wp:effectExtent l="0" t="0" r="9525" b="9525"/>
+            <wp:docPr id="20" name="Obraz 20"/>
+            <wp:cNvGraphicFramePr>
+              <a:graphicFrameLocks xmlns:a="http://schemas.openxmlformats.org/drawingml/2006/main" noChangeAspect="1"/>
+            </wp:cNvGraphicFramePr>
+            <a:graphic xmlns:a="http://schemas.openxmlformats.org/drawingml/2006/main">
+              <a:graphicData uri="http://schemas.openxmlformats.org/drawingml/2006/picture">
+                <pic:pic xmlns:pic="http://schemas.openxmlformats.org/drawingml/2006/picture">
+                  <pic:nvPicPr>
+                    <pic:cNvPr id="1" name=""/>
+                    <pic:cNvPicPr/>
+                  </pic:nvPicPr>
+                  <pic:blipFill>
+                    <a:blip r:embed="rId27"/>
+                    <a:stretch>
+                      <a:fillRect/>
+                    </a:stretch>
+                  </pic:blipFill>
+                  <pic:spPr>
+                    <a:xfrm>
+                      <a:off x="0" y="0"/>
+                      <a:ext cx="5648325" cy="3190875"/>
+                    </a:xfrm>
+                    <a:prstGeom prst="rect">
+                      <a:avLst/>
+                    </a:prstGeom>
+                  </pic:spPr>
+                </pic:pic>
+              </a:graphicData>
+            </a:graphic>
+          </wp:inline>
+        </w:drawing>
+      </w:r>
+    </w:p>
+    <w:p>
+      <w:pPr>
+        <w:tabs>
+          <w:tab w:val="left" w:pos="1658"/>
+        </w:tabs>
+        <w:ind w:left="360"/>
+        <w:jc w:val="center"/>
+      </w:pPr>
+    </w:p>
+    <w:p>
+      <w:pPr>
+        <w:tabs>
+          <w:tab w:val="left" w:pos="1658"/>
+        </w:tabs>
+        <w:ind w:left="360"/>
+        <w:jc w:val="center"/>
+      </w:pPr>
+    </w:p>
+    <w:p>
+      <w:pPr>
+        <w:tabs>
+          <w:tab w:val="left" w:pos="1658"/>
+        </w:tabs>
+        <w:ind w:left="360"/>
+        <w:jc w:val="center"/>
+      </w:pPr>
+    </w:p>
+    <w:p>
+      <w:pPr>
+        <w:tabs>
+          <w:tab w:val="left" w:pos="1658"/>
+        </w:tabs>
+        <w:ind w:left="360"/>
+        <w:jc w:val="center"/>
+      </w:pPr>
+    </w:p>
+    <w:p>
+      <w:pPr>
+        <w:tabs>
+          <w:tab w:val="left" w:pos="1658"/>
+        </w:tabs>
+        <w:ind w:left="360"/>
+        <w:jc w:val="center"/>
+      </w:pPr>
+    </w:p>
+    <w:p>
+      <w:pPr>
+        <w:tabs>
+          <w:tab w:val="left" w:pos="1658"/>
+        </w:tabs>
+        <w:ind w:left="360"/>
+        <w:jc w:val="center"/>
+      </w:pPr>
+    </w:p>
+    <w:p>
+      <w:pPr>
+        <w:tabs>
+          <w:tab w:val="left" w:pos="1658"/>
+        </w:tabs>
+        <w:ind w:left="360"/>
+        <w:jc w:val="center"/>
+      </w:pPr>
+      <w:r>
+        <w:lastRenderedPageBreak/>
+        <w:t>Średnia</w:t>
+      </w:r>
+      <w:r>
+        <w:t xml:space="preserve"> poprawność nauki bez współczynnika zapominania</w:t>
+      </w:r>
+    </w:p>
+    <w:p>
+      <w:pPr>
+        <w:tabs>
+          <w:tab w:val="left" w:pos="1658"/>
+        </w:tabs>
+        <w:ind w:left="360"/>
+      </w:pPr>
+      <w:r>
+        <w:rPr>
+          <w:noProof/>
+          <w:lang w:eastAsia="pl-PL"/>
+        </w:rPr>
+        <w:drawing>
+          <wp:inline distT="0" distB="0" distL="0" distR="0" wp14:anchorId="14901F2E" wp14:editId="5DD4F9B8">
+            <wp:extent cx="5676900" cy="3152775"/>
+            <wp:effectExtent l="0" t="0" r="0" b="9525"/>
+            <wp:docPr id="21" name="Obraz 21"/>
+            <wp:cNvGraphicFramePr>
+              <a:graphicFrameLocks xmlns:a="http://schemas.openxmlformats.org/drawingml/2006/main" noChangeAspect="1"/>
+            </wp:cNvGraphicFramePr>
+            <a:graphic xmlns:a="http://schemas.openxmlformats.org/drawingml/2006/main">
+              <a:graphicData uri="http://schemas.openxmlformats.org/drawingml/2006/picture">
+                <pic:pic xmlns:pic="http://schemas.openxmlformats.org/drawingml/2006/picture">
+                  <pic:nvPicPr>
+                    <pic:cNvPr id="1" name=""/>
+                    <pic:cNvPicPr/>
+                  </pic:nvPicPr>
+                  <pic:blipFill>
+                    <a:blip r:embed="rId28"/>
+                    <a:stretch>
+                      <a:fillRect/>
+                    </a:stretch>
+                  </pic:blipFill>
+                  <pic:spPr>
+                    <a:xfrm>
+                      <a:off x="0" y="0"/>
+                      <a:ext cx="5676900" cy="3152775"/>
+                    </a:xfrm>
+                    <a:prstGeom prst="rect">
+                      <a:avLst/>
+                    </a:prstGeom>
+                  </pic:spPr>
+                </pic:pic>
+              </a:graphicData>
+            </a:graphic>
+          </wp:inline>
+        </w:drawing>
+      </w:r>
+    </w:p>
+    <w:p>
+      <w:pPr>
+        <w:pStyle w:val="Akapitzlist"/>
+        <w:numPr>
+          <w:ilvl w:val="0"/>
+          <w:numId w:val="1"/>
+        </w:numPr>
+        <w:tabs>
+          <w:tab w:val="left" w:pos="1658"/>
+        </w:tabs>
+        <w:rPr>
+          <w:sz w:val="28"/>
+        </w:rPr>
+      </w:pPr>
+      <w:r>
+        <w:rPr>
+          <w:sz w:val="28"/>
+        </w:rPr>
+        <w:t>Analiza wyników</w:t>
+      </w:r>
+    </w:p>
+    <w:p>
+      <w:pPr>
+        <w:tabs>
+          <w:tab w:val="left" w:pos="1658"/>
+        </w:tabs>
+        <w:ind w:left="360"/>
+      </w:pPr>
+      <w:r>
+        <w:t>Przedstawione wyniki</w:t>
+      </w:r>
+      <w:bookmarkStart w:id="0" w:name="_GoBack"/>
+      <w:bookmarkEnd w:id="0"/>
     </w:p>
     <w:sectPr>
       <w:pgSz w:w="11906" w:h="16838"/>
@@ -9379,7 +10319,7 @@
 </file>
 
 <file path=customXml/itemProps1.xml><?xml version="1.0" encoding="utf-8"?>
-<ds:datastoreItem xmlns:ds="http://schemas.openxmlformats.org/officeDocument/2006/customXml" ds:itemID="{B3ABC1B6-F8B3-461C-9E4B-7FC6E4D1E950}">
+<ds:datastoreItem xmlns:ds="http://schemas.openxmlformats.org/officeDocument/2006/customXml" ds:itemID="{3777B15A-C9EF-414A-9207-05889AB050EE}">
   <ds:schemaRefs>
     <ds:schemaRef ds:uri="http://schemas.openxmlformats.org/officeDocument/2006/bibliography"/>
   </ds:schemaRefs>

--- a/Projekt_nr4/Sprawko 4.docx
+++ b/Projekt_nr4/Sprawko 4.docx
@@ -27,8 +27,16 @@
         <w:rPr>
           <w:sz w:val="24"/>
         </w:rPr>
-        <w:t>Wykonał: Kamil Wieniecki</w:t>
-      </w:r>
+        <w:t xml:space="preserve">Wykonał: Kamil </w:t>
+      </w:r>
+      <w:proofErr w:type="spellStart"/>
+      <w:r>
+        <w:rPr>
+          <w:sz w:val="24"/>
+        </w:rPr>
+        <w:t>Wieniecki</w:t>
+      </w:r>
+      <w:proofErr w:type="spellEnd"/>
     </w:p>
     <w:p>
       <w:pPr>
@@ -46,7 +54,21 @@
         <w:rPr>
           <w:u w:val="single"/>
         </w:rPr>
-        <w:t>Uczenie sieci regułą Hebba.</w:t>
+        <w:t xml:space="preserve">Uczenie sieci regułą </w:t>
+      </w:r>
+      <w:proofErr w:type="spellStart"/>
+      <w:r>
+        <w:rPr>
+          <w:u w:val="single"/>
+        </w:rPr>
+        <w:t>Hebba</w:t>
+      </w:r>
+      <w:proofErr w:type="spellEnd"/>
+      <w:r>
+        <w:rPr>
+          <w:u w:val="single"/>
+        </w:rPr>
+        <w:t>.</w:t>
       </w:r>
     </w:p>
     <w:p>
@@ -75,7 +97,15 @@
         <w:t xml:space="preserve">Celem ćwiczenia jest poznanie </w:t>
       </w:r>
       <w:r>
-        <w:t>działania reguły Hebba na przykładzie rozpoznawania emotikon</w:t>
+        <w:t xml:space="preserve">działania reguły </w:t>
+      </w:r>
+      <w:proofErr w:type="spellStart"/>
+      <w:r>
+        <w:t>Hebba</w:t>
+      </w:r>
+      <w:proofErr w:type="spellEnd"/>
+      <w:r>
+        <w:t xml:space="preserve"> na przykładzie rozpoznawania emotikon</w:t>
       </w:r>
     </w:p>
     <w:p>
@@ -103,26 +133,52 @@
       <w:r>
         <w:t xml:space="preserve">Wybrany przeze mnie język programowania do wykonania laboratorium to </w:t>
       </w:r>
+      <w:proofErr w:type="spellStart"/>
       <w:r>
         <w:rPr>
           <w:b/>
           <w:u w:val="single"/>
         </w:rPr>
-        <w:t>Python.</w:t>
-      </w:r>
-    </w:p>
-    <w:p>
-      <w:pPr>
-        <w:ind w:left="360"/>
-      </w:pPr>
-      <w:r>
-        <w:t>Do zrealizowania ćwiczenia wykorzystałem neurony o strukturze modelu sigmoidalnego z metodą uczenia Hebba. Metoda uczenia występuje w dwóch wersjach – z nauczycielem oraz bez nauczyciela. Sposoby modyfikacji wag opisane są wzorami:</w:t>
+        <w:t>Python</w:t>
+      </w:r>
+      <w:proofErr w:type="spellEnd"/>
+      <w:r>
+        <w:rPr>
+          <w:b/>
+          <w:u w:val="single"/>
+        </w:rPr>
+        <w:t>.</w:t>
+      </w:r>
+    </w:p>
+    <w:p>
+      <w:pPr>
+        <w:ind w:left="360"/>
+      </w:pPr>
+      <w:r>
+        <w:t xml:space="preserve">Do zrealizowania ćwiczenia wykorzystałem neurony o strukturze modelu </w:t>
+      </w:r>
+      <w:proofErr w:type="spellStart"/>
+      <w:r>
+        <w:t>sigmoidalnego</w:t>
+      </w:r>
+      <w:proofErr w:type="spellEnd"/>
+      <w:r>
+        <w:t xml:space="preserve"> z metodą uczenia </w:t>
+      </w:r>
+      <w:proofErr w:type="spellStart"/>
+      <w:r>
+        <w:t>Hebba</w:t>
+      </w:r>
+      <w:proofErr w:type="spellEnd"/>
+      <w:r>
+        <w:t>. Metoda uczenia występuje w dwóch wersjach – z nauczycielem oraz bez nauczyciela. Sposoby modyfikacji wag opisane są wzorami:</w:t>
       </w:r>
     </w:p>
     <w:p>
       <w:pPr>
         <w:ind w:left="720" w:firstLine="696"/>
       </w:pPr>
+      <w:proofErr w:type="spellStart"/>
       <w:r>
         <w:rPr>
           <w:rFonts w:cstheme="minorHAnsi"/>
@@ -146,12 +202,37 @@
         </w:rPr>
         <w:t>ij</w:t>
       </w:r>
+      <w:proofErr w:type="spellEnd"/>
       <w:r>
         <w:rPr>
           <w:b/>
           <w:sz w:val="28"/>
         </w:rPr>
-        <w:t xml:space="preserve"> = learning_rate * y</w:t>
+        <w:t xml:space="preserve"> = </w:t>
+      </w:r>
+      <w:proofErr w:type="spellStart"/>
+      <w:r>
+        <w:rPr>
+          <w:b/>
+          <w:sz w:val="28"/>
+        </w:rPr>
+        <w:t>learning_rate</w:t>
+      </w:r>
+      <w:proofErr w:type="spellEnd"/>
+      <w:r>
+        <w:rPr>
+          <w:b/>
+          <w:sz w:val="28"/>
+        </w:rPr>
+        <w:t xml:space="preserve"> * </w:t>
+      </w:r>
+      <w:proofErr w:type="spellStart"/>
+      <w:r>
+        <w:rPr>
+          <w:b/>
+          <w:sz w:val="28"/>
+        </w:rPr>
+        <w:t>y</w:t>
       </w:r>
       <w:r>
         <w:rPr>
@@ -161,12 +242,21 @@
         </w:rPr>
         <w:t>j</w:t>
       </w:r>
+      <w:proofErr w:type="spellEnd"/>
       <w:r>
         <w:rPr>
           <w:b/>
           <w:sz w:val="28"/>
         </w:rPr>
-        <w:t xml:space="preserve"> * y</w:t>
+        <w:t xml:space="preserve"> * </w:t>
+      </w:r>
+      <w:proofErr w:type="spellStart"/>
+      <w:r>
+        <w:rPr>
+          <w:b/>
+          <w:sz w:val="28"/>
+        </w:rPr>
+        <w:t>y</w:t>
       </w:r>
       <w:r>
         <w:rPr>
@@ -176,6 +266,7 @@
         </w:rPr>
         <w:t>i</w:t>
       </w:r>
+      <w:proofErr w:type="spellEnd"/>
       <w:r>
         <w:rPr>
           <w:sz w:val="28"/>
@@ -200,8 +291,13 @@
           <w:numId w:val="3"/>
         </w:numPr>
       </w:pPr>
-      <w:r>
-        <w:t>Learning_rate – współczynnik uczenia</w:t>
+      <w:proofErr w:type="spellStart"/>
+      <w:r>
+        <w:t>Learning_rate</w:t>
+      </w:r>
+      <w:proofErr w:type="spellEnd"/>
+      <w:r>
+        <w:t xml:space="preserve"> – współczynnik uczenia</w:t>
       </w:r>
     </w:p>
     <w:p>
@@ -212,6 +308,7 @@
           <w:numId w:val="3"/>
         </w:numPr>
       </w:pPr>
+      <w:proofErr w:type="spellStart"/>
       <w:r>
         <w:t>y</w:t>
       </w:r>
@@ -221,6 +318,7 @@
         </w:rPr>
         <w:t>j</w:t>
       </w:r>
+      <w:proofErr w:type="spellEnd"/>
       <w:r>
         <w:t xml:space="preserve"> – sygnał wejściowy</w:t>
       </w:r>
@@ -233,6 +331,7 @@
           <w:numId w:val="3"/>
         </w:numPr>
       </w:pPr>
+      <w:proofErr w:type="spellStart"/>
       <w:r>
         <w:t>y</w:t>
       </w:r>
@@ -242,6 +341,7 @@
         </w:rPr>
         <w:t>i</w:t>
       </w:r>
+      <w:proofErr w:type="spellEnd"/>
       <w:r>
         <w:t xml:space="preserve"> – sygnał wyjściowy</w:t>
       </w:r>
@@ -353,6 +453,7 @@
         </w:rPr>
         <w:t xml:space="preserve">) + </w:t>
       </w:r>
+      <w:proofErr w:type="spellStart"/>
       <w:r>
         <w:rPr>
           <w:rFonts w:cstheme="minorHAnsi"/>
@@ -376,6 +477,7 @@
         </w:rPr>
         <w:t>ij</w:t>
       </w:r>
+      <w:proofErr w:type="spellEnd"/>
       <w:r>
         <w:rPr>
           <w:b/>
@@ -488,6 +590,7 @@
         </w:rPr>
         <w:t xml:space="preserve">(k) + </w:t>
       </w:r>
+      <w:proofErr w:type="spellStart"/>
       <w:r>
         <w:rPr>
           <w:rFonts w:cstheme="minorHAnsi"/>
@@ -509,7 +612,16 @@
           <w:sz w:val="28"/>
           <w:vertAlign w:val="subscript"/>
         </w:rPr>
-        <w:t xml:space="preserve">ij  </w:t>
+        <w:t>ij</w:t>
+      </w:r>
+      <w:proofErr w:type="spellEnd"/>
+      <w:r>
+        <w:rPr>
+          <w:b/>
+          <w:sz w:val="28"/>
+          <w:vertAlign w:val="subscript"/>
+        </w:rPr>
+        <w:t xml:space="preserve">  </w:t>
       </w:r>
     </w:p>
     <w:p/>
@@ -526,7 +638,15 @@
         <w:pStyle w:val="Akapitzlist"/>
       </w:pPr>
       <w:r>
-        <w:t>Schemat modelu Hebba przedstawiony jest następująco:</w:t>
+        <w:t xml:space="preserve">Schemat modelu </w:t>
+      </w:r>
+      <w:proofErr w:type="spellStart"/>
+      <w:r>
+        <w:t>Hebba</w:t>
+      </w:r>
+      <w:proofErr w:type="spellEnd"/>
+      <w:r>
+        <w:t xml:space="preserve"> przedstawiony jest następująco:</w:t>
       </w:r>
     </w:p>
     <w:p>
@@ -621,7 +741,15 @@
         <w:t>Normalizacja wag</w:t>
       </w:r>
       <w:r>
-        <w:t xml:space="preserve"> (metoda normalize_weights)</w:t>
+        <w:t xml:space="preserve"> (metoda </w:t>
+      </w:r>
+      <w:proofErr w:type="spellStart"/>
+      <w:r>
+        <w:t>normalize_weights</w:t>
+      </w:r>
+      <w:proofErr w:type="spellEnd"/>
+      <w:r>
+        <w:t>)</w:t>
       </w:r>
       <w:r>
         <w:t xml:space="preserve"> polega na podziale każdej składowej wektora przez długość tego wektora, co zapobiega nadmiernemu wzrostowi wag. Wzór jest postaci:</w:t>
@@ -757,13 +885,29 @@
         </w:drawing>
       </w:r>
       <w:r>
-        <w:t xml:space="preserve">Model Hebba </w:t>
+        <w:t xml:space="preserve">Model </w:t>
+      </w:r>
+      <w:proofErr w:type="spellStart"/>
+      <w:r>
+        <w:t>Hebba</w:t>
+      </w:r>
+      <w:proofErr w:type="spellEnd"/>
+      <w:r>
+        <w:t xml:space="preserve"> </w:t>
       </w:r>
       <w:r>
         <w:t>wykorzystuje</w:t>
       </w:r>
       <w:r>
-        <w:t xml:space="preserve"> funkcje aktywacji postaci funkcji unipolarnej sigmoidalnej, która przedstawia się następująco:</w:t>
+        <w:t xml:space="preserve"> funkcje aktywacji postaci funkcji unipolarnej </w:t>
+      </w:r>
+      <w:proofErr w:type="spellStart"/>
+      <w:r>
+        <w:t>sigmoidalnej</w:t>
+      </w:r>
+      <w:proofErr w:type="spellEnd"/>
+      <w:r>
+        <w:t>, która przedstawia się następująco:</w:t>
       </w:r>
     </w:p>
     <w:p/>
@@ -859,7 +1003,15 @@
     </w:p>
     <w:p>
       <w:r>
-        <w:t>Metoda learn_without_supervising uczy poprzez modyfikacje wag neuronu ze współczynnikiem zapominania jak i również bez niego.</w:t>
+        <w:t xml:space="preserve">Metoda </w:t>
+      </w:r>
+      <w:proofErr w:type="spellStart"/>
+      <w:r>
+        <w:t>learn_without_supervising</w:t>
+      </w:r>
+      <w:proofErr w:type="spellEnd"/>
+      <w:r>
+        <w:t xml:space="preserve"> uczy poprzez modyfikacje wag neuronu ze współczynnikiem zapominania jak i również bez niego.</w:t>
       </w:r>
     </w:p>
     <w:p>
@@ -869,7 +1021,15 @@
     </w:p>
     <w:p>
       <w:r>
-        <w:t>Dane wejściowe w postaci wygenerowanych przeze mnie emotikonów przedstawiają się następująco:</w:t>
+        <w:t xml:space="preserve">Dane wejściowe w postaci wygenerowanych przeze mnie </w:t>
+      </w:r>
+      <w:proofErr w:type="spellStart"/>
+      <w:r>
+        <w:t>emotikonów</w:t>
+      </w:r>
+      <w:proofErr w:type="spellEnd"/>
+      <w:r>
+        <w:t xml:space="preserve"> przedstawiają się następująco:</w:t>
       </w:r>
     </w:p>
     <w:p>
@@ -1128,7 +1288,23 @@
     <w:p>
       <w:r>
         <w:lastRenderedPageBreak/>
-        <w:t>Dodałem jeden pixel do każdej emotikony, który powodował zniekształcenie. Szablony z dodatkowym pixelem wyglądają następująco:</w:t>
+        <w:t xml:space="preserve">Dodałem jeden </w:t>
+      </w:r>
+      <w:proofErr w:type="spellStart"/>
+      <w:r>
+        <w:t>pixel</w:t>
+      </w:r>
+      <w:proofErr w:type="spellEnd"/>
+      <w:r>
+        <w:t xml:space="preserve"> do każdej emotikony, który powodował zniekształcenie. Szablony z dodatkowym </w:t>
+      </w:r>
+      <w:proofErr w:type="spellStart"/>
+      <w:r>
+        <w:t>pixelem</w:t>
+      </w:r>
+      <w:proofErr w:type="spellEnd"/>
+      <w:r>
+        <w:t xml:space="preserve"> wyglądają następująco:</w:t>
       </w:r>
     </w:p>
     <w:p>
@@ -1400,7 +1576,15 @@
         </w:tabs>
       </w:pPr>
       <w:r>
-        <w:t xml:space="preserve">Każdy pixel to </w:t>
+        <w:t xml:space="preserve">Każdy </w:t>
+      </w:r>
+      <w:proofErr w:type="spellStart"/>
+      <w:r>
+        <w:t>pixel</w:t>
+      </w:r>
+      <w:proofErr w:type="spellEnd"/>
+      <w:r>
+        <w:t xml:space="preserve"> to </w:t>
       </w:r>
       <w:r>
         <w:t>jeden sygnał wejściowy</w:t>
@@ -1509,8 +1693,13 @@
               <w:jc w:val="center"/>
             </w:pPr>
             <w:r>
-              <w:t>Learning Rate</w:t>
-            </w:r>
+              <w:t xml:space="preserve">Learning </w:t>
+            </w:r>
+            <w:proofErr w:type="spellStart"/>
+            <w:r>
+              <w:t>Rate</w:t>
+            </w:r>
+            <w:proofErr w:type="spellEnd"/>
           </w:p>
         </w:tc>
         <w:tc>
@@ -1625,9 +1814,19 @@
               </w:tabs>
               <w:jc w:val="center"/>
             </w:pPr>
-            <w:r>
-              <w:t>Forgetting Rate</w:t>
-            </w:r>
+            <w:proofErr w:type="spellStart"/>
+            <w:r>
+              <w:t>Forgetting</w:t>
+            </w:r>
+            <w:proofErr w:type="spellEnd"/>
+            <w:r>
+              <w:t xml:space="preserve"> </w:t>
+            </w:r>
+            <w:proofErr w:type="spellStart"/>
+            <w:r>
+              <w:t>Rate</w:t>
+            </w:r>
+            <w:proofErr w:type="spellEnd"/>
           </w:p>
         </w:tc>
         <w:tc>
@@ -5539,8 +5738,13 @@
               <w:jc w:val="center"/>
             </w:pPr>
             <w:r>
-              <w:t>Learning Rate</w:t>
-            </w:r>
+              <w:t xml:space="preserve">Learning </w:t>
+            </w:r>
+            <w:proofErr w:type="spellStart"/>
+            <w:r>
+              <w:t>Rate</w:t>
+            </w:r>
+            <w:proofErr w:type="spellEnd"/>
           </w:p>
         </w:tc>
         <w:tc>
@@ -9103,10 +9307,6505 @@
         <w:ind w:left="360"/>
       </w:pPr>
       <w:r>
-        <w:t>Przedstawione wyniki</w:t>
+        <w:t>W przedstawionych wyżej wynikach analizując najpierw model</w:t>
+      </w:r>
+      <w:r>
+        <w:t xml:space="preserve"> ze współczynnikiem zapominania - maksymalna ilość</w:t>
+      </w:r>
+      <w:r>
+        <w:t xml:space="preserve"> epok</w:t>
+      </w:r>
+      <w:r>
+        <w:t xml:space="preserve">, a minimalna bardzo się waha i są to nieco skrajne wartości. </w:t>
+      </w:r>
+      <w:r>
+        <w:t>Ciężko przy takiej rozbieżności jednoznacznie stwierdzić skuteczność nauki sieci na podstawie współczynnika nauczania. Losowanie za każdym razem różnych wag zdecydowanie wpływa na wyniki. Jednak wraz ze wzrostem współczynnika nauczania ilość epok za każdym razem spada, jednak większa wartość powoduje też obniżenie poprawności wyników, co sugeruje, że model najlepiej uczyć jest powoli (tzn. mały współczynnik uczenia i wiele epok), wtedy poprawność wyników jest lepsza.</w:t>
+      </w:r>
+    </w:p>
+    <w:p>
+      <w:pPr>
+        <w:tabs>
+          <w:tab w:val="left" w:pos="1658"/>
+        </w:tabs>
+        <w:ind w:left="360"/>
+      </w:pPr>
+      <w:r>
+        <w:t>Wartość</w:t>
+      </w:r>
+      <w:r>
+        <w:t xml:space="preserve"> współczynnika uczenia</w:t>
+      </w:r>
+      <w:r>
+        <w:t xml:space="preserve"> 0,1 uzyskała najlepsze efekty tzn. dość wysoką poprawność wyników w stosunku do potrzebnej ilości epok.</w:t>
+      </w:r>
+      <w:r>
+        <w:t xml:space="preserve"> Współczynnik zapominania o wartości 1/6 współczynnika uczenia dał lepsze efekty niż 1/3.</w:t>
+      </w:r>
+    </w:p>
+    <w:p>
+      <w:pPr>
+        <w:tabs>
+          <w:tab w:val="left" w:pos="1658"/>
+        </w:tabs>
+        <w:ind w:left="360"/>
+      </w:pPr>
+      <w:r>
+        <w:t>Dla modelu bez współczynnika zapominania ilość epok potrzebna do wyuczenia była mniejsza niż w pierwszym przypadku. Również poprawność nauki prezentowała się nieco lepiej niż w przypadku pierwszym. Także tutaj wartość współczynnika uczenia miała znaczenie i wraz z jej wzrostem ilość potrzebnych epok malała.</w:t>
+      </w:r>
+    </w:p>
+    <w:p>
+      <w:pPr>
+        <w:pStyle w:val="Akapitzlist"/>
+        <w:numPr>
+          <w:ilvl w:val="0"/>
+          <w:numId w:val="1"/>
+        </w:numPr>
+        <w:tabs>
+          <w:tab w:val="left" w:pos="1658"/>
+        </w:tabs>
+        <w:rPr>
+          <w:sz w:val="28"/>
+        </w:rPr>
+      </w:pPr>
+      <w:r>
+        <w:rPr>
+          <w:sz w:val="28"/>
+        </w:rPr>
+        <w:t>Wnioski</w:t>
+      </w:r>
+    </w:p>
+    <w:p>
+      <w:pPr>
+        <w:tabs>
+          <w:tab w:val="left" w:pos="1658"/>
+        </w:tabs>
+        <w:ind w:left="360"/>
+      </w:pPr>
+      <w:r>
+        <w:t>Czasami sieć nie była w stanie nauczyć się wprowadzonych emotikon dlatego, aby zapobiec nieskończonemu wykonywaniu się programu narzuciłem limit maksymalnej ilości 1000 epok.</w:t>
+      </w:r>
+    </w:p>
+    <w:p>
+      <w:pPr>
+        <w:tabs>
+          <w:tab w:val="left" w:pos="1658"/>
+        </w:tabs>
+        <w:ind w:left="360"/>
+      </w:pPr>
+      <w:r>
+        <w:t xml:space="preserve">Zdecydowanie ilość wejść ma wpływ na rozróżnianie emotikon, ponieważ większa rozdzielczość niż 81 </w:t>
+      </w:r>
+      <w:proofErr w:type="spellStart"/>
+      <w:r>
+        <w:t>pixeli</w:t>
+      </w:r>
+      <w:proofErr w:type="spellEnd"/>
+      <w:r>
+        <w:t xml:space="preserve"> pozwala na dokładniejsze opisanie ekspresji emotikony. Widać to po tym, że zaszumione emotikony są nadal bardzo podobne – dlatego też dok</w:t>
+      </w:r>
+      <w:r>
+        <w:t>ładność wyników była rozbieżna. Sieć dla większej rozdzielczości uczyła by się bardziej poprawniej, gdyż wtedy emotikony coraz bardziej by się od siebie różniły.</w:t>
+      </w:r>
+    </w:p>
+    <w:p>
+      <w:pPr>
+        <w:tabs>
+          <w:tab w:val="left" w:pos="1658"/>
+        </w:tabs>
+        <w:ind w:left="360"/>
+      </w:pPr>
+      <w:r>
+        <w:lastRenderedPageBreak/>
+        <w:t xml:space="preserve"> Normalizacja wag jest istotna, ponieważ zabezpiecza przed nieskończonym wzrostem </w:t>
+      </w:r>
+      <w:r>
+        <w:t>wartości wag.</w:t>
       </w:r>
       <w:bookmarkStart w:id="0" w:name="_GoBack"/>
       <w:bookmarkEnd w:id="0"/>
+    </w:p>
+    <w:p>
+      <w:pPr>
+        <w:tabs>
+          <w:tab w:val="left" w:pos="1658"/>
+        </w:tabs>
+        <w:ind w:left="360"/>
+      </w:pPr>
+      <w:r>
+        <w:t>Dobranie odpowiedniej wartości współczynnika zapominania jest bardzo istotną kwestią, ważne, aby ta wartość nie była zbyt duża, ponieważ sieć zapominałaby szybko tego czego się nauczyła.</w:t>
+      </w:r>
+    </w:p>
+    <w:p>
+      <w:pPr>
+        <w:tabs>
+          <w:tab w:val="left" w:pos="1658"/>
+        </w:tabs>
+        <w:ind w:left="360"/>
+      </w:pPr>
+      <w:r>
+        <w:t xml:space="preserve">Nauka przy pomocy modelu </w:t>
+      </w:r>
+      <w:proofErr w:type="spellStart"/>
+      <w:r>
+        <w:t>Hebba</w:t>
+      </w:r>
+      <w:proofErr w:type="spellEnd"/>
+      <w:r>
+        <w:t xml:space="preserve"> jest całkiem efektywna, daje obiecujące wyniki </w:t>
+      </w:r>
+      <w:r>
+        <w:t>o całkiem wysokiej dokładności.</w:t>
+      </w:r>
+    </w:p>
+    <w:p>
+      <w:pPr>
+        <w:pStyle w:val="Akapitzlist"/>
+        <w:numPr>
+          <w:ilvl w:val="0"/>
+          <w:numId w:val="1"/>
+        </w:numPr>
+        <w:tabs>
+          <w:tab w:val="left" w:pos="1658"/>
+        </w:tabs>
+        <w:rPr>
+          <w:sz w:val="28"/>
+        </w:rPr>
+      </w:pPr>
+      <w:r>
+        <w:rPr>
+          <w:sz w:val="28"/>
+        </w:rPr>
+        <w:t>Listing kodu</w:t>
+      </w:r>
+    </w:p>
+    <w:p>
+      <w:pPr>
+        <w:tabs>
+          <w:tab w:val="left" w:pos="1658"/>
+        </w:tabs>
+        <w:spacing w:after="0"/>
+        <w:ind w:left="360"/>
+        <w:rPr>
+          <w:b/>
+          <w:sz w:val="28"/>
+        </w:rPr>
+      </w:pPr>
+      <w:r>
+        <w:rPr>
+          <w:b/>
+          <w:sz w:val="28"/>
+        </w:rPr>
+        <w:t>Emoji.py</w:t>
+      </w:r>
+    </w:p>
+    <w:p>
+      <w:pPr>
+        <w:tabs>
+          <w:tab w:val="left" w:pos="1658"/>
+        </w:tabs>
+        <w:spacing w:after="0"/>
+        <w:ind w:left="360"/>
+        <w:rPr>
+          <w:sz w:val="14"/>
+        </w:rPr>
+      </w:pPr>
+      <w:proofErr w:type="spellStart"/>
+      <w:r>
+        <w:rPr>
+          <w:sz w:val="14"/>
+        </w:rPr>
+        <w:t>emoji</w:t>
+      </w:r>
+      <w:proofErr w:type="spellEnd"/>
+      <w:r>
+        <w:rPr>
+          <w:sz w:val="14"/>
+        </w:rPr>
+        <w:t xml:space="preserve"> = [</w:t>
+      </w:r>
+    </w:p>
+    <w:p>
+      <w:pPr>
+        <w:tabs>
+          <w:tab w:val="left" w:pos="1658"/>
+        </w:tabs>
+        <w:spacing w:after="0"/>
+        <w:ind w:left="360"/>
+        <w:rPr>
+          <w:sz w:val="14"/>
+        </w:rPr>
+      </w:pPr>
+      <w:r>
+        <w:rPr>
+          <w:sz w:val="14"/>
+        </w:rPr>
+        <w:t xml:space="preserve">            [1,</w:t>
+      </w:r>
+    </w:p>
+    <w:p>
+      <w:pPr>
+        <w:tabs>
+          <w:tab w:val="left" w:pos="1658"/>
+        </w:tabs>
+        <w:spacing w:after="0"/>
+        <w:ind w:left="360"/>
+        <w:rPr>
+          <w:sz w:val="14"/>
+        </w:rPr>
+      </w:pPr>
+      <w:r>
+        <w:rPr>
+          <w:sz w:val="14"/>
+        </w:rPr>
+        <w:t xml:space="preserve">             0, 0, 1, 1, 1, 1, 1, 0, 0,</w:t>
+      </w:r>
+    </w:p>
+    <w:p>
+      <w:pPr>
+        <w:tabs>
+          <w:tab w:val="left" w:pos="1658"/>
+        </w:tabs>
+        <w:spacing w:after="0"/>
+        <w:ind w:left="360"/>
+        <w:rPr>
+          <w:sz w:val="14"/>
+        </w:rPr>
+      </w:pPr>
+      <w:r>
+        <w:rPr>
+          <w:sz w:val="14"/>
+        </w:rPr>
+        <w:t xml:space="preserve">             0, 1, 0, 0, 0, 0, 0, 1, 0,</w:t>
+      </w:r>
+    </w:p>
+    <w:p>
+      <w:pPr>
+        <w:tabs>
+          <w:tab w:val="left" w:pos="1658"/>
+        </w:tabs>
+        <w:spacing w:after="0"/>
+        <w:ind w:left="360"/>
+        <w:rPr>
+          <w:sz w:val="14"/>
+        </w:rPr>
+      </w:pPr>
+      <w:r>
+        <w:rPr>
+          <w:sz w:val="14"/>
+        </w:rPr>
+        <w:t xml:space="preserve">             1, 0, 1, 1, 0, 1, 1, 0, 1, </w:t>
+      </w:r>
+    </w:p>
+    <w:p>
+      <w:pPr>
+        <w:tabs>
+          <w:tab w:val="left" w:pos="1658"/>
+        </w:tabs>
+        <w:spacing w:after="0"/>
+        <w:ind w:left="360"/>
+        <w:rPr>
+          <w:sz w:val="14"/>
+        </w:rPr>
+      </w:pPr>
+      <w:r>
+        <w:rPr>
+          <w:sz w:val="14"/>
+        </w:rPr>
+        <w:t xml:space="preserve">             1, 0, 1, 1, 0, 1, 1, 0, 1,</w:t>
+      </w:r>
+    </w:p>
+    <w:p>
+      <w:pPr>
+        <w:tabs>
+          <w:tab w:val="left" w:pos="1658"/>
+        </w:tabs>
+        <w:spacing w:after="0"/>
+        <w:ind w:left="360"/>
+        <w:rPr>
+          <w:sz w:val="14"/>
+        </w:rPr>
+      </w:pPr>
+      <w:r>
+        <w:rPr>
+          <w:sz w:val="14"/>
+        </w:rPr>
+        <w:t xml:space="preserve">             1, 0, 0, 0, 0, 0, 0, 0, 1,</w:t>
+      </w:r>
+    </w:p>
+    <w:p>
+      <w:pPr>
+        <w:tabs>
+          <w:tab w:val="left" w:pos="1658"/>
+        </w:tabs>
+        <w:spacing w:after="0"/>
+        <w:ind w:left="360"/>
+        <w:rPr>
+          <w:sz w:val="14"/>
+        </w:rPr>
+      </w:pPr>
+      <w:r>
+        <w:rPr>
+          <w:sz w:val="14"/>
+        </w:rPr>
+        <w:t xml:space="preserve">             1, 0, 1, 0, 0, 0, 1, 0, 1,</w:t>
+      </w:r>
+    </w:p>
+    <w:p>
+      <w:pPr>
+        <w:tabs>
+          <w:tab w:val="left" w:pos="1658"/>
+        </w:tabs>
+        <w:spacing w:after="0"/>
+        <w:ind w:left="360"/>
+        <w:rPr>
+          <w:sz w:val="14"/>
+        </w:rPr>
+      </w:pPr>
+      <w:r>
+        <w:rPr>
+          <w:sz w:val="14"/>
+        </w:rPr>
+        <w:t xml:space="preserve">             1, 0, 0, 1, 1, 1, 0, 0, 1,</w:t>
+      </w:r>
+    </w:p>
+    <w:p>
+      <w:pPr>
+        <w:tabs>
+          <w:tab w:val="left" w:pos="1658"/>
+        </w:tabs>
+        <w:spacing w:after="0"/>
+        <w:ind w:left="360"/>
+        <w:rPr>
+          <w:sz w:val="14"/>
+        </w:rPr>
+      </w:pPr>
+      <w:r>
+        <w:rPr>
+          <w:sz w:val="14"/>
+        </w:rPr>
+        <w:t xml:space="preserve">             0, 1, 0, 0, 0, 0, 0, 1, 0,</w:t>
+      </w:r>
+    </w:p>
+    <w:p>
+      <w:pPr>
+        <w:tabs>
+          <w:tab w:val="left" w:pos="1658"/>
+        </w:tabs>
+        <w:spacing w:after="0"/>
+        <w:ind w:left="360"/>
+        <w:rPr>
+          <w:sz w:val="14"/>
+        </w:rPr>
+      </w:pPr>
+      <w:r>
+        <w:rPr>
+          <w:sz w:val="14"/>
+        </w:rPr>
+        <w:t xml:space="preserve">             0, 0, 1, 1, 1, 1, 1, 0, 0 </w:t>
+      </w:r>
+    </w:p>
+    <w:p>
+      <w:pPr>
+        <w:tabs>
+          <w:tab w:val="left" w:pos="1658"/>
+        </w:tabs>
+        <w:spacing w:after="0"/>
+        <w:ind w:left="360"/>
+        <w:rPr>
+          <w:sz w:val="14"/>
+        </w:rPr>
+      </w:pPr>
+      <w:r>
+        <w:rPr>
+          <w:sz w:val="14"/>
+        </w:rPr>
+        <w:t xml:space="preserve">            ],</w:t>
+      </w:r>
+    </w:p>
+    <w:p>
+      <w:pPr>
+        <w:tabs>
+          <w:tab w:val="left" w:pos="1658"/>
+        </w:tabs>
+        <w:spacing w:after="0"/>
+        <w:ind w:left="360"/>
+        <w:rPr>
+          <w:sz w:val="14"/>
+        </w:rPr>
+      </w:pPr>
+      <w:r>
+        <w:rPr>
+          <w:sz w:val="14"/>
+        </w:rPr>
+        <w:t xml:space="preserve">            [1,</w:t>
+      </w:r>
+    </w:p>
+    <w:p>
+      <w:pPr>
+        <w:tabs>
+          <w:tab w:val="left" w:pos="1658"/>
+        </w:tabs>
+        <w:spacing w:after="0"/>
+        <w:ind w:left="360"/>
+        <w:rPr>
+          <w:sz w:val="14"/>
+        </w:rPr>
+      </w:pPr>
+      <w:r>
+        <w:rPr>
+          <w:sz w:val="14"/>
+        </w:rPr>
+        <w:t xml:space="preserve">             0, 0, 1, 1, 1, 1, 1, 0, 0,</w:t>
+      </w:r>
+    </w:p>
+    <w:p>
+      <w:pPr>
+        <w:tabs>
+          <w:tab w:val="left" w:pos="1658"/>
+        </w:tabs>
+        <w:spacing w:after="0"/>
+        <w:ind w:left="360"/>
+        <w:rPr>
+          <w:sz w:val="14"/>
+        </w:rPr>
+      </w:pPr>
+      <w:r>
+        <w:rPr>
+          <w:sz w:val="14"/>
+        </w:rPr>
+        <w:t xml:space="preserve">             0, 1, 0, 0, 0, 0, 0, 1, 0,</w:t>
+      </w:r>
+    </w:p>
+    <w:p>
+      <w:pPr>
+        <w:tabs>
+          <w:tab w:val="left" w:pos="1658"/>
+        </w:tabs>
+        <w:spacing w:after="0"/>
+        <w:ind w:left="360"/>
+        <w:rPr>
+          <w:sz w:val="14"/>
+        </w:rPr>
+      </w:pPr>
+      <w:r>
+        <w:rPr>
+          <w:sz w:val="14"/>
+        </w:rPr>
+        <w:t xml:space="preserve">             1, 0, 1, 1, 0, 1, 1, 0, 1, </w:t>
+      </w:r>
+    </w:p>
+    <w:p>
+      <w:pPr>
+        <w:tabs>
+          <w:tab w:val="left" w:pos="1658"/>
+        </w:tabs>
+        <w:spacing w:after="0"/>
+        <w:ind w:left="360"/>
+        <w:rPr>
+          <w:sz w:val="14"/>
+        </w:rPr>
+      </w:pPr>
+      <w:r>
+        <w:rPr>
+          <w:sz w:val="14"/>
+        </w:rPr>
+        <w:t xml:space="preserve">             1, 0, 1, 1, 0, 1, 1, 0, 1,</w:t>
+      </w:r>
+    </w:p>
+    <w:p>
+      <w:pPr>
+        <w:tabs>
+          <w:tab w:val="left" w:pos="1658"/>
+        </w:tabs>
+        <w:spacing w:after="0"/>
+        <w:ind w:left="360"/>
+        <w:rPr>
+          <w:sz w:val="14"/>
+        </w:rPr>
+      </w:pPr>
+      <w:r>
+        <w:rPr>
+          <w:sz w:val="14"/>
+        </w:rPr>
+        <w:t xml:space="preserve">             1, 0, 0, 0, 0, 0, 0, 0, 1,</w:t>
+      </w:r>
+    </w:p>
+    <w:p>
+      <w:pPr>
+        <w:tabs>
+          <w:tab w:val="left" w:pos="1658"/>
+        </w:tabs>
+        <w:spacing w:after="0"/>
+        <w:ind w:left="360"/>
+        <w:rPr>
+          <w:sz w:val="14"/>
+        </w:rPr>
+      </w:pPr>
+      <w:r>
+        <w:rPr>
+          <w:sz w:val="14"/>
+        </w:rPr>
+        <w:t xml:space="preserve">             1, 0, 0, 1, 1, 1, 0, 0, 1,</w:t>
+      </w:r>
+    </w:p>
+    <w:p>
+      <w:pPr>
+        <w:tabs>
+          <w:tab w:val="left" w:pos="1658"/>
+        </w:tabs>
+        <w:spacing w:after="0"/>
+        <w:ind w:left="360"/>
+        <w:rPr>
+          <w:sz w:val="14"/>
+        </w:rPr>
+      </w:pPr>
+      <w:r>
+        <w:rPr>
+          <w:sz w:val="14"/>
+        </w:rPr>
+        <w:t xml:space="preserve">             1, 0, 1, 0, 0, 0, 1, 0, 1,</w:t>
+      </w:r>
+    </w:p>
+    <w:p>
+      <w:pPr>
+        <w:tabs>
+          <w:tab w:val="left" w:pos="1658"/>
+        </w:tabs>
+        <w:spacing w:after="0"/>
+        <w:ind w:left="360"/>
+        <w:rPr>
+          <w:sz w:val="14"/>
+        </w:rPr>
+      </w:pPr>
+      <w:r>
+        <w:rPr>
+          <w:sz w:val="14"/>
+        </w:rPr>
+        <w:t xml:space="preserve">             0, 1, 0, 0, 0, 0, 0, 1, 0,</w:t>
+      </w:r>
+    </w:p>
+    <w:p>
+      <w:pPr>
+        <w:tabs>
+          <w:tab w:val="left" w:pos="1658"/>
+        </w:tabs>
+        <w:spacing w:after="0"/>
+        <w:ind w:left="360"/>
+        <w:rPr>
+          <w:sz w:val="14"/>
+        </w:rPr>
+      </w:pPr>
+      <w:r>
+        <w:rPr>
+          <w:sz w:val="14"/>
+        </w:rPr>
+        <w:t xml:space="preserve">             0, 0, 1, 1, 1, 1, 1, 0, 0 </w:t>
+      </w:r>
+    </w:p>
+    <w:p>
+      <w:pPr>
+        <w:tabs>
+          <w:tab w:val="left" w:pos="1658"/>
+        </w:tabs>
+        <w:spacing w:after="0"/>
+        <w:ind w:left="360"/>
+        <w:rPr>
+          <w:sz w:val="14"/>
+        </w:rPr>
+      </w:pPr>
+      <w:r>
+        <w:rPr>
+          <w:sz w:val="14"/>
+        </w:rPr>
+        <w:t xml:space="preserve">             ],</w:t>
+      </w:r>
+    </w:p>
+    <w:p>
+      <w:pPr>
+        <w:tabs>
+          <w:tab w:val="left" w:pos="1658"/>
+        </w:tabs>
+        <w:spacing w:after="0"/>
+        <w:ind w:left="360"/>
+        <w:rPr>
+          <w:sz w:val="14"/>
+        </w:rPr>
+      </w:pPr>
+      <w:r>
+        <w:rPr>
+          <w:sz w:val="14"/>
+        </w:rPr>
+        <w:t xml:space="preserve">            [1,</w:t>
+      </w:r>
+    </w:p>
+    <w:p>
+      <w:pPr>
+        <w:tabs>
+          <w:tab w:val="left" w:pos="1658"/>
+        </w:tabs>
+        <w:spacing w:after="0"/>
+        <w:ind w:left="360"/>
+        <w:rPr>
+          <w:sz w:val="14"/>
+        </w:rPr>
+      </w:pPr>
+      <w:r>
+        <w:rPr>
+          <w:sz w:val="14"/>
+        </w:rPr>
+        <w:t xml:space="preserve">             0, 0, 1, 1, 1, 1, 1, 0, 0,</w:t>
+      </w:r>
+    </w:p>
+    <w:p>
+      <w:pPr>
+        <w:tabs>
+          <w:tab w:val="left" w:pos="1658"/>
+        </w:tabs>
+        <w:spacing w:after="0"/>
+        <w:ind w:left="360"/>
+        <w:rPr>
+          <w:sz w:val="14"/>
+        </w:rPr>
+      </w:pPr>
+      <w:r>
+        <w:rPr>
+          <w:sz w:val="14"/>
+        </w:rPr>
+        <w:t xml:space="preserve">             0, 1, 0, 0, 0, 0, 0, 1, 0,</w:t>
+      </w:r>
+    </w:p>
+    <w:p>
+      <w:pPr>
+        <w:tabs>
+          <w:tab w:val="left" w:pos="1658"/>
+        </w:tabs>
+        <w:spacing w:after="0"/>
+        <w:ind w:left="360"/>
+        <w:rPr>
+          <w:sz w:val="14"/>
+        </w:rPr>
+      </w:pPr>
+      <w:r>
+        <w:rPr>
+          <w:sz w:val="14"/>
+        </w:rPr>
+        <w:t xml:space="preserve">             1, 0, 1, 1, 0, 1, 1, 0, 1, </w:t>
+      </w:r>
+    </w:p>
+    <w:p>
+      <w:pPr>
+        <w:tabs>
+          <w:tab w:val="left" w:pos="1658"/>
+        </w:tabs>
+        <w:spacing w:after="0"/>
+        <w:ind w:left="360"/>
+        <w:rPr>
+          <w:sz w:val="14"/>
+        </w:rPr>
+      </w:pPr>
+      <w:r>
+        <w:rPr>
+          <w:sz w:val="14"/>
+        </w:rPr>
+        <w:t xml:space="preserve">             1, 0, 1, 1, 0, 1, 1, 0, 1,</w:t>
+      </w:r>
+    </w:p>
+    <w:p>
+      <w:pPr>
+        <w:tabs>
+          <w:tab w:val="left" w:pos="1658"/>
+        </w:tabs>
+        <w:spacing w:after="0"/>
+        <w:ind w:left="360"/>
+        <w:rPr>
+          <w:sz w:val="14"/>
+        </w:rPr>
+      </w:pPr>
+      <w:r>
+        <w:rPr>
+          <w:sz w:val="14"/>
+        </w:rPr>
+        <w:t xml:space="preserve">             1, 0, 0, 0, 0, 0, 0, 0, 1,</w:t>
+      </w:r>
+    </w:p>
+    <w:p>
+      <w:pPr>
+        <w:tabs>
+          <w:tab w:val="left" w:pos="1658"/>
+        </w:tabs>
+        <w:spacing w:after="0"/>
+        <w:ind w:left="360"/>
+        <w:rPr>
+          <w:sz w:val="14"/>
+        </w:rPr>
+      </w:pPr>
+      <w:r>
+        <w:rPr>
+          <w:sz w:val="14"/>
+        </w:rPr>
+        <w:t xml:space="preserve">             1, 0, 1, 1, 1, 1, 1, 0, 1,</w:t>
+      </w:r>
+    </w:p>
+    <w:p>
+      <w:pPr>
+        <w:tabs>
+          <w:tab w:val="left" w:pos="1658"/>
+        </w:tabs>
+        <w:spacing w:after="0"/>
+        <w:ind w:left="360"/>
+        <w:rPr>
+          <w:sz w:val="14"/>
+        </w:rPr>
+      </w:pPr>
+      <w:r>
+        <w:rPr>
+          <w:sz w:val="14"/>
+        </w:rPr>
+        <w:t xml:space="preserve">             1, 0, 0, 0, 0, 1, 1, 0, 1,</w:t>
+      </w:r>
+    </w:p>
+    <w:p>
+      <w:pPr>
+        <w:tabs>
+          <w:tab w:val="left" w:pos="1658"/>
+        </w:tabs>
+        <w:spacing w:after="0"/>
+        <w:ind w:left="360"/>
+        <w:rPr>
+          <w:sz w:val="14"/>
+        </w:rPr>
+      </w:pPr>
+      <w:r>
+        <w:rPr>
+          <w:sz w:val="14"/>
+        </w:rPr>
+        <w:t xml:space="preserve">             0, 1, 0, 0, 0, 0, 0, 1, 0,</w:t>
+      </w:r>
+    </w:p>
+    <w:p>
+      <w:pPr>
+        <w:tabs>
+          <w:tab w:val="left" w:pos="1658"/>
+        </w:tabs>
+        <w:spacing w:after="0"/>
+        <w:ind w:left="360"/>
+        <w:rPr>
+          <w:sz w:val="14"/>
+        </w:rPr>
+      </w:pPr>
+      <w:r>
+        <w:rPr>
+          <w:sz w:val="14"/>
+        </w:rPr>
+        <w:t xml:space="preserve">             0, 0, 1, 1, 1, 1, 1, 0, 0 </w:t>
+      </w:r>
+    </w:p>
+    <w:p>
+      <w:pPr>
+        <w:tabs>
+          <w:tab w:val="left" w:pos="1658"/>
+        </w:tabs>
+        <w:spacing w:after="0"/>
+        <w:ind w:left="360"/>
+        <w:rPr>
+          <w:sz w:val="14"/>
+        </w:rPr>
+      </w:pPr>
+      <w:r>
+        <w:rPr>
+          <w:sz w:val="14"/>
+        </w:rPr>
+        <w:t xml:space="preserve">            ],</w:t>
+      </w:r>
+    </w:p>
+    <w:p>
+      <w:pPr>
+        <w:tabs>
+          <w:tab w:val="left" w:pos="1658"/>
+        </w:tabs>
+        <w:spacing w:after="0"/>
+        <w:ind w:left="360"/>
+        <w:rPr>
+          <w:sz w:val="14"/>
+        </w:rPr>
+      </w:pPr>
+      <w:r>
+        <w:rPr>
+          <w:sz w:val="14"/>
+        </w:rPr>
+        <w:t xml:space="preserve">            [1,</w:t>
+      </w:r>
+    </w:p>
+    <w:p>
+      <w:pPr>
+        <w:tabs>
+          <w:tab w:val="left" w:pos="1658"/>
+        </w:tabs>
+        <w:spacing w:after="0"/>
+        <w:ind w:left="360"/>
+        <w:rPr>
+          <w:sz w:val="14"/>
+        </w:rPr>
+      </w:pPr>
+      <w:r>
+        <w:rPr>
+          <w:sz w:val="14"/>
+        </w:rPr>
+        <w:t xml:space="preserve">             0, 0, 1, 1, 1, 1, 1, 0, 0,</w:t>
+      </w:r>
+    </w:p>
+    <w:p>
+      <w:pPr>
+        <w:tabs>
+          <w:tab w:val="left" w:pos="1658"/>
+        </w:tabs>
+        <w:spacing w:after="0"/>
+        <w:ind w:left="360"/>
+        <w:rPr>
+          <w:sz w:val="14"/>
+        </w:rPr>
+      </w:pPr>
+      <w:r>
+        <w:rPr>
+          <w:sz w:val="14"/>
+        </w:rPr>
+        <w:t xml:space="preserve">             0, 1, 0, 0, 0, 0, 0, 1, 0,</w:t>
+      </w:r>
+    </w:p>
+    <w:p>
+      <w:pPr>
+        <w:tabs>
+          <w:tab w:val="left" w:pos="1658"/>
+        </w:tabs>
+        <w:spacing w:after="0"/>
+        <w:ind w:left="360"/>
+        <w:rPr>
+          <w:sz w:val="14"/>
+        </w:rPr>
+      </w:pPr>
+      <w:r>
+        <w:rPr>
+          <w:sz w:val="14"/>
+        </w:rPr>
+        <w:t xml:space="preserve">             1, 0, 1, 1, 0, 1, 1, 0, 1, </w:t>
+      </w:r>
+    </w:p>
+    <w:p>
+      <w:pPr>
+        <w:tabs>
+          <w:tab w:val="left" w:pos="1658"/>
+        </w:tabs>
+        <w:spacing w:after="0"/>
+        <w:ind w:left="360"/>
+        <w:rPr>
+          <w:sz w:val="14"/>
+        </w:rPr>
+      </w:pPr>
+      <w:r>
+        <w:rPr>
+          <w:sz w:val="14"/>
+        </w:rPr>
+        <w:t xml:space="preserve">             1, 0, 1, 1, 0, 1, 1, 0, 1,</w:t>
+      </w:r>
+    </w:p>
+    <w:p>
+      <w:pPr>
+        <w:tabs>
+          <w:tab w:val="left" w:pos="1658"/>
+        </w:tabs>
+        <w:spacing w:after="0"/>
+        <w:ind w:left="360"/>
+        <w:rPr>
+          <w:sz w:val="14"/>
+        </w:rPr>
+      </w:pPr>
+      <w:r>
+        <w:rPr>
+          <w:sz w:val="14"/>
+        </w:rPr>
+        <w:t xml:space="preserve">             1, 0, 0, 0, 0, 0, 0, 0, 1,</w:t>
+      </w:r>
+    </w:p>
+    <w:p>
+      <w:pPr>
+        <w:tabs>
+          <w:tab w:val="left" w:pos="1658"/>
+        </w:tabs>
+        <w:spacing w:after="0"/>
+        <w:ind w:left="360"/>
+        <w:rPr>
+          <w:sz w:val="14"/>
+        </w:rPr>
+      </w:pPr>
+      <w:r>
+        <w:rPr>
+          <w:sz w:val="14"/>
+        </w:rPr>
+        <w:t xml:space="preserve">             1, 0, 1, 1, 1, 1, 1, 0, 1,</w:t>
+      </w:r>
+    </w:p>
+    <w:p>
+      <w:pPr>
+        <w:tabs>
+          <w:tab w:val="left" w:pos="1658"/>
+        </w:tabs>
+        <w:spacing w:after="0"/>
+        <w:ind w:left="360"/>
+        <w:rPr>
+          <w:sz w:val="14"/>
+        </w:rPr>
+      </w:pPr>
+      <w:r>
+        <w:rPr>
+          <w:sz w:val="14"/>
+        </w:rPr>
+        <w:t xml:space="preserve">             1, 0, 0, 1, 1, 1, 0, 0, 1,</w:t>
+      </w:r>
+    </w:p>
+    <w:p>
+      <w:pPr>
+        <w:tabs>
+          <w:tab w:val="left" w:pos="1658"/>
+        </w:tabs>
+        <w:spacing w:after="0"/>
+        <w:ind w:left="360"/>
+        <w:rPr>
+          <w:sz w:val="14"/>
+        </w:rPr>
+      </w:pPr>
+      <w:r>
+        <w:rPr>
+          <w:sz w:val="14"/>
+        </w:rPr>
+        <w:t xml:space="preserve">             0, 1, 0, 0, 0, 0, 0, 1, 0,</w:t>
+      </w:r>
+    </w:p>
+    <w:p>
+      <w:pPr>
+        <w:tabs>
+          <w:tab w:val="left" w:pos="1658"/>
+        </w:tabs>
+        <w:spacing w:after="0"/>
+        <w:ind w:left="360"/>
+        <w:rPr>
+          <w:sz w:val="14"/>
+        </w:rPr>
+      </w:pPr>
+      <w:r>
+        <w:rPr>
+          <w:sz w:val="14"/>
+        </w:rPr>
+        <w:t xml:space="preserve">             0, 0, 1, 1, 1, 1, 1, 0, 0 </w:t>
+      </w:r>
+    </w:p>
+    <w:p>
+      <w:pPr>
+        <w:tabs>
+          <w:tab w:val="left" w:pos="1658"/>
+        </w:tabs>
+        <w:spacing w:after="0"/>
+        <w:ind w:left="360"/>
+        <w:rPr>
+          <w:sz w:val="14"/>
+        </w:rPr>
+      </w:pPr>
+      <w:r>
+        <w:rPr>
+          <w:sz w:val="14"/>
+        </w:rPr>
+        <w:t xml:space="preserve">            ]</w:t>
+      </w:r>
+    </w:p>
+    <w:p>
+      <w:pPr>
+        <w:tabs>
+          <w:tab w:val="left" w:pos="1658"/>
+        </w:tabs>
+        <w:spacing w:after="0"/>
+        <w:ind w:left="360"/>
+        <w:rPr>
+          <w:sz w:val="14"/>
+        </w:rPr>
+      </w:pPr>
+      <w:r>
+        <w:rPr>
+          <w:sz w:val="14"/>
+        </w:rPr>
+        <w:t xml:space="preserve">        ]</w:t>
+      </w:r>
+    </w:p>
+    <w:p>
+      <w:pPr>
+        <w:tabs>
+          <w:tab w:val="left" w:pos="1658"/>
+        </w:tabs>
+        <w:spacing w:after="0"/>
+        <w:ind w:left="360"/>
+        <w:rPr>
+          <w:sz w:val="14"/>
+        </w:rPr>
+      </w:pPr>
+    </w:p>
+    <w:p>
+      <w:pPr>
+        <w:tabs>
+          <w:tab w:val="left" w:pos="1658"/>
+        </w:tabs>
+        <w:spacing w:after="0"/>
+        <w:ind w:left="360"/>
+        <w:rPr>
+          <w:sz w:val="14"/>
+        </w:rPr>
+      </w:pPr>
+      <w:proofErr w:type="spellStart"/>
+      <w:r>
+        <w:rPr>
+          <w:sz w:val="14"/>
+        </w:rPr>
+        <w:t>confused_emoji</w:t>
+      </w:r>
+      <w:proofErr w:type="spellEnd"/>
+      <w:r>
+        <w:rPr>
+          <w:sz w:val="14"/>
+        </w:rPr>
+        <w:t xml:space="preserve"> = [</w:t>
+      </w:r>
+    </w:p>
+    <w:p>
+      <w:pPr>
+        <w:tabs>
+          <w:tab w:val="left" w:pos="1658"/>
+        </w:tabs>
+        <w:spacing w:after="0"/>
+        <w:ind w:left="360"/>
+        <w:rPr>
+          <w:sz w:val="14"/>
+        </w:rPr>
+      </w:pPr>
+      <w:r>
+        <w:rPr>
+          <w:sz w:val="14"/>
+        </w:rPr>
+        <w:t xml:space="preserve">                    [1,</w:t>
+      </w:r>
+    </w:p>
+    <w:p>
+      <w:pPr>
+        <w:tabs>
+          <w:tab w:val="left" w:pos="1658"/>
+        </w:tabs>
+        <w:spacing w:after="0"/>
+        <w:ind w:left="360"/>
+        <w:rPr>
+          <w:sz w:val="14"/>
+        </w:rPr>
+      </w:pPr>
+      <w:r>
+        <w:rPr>
+          <w:sz w:val="14"/>
+        </w:rPr>
+        <w:t xml:space="preserve">                     0, 0, 1, 1, 1, 1, 1, 0, 0,</w:t>
+      </w:r>
+    </w:p>
+    <w:p>
+      <w:pPr>
+        <w:tabs>
+          <w:tab w:val="left" w:pos="1658"/>
+        </w:tabs>
+        <w:spacing w:after="0"/>
+        <w:ind w:left="360"/>
+        <w:rPr>
+          <w:sz w:val="14"/>
+        </w:rPr>
+      </w:pPr>
+      <w:r>
+        <w:rPr>
+          <w:sz w:val="14"/>
+        </w:rPr>
+        <w:t xml:space="preserve">                     0, 1, 0, 0, 0, 0, 0, 1, 0,</w:t>
+      </w:r>
+    </w:p>
+    <w:p>
+      <w:pPr>
+        <w:tabs>
+          <w:tab w:val="left" w:pos="1658"/>
+        </w:tabs>
+        <w:spacing w:after="0"/>
+        <w:ind w:left="360"/>
+        <w:rPr>
+          <w:sz w:val="14"/>
+        </w:rPr>
+      </w:pPr>
+      <w:r>
+        <w:rPr>
+          <w:sz w:val="14"/>
+        </w:rPr>
+        <w:t xml:space="preserve">                     1, 0, 1, 1, 0, 1, 1, 0, 1, </w:t>
+      </w:r>
+    </w:p>
+    <w:p>
+      <w:pPr>
+        <w:tabs>
+          <w:tab w:val="left" w:pos="1658"/>
+        </w:tabs>
+        <w:spacing w:after="0"/>
+        <w:ind w:left="360"/>
+        <w:rPr>
+          <w:sz w:val="14"/>
+        </w:rPr>
+      </w:pPr>
+      <w:r>
+        <w:rPr>
+          <w:sz w:val="14"/>
+        </w:rPr>
+        <w:t xml:space="preserve">                     1, 0, 1, 1, 0, 1, 1, 0, 1,</w:t>
+      </w:r>
+    </w:p>
+    <w:p>
+      <w:pPr>
+        <w:tabs>
+          <w:tab w:val="left" w:pos="1658"/>
+        </w:tabs>
+        <w:spacing w:after="0"/>
+        <w:ind w:left="360"/>
+        <w:rPr>
+          <w:sz w:val="14"/>
+        </w:rPr>
+      </w:pPr>
+      <w:r>
+        <w:rPr>
+          <w:sz w:val="14"/>
+        </w:rPr>
+        <w:t xml:space="preserve">                     1, 0, 0, 0, 0, 0, 0, 0, 1,</w:t>
+      </w:r>
+    </w:p>
+    <w:p>
+      <w:pPr>
+        <w:tabs>
+          <w:tab w:val="left" w:pos="1658"/>
+        </w:tabs>
+        <w:spacing w:after="0"/>
+        <w:ind w:left="360"/>
+        <w:rPr>
+          <w:sz w:val="14"/>
+        </w:rPr>
+      </w:pPr>
+      <w:r>
+        <w:rPr>
+          <w:sz w:val="14"/>
+        </w:rPr>
+        <w:t xml:space="preserve">                     1, 0, 1, 0, 0, 0, 1, 0, 1,</w:t>
+      </w:r>
+    </w:p>
+    <w:p>
+      <w:pPr>
+        <w:tabs>
+          <w:tab w:val="left" w:pos="1658"/>
+        </w:tabs>
+        <w:spacing w:after="0"/>
+        <w:ind w:left="360"/>
+        <w:rPr>
+          <w:sz w:val="14"/>
+        </w:rPr>
+      </w:pPr>
+      <w:r>
+        <w:rPr>
+          <w:sz w:val="14"/>
+        </w:rPr>
+        <w:t xml:space="preserve">                     1, 0, 0, 1, 1, 1, 0, 0, 1,</w:t>
+      </w:r>
+    </w:p>
+    <w:p>
+      <w:pPr>
+        <w:tabs>
+          <w:tab w:val="left" w:pos="1658"/>
+        </w:tabs>
+        <w:spacing w:after="0"/>
+        <w:ind w:left="360"/>
+        <w:rPr>
+          <w:sz w:val="14"/>
+        </w:rPr>
+      </w:pPr>
+      <w:r>
+        <w:rPr>
+          <w:sz w:val="14"/>
+        </w:rPr>
+        <w:t xml:space="preserve">                     0, 1, 0, 0, 0, 0, 1, 1, 0,</w:t>
+      </w:r>
+    </w:p>
+    <w:p>
+      <w:pPr>
+        <w:tabs>
+          <w:tab w:val="left" w:pos="1658"/>
+        </w:tabs>
+        <w:spacing w:after="0"/>
+        <w:ind w:left="360"/>
+        <w:rPr>
+          <w:sz w:val="14"/>
+        </w:rPr>
+      </w:pPr>
+      <w:r>
+        <w:rPr>
+          <w:sz w:val="14"/>
+        </w:rPr>
+        <w:t xml:space="preserve">                     0, 0, 1, 1, 1, 1, 1, 0, 0 </w:t>
+      </w:r>
+    </w:p>
+    <w:p>
+      <w:pPr>
+        <w:tabs>
+          <w:tab w:val="left" w:pos="1658"/>
+        </w:tabs>
+        <w:spacing w:after="0"/>
+        <w:ind w:left="360"/>
+        <w:rPr>
+          <w:sz w:val="14"/>
+        </w:rPr>
+      </w:pPr>
+      <w:r>
+        <w:rPr>
+          <w:sz w:val="14"/>
+        </w:rPr>
+        <w:t xml:space="preserve">                    ],</w:t>
+      </w:r>
+    </w:p>
+    <w:p>
+      <w:pPr>
+        <w:tabs>
+          <w:tab w:val="left" w:pos="1658"/>
+        </w:tabs>
+        <w:spacing w:after="0"/>
+        <w:ind w:left="360"/>
+        <w:rPr>
+          <w:sz w:val="14"/>
+        </w:rPr>
+      </w:pPr>
+      <w:r>
+        <w:rPr>
+          <w:sz w:val="14"/>
+        </w:rPr>
+        <w:lastRenderedPageBreak/>
+        <w:t xml:space="preserve">                    [1,</w:t>
+      </w:r>
+    </w:p>
+    <w:p>
+      <w:pPr>
+        <w:tabs>
+          <w:tab w:val="left" w:pos="1658"/>
+        </w:tabs>
+        <w:spacing w:after="0"/>
+        <w:ind w:left="360"/>
+        <w:rPr>
+          <w:sz w:val="14"/>
+        </w:rPr>
+      </w:pPr>
+      <w:r>
+        <w:rPr>
+          <w:sz w:val="14"/>
+        </w:rPr>
+        <w:t xml:space="preserve">                     0, 0, 1, 1, 1, 1, 1, 0, 0,</w:t>
+      </w:r>
+    </w:p>
+    <w:p>
+      <w:pPr>
+        <w:tabs>
+          <w:tab w:val="left" w:pos="1658"/>
+        </w:tabs>
+        <w:spacing w:after="0"/>
+        <w:ind w:left="360"/>
+        <w:rPr>
+          <w:sz w:val="14"/>
+        </w:rPr>
+      </w:pPr>
+      <w:r>
+        <w:rPr>
+          <w:sz w:val="14"/>
+        </w:rPr>
+        <w:t xml:space="preserve">                     0, 1, 0, 0, 0, 1, 0, 1, 0,</w:t>
+      </w:r>
+    </w:p>
+    <w:p>
+      <w:pPr>
+        <w:tabs>
+          <w:tab w:val="left" w:pos="1658"/>
+        </w:tabs>
+        <w:spacing w:after="0"/>
+        <w:ind w:left="360"/>
+        <w:rPr>
+          <w:sz w:val="14"/>
+        </w:rPr>
+      </w:pPr>
+      <w:r>
+        <w:rPr>
+          <w:sz w:val="14"/>
+        </w:rPr>
+        <w:t xml:space="preserve">                     1, 0, 1, 1, 0, 1, 1, 0, 1, </w:t>
+      </w:r>
+    </w:p>
+    <w:p>
+      <w:pPr>
+        <w:tabs>
+          <w:tab w:val="left" w:pos="1658"/>
+        </w:tabs>
+        <w:spacing w:after="0"/>
+        <w:ind w:left="360"/>
+        <w:rPr>
+          <w:sz w:val="14"/>
+        </w:rPr>
+      </w:pPr>
+      <w:r>
+        <w:rPr>
+          <w:sz w:val="14"/>
+        </w:rPr>
+        <w:t xml:space="preserve">                     1, 0, 1, 1, 0, 1, 1, 0, 1,</w:t>
+      </w:r>
+    </w:p>
+    <w:p>
+      <w:pPr>
+        <w:tabs>
+          <w:tab w:val="left" w:pos="1658"/>
+        </w:tabs>
+        <w:spacing w:after="0"/>
+        <w:ind w:left="360"/>
+        <w:rPr>
+          <w:sz w:val="14"/>
+        </w:rPr>
+      </w:pPr>
+      <w:r>
+        <w:rPr>
+          <w:sz w:val="14"/>
+        </w:rPr>
+        <w:t xml:space="preserve">                     1, 0, 0, 0, 0, 0, 0, 0, 1,</w:t>
+      </w:r>
+    </w:p>
+    <w:p>
+      <w:pPr>
+        <w:tabs>
+          <w:tab w:val="left" w:pos="1658"/>
+        </w:tabs>
+        <w:spacing w:after="0"/>
+        <w:ind w:left="360"/>
+        <w:rPr>
+          <w:sz w:val="14"/>
+        </w:rPr>
+      </w:pPr>
+      <w:r>
+        <w:rPr>
+          <w:sz w:val="14"/>
+        </w:rPr>
+        <w:t xml:space="preserve">                     1, 0, 0, 1, 1, 1, 0, 0, 1,</w:t>
+      </w:r>
+    </w:p>
+    <w:p>
+      <w:pPr>
+        <w:tabs>
+          <w:tab w:val="left" w:pos="1658"/>
+        </w:tabs>
+        <w:spacing w:after="0"/>
+        <w:ind w:left="360"/>
+        <w:rPr>
+          <w:sz w:val="14"/>
+        </w:rPr>
+      </w:pPr>
+      <w:r>
+        <w:rPr>
+          <w:sz w:val="14"/>
+        </w:rPr>
+        <w:t xml:space="preserve">                     1, 0, 1, 0, 0, 0, 1, 0, 1,</w:t>
+      </w:r>
+    </w:p>
+    <w:p>
+      <w:pPr>
+        <w:tabs>
+          <w:tab w:val="left" w:pos="1658"/>
+        </w:tabs>
+        <w:spacing w:after="0"/>
+        <w:ind w:left="360"/>
+        <w:rPr>
+          <w:sz w:val="14"/>
+        </w:rPr>
+      </w:pPr>
+      <w:r>
+        <w:rPr>
+          <w:sz w:val="14"/>
+        </w:rPr>
+        <w:t xml:space="preserve">                     0, 1, 0, 0, 0, 0, 0, 1, 0,</w:t>
+      </w:r>
+    </w:p>
+    <w:p>
+      <w:pPr>
+        <w:tabs>
+          <w:tab w:val="left" w:pos="1658"/>
+        </w:tabs>
+        <w:spacing w:after="0"/>
+        <w:ind w:left="360"/>
+        <w:rPr>
+          <w:sz w:val="14"/>
+        </w:rPr>
+      </w:pPr>
+      <w:r>
+        <w:rPr>
+          <w:sz w:val="14"/>
+        </w:rPr>
+        <w:t xml:space="preserve">                     0, 0, 1, 1, 1, 1, 1, 0, 0 </w:t>
+      </w:r>
+    </w:p>
+    <w:p>
+      <w:pPr>
+        <w:tabs>
+          <w:tab w:val="left" w:pos="1658"/>
+        </w:tabs>
+        <w:spacing w:after="0"/>
+        <w:ind w:left="360"/>
+        <w:rPr>
+          <w:sz w:val="14"/>
+        </w:rPr>
+      </w:pPr>
+      <w:r>
+        <w:rPr>
+          <w:sz w:val="14"/>
+        </w:rPr>
+        <w:t xml:space="preserve">                    ],</w:t>
+      </w:r>
+    </w:p>
+    <w:p>
+      <w:pPr>
+        <w:tabs>
+          <w:tab w:val="left" w:pos="1658"/>
+        </w:tabs>
+        <w:spacing w:after="0"/>
+        <w:ind w:left="360"/>
+        <w:rPr>
+          <w:sz w:val="14"/>
+        </w:rPr>
+      </w:pPr>
+      <w:r>
+        <w:rPr>
+          <w:sz w:val="14"/>
+        </w:rPr>
+        <w:t xml:space="preserve">                    [1,</w:t>
+      </w:r>
+    </w:p>
+    <w:p>
+      <w:pPr>
+        <w:tabs>
+          <w:tab w:val="left" w:pos="1658"/>
+        </w:tabs>
+        <w:spacing w:after="0"/>
+        <w:ind w:left="360"/>
+        <w:rPr>
+          <w:sz w:val="14"/>
+        </w:rPr>
+      </w:pPr>
+      <w:r>
+        <w:rPr>
+          <w:sz w:val="14"/>
+        </w:rPr>
+        <w:t xml:space="preserve">                     0, 0, 1, 1, 1, 1, 1, 0, 0,</w:t>
+      </w:r>
+    </w:p>
+    <w:p>
+      <w:pPr>
+        <w:tabs>
+          <w:tab w:val="left" w:pos="1658"/>
+        </w:tabs>
+        <w:spacing w:after="0"/>
+        <w:ind w:left="360"/>
+        <w:rPr>
+          <w:sz w:val="14"/>
+        </w:rPr>
+      </w:pPr>
+      <w:r>
+        <w:rPr>
+          <w:sz w:val="14"/>
+        </w:rPr>
+        <w:t xml:space="preserve">                     0, 1, 0, 0, 0, 0, 0, 1, 0,</w:t>
+      </w:r>
+    </w:p>
+    <w:p>
+      <w:pPr>
+        <w:tabs>
+          <w:tab w:val="left" w:pos="1658"/>
+        </w:tabs>
+        <w:spacing w:after="0"/>
+        <w:ind w:left="360"/>
+        <w:rPr>
+          <w:sz w:val="14"/>
+        </w:rPr>
+      </w:pPr>
+      <w:r>
+        <w:rPr>
+          <w:sz w:val="14"/>
+        </w:rPr>
+        <w:t xml:space="preserve">                     1, 0, 1, 1, 0, 1, 1, 0, 1, </w:t>
+      </w:r>
+    </w:p>
+    <w:p>
+      <w:pPr>
+        <w:tabs>
+          <w:tab w:val="left" w:pos="1658"/>
+        </w:tabs>
+        <w:spacing w:after="0"/>
+        <w:ind w:left="360"/>
+        <w:rPr>
+          <w:sz w:val="14"/>
+        </w:rPr>
+      </w:pPr>
+      <w:r>
+        <w:rPr>
+          <w:sz w:val="14"/>
+        </w:rPr>
+        <w:t xml:space="preserve">                     1, 0, 1, 1, 0, 1, 1, 0, 1,</w:t>
+      </w:r>
+    </w:p>
+    <w:p>
+      <w:pPr>
+        <w:tabs>
+          <w:tab w:val="left" w:pos="1658"/>
+        </w:tabs>
+        <w:spacing w:after="0"/>
+        <w:ind w:left="360"/>
+        <w:rPr>
+          <w:sz w:val="14"/>
+        </w:rPr>
+      </w:pPr>
+      <w:r>
+        <w:rPr>
+          <w:sz w:val="14"/>
+        </w:rPr>
+        <w:t xml:space="preserve">                     1, 0, 0, 0, 0, 0, 0, 0, 1,</w:t>
+      </w:r>
+    </w:p>
+    <w:p>
+      <w:pPr>
+        <w:tabs>
+          <w:tab w:val="left" w:pos="1658"/>
+        </w:tabs>
+        <w:spacing w:after="0"/>
+        <w:ind w:left="360"/>
+        <w:rPr>
+          <w:sz w:val="14"/>
+        </w:rPr>
+      </w:pPr>
+      <w:r>
+        <w:rPr>
+          <w:sz w:val="14"/>
+        </w:rPr>
+        <w:t xml:space="preserve">                     1, 0, 1, 1, 1, 1, 1, 1, 1,</w:t>
+      </w:r>
+    </w:p>
+    <w:p>
+      <w:pPr>
+        <w:tabs>
+          <w:tab w:val="left" w:pos="1658"/>
+        </w:tabs>
+        <w:spacing w:after="0"/>
+        <w:ind w:left="360"/>
+        <w:rPr>
+          <w:sz w:val="14"/>
+        </w:rPr>
+      </w:pPr>
+      <w:r>
+        <w:rPr>
+          <w:sz w:val="14"/>
+        </w:rPr>
+        <w:t xml:space="preserve">                     1, 0, 0, 0, 0, 1, 1, 0, 1,</w:t>
+      </w:r>
+    </w:p>
+    <w:p>
+      <w:pPr>
+        <w:tabs>
+          <w:tab w:val="left" w:pos="1658"/>
+        </w:tabs>
+        <w:spacing w:after="0"/>
+        <w:ind w:left="360"/>
+        <w:rPr>
+          <w:sz w:val="14"/>
+        </w:rPr>
+      </w:pPr>
+      <w:r>
+        <w:rPr>
+          <w:sz w:val="14"/>
+        </w:rPr>
+        <w:t xml:space="preserve">                     0, 1, 0, 0, 0, 0, 0, 1, 0,</w:t>
+      </w:r>
+    </w:p>
+    <w:p>
+      <w:pPr>
+        <w:tabs>
+          <w:tab w:val="left" w:pos="1658"/>
+        </w:tabs>
+        <w:spacing w:after="0"/>
+        <w:ind w:left="360"/>
+        <w:rPr>
+          <w:sz w:val="14"/>
+        </w:rPr>
+      </w:pPr>
+      <w:r>
+        <w:rPr>
+          <w:sz w:val="14"/>
+        </w:rPr>
+        <w:t xml:space="preserve">                     0, 0, 1, 1, 1, 1, 1, 0, 0 </w:t>
+      </w:r>
+    </w:p>
+    <w:p>
+      <w:pPr>
+        <w:tabs>
+          <w:tab w:val="left" w:pos="1658"/>
+        </w:tabs>
+        <w:spacing w:after="0"/>
+        <w:ind w:left="360"/>
+        <w:rPr>
+          <w:sz w:val="14"/>
+        </w:rPr>
+      </w:pPr>
+      <w:r>
+        <w:rPr>
+          <w:sz w:val="14"/>
+        </w:rPr>
+        <w:t xml:space="preserve">                    ],</w:t>
+      </w:r>
+    </w:p>
+    <w:p>
+      <w:pPr>
+        <w:tabs>
+          <w:tab w:val="left" w:pos="1658"/>
+        </w:tabs>
+        <w:spacing w:after="0"/>
+        <w:ind w:left="360"/>
+        <w:rPr>
+          <w:sz w:val="14"/>
+        </w:rPr>
+      </w:pPr>
+      <w:r>
+        <w:rPr>
+          <w:sz w:val="14"/>
+        </w:rPr>
+        <w:t xml:space="preserve">                    [1,</w:t>
+      </w:r>
+    </w:p>
+    <w:p>
+      <w:pPr>
+        <w:tabs>
+          <w:tab w:val="left" w:pos="1658"/>
+        </w:tabs>
+        <w:spacing w:after="0"/>
+        <w:ind w:left="360"/>
+        <w:rPr>
+          <w:sz w:val="14"/>
+        </w:rPr>
+      </w:pPr>
+      <w:r>
+        <w:rPr>
+          <w:sz w:val="14"/>
+        </w:rPr>
+        <w:t xml:space="preserve">                     0, 0, 1, 1, 1, 1, 1, 0, 0,</w:t>
+      </w:r>
+    </w:p>
+    <w:p>
+      <w:pPr>
+        <w:tabs>
+          <w:tab w:val="left" w:pos="1658"/>
+        </w:tabs>
+        <w:spacing w:after="0"/>
+        <w:ind w:left="360"/>
+        <w:rPr>
+          <w:sz w:val="14"/>
+        </w:rPr>
+      </w:pPr>
+      <w:r>
+        <w:rPr>
+          <w:sz w:val="14"/>
+        </w:rPr>
+        <w:t xml:space="preserve">                     0, 1, 0, 0, 0, 0, 0, 1, 0,</w:t>
+      </w:r>
+    </w:p>
+    <w:p>
+      <w:pPr>
+        <w:tabs>
+          <w:tab w:val="left" w:pos="1658"/>
+        </w:tabs>
+        <w:spacing w:after="0"/>
+        <w:ind w:left="360"/>
+        <w:rPr>
+          <w:sz w:val="14"/>
+        </w:rPr>
+      </w:pPr>
+      <w:r>
+        <w:rPr>
+          <w:sz w:val="14"/>
+        </w:rPr>
+        <w:t xml:space="preserve">                     1, 0, 1, 1, 0, 1, 1, 0, 1, </w:t>
+      </w:r>
+    </w:p>
+    <w:p>
+      <w:pPr>
+        <w:tabs>
+          <w:tab w:val="left" w:pos="1658"/>
+        </w:tabs>
+        <w:spacing w:after="0"/>
+        <w:ind w:left="360"/>
+        <w:rPr>
+          <w:sz w:val="14"/>
+        </w:rPr>
+      </w:pPr>
+      <w:r>
+        <w:rPr>
+          <w:sz w:val="14"/>
+        </w:rPr>
+        <w:t xml:space="preserve">                     1, 1, 1, 1, 0, 1, 1, 0, 1,</w:t>
+      </w:r>
+    </w:p>
+    <w:p>
+      <w:pPr>
+        <w:tabs>
+          <w:tab w:val="left" w:pos="1658"/>
+        </w:tabs>
+        <w:spacing w:after="0"/>
+        <w:ind w:left="360"/>
+        <w:rPr>
+          <w:sz w:val="14"/>
+        </w:rPr>
+      </w:pPr>
+      <w:r>
+        <w:rPr>
+          <w:sz w:val="14"/>
+        </w:rPr>
+        <w:t xml:space="preserve">                     1, 0, 0, 0, 0, 0, 0, 0, 1,</w:t>
+      </w:r>
+    </w:p>
+    <w:p>
+      <w:pPr>
+        <w:tabs>
+          <w:tab w:val="left" w:pos="1658"/>
+        </w:tabs>
+        <w:spacing w:after="0"/>
+        <w:ind w:left="360"/>
+        <w:rPr>
+          <w:sz w:val="14"/>
+        </w:rPr>
+      </w:pPr>
+      <w:r>
+        <w:rPr>
+          <w:sz w:val="14"/>
+        </w:rPr>
+        <w:t xml:space="preserve">                     1, 0, 1, 1, 1, 1, 1, 0, 1,</w:t>
+      </w:r>
+    </w:p>
+    <w:p>
+      <w:pPr>
+        <w:tabs>
+          <w:tab w:val="left" w:pos="1658"/>
+        </w:tabs>
+        <w:spacing w:after="0"/>
+        <w:ind w:left="360"/>
+        <w:rPr>
+          <w:sz w:val="14"/>
+        </w:rPr>
+      </w:pPr>
+      <w:r>
+        <w:rPr>
+          <w:sz w:val="14"/>
+        </w:rPr>
+        <w:t xml:space="preserve">                     1, 0, 0, 1, 1, 1, 0, 0, 1,</w:t>
+      </w:r>
+    </w:p>
+    <w:p>
+      <w:pPr>
+        <w:tabs>
+          <w:tab w:val="left" w:pos="1658"/>
+        </w:tabs>
+        <w:spacing w:after="0"/>
+        <w:ind w:left="360"/>
+        <w:rPr>
+          <w:sz w:val="14"/>
+        </w:rPr>
+      </w:pPr>
+      <w:r>
+        <w:rPr>
+          <w:sz w:val="14"/>
+        </w:rPr>
+        <w:t xml:space="preserve">                     0, 1, 0, 0, 0, 0, 0, 1, 0,</w:t>
+      </w:r>
+    </w:p>
+    <w:p>
+      <w:pPr>
+        <w:tabs>
+          <w:tab w:val="left" w:pos="1658"/>
+        </w:tabs>
+        <w:spacing w:after="0"/>
+        <w:ind w:left="360"/>
+        <w:rPr>
+          <w:sz w:val="14"/>
+        </w:rPr>
+      </w:pPr>
+      <w:r>
+        <w:rPr>
+          <w:sz w:val="14"/>
+        </w:rPr>
+        <w:t xml:space="preserve">                     0, 0, 1, 1, 1, 1, 1, 0, 0 </w:t>
+      </w:r>
+    </w:p>
+    <w:p>
+      <w:pPr>
+        <w:tabs>
+          <w:tab w:val="left" w:pos="1658"/>
+        </w:tabs>
+        <w:spacing w:after="0"/>
+        <w:ind w:left="360"/>
+        <w:rPr>
+          <w:sz w:val="14"/>
+        </w:rPr>
+      </w:pPr>
+      <w:r>
+        <w:rPr>
+          <w:sz w:val="14"/>
+        </w:rPr>
+        <w:t xml:space="preserve">                    ]</w:t>
+      </w:r>
+    </w:p>
+    <w:p>
+      <w:pPr>
+        <w:tabs>
+          <w:tab w:val="left" w:pos="1658"/>
+        </w:tabs>
+        <w:spacing w:after="0"/>
+        <w:ind w:left="360"/>
+        <w:rPr>
+          <w:sz w:val="14"/>
+        </w:rPr>
+      </w:pPr>
+      <w:r>
+        <w:rPr>
+          <w:sz w:val="14"/>
+        </w:rPr>
+        <w:t xml:space="preserve">                 ]</w:t>
+      </w:r>
+    </w:p>
+    <w:p>
+      <w:pPr>
+        <w:tabs>
+          <w:tab w:val="left" w:pos="1658"/>
+        </w:tabs>
+        <w:spacing w:after="0"/>
+        <w:ind w:left="360"/>
+        <w:rPr>
+          <w:sz w:val="14"/>
+        </w:rPr>
+      </w:pPr>
+    </w:p>
+    <w:p>
+      <w:pPr>
+        <w:tabs>
+          <w:tab w:val="left" w:pos="1658"/>
+        </w:tabs>
+        <w:spacing w:after="0"/>
+        <w:ind w:left="360"/>
+        <w:rPr>
+          <w:sz w:val="14"/>
+        </w:rPr>
+      </w:pPr>
+      <w:proofErr w:type="spellStart"/>
+      <w:r>
+        <w:rPr>
+          <w:sz w:val="14"/>
+        </w:rPr>
+        <w:t>emoji_type</w:t>
+      </w:r>
+      <w:proofErr w:type="spellEnd"/>
+      <w:r>
+        <w:rPr>
+          <w:sz w:val="14"/>
+        </w:rPr>
+        <w:t xml:space="preserve"> = [":)", ":(", ":P", ":D"]</w:t>
+      </w:r>
+    </w:p>
+    <w:p>
+      <w:pPr>
+        <w:tabs>
+          <w:tab w:val="left" w:pos="1658"/>
+        </w:tabs>
+        <w:spacing w:after="0"/>
+        <w:ind w:left="360"/>
+        <w:rPr>
+          <w:sz w:val="14"/>
+        </w:rPr>
+      </w:pPr>
+    </w:p>
+    <w:p>
+      <w:pPr>
+        <w:tabs>
+          <w:tab w:val="left" w:pos="1658"/>
+        </w:tabs>
+        <w:spacing w:after="0"/>
+        <w:ind w:left="360"/>
+        <w:rPr>
+          <w:b/>
+          <w:sz w:val="28"/>
+        </w:rPr>
+      </w:pPr>
+      <w:r>
+        <w:rPr>
+          <w:b/>
+          <w:sz w:val="28"/>
+        </w:rPr>
+        <w:t>Hebb.py</w:t>
+      </w:r>
+    </w:p>
+    <w:p>
+      <w:pPr>
+        <w:tabs>
+          <w:tab w:val="left" w:pos="1658"/>
+        </w:tabs>
+        <w:spacing w:after="0"/>
+        <w:ind w:left="360"/>
+        <w:rPr>
+          <w:sz w:val="14"/>
+          <w:lang w:val="en-US"/>
+        </w:rPr>
+      </w:pPr>
+      <w:r>
+        <w:rPr>
+          <w:sz w:val="14"/>
+          <w:lang w:val="en-US"/>
+        </w:rPr>
+        <w:t xml:space="preserve">"Import </w:t>
+      </w:r>
+      <w:proofErr w:type="spellStart"/>
+      <w:r>
+        <w:rPr>
+          <w:sz w:val="14"/>
+          <w:lang w:val="en-US"/>
+        </w:rPr>
+        <w:t>funkcji</w:t>
+      </w:r>
+      <w:proofErr w:type="spellEnd"/>
+      <w:r>
+        <w:rPr>
+          <w:sz w:val="14"/>
+          <w:lang w:val="en-US"/>
+        </w:rPr>
+        <w:t xml:space="preserve"> </w:t>
+      </w:r>
+      <w:proofErr w:type="spellStart"/>
+      <w:r>
+        <w:rPr>
+          <w:sz w:val="14"/>
+          <w:lang w:val="en-US"/>
+        </w:rPr>
+        <w:t>losujacej</w:t>
+      </w:r>
+      <w:proofErr w:type="spellEnd"/>
+      <w:r>
+        <w:rPr>
+          <w:sz w:val="14"/>
+          <w:lang w:val="en-US"/>
+        </w:rPr>
+        <w:t xml:space="preserve"> </w:t>
+      </w:r>
+      <w:proofErr w:type="spellStart"/>
+      <w:r>
+        <w:rPr>
+          <w:sz w:val="14"/>
+          <w:lang w:val="en-US"/>
+        </w:rPr>
+        <w:t>Pythona</w:t>
+      </w:r>
+      <w:proofErr w:type="spellEnd"/>
+      <w:r>
+        <w:rPr>
+          <w:sz w:val="14"/>
+          <w:lang w:val="en-US"/>
+        </w:rPr>
+        <w:t>"</w:t>
+      </w:r>
+    </w:p>
+    <w:p>
+      <w:pPr>
+        <w:tabs>
+          <w:tab w:val="left" w:pos="1658"/>
+        </w:tabs>
+        <w:spacing w:after="0"/>
+        <w:ind w:left="360"/>
+        <w:rPr>
+          <w:sz w:val="14"/>
+          <w:lang w:val="en-US"/>
+        </w:rPr>
+      </w:pPr>
+      <w:r>
+        <w:rPr>
+          <w:sz w:val="14"/>
+          <w:lang w:val="en-US"/>
+        </w:rPr>
+        <w:t>from random import uniform</w:t>
+      </w:r>
+    </w:p>
+    <w:p>
+      <w:pPr>
+        <w:tabs>
+          <w:tab w:val="left" w:pos="1658"/>
+        </w:tabs>
+        <w:spacing w:after="0"/>
+        <w:ind w:left="360"/>
+        <w:rPr>
+          <w:sz w:val="14"/>
+          <w:lang w:val="en-US"/>
+        </w:rPr>
+      </w:pPr>
+      <w:r>
+        <w:rPr>
+          <w:sz w:val="14"/>
+          <w:lang w:val="en-US"/>
+        </w:rPr>
+        <w:t>import math</w:t>
+      </w:r>
+    </w:p>
+    <w:p>
+      <w:pPr>
+        <w:tabs>
+          <w:tab w:val="left" w:pos="1658"/>
+        </w:tabs>
+        <w:spacing w:after="0"/>
+        <w:ind w:left="360"/>
+        <w:rPr>
+          <w:sz w:val="14"/>
+          <w:lang w:val="en-US"/>
+        </w:rPr>
+      </w:pPr>
+    </w:p>
+    <w:p>
+      <w:pPr>
+        <w:tabs>
+          <w:tab w:val="left" w:pos="1658"/>
+        </w:tabs>
+        <w:spacing w:after="0"/>
+        <w:ind w:left="360"/>
+        <w:rPr>
+          <w:sz w:val="14"/>
+          <w:lang w:val="en-US"/>
+        </w:rPr>
+      </w:pPr>
+      <w:r>
+        <w:rPr>
+          <w:sz w:val="14"/>
+          <w:lang w:val="en-US"/>
+        </w:rPr>
+        <w:t>class Hebb:</w:t>
+      </w:r>
+    </w:p>
+    <w:p>
+      <w:pPr>
+        <w:tabs>
+          <w:tab w:val="left" w:pos="1658"/>
+        </w:tabs>
+        <w:spacing w:after="0"/>
+        <w:ind w:left="360"/>
+        <w:rPr>
+          <w:sz w:val="14"/>
+          <w:lang w:val="en-US"/>
+        </w:rPr>
+      </w:pPr>
+      <w:r>
+        <w:rPr>
+          <w:sz w:val="14"/>
+          <w:lang w:val="en-US"/>
+        </w:rPr>
+        <w:t xml:space="preserve">    """</w:t>
+      </w:r>
+      <w:proofErr w:type="spellStart"/>
+      <w:r>
+        <w:rPr>
+          <w:sz w:val="14"/>
+          <w:lang w:val="en-US"/>
+        </w:rPr>
+        <w:t>Klasa</w:t>
+      </w:r>
+      <w:proofErr w:type="spellEnd"/>
+      <w:r>
+        <w:rPr>
+          <w:sz w:val="14"/>
+          <w:lang w:val="en-US"/>
+        </w:rPr>
+        <w:t xml:space="preserve"> HEBB"""</w:t>
+      </w:r>
+    </w:p>
+    <w:p>
+      <w:pPr>
+        <w:tabs>
+          <w:tab w:val="left" w:pos="1658"/>
+        </w:tabs>
+        <w:spacing w:after="0"/>
+        <w:ind w:left="360"/>
+        <w:rPr>
+          <w:sz w:val="14"/>
+          <w:lang w:val="en-US"/>
+        </w:rPr>
+      </w:pPr>
+    </w:p>
+    <w:p>
+      <w:pPr>
+        <w:tabs>
+          <w:tab w:val="left" w:pos="1658"/>
+        </w:tabs>
+        <w:spacing w:after="0"/>
+        <w:ind w:left="360"/>
+        <w:rPr>
+          <w:sz w:val="14"/>
+          <w:lang w:val="en-US"/>
+        </w:rPr>
+      </w:pPr>
+      <w:r>
+        <w:rPr>
+          <w:sz w:val="14"/>
+          <w:lang w:val="en-US"/>
+        </w:rPr>
+        <w:t xml:space="preserve">    </w:t>
+      </w:r>
+      <w:proofErr w:type="spellStart"/>
+      <w:r>
+        <w:rPr>
+          <w:sz w:val="14"/>
+          <w:lang w:val="en-US"/>
+        </w:rPr>
+        <w:t>def</w:t>
+      </w:r>
+      <w:proofErr w:type="spellEnd"/>
+      <w:r>
+        <w:rPr>
+          <w:sz w:val="14"/>
+          <w:lang w:val="en-US"/>
+        </w:rPr>
+        <w:t xml:space="preserve"> __</w:t>
+      </w:r>
+      <w:proofErr w:type="spellStart"/>
+      <w:r>
+        <w:rPr>
+          <w:sz w:val="14"/>
+          <w:lang w:val="en-US"/>
+        </w:rPr>
+        <w:t>init</w:t>
+      </w:r>
+      <w:proofErr w:type="spellEnd"/>
+      <w:r>
+        <w:rPr>
+          <w:sz w:val="14"/>
+          <w:lang w:val="en-US"/>
+        </w:rPr>
+        <w:t>__(self, inputs):</w:t>
+      </w:r>
+    </w:p>
+    <w:p>
+      <w:pPr>
+        <w:tabs>
+          <w:tab w:val="left" w:pos="1658"/>
+        </w:tabs>
+        <w:spacing w:after="0"/>
+        <w:ind w:left="360"/>
+        <w:rPr>
+          <w:sz w:val="14"/>
+          <w:lang w:val="en-US"/>
+        </w:rPr>
+      </w:pPr>
+      <w:r>
+        <w:rPr>
+          <w:sz w:val="14"/>
+          <w:lang w:val="en-US"/>
+        </w:rPr>
+        <w:t xml:space="preserve">        "</w:t>
+      </w:r>
+      <w:proofErr w:type="spellStart"/>
+      <w:r>
+        <w:rPr>
+          <w:sz w:val="14"/>
+          <w:lang w:val="en-US"/>
+        </w:rPr>
+        <w:t>Konstruktor</w:t>
+      </w:r>
+      <w:proofErr w:type="spellEnd"/>
+      <w:r>
+        <w:rPr>
+          <w:sz w:val="14"/>
+          <w:lang w:val="en-US"/>
+        </w:rPr>
+        <w:t>"</w:t>
+      </w:r>
+    </w:p>
+    <w:p>
+      <w:pPr>
+        <w:tabs>
+          <w:tab w:val="left" w:pos="1658"/>
+        </w:tabs>
+        <w:spacing w:after="0"/>
+        <w:ind w:left="360"/>
+        <w:rPr>
+          <w:sz w:val="14"/>
+          <w:lang w:val="en-US"/>
+        </w:rPr>
+      </w:pPr>
+      <w:r>
+        <w:rPr>
+          <w:sz w:val="14"/>
+          <w:lang w:val="en-US"/>
+        </w:rPr>
+        <w:t xml:space="preserve">        </w:t>
+      </w:r>
+      <w:proofErr w:type="spellStart"/>
+      <w:r>
+        <w:rPr>
+          <w:sz w:val="14"/>
+          <w:lang w:val="en-US"/>
+        </w:rPr>
+        <w:t>self.inputs</w:t>
+      </w:r>
+      <w:proofErr w:type="spellEnd"/>
+      <w:r>
+        <w:rPr>
+          <w:sz w:val="14"/>
+          <w:lang w:val="en-US"/>
+        </w:rPr>
+        <w:t xml:space="preserve"> = inputs</w:t>
+      </w:r>
+    </w:p>
+    <w:p>
+      <w:pPr>
+        <w:tabs>
+          <w:tab w:val="left" w:pos="1658"/>
+        </w:tabs>
+        <w:spacing w:after="0"/>
+        <w:ind w:left="360"/>
+        <w:rPr>
+          <w:sz w:val="14"/>
+          <w:lang w:val="en-US"/>
+        </w:rPr>
+      </w:pPr>
+      <w:r>
+        <w:rPr>
+          <w:sz w:val="14"/>
+          <w:lang w:val="en-US"/>
+        </w:rPr>
+        <w:t xml:space="preserve">        </w:t>
+      </w:r>
+      <w:proofErr w:type="spellStart"/>
+      <w:r>
+        <w:rPr>
+          <w:sz w:val="14"/>
+          <w:lang w:val="en-US"/>
+        </w:rPr>
+        <w:t>self.weights</w:t>
+      </w:r>
+      <w:proofErr w:type="spellEnd"/>
+      <w:r>
+        <w:rPr>
+          <w:sz w:val="14"/>
+          <w:lang w:val="en-US"/>
+        </w:rPr>
+        <w:t xml:space="preserve"> = []</w:t>
+      </w:r>
+    </w:p>
+    <w:p>
+      <w:pPr>
+        <w:tabs>
+          <w:tab w:val="left" w:pos="1658"/>
+        </w:tabs>
+        <w:spacing w:after="0"/>
+        <w:ind w:left="360"/>
+        <w:rPr>
+          <w:sz w:val="14"/>
+          <w:lang w:val="en-US"/>
+        </w:rPr>
+      </w:pPr>
+      <w:r>
+        <w:rPr>
+          <w:sz w:val="14"/>
+          <w:lang w:val="en-US"/>
+        </w:rPr>
+        <w:t xml:space="preserve">        for </w:t>
+      </w:r>
+      <w:proofErr w:type="spellStart"/>
+      <w:r>
+        <w:rPr>
+          <w:sz w:val="14"/>
+          <w:lang w:val="en-US"/>
+        </w:rPr>
+        <w:t>i</w:t>
+      </w:r>
+      <w:proofErr w:type="spellEnd"/>
+      <w:r>
+        <w:rPr>
+          <w:sz w:val="14"/>
+          <w:lang w:val="en-US"/>
+        </w:rPr>
+        <w:t xml:space="preserve"> in range(0, inputs):</w:t>
+      </w:r>
+    </w:p>
+    <w:p>
+      <w:pPr>
+        <w:tabs>
+          <w:tab w:val="left" w:pos="1658"/>
+        </w:tabs>
+        <w:spacing w:after="0"/>
+        <w:ind w:left="360"/>
+        <w:rPr>
+          <w:sz w:val="14"/>
+          <w:lang w:val="en-US"/>
+        </w:rPr>
+      </w:pPr>
+      <w:r>
+        <w:rPr>
+          <w:sz w:val="14"/>
+          <w:lang w:val="en-US"/>
+        </w:rPr>
+        <w:t xml:space="preserve">            </w:t>
+      </w:r>
+      <w:proofErr w:type="spellStart"/>
+      <w:r>
+        <w:rPr>
+          <w:sz w:val="14"/>
+          <w:lang w:val="en-US"/>
+        </w:rPr>
+        <w:t>self.weights.append</w:t>
+      </w:r>
+      <w:proofErr w:type="spellEnd"/>
+      <w:r>
+        <w:rPr>
+          <w:sz w:val="14"/>
+          <w:lang w:val="en-US"/>
+        </w:rPr>
+        <w:t>(uniform(0, 1))</w:t>
+      </w:r>
+    </w:p>
+    <w:p>
+      <w:pPr>
+        <w:tabs>
+          <w:tab w:val="left" w:pos="1658"/>
+        </w:tabs>
+        <w:spacing w:after="0"/>
+        <w:ind w:left="360"/>
+        <w:rPr>
+          <w:sz w:val="14"/>
+          <w:lang w:val="en-US"/>
+        </w:rPr>
+      </w:pPr>
+      <w:r>
+        <w:rPr>
+          <w:sz w:val="14"/>
+          <w:lang w:val="en-US"/>
+        </w:rPr>
+        <w:t xml:space="preserve">        </w:t>
+      </w:r>
+      <w:proofErr w:type="spellStart"/>
+      <w:r>
+        <w:rPr>
+          <w:sz w:val="14"/>
+          <w:lang w:val="en-US"/>
+        </w:rPr>
+        <w:t>self.normalize_weights</w:t>
+      </w:r>
+      <w:proofErr w:type="spellEnd"/>
+      <w:r>
+        <w:rPr>
+          <w:sz w:val="14"/>
+          <w:lang w:val="en-US"/>
+        </w:rPr>
+        <w:t>()</w:t>
+      </w:r>
+    </w:p>
+    <w:p>
+      <w:pPr>
+        <w:tabs>
+          <w:tab w:val="left" w:pos="1658"/>
+        </w:tabs>
+        <w:spacing w:after="0"/>
+        <w:ind w:left="360"/>
+        <w:rPr>
+          <w:sz w:val="14"/>
+          <w:lang w:val="en-US"/>
+        </w:rPr>
+      </w:pPr>
+    </w:p>
+    <w:p>
+      <w:pPr>
+        <w:tabs>
+          <w:tab w:val="left" w:pos="1658"/>
+        </w:tabs>
+        <w:spacing w:after="0"/>
+        <w:ind w:left="360"/>
+        <w:rPr>
+          <w:sz w:val="14"/>
+          <w:lang w:val="en-US"/>
+        </w:rPr>
+      </w:pPr>
+      <w:r>
+        <w:rPr>
+          <w:sz w:val="14"/>
+          <w:lang w:val="en-US"/>
+        </w:rPr>
+        <w:t xml:space="preserve">    @</w:t>
+      </w:r>
+      <w:proofErr w:type="spellStart"/>
+      <w:r>
+        <w:rPr>
+          <w:sz w:val="14"/>
+          <w:lang w:val="en-US"/>
+        </w:rPr>
+        <w:t>staticmethod</w:t>
+      </w:r>
+      <w:proofErr w:type="spellEnd"/>
+    </w:p>
+    <w:p>
+      <w:pPr>
+        <w:tabs>
+          <w:tab w:val="left" w:pos="1658"/>
+        </w:tabs>
+        <w:spacing w:after="0"/>
+        <w:ind w:left="360"/>
+        <w:rPr>
+          <w:sz w:val="14"/>
+          <w:lang w:val="en-US"/>
+        </w:rPr>
+      </w:pPr>
+      <w:r>
+        <w:rPr>
+          <w:sz w:val="14"/>
+          <w:lang w:val="en-US"/>
+        </w:rPr>
+        <w:t xml:space="preserve">    </w:t>
+      </w:r>
+      <w:proofErr w:type="spellStart"/>
+      <w:r>
+        <w:rPr>
+          <w:sz w:val="14"/>
+          <w:lang w:val="en-US"/>
+        </w:rPr>
+        <w:t>def</w:t>
+      </w:r>
+      <w:proofErr w:type="spellEnd"/>
+      <w:r>
+        <w:rPr>
+          <w:sz w:val="14"/>
+          <w:lang w:val="en-US"/>
+        </w:rPr>
+        <w:t xml:space="preserve"> activation(</w:t>
+      </w:r>
+      <w:proofErr w:type="spellStart"/>
+      <w:r>
+        <w:rPr>
+          <w:sz w:val="14"/>
+          <w:lang w:val="en-US"/>
+        </w:rPr>
+        <w:t>y_p</w:t>
+      </w:r>
+      <w:proofErr w:type="spellEnd"/>
+      <w:r>
+        <w:rPr>
+          <w:sz w:val="14"/>
+          <w:lang w:val="en-US"/>
+        </w:rPr>
+        <w:t>):</w:t>
+      </w:r>
+    </w:p>
+    <w:p>
+      <w:pPr>
+        <w:tabs>
+          <w:tab w:val="left" w:pos="1658"/>
+        </w:tabs>
+        <w:spacing w:after="0"/>
+        <w:ind w:left="360"/>
+        <w:rPr>
+          <w:sz w:val="14"/>
+        </w:rPr>
+      </w:pPr>
+      <w:r>
+        <w:rPr>
+          <w:sz w:val="14"/>
+          <w:lang w:val="en-US"/>
+        </w:rPr>
+        <w:t xml:space="preserve">        </w:t>
+      </w:r>
+      <w:r>
+        <w:rPr>
+          <w:sz w:val="14"/>
+        </w:rPr>
+        <w:t>"Funkcja aktywacji"</w:t>
+      </w:r>
+    </w:p>
+    <w:p>
+      <w:pPr>
+        <w:tabs>
+          <w:tab w:val="left" w:pos="1658"/>
+        </w:tabs>
+        <w:spacing w:after="0"/>
+        <w:ind w:left="360"/>
+        <w:rPr>
+          <w:sz w:val="14"/>
+        </w:rPr>
+      </w:pPr>
+      <w:r>
+        <w:rPr>
+          <w:sz w:val="14"/>
+        </w:rPr>
+        <w:t xml:space="preserve">        return (1.0 / (1 + </w:t>
+      </w:r>
+      <w:proofErr w:type="spellStart"/>
+      <w:r>
+        <w:rPr>
+          <w:sz w:val="14"/>
+        </w:rPr>
+        <w:t>math.pow</w:t>
+      </w:r>
+      <w:proofErr w:type="spellEnd"/>
+      <w:r>
+        <w:rPr>
+          <w:sz w:val="14"/>
+        </w:rPr>
+        <w:t>(</w:t>
+      </w:r>
+      <w:proofErr w:type="spellStart"/>
+      <w:r>
+        <w:rPr>
+          <w:sz w:val="14"/>
+        </w:rPr>
+        <w:t>math.e</w:t>
+      </w:r>
+      <w:proofErr w:type="spellEnd"/>
+      <w:r>
+        <w:rPr>
+          <w:sz w:val="14"/>
+        </w:rPr>
+        <w:t xml:space="preserve">, - </w:t>
+      </w:r>
+      <w:proofErr w:type="spellStart"/>
+      <w:r>
+        <w:rPr>
+          <w:sz w:val="14"/>
+        </w:rPr>
+        <w:t>y_p</w:t>
+      </w:r>
+      <w:proofErr w:type="spellEnd"/>
+      <w:r>
+        <w:rPr>
+          <w:sz w:val="14"/>
+        </w:rPr>
+        <w:t>)))</w:t>
+      </w:r>
+    </w:p>
+    <w:p>
+      <w:pPr>
+        <w:tabs>
+          <w:tab w:val="left" w:pos="1658"/>
+        </w:tabs>
+        <w:spacing w:after="0"/>
+        <w:ind w:left="360"/>
+        <w:rPr>
+          <w:sz w:val="14"/>
+        </w:rPr>
+      </w:pPr>
+    </w:p>
+    <w:p>
+      <w:pPr>
+        <w:tabs>
+          <w:tab w:val="left" w:pos="1658"/>
+        </w:tabs>
+        <w:spacing w:after="0"/>
+        <w:ind w:left="360"/>
+        <w:rPr>
+          <w:sz w:val="14"/>
+          <w:lang w:val="en-US"/>
+        </w:rPr>
+      </w:pPr>
+      <w:r>
+        <w:rPr>
+          <w:sz w:val="14"/>
+        </w:rPr>
+        <w:t xml:space="preserve">    </w:t>
+      </w:r>
+      <w:proofErr w:type="spellStart"/>
+      <w:r>
+        <w:rPr>
+          <w:sz w:val="14"/>
+          <w:lang w:val="en-US"/>
+        </w:rPr>
+        <w:t>def</w:t>
+      </w:r>
+      <w:proofErr w:type="spellEnd"/>
+      <w:r>
+        <w:rPr>
+          <w:sz w:val="14"/>
+          <w:lang w:val="en-US"/>
+        </w:rPr>
+        <w:t xml:space="preserve"> sum(self, vector):</w:t>
+      </w:r>
+    </w:p>
+    <w:p>
+      <w:pPr>
+        <w:tabs>
+          <w:tab w:val="left" w:pos="1658"/>
+        </w:tabs>
+        <w:spacing w:after="0"/>
+        <w:ind w:left="360"/>
+        <w:rPr>
+          <w:sz w:val="14"/>
+          <w:lang w:val="en-US"/>
+        </w:rPr>
+      </w:pPr>
+      <w:r>
+        <w:rPr>
+          <w:sz w:val="14"/>
+          <w:lang w:val="en-US"/>
+        </w:rPr>
+        <w:t xml:space="preserve">        "</w:t>
+      </w:r>
+      <w:proofErr w:type="spellStart"/>
+      <w:r>
+        <w:rPr>
+          <w:sz w:val="14"/>
+          <w:lang w:val="en-US"/>
+        </w:rPr>
+        <w:t>Sumator</w:t>
+      </w:r>
+      <w:proofErr w:type="spellEnd"/>
+      <w:r>
+        <w:rPr>
+          <w:sz w:val="14"/>
+          <w:lang w:val="en-US"/>
+        </w:rPr>
+        <w:t>"</w:t>
+      </w:r>
+    </w:p>
+    <w:p>
+      <w:pPr>
+        <w:tabs>
+          <w:tab w:val="left" w:pos="1658"/>
+        </w:tabs>
+        <w:spacing w:after="0"/>
+        <w:ind w:left="360"/>
+        <w:rPr>
+          <w:sz w:val="14"/>
+          <w:lang w:val="en-US"/>
+        </w:rPr>
+      </w:pPr>
+      <w:r>
+        <w:rPr>
+          <w:sz w:val="14"/>
+          <w:lang w:val="en-US"/>
+        </w:rPr>
+        <w:t xml:space="preserve">        </w:t>
+      </w:r>
+      <w:proofErr w:type="spellStart"/>
+      <w:r>
+        <w:rPr>
+          <w:sz w:val="14"/>
+          <w:lang w:val="en-US"/>
+        </w:rPr>
+        <w:t>y_p</w:t>
+      </w:r>
+      <w:proofErr w:type="spellEnd"/>
+      <w:r>
+        <w:rPr>
+          <w:sz w:val="14"/>
+          <w:lang w:val="en-US"/>
+        </w:rPr>
+        <w:t xml:space="preserve"> = 0</w:t>
+      </w:r>
+    </w:p>
+    <w:p>
+      <w:pPr>
+        <w:tabs>
+          <w:tab w:val="left" w:pos="1658"/>
+        </w:tabs>
+        <w:spacing w:after="0"/>
+        <w:ind w:left="360"/>
+        <w:rPr>
+          <w:sz w:val="14"/>
+          <w:lang w:val="en-US"/>
+        </w:rPr>
+      </w:pPr>
+      <w:r>
+        <w:rPr>
+          <w:sz w:val="14"/>
+          <w:lang w:val="en-US"/>
+        </w:rPr>
+        <w:t xml:space="preserve">        for </w:t>
+      </w:r>
+      <w:proofErr w:type="spellStart"/>
+      <w:r>
+        <w:rPr>
+          <w:sz w:val="14"/>
+          <w:lang w:val="en-US"/>
+        </w:rPr>
+        <w:t>i</w:t>
+      </w:r>
+      <w:proofErr w:type="spellEnd"/>
+      <w:r>
+        <w:rPr>
+          <w:sz w:val="14"/>
+          <w:lang w:val="en-US"/>
+        </w:rPr>
+        <w:t xml:space="preserve"> in range(0, </w:t>
+      </w:r>
+      <w:proofErr w:type="spellStart"/>
+      <w:r>
+        <w:rPr>
+          <w:sz w:val="14"/>
+          <w:lang w:val="en-US"/>
+        </w:rPr>
+        <w:t>self.inputs</w:t>
+      </w:r>
+      <w:proofErr w:type="spellEnd"/>
+      <w:r>
+        <w:rPr>
+          <w:sz w:val="14"/>
+          <w:lang w:val="en-US"/>
+        </w:rPr>
+        <w:t>):</w:t>
+      </w:r>
+    </w:p>
+    <w:p>
+      <w:pPr>
+        <w:tabs>
+          <w:tab w:val="left" w:pos="1658"/>
+        </w:tabs>
+        <w:spacing w:after="0"/>
+        <w:ind w:left="360"/>
+        <w:rPr>
+          <w:sz w:val="14"/>
+          <w:lang w:val="en-US"/>
+        </w:rPr>
+      </w:pPr>
+      <w:r>
+        <w:rPr>
+          <w:sz w:val="14"/>
+          <w:lang w:val="en-US"/>
+        </w:rPr>
+        <w:t xml:space="preserve">            </w:t>
+      </w:r>
+      <w:proofErr w:type="spellStart"/>
+      <w:r>
+        <w:rPr>
+          <w:sz w:val="14"/>
+          <w:lang w:val="en-US"/>
+        </w:rPr>
+        <w:t>y_p</w:t>
+      </w:r>
+      <w:proofErr w:type="spellEnd"/>
+      <w:r>
+        <w:rPr>
+          <w:sz w:val="14"/>
+          <w:lang w:val="en-US"/>
+        </w:rPr>
+        <w:t xml:space="preserve"> += vector[</w:t>
+      </w:r>
+      <w:proofErr w:type="spellStart"/>
+      <w:r>
+        <w:rPr>
+          <w:sz w:val="14"/>
+          <w:lang w:val="en-US"/>
+        </w:rPr>
+        <w:t>i</w:t>
+      </w:r>
+      <w:proofErr w:type="spellEnd"/>
+      <w:r>
+        <w:rPr>
+          <w:sz w:val="14"/>
+          <w:lang w:val="en-US"/>
+        </w:rPr>
+        <w:t xml:space="preserve">] * </w:t>
+      </w:r>
+      <w:proofErr w:type="spellStart"/>
+      <w:r>
+        <w:rPr>
+          <w:sz w:val="14"/>
+          <w:lang w:val="en-US"/>
+        </w:rPr>
+        <w:t>self.weights</w:t>
+      </w:r>
+      <w:proofErr w:type="spellEnd"/>
+      <w:r>
+        <w:rPr>
+          <w:sz w:val="14"/>
+          <w:lang w:val="en-US"/>
+        </w:rPr>
+        <w:t>[</w:t>
+      </w:r>
+      <w:proofErr w:type="spellStart"/>
+      <w:r>
+        <w:rPr>
+          <w:sz w:val="14"/>
+          <w:lang w:val="en-US"/>
+        </w:rPr>
+        <w:t>i</w:t>
+      </w:r>
+      <w:proofErr w:type="spellEnd"/>
+      <w:r>
+        <w:rPr>
+          <w:sz w:val="14"/>
+          <w:lang w:val="en-US"/>
+        </w:rPr>
+        <w:t>]</w:t>
+      </w:r>
+    </w:p>
+    <w:p>
+      <w:pPr>
+        <w:tabs>
+          <w:tab w:val="left" w:pos="1658"/>
+        </w:tabs>
+        <w:spacing w:after="0"/>
+        <w:ind w:left="360"/>
+        <w:rPr>
+          <w:sz w:val="14"/>
+          <w:lang w:val="en-US"/>
+        </w:rPr>
+      </w:pPr>
+    </w:p>
+    <w:p>
+      <w:pPr>
+        <w:tabs>
+          <w:tab w:val="left" w:pos="1658"/>
+        </w:tabs>
+        <w:spacing w:after="0"/>
+        <w:ind w:left="360"/>
+        <w:rPr>
+          <w:sz w:val="14"/>
+          <w:lang w:val="en-US"/>
+        </w:rPr>
+      </w:pPr>
+      <w:r>
+        <w:rPr>
+          <w:sz w:val="14"/>
+          <w:lang w:val="en-US"/>
+        </w:rPr>
+        <w:t xml:space="preserve">        return </w:t>
+      </w:r>
+      <w:proofErr w:type="spellStart"/>
+      <w:r>
+        <w:rPr>
+          <w:sz w:val="14"/>
+          <w:lang w:val="en-US"/>
+        </w:rPr>
+        <w:t>y_p</w:t>
+      </w:r>
+      <w:proofErr w:type="spellEnd"/>
+    </w:p>
+    <w:p>
+      <w:pPr>
+        <w:tabs>
+          <w:tab w:val="left" w:pos="1658"/>
+        </w:tabs>
+        <w:spacing w:after="0"/>
+        <w:ind w:left="360"/>
+        <w:rPr>
+          <w:sz w:val="14"/>
+          <w:lang w:val="en-US"/>
+        </w:rPr>
+      </w:pPr>
+    </w:p>
+    <w:p>
+      <w:pPr>
+        <w:tabs>
+          <w:tab w:val="left" w:pos="1658"/>
+        </w:tabs>
+        <w:spacing w:after="0"/>
+        <w:ind w:left="360"/>
+        <w:rPr>
+          <w:sz w:val="14"/>
+          <w:lang w:val="en-US"/>
+        </w:rPr>
+      </w:pPr>
+      <w:r>
+        <w:rPr>
+          <w:sz w:val="14"/>
+          <w:lang w:val="en-US"/>
+        </w:rPr>
+        <w:t xml:space="preserve">    </w:t>
+      </w:r>
+      <w:proofErr w:type="spellStart"/>
+      <w:r>
+        <w:rPr>
+          <w:sz w:val="14"/>
+          <w:lang w:val="en-US"/>
+        </w:rPr>
+        <w:t>def</w:t>
+      </w:r>
+      <w:proofErr w:type="spellEnd"/>
+      <w:r>
+        <w:rPr>
+          <w:sz w:val="14"/>
+          <w:lang w:val="en-US"/>
+        </w:rPr>
+        <w:t xml:space="preserve"> </w:t>
+      </w:r>
+      <w:proofErr w:type="spellStart"/>
+      <w:r>
+        <w:rPr>
+          <w:sz w:val="14"/>
+          <w:lang w:val="en-US"/>
+        </w:rPr>
+        <w:t>learn_without_supervising</w:t>
+      </w:r>
+      <w:proofErr w:type="spellEnd"/>
+      <w:r>
+        <w:rPr>
+          <w:sz w:val="14"/>
+          <w:lang w:val="en-US"/>
+        </w:rPr>
+        <w:t xml:space="preserve">(self, vector, </w:t>
+      </w:r>
+      <w:proofErr w:type="spellStart"/>
+      <w:r>
+        <w:rPr>
+          <w:sz w:val="14"/>
+          <w:lang w:val="en-US"/>
+        </w:rPr>
+        <w:t>learning_rate</w:t>
+      </w:r>
+      <w:proofErr w:type="spellEnd"/>
+      <w:r>
+        <w:rPr>
+          <w:sz w:val="14"/>
+          <w:lang w:val="en-US"/>
+        </w:rPr>
+        <w:t xml:space="preserve">, </w:t>
+      </w:r>
+      <w:proofErr w:type="spellStart"/>
+      <w:r>
+        <w:rPr>
+          <w:sz w:val="14"/>
+          <w:lang w:val="en-US"/>
+        </w:rPr>
+        <w:t>forgetting_rate</w:t>
+      </w:r>
+      <w:proofErr w:type="spellEnd"/>
+      <w:r>
+        <w:rPr>
+          <w:sz w:val="14"/>
+          <w:lang w:val="en-US"/>
+        </w:rPr>
+        <w:t xml:space="preserve">, </w:t>
+      </w:r>
+      <w:proofErr w:type="spellStart"/>
+      <w:r>
+        <w:rPr>
+          <w:sz w:val="14"/>
+          <w:lang w:val="en-US"/>
+        </w:rPr>
+        <w:t>is_forgetting</w:t>
+      </w:r>
+      <w:proofErr w:type="spellEnd"/>
+      <w:r>
+        <w:rPr>
+          <w:sz w:val="14"/>
+          <w:lang w:val="en-US"/>
+        </w:rPr>
+        <w:t>):</w:t>
+      </w:r>
+    </w:p>
+    <w:p>
+      <w:pPr>
+        <w:tabs>
+          <w:tab w:val="left" w:pos="1658"/>
+        </w:tabs>
+        <w:spacing w:after="0"/>
+        <w:ind w:left="360"/>
+        <w:rPr>
+          <w:sz w:val="14"/>
+        </w:rPr>
+      </w:pPr>
+      <w:r>
+        <w:rPr>
+          <w:sz w:val="14"/>
+          <w:lang w:val="en-US"/>
+        </w:rPr>
+        <w:t xml:space="preserve">        </w:t>
+      </w:r>
+      <w:r>
+        <w:rPr>
+          <w:sz w:val="14"/>
+        </w:rPr>
+        <w:t>"Nauka bez nauczyciela"</w:t>
+      </w:r>
+    </w:p>
+    <w:p>
+      <w:pPr>
+        <w:tabs>
+          <w:tab w:val="left" w:pos="1658"/>
+        </w:tabs>
+        <w:spacing w:after="0"/>
+        <w:ind w:left="360"/>
+        <w:rPr>
+          <w:sz w:val="14"/>
+        </w:rPr>
+      </w:pPr>
+      <w:r>
+        <w:rPr>
+          <w:sz w:val="14"/>
+        </w:rPr>
+        <w:t xml:space="preserve">        </w:t>
+      </w:r>
+      <w:proofErr w:type="spellStart"/>
+      <w:r>
+        <w:rPr>
+          <w:sz w:val="14"/>
+        </w:rPr>
+        <w:t>y_p</w:t>
+      </w:r>
+      <w:proofErr w:type="spellEnd"/>
+      <w:r>
+        <w:rPr>
+          <w:sz w:val="14"/>
+        </w:rPr>
+        <w:t xml:space="preserve"> = </w:t>
+      </w:r>
+      <w:proofErr w:type="spellStart"/>
+      <w:r>
+        <w:rPr>
+          <w:sz w:val="14"/>
+        </w:rPr>
+        <w:t>self.activation</w:t>
+      </w:r>
+      <w:proofErr w:type="spellEnd"/>
+      <w:r>
+        <w:rPr>
+          <w:sz w:val="14"/>
+        </w:rPr>
+        <w:t>(</w:t>
+      </w:r>
+      <w:proofErr w:type="spellStart"/>
+      <w:r>
+        <w:rPr>
+          <w:sz w:val="14"/>
+        </w:rPr>
+        <w:t>self.sum</w:t>
+      </w:r>
+      <w:proofErr w:type="spellEnd"/>
+      <w:r>
+        <w:rPr>
+          <w:sz w:val="14"/>
+        </w:rPr>
+        <w:t>(</w:t>
+      </w:r>
+      <w:proofErr w:type="spellStart"/>
+      <w:r>
+        <w:rPr>
+          <w:sz w:val="14"/>
+        </w:rPr>
+        <w:t>vector</w:t>
+      </w:r>
+      <w:proofErr w:type="spellEnd"/>
+      <w:r>
+        <w:rPr>
+          <w:sz w:val="14"/>
+        </w:rPr>
+        <w:t>))</w:t>
+      </w:r>
+    </w:p>
+    <w:p>
+      <w:pPr>
+        <w:tabs>
+          <w:tab w:val="left" w:pos="1658"/>
+        </w:tabs>
+        <w:spacing w:after="0"/>
+        <w:ind w:left="360"/>
+        <w:rPr>
+          <w:sz w:val="14"/>
+        </w:rPr>
+      </w:pPr>
+    </w:p>
+    <w:p>
+      <w:pPr>
+        <w:tabs>
+          <w:tab w:val="left" w:pos="1658"/>
+        </w:tabs>
+        <w:spacing w:after="0"/>
+        <w:ind w:left="360"/>
+        <w:rPr>
+          <w:sz w:val="14"/>
+          <w:lang w:val="en-US"/>
+        </w:rPr>
+      </w:pPr>
+      <w:r>
+        <w:rPr>
+          <w:sz w:val="14"/>
+        </w:rPr>
+        <w:t xml:space="preserve">        </w:t>
+      </w:r>
+      <w:r>
+        <w:rPr>
+          <w:sz w:val="14"/>
+          <w:lang w:val="en-US"/>
+        </w:rPr>
+        <w:t xml:space="preserve">for </w:t>
+      </w:r>
+      <w:proofErr w:type="spellStart"/>
+      <w:r>
+        <w:rPr>
+          <w:sz w:val="14"/>
+          <w:lang w:val="en-US"/>
+        </w:rPr>
+        <w:t>i</w:t>
+      </w:r>
+      <w:proofErr w:type="spellEnd"/>
+      <w:r>
+        <w:rPr>
+          <w:sz w:val="14"/>
+          <w:lang w:val="en-US"/>
+        </w:rPr>
+        <w:t xml:space="preserve"> in range(0, </w:t>
+      </w:r>
+      <w:proofErr w:type="spellStart"/>
+      <w:r>
+        <w:rPr>
+          <w:sz w:val="14"/>
+          <w:lang w:val="en-US"/>
+        </w:rPr>
+        <w:t>self.inputs</w:t>
+      </w:r>
+      <w:proofErr w:type="spellEnd"/>
+      <w:r>
+        <w:rPr>
+          <w:sz w:val="14"/>
+          <w:lang w:val="en-US"/>
+        </w:rPr>
+        <w:t>):</w:t>
+      </w:r>
+    </w:p>
+    <w:p>
+      <w:pPr>
+        <w:tabs>
+          <w:tab w:val="left" w:pos="1658"/>
+        </w:tabs>
+        <w:spacing w:after="0"/>
+        <w:ind w:left="360"/>
+        <w:rPr>
+          <w:sz w:val="14"/>
+          <w:lang w:val="en-US"/>
+        </w:rPr>
+      </w:pPr>
+      <w:r>
+        <w:rPr>
+          <w:sz w:val="14"/>
+          <w:lang w:val="en-US"/>
+        </w:rPr>
+        <w:t xml:space="preserve">            if </w:t>
+      </w:r>
+      <w:proofErr w:type="spellStart"/>
+      <w:r>
+        <w:rPr>
+          <w:sz w:val="14"/>
+          <w:lang w:val="en-US"/>
+        </w:rPr>
+        <w:t>is_forgetting</w:t>
+      </w:r>
+      <w:proofErr w:type="spellEnd"/>
+      <w:r>
+        <w:rPr>
+          <w:sz w:val="14"/>
+          <w:lang w:val="en-US"/>
+        </w:rPr>
+        <w:t>:</w:t>
+      </w:r>
+    </w:p>
+    <w:p>
+      <w:pPr>
+        <w:tabs>
+          <w:tab w:val="left" w:pos="1658"/>
+        </w:tabs>
+        <w:spacing w:after="0"/>
+        <w:ind w:left="360"/>
+        <w:rPr>
+          <w:sz w:val="14"/>
+          <w:lang w:val="en-US"/>
+        </w:rPr>
+      </w:pPr>
+      <w:r>
+        <w:rPr>
+          <w:sz w:val="14"/>
+          <w:lang w:val="en-US"/>
+        </w:rPr>
+        <w:t xml:space="preserve">                </w:t>
+      </w:r>
+      <w:proofErr w:type="spellStart"/>
+      <w:r>
+        <w:rPr>
+          <w:sz w:val="14"/>
+          <w:lang w:val="en-US"/>
+        </w:rPr>
+        <w:t>self.weights</w:t>
+      </w:r>
+      <w:proofErr w:type="spellEnd"/>
+      <w:r>
+        <w:rPr>
+          <w:sz w:val="14"/>
+          <w:lang w:val="en-US"/>
+        </w:rPr>
+        <w:t>[</w:t>
+      </w:r>
+      <w:proofErr w:type="spellStart"/>
+      <w:r>
+        <w:rPr>
+          <w:sz w:val="14"/>
+          <w:lang w:val="en-US"/>
+        </w:rPr>
+        <w:t>i</w:t>
+      </w:r>
+      <w:proofErr w:type="spellEnd"/>
+      <w:r>
+        <w:rPr>
+          <w:sz w:val="14"/>
+          <w:lang w:val="en-US"/>
+        </w:rPr>
+        <w:t xml:space="preserve">] = (1 - </w:t>
+      </w:r>
+      <w:proofErr w:type="spellStart"/>
+      <w:r>
+        <w:rPr>
+          <w:sz w:val="14"/>
+          <w:lang w:val="en-US"/>
+        </w:rPr>
+        <w:t>forgetting_rate</w:t>
+      </w:r>
+      <w:proofErr w:type="spellEnd"/>
+      <w:r>
+        <w:rPr>
+          <w:sz w:val="14"/>
+          <w:lang w:val="en-US"/>
+        </w:rPr>
+        <w:t xml:space="preserve">) * </w:t>
+      </w:r>
+      <w:proofErr w:type="spellStart"/>
+      <w:r>
+        <w:rPr>
+          <w:sz w:val="14"/>
+          <w:lang w:val="en-US"/>
+        </w:rPr>
+        <w:t>self.weights</w:t>
+      </w:r>
+      <w:proofErr w:type="spellEnd"/>
+      <w:r>
+        <w:rPr>
+          <w:sz w:val="14"/>
+          <w:lang w:val="en-US"/>
+        </w:rPr>
+        <w:t>[</w:t>
+      </w:r>
+      <w:proofErr w:type="spellStart"/>
+      <w:r>
+        <w:rPr>
+          <w:sz w:val="14"/>
+          <w:lang w:val="en-US"/>
+        </w:rPr>
+        <w:t>i</w:t>
+      </w:r>
+      <w:proofErr w:type="spellEnd"/>
+      <w:r>
+        <w:rPr>
+          <w:sz w:val="14"/>
+          <w:lang w:val="en-US"/>
+        </w:rPr>
+        <w:t xml:space="preserve">] + </w:t>
+      </w:r>
+      <w:proofErr w:type="spellStart"/>
+      <w:r>
+        <w:rPr>
+          <w:sz w:val="14"/>
+          <w:lang w:val="en-US"/>
+        </w:rPr>
+        <w:t>learning_rate</w:t>
+      </w:r>
+      <w:proofErr w:type="spellEnd"/>
+      <w:r>
+        <w:rPr>
+          <w:sz w:val="14"/>
+          <w:lang w:val="en-US"/>
+        </w:rPr>
+        <w:t xml:space="preserve"> * vector[</w:t>
+      </w:r>
+      <w:proofErr w:type="spellStart"/>
+      <w:r>
+        <w:rPr>
+          <w:sz w:val="14"/>
+          <w:lang w:val="en-US"/>
+        </w:rPr>
+        <w:t>i</w:t>
+      </w:r>
+      <w:proofErr w:type="spellEnd"/>
+      <w:r>
+        <w:rPr>
+          <w:sz w:val="14"/>
+          <w:lang w:val="en-US"/>
+        </w:rPr>
+        <w:t xml:space="preserve">] * </w:t>
+      </w:r>
+      <w:proofErr w:type="spellStart"/>
+      <w:r>
+        <w:rPr>
+          <w:sz w:val="14"/>
+          <w:lang w:val="en-US"/>
+        </w:rPr>
+        <w:t>y_p</w:t>
+      </w:r>
+      <w:proofErr w:type="spellEnd"/>
+    </w:p>
+    <w:p>
+      <w:pPr>
+        <w:tabs>
+          <w:tab w:val="left" w:pos="1658"/>
+        </w:tabs>
+        <w:spacing w:after="0"/>
+        <w:ind w:left="360"/>
+        <w:rPr>
+          <w:sz w:val="14"/>
+          <w:lang w:val="en-US"/>
+        </w:rPr>
+      </w:pPr>
+      <w:r>
+        <w:rPr>
+          <w:sz w:val="14"/>
+          <w:lang w:val="en-US"/>
+        </w:rPr>
+        <w:t xml:space="preserve">            else:</w:t>
+      </w:r>
+    </w:p>
+    <w:p>
+      <w:pPr>
+        <w:tabs>
+          <w:tab w:val="left" w:pos="1658"/>
+        </w:tabs>
+        <w:spacing w:after="0"/>
+        <w:ind w:left="360"/>
+        <w:rPr>
+          <w:sz w:val="14"/>
+          <w:lang w:val="en-US"/>
+        </w:rPr>
+      </w:pPr>
+      <w:r>
+        <w:rPr>
+          <w:sz w:val="14"/>
+          <w:lang w:val="en-US"/>
+        </w:rPr>
+        <w:t xml:space="preserve">                </w:t>
+      </w:r>
+      <w:proofErr w:type="spellStart"/>
+      <w:r>
+        <w:rPr>
+          <w:sz w:val="14"/>
+          <w:lang w:val="en-US"/>
+        </w:rPr>
+        <w:t>self.weights</w:t>
+      </w:r>
+      <w:proofErr w:type="spellEnd"/>
+      <w:r>
+        <w:rPr>
+          <w:sz w:val="14"/>
+          <w:lang w:val="en-US"/>
+        </w:rPr>
+        <w:t>[</w:t>
+      </w:r>
+      <w:proofErr w:type="spellStart"/>
+      <w:r>
+        <w:rPr>
+          <w:sz w:val="14"/>
+          <w:lang w:val="en-US"/>
+        </w:rPr>
+        <w:t>i</w:t>
+      </w:r>
+      <w:proofErr w:type="spellEnd"/>
+      <w:r>
+        <w:rPr>
+          <w:sz w:val="14"/>
+          <w:lang w:val="en-US"/>
+        </w:rPr>
+        <w:t xml:space="preserve">] += </w:t>
+      </w:r>
+      <w:proofErr w:type="spellStart"/>
+      <w:r>
+        <w:rPr>
+          <w:sz w:val="14"/>
+          <w:lang w:val="en-US"/>
+        </w:rPr>
+        <w:t>learning_rate</w:t>
+      </w:r>
+      <w:proofErr w:type="spellEnd"/>
+      <w:r>
+        <w:rPr>
+          <w:sz w:val="14"/>
+          <w:lang w:val="en-US"/>
+        </w:rPr>
+        <w:t xml:space="preserve"> * vector[</w:t>
+      </w:r>
+      <w:proofErr w:type="spellStart"/>
+      <w:r>
+        <w:rPr>
+          <w:sz w:val="14"/>
+          <w:lang w:val="en-US"/>
+        </w:rPr>
+        <w:t>i</w:t>
+      </w:r>
+      <w:proofErr w:type="spellEnd"/>
+      <w:r>
+        <w:rPr>
+          <w:sz w:val="14"/>
+          <w:lang w:val="en-US"/>
+        </w:rPr>
+        <w:t xml:space="preserve">] * </w:t>
+      </w:r>
+      <w:proofErr w:type="spellStart"/>
+      <w:r>
+        <w:rPr>
+          <w:sz w:val="14"/>
+          <w:lang w:val="en-US"/>
+        </w:rPr>
+        <w:t>y_p</w:t>
+      </w:r>
+      <w:proofErr w:type="spellEnd"/>
+    </w:p>
+    <w:p>
+      <w:pPr>
+        <w:tabs>
+          <w:tab w:val="left" w:pos="1658"/>
+        </w:tabs>
+        <w:spacing w:after="0"/>
+        <w:ind w:left="360"/>
+        <w:rPr>
+          <w:sz w:val="14"/>
+          <w:lang w:val="en-US"/>
+        </w:rPr>
+      </w:pPr>
+    </w:p>
+    <w:p>
+      <w:pPr>
+        <w:tabs>
+          <w:tab w:val="left" w:pos="1658"/>
+        </w:tabs>
+        <w:spacing w:after="0"/>
+        <w:ind w:left="360"/>
+        <w:rPr>
+          <w:sz w:val="14"/>
+          <w:lang w:val="en-US"/>
+        </w:rPr>
+      </w:pPr>
+      <w:r>
+        <w:rPr>
+          <w:sz w:val="14"/>
+          <w:lang w:val="en-US"/>
+        </w:rPr>
+        <w:t xml:space="preserve">        </w:t>
+      </w:r>
+      <w:proofErr w:type="spellStart"/>
+      <w:r>
+        <w:rPr>
+          <w:sz w:val="14"/>
+          <w:lang w:val="en-US"/>
+        </w:rPr>
+        <w:t>self.normalize_weights</w:t>
+      </w:r>
+      <w:proofErr w:type="spellEnd"/>
+      <w:r>
+        <w:rPr>
+          <w:sz w:val="14"/>
+          <w:lang w:val="en-US"/>
+        </w:rPr>
+        <w:t>()</w:t>
+      </w:r>
+    </w:p>
+    <w:p>
+      <w:pPr>
+        <w:tabs>
+          <w:tab w:val="left" w:pos="1658"/>
+        </w:tabs>
+        <w:spacing w:after="0"/>
+        <w:ind w:left="360"/>
+        <w:rPr>
+          <w:sz w:val="14"/>
+          <w:lang w:val="en-US"/>
+        </w:rPr>
+      </w:pPr>
+      <w:r>
+        <w:rPr>
+          <w:sz w:val="14"/>
+          <w:lang w:val="en-US"/>
+        </w:rPr>
+        <w:t xml:space="preserve">        return </w:t>
+      </w:r>
+      <w:proofErr w:type="spellStart"/>
+      <w:r>
+        <w:rPr>
+          <w:sz w:val="14"/>
+          <w:lang w:val="en-US"/>
+        </w:rPr>
+        <w:t>self.activation</w:t>
+      </w:r>
+      <w:proofErr w:type="spellEnd"/>
+      <w:r>
+        <w:rPr>
+          <w:sz w:val="14"/>
+          <w:lang w:val="en-US"/>
+        </w:rPr>
+        <w:t>(</w:t>
+      </w:r>
+      <w:proofErr w:type="spellStart"/>
+      <w:r>
+        <w:rPr>
+          <w:sz w:val="14"/>
+          <w:lang w:val="en-US"/>
+        </w:rPr>
+        <w:t>self.sum</w:t>
+      </w:r>
+      <w:proofErr w:type="spellEnd"/>
+      <w:r>
+        <w:rPr>
+          <w:sz w:val="14"/>
+          <w:lang w:val="en-US"/>
+        </w:rPr>
+        <w:t>(vector))</w:t>
+      </w:r>
+    </w:p>
+    <w:p>
+      <w:pPr>
+        <w:tabs>
+          <w:tab w:val="left" w:pos="1658"/>
+        </w:tabs>
+        <w:spacing w:after="0"/>
+        <w:ind w:left="360"/>
+        <w:rPr>
+          <w:sz w:val="14"/>
+          <w:lang w:val="en-US"/>
+        </w:rPr>
+      </w:pPr>
+    </w:p>
+    <w:p>
+      <w:pPr>
+        <w:tabs>
+          <w:tab w:val="left" w:pos="1658"/>
+        </w:tabs>
+        <w:spacing w:after="0"/>
+        <w:ind w:left="360"/>
+        <w:rPr>
+          <w:sz w:val="14"/>
+        </w:rPr>
+      </w:pPr>
+      <w:r>
+        <w:rPr>
+          <w:sz w:val="14"/>
+          <w:lang w:val="en-US"/>
+        </w:rPr>
+        <w:t xml:space="preserve">    </w:t>
+      </w:r>
+      <w:r>
+        <w:rPr>
+          <w:sz w:val="14"/>
+        </w:rPr>
+        <w:t>def test(</w:t>
+      </w:r>
+      <w:proofErr w:type="spellStart"/>
+      <w:r>
+        <w:rPr>
+          <w:sz w:val="14"/>
+        </w:rPr>
+        <w:t>self</w:t>
+      </w:r>
+      <w:proofErr w:type="spellEnd"/>
+      <w:r>
+        <w:rPr>
+          <w:sz w:val="14"/>
+        </w:rPr>
+        <w:t xml:space="preserve">, </w:t>
+      </w:r>
+      <w:proofErr w:type="spellStart"/>
+      <w:r>
+        <w:rPr>
+          <w:sz w:val="14"/>
+        </w:rPr>
+        <w:t>vector</w:t>
+      </w:r>
+      <w:proofErr w:type="spellEnd"/>
+      <w:r>
+        <w:rPr>
+          <w:sz w:val="14"/>
+        </w:rPr>
+        <w:t>):</w:t>
+      </w:r>
+    </w:p>
+    <w:p>
+      <w:pPr>
+        <w:tabs>
+          <w:tab w:val="left" w:pos="1658"/>
+        </w:tabs>
+        <w:spacing w:after="0"/>
+        <w:ind w:left="360"/>
+        <w:rPr>
+          <w:sz w:val="14"/>
+        </w:rPr>
+      </w:pPr>
+      <w:r>
+        <w:rPr>
+          <w:sz w:val="14"/>
+        </w:rPr>
+        <w:t xml:space="preserve">        "Funkcja </w:t>
+      </w:r>
+      <w:proofErr w:type="spellStart"/>
+      <w:r>
+        <w:rPr>
+          <w:sz w:val="14"/>
+        </w:rPr>
+        <w:t>testujaca</w:t>
+      </w:r>
+      <w:proofErr w:type="spellEnd"/>
+      <w:r>
+        <w:rPr>
+          <w:sz w:val="14"/>
+        </w:rPr>
+        <w:t xml:space="preserve"> i </w:t>
+      </w:r>
+      <w:proofErr w:type="spellStart"/>
+      <w:r>
+        <w:rPr>
+          <w:sz w:val="14"/>
+        </w:rPr>
+        <w:t>zwracajaca</w:t>
+      </w:r>
+      <w:proofErr w:type="spellEnd"/>
+      <w:r>
+        <w:rPr>
+          <w:sz w:val="14"/>
+        </w:rPr>
+        <w:t xml:space="preserve"> wynik z neuronu"</w:t>
+      </w:r>
+    </w:p>
+    <w:p>
+      <w:pPr>
+        <w:tabs>
+          <w:tab w:val="left" w:pos="1658"/>
+        </w:tabs>
+        <w:spacing w:after="0"/>
+        <w:ind w:left="360"/>
+        <w:rPr>
+          <w:sz w:val="14"/>
+          <w:lang w:val="en-US"/>
+        </w:rPr>
+      </w:pPr>
+      <w:r>
+        <w:rPr>
+          <w:sz w:val="14"/>
+        </w:rPr>
+        <w:t xml:space="preserve">        </w:t>
+      </w:r>
+      <w:r>
+        <w:rPr>
+          <w:sz w:val="14"/>
+          <w:lang w:val="en-US"/>
+        </w:rPr>
+        <w:t xml:space="preserve">return </w:t>
+      </w:r>
+      <w:proofErr w:type="spellStart"/>
+      <w:r>
+        <w:rPr>
+          <w:sz w:val="14"/>
+          <w:lang w:val="en-US"/>
+        </w:rPr>
+        <w:t>self.activation</w:t>
+      </w:r>
+      <w:proofErr w:type="spellEnd"/>
+      <w:r>
+        <w:rPr>
+          <w:sz w:val="14"/>
+          <w:lang w:val="en-US"/>
+        </w:rPr>
+        <w:t>(</w:t>
+      </w:r>
+      <w:proofErr w:type="spellStart"/>
+      <w:r>
+        <w:rPr>
+          <w:sz w:val="14"/>
+          <w:lang w:val="en-US"/>
+        </w:rPr>
+        <w:t>self.sum</w:t>
+      </w:r>
+      <w:proofErr w:type="spellEnd"/>
+      <w:r>
+        <w:rPr>
+          <w:sz w:val="14"/>
+          <w:lang w:val="en-US"/>
+        </w:rPr>
+        <w:t>(vector))</w:t>
+      </w:r>
+    </w:p>
+    <w:p>
+      <w:pPr>
+        <w:tabs>
+          <w:tab w:val="left" w:pos="1658"/>
+        </w:tabs>
+        <w:spacing w:after="0"/>
+        <w:ind w:left="360"/>
+        <w:rPr>
+          <w:sz w:val="14"/>
+          <w:lang w:val="en-US"/>
+        </w:rPr>
+      </w:pPr>
+    </w:p>
+    <w:p>
+      <w:pPr>
+        <w:tabs>
+          <w:tab w:val="left" w:pos="1658"/>
+        </w:tabs>
+        <w:spacing w:after="0"/>
+        <w:ind w:left="360"/>
+        <w:rPr>
+          <w:sz w:val="14"/>
+          <w:lang w:val="en-US"/>
+        </w:rPr>
+      </w:pPr>
+      <w:r>
+        <w:rPr>
+          <w:sz w:val="14"/>
+          <w:lang w:val="en-US"/>
+        </w:rPr>
+        <w:t xml:space="preserve">    </w:t>
+      </w:r>
+      <w:proofErr w:type="spellStart"/>
+      <w:r>
+        <w:rPr>
+          <w:sz w:val="14"/>
+          <w:lang w:val="en-US"/>
+        </w:rPr>
+        <w:t>def</w:t>
+      </w:r>
+      <w:proofErr w:type="spellEnd"/>
+      <w:r>
+        <w:rPr>
+          <w:sz w:val="14"/>
+          <w:lang w:val="en-US"/>
+        </w:rPr>
+        <w:t xml:space="preserve"> </w:t>
+      </w:r>
+      <w:proofErr w:type="spellStart"/>
+      <w:r>
+        <w:rPr>
+          <w:sz w:val="14"/>
+          <w:lang w:val="en-US"/>
+        </w:rPr>
+        <w:t>normalize_weights</w:t>
+      </w:r>
+      <w:proofErr w:type="spellEnd"/>
+      <w:r>
+        <w:rPr>
+          <w:sz w:val="14"/>
+          <w:lang w:val="en-US"/>
+        </w:rPr>
+        <w:t>(self):</w:t>
+      </w:r>
+    </w:p>
+    <w:p>
+      <w:pPr>
+        <w:tabs>
+          <w:tab w:val="left" w:pos="1658"/>
+        </w:tabs>
+        <w:spacing w:after="0"/>
+        <w:ind w:left="360"/>
+        <w:rPr>
+          <w:sz w:val="14"/>
+          <w:lang w:val="en-US"/>
+        </w:rPr>
+      </w:pPr>
+      <w:r>
+        <w:rPr>
+          <w:sz w:val="14"/>
+          <w:lang w:val="en-US"/>
+        </w:rPr>
+        <w:t xml:space="preserve">        "</w:t>
+      </w:r>
+      <w:proofErr w:type="spellStart"/>
+      <w:r>
+        <w:rPr>
+          <w:sz w:val="14"/>
+          <w:lang w:val="en-US"/>
+        </w:rPr>
+        <w:t>Funkcja</w:t>
+      </w:r>
+      <w:proofErr w:type="spellEnd"/>
+      <w:r>
+        <w:rPr>
+          <w:sz w:val="14"/>
+          <w:lang w:val="en-US"/>
+        </w:rPr>
+        <w:t xml:space="preserve"> </w:t>
+      </w:r>
+      <w:proofErr w:type="spellStart"/>
+      <w:r>
+        <w:rPr>
+          <w:sz w:val="14"/>
+          <w:lang w:val="en-US"/>
+        </w:rPr>
+        <w:t>normalizujaca</w:t>
+      </w:r>
+      <w:proofErr w:type="spellEnd"/>
+      <w:r>
+        <w:rPr>
+          <w:sz w:val="14"/>
+          <w:lang w:val="en-US"/>
+        </w:rPr>
+        <w:t xml:space="preserve"> </w:t>
+      </w:r>
+      <w:proofErr w:type="spellStart"/>
+      <w:r>
+        <w:rPr>
+          <w:sz w:val="14"/>
+          <w:lang w:val="en-US"/>
+        </w:rPr>
+        <w:t>wagi</w:t>
+      </w:r>
+      <w:proofErr w:type="spellEnd"/>
+      <w:r>
+        <w:rPr>
+          <w:sz w:val="14"/>
+          <w:lang w:val="en-US"/>
+        </w:rPr>
+        <w:t>"</w:t>
+      </w:r>
+    </w:p>
+    <w:p>
+      <w:pPr>
+        <w:tabs>
+          <w:tab w:val="left" w:pos="1658"/>
+        </w:tabs>
+        <w:spacing w:after="0"/>
+        <w:ind w:left="360"/>
+        <w:rPr>
+          <w:sz w:val="14"/>
+          <w:lang w:val="en-US"/>
+        </w:rPr>
+      </w:pPr>
+      <w:r>
+        <w:rPr>
+          <w:sz w:val="14"/>
+          <w:lang w:val="en-US"/>
+        </w:rPr>
+        <w:t xml:space="preserve">        dl = 0</w:t>
+      </w:r>
+    </w:p>
+    <w:p>
+      <w:pPr>
+        <w:tabs>
+          <w:tab w:val="left" w:pos="1658"/>
+        </w:tabs>
+        <w:spacing w:after="0"/>
+        <w:ind w:left="360"/>
+        <w:rPr>
+          <w:sz w:val="14"/>
+          <w:lang w:val="en-US"/>
+        </w:rPr>
+      </w:pPr>
+      <w:r>
+        <w:rPr>
+          <w:sz w:val="14"/>
+          <w:lang w:val="en-US"/>
+        </w:rPr>
+        <w:t xml:space="preserve">        for </w:t>
+      </w:r>
+      <w:proofErr w:type="spellStart"/>
+      <w:r>
+        <w:rPr>
+          <w:sz w:val="14"/>
+          <w:lang w:val="en-US"/>
+        </w:rPr>
+        <w:t>i</w:t>
+      </w:r>
+      <w:proofErr w:type="spellEnd"/>
+      <w:r>
+        <w:rPr>
+          <w:sz w:val="14"/>
+          <w:lang w:val="en-US"/>
+        </w:rPr>
+        <w:t xml:space="preserve"> in range(0, </w:t>
+      </w:r>
+      <w:proofErr w:type="spellStart"/>
+      <w:r>
+        <w:rPr>
+          <w:sz w:val="14"/>
+          <w:lang w:val="en-US"/>
+        </w:rPr>
+        <w:t>self.inputs</w:t>
+      </w:r>
+      <w:proofErr w:type="spellEnd"/>
+      <w:r>
+        <w:rPr>
+          <w:sz w:val="14"/>
+          <w:lang w:val="en-US"/>
+        </w:rPr>
+        <w:t>):</w:t>
+      </w:r>
+    </w:p>
+    <w:p>
+      <w:pPr>
+        <w:tabs>
+          <w:tab w:val="left" w:pos="1658"/>
+        </w:tabs>
+        <w:spacing w:after="0"/>
+        <w:ind w:left="360"/>
+        <w:rPr>
+          <w:sz w:val="14"/>
+          <w:lang w:val="en-US"/>
+        </w:rPr>
+      </w:pPr>
+      <w:r>
+        <w:rPr>
+          <w:sz w:val="14"/>
+          <w:lang w:val="en-US"/>
+        </w:rPr>
+        <w:t xml:space="preserve">            dl += </w:t>
+      </w:r>
+      <w:proofErr w:type="spellStart"/>
+      <w:r>
+        <w:rPr>
+          <w:sz w:val="14"/>
+          <w:lang w:val="en-US"/>
+        </w:rPr>
+        <w:t>math.pow</w:t>
+      </w:r>
+      <w:proofErr w:type="spellEnd"/>
+      <w:r>
+        <w:rPr>
+          <w:sz w:val="14"/>
+          <w:lang w:val="en-US"/>
+        </w:rPr>
+        <w:t>(</w:t>
+      </w:r>
+      <w:proofErr w:type="spellStart"/>
+      <w:r>
+        <w:rPr>
+          <w:sz w:val="14"/>
+          <w:lang w:val="en-US"/>
+        </w:rPr>
+        <w:t>self.weights</w:t>
+      </w:r>
+      <w:proofErr w:type="spellEnd"/>
+      <w:r>
+        <w:rPr>
+          <w:sz w:val="14"/>
+          <w:lang w:val="en-US"/>
+        </w:rPr>
+        <w:t>[</w:t>
+      </w:r>
+      <w:proofErr w:type="spellStart"/>
+      <w:r>
+        <w:rPr>
+          <w:sz w:val="14"/>
+          <w:lang w:val="en-US"/>
+        </w:rPr>
+        <w:t>i</w:t>
+      </w:r>
+      <w:proofErr w:type="spellEnd"/>
+      <w:r>
+        <w:rPr>
+          <w:sz w:val="14"/>
+          <w:lang w:val="en-US"/>
+        </w:rPr>
+        <w:t>], 2)</w:t>
+      </w:r>
+    </w:p>
+    <w:p>
+      <w:pPr>
+        <w:tabs>
+          <w:tab w:val="left" w:pos="1658"/>
+        </w:tabs>
+        <w:spacing w:after="0"/>
+        <w:ind w:left="360"/>
+        <w:rPr>
+          <w:sz w:val="14"/>
+          <w:lang w:val="en-US"/>
+        </w:rPr>
+      </w:pPr>
+    </w:p>
+    <w:p>
+      <w:pPr>
+        <w:tabs>
+          <w:tab w:val="left" w:pos="1658"/>
+        </w:tabs>
+        <w:spacing w:after="0"/>
+        <w:ind w:left="360"/>
+        <w:rPr>
+          <w:sz w:val="14"/>
+          <w:lang w:val="en-US"/>
+        </w:rPr>
+      </w:pPr>
+      <w:r>
+        <w:rPr>
+          <w:sz w:val="14"/>
+          <w:lang w:val="en-US"/>
+        </w:rPr>
+        <w:t xml:space="preserve">        dl = </w:t>
+      </w:r>
+      <w:proofErr w:type="spellStart"/>
+      <w:r>
+        <w:rPr>
+          <w:sz w:val="14"/>
+          <w:lang w:val="en-US"/>
+        </w:rPr>
+        <w:t>math.sqrt</w:t>
+      </w:r>
+      <w:proofErr w:type="spellEnd"/>
+      <w:r>
+        <w:rPr>
+          <w:sz w:val="14"/>
+          <w:lang w:val="en-US"/>
+        </w:rPr>
+        <w:t>(dl)</w:t>
+      </w:r>
+    </w:p>
+    <w:p>
+      <w:pPr>
+        <w:tabs>
+          <w:tab w:val="left" w:pos="1658"/>
+        </w:tabs>
+        <w:spacing w:after="0"/>
+        <w:ind w:left="360"/>
+        <w:rPr>
+          <w:sz w:val="14"/>
+          <w:lang w:val="en-US"/>
+        </w:rPr>
+      </w:pPr>
+      <w:r>
+        <w:rPr>
+          <w:sz w:val="14"/>
+          <w:lang w:val="en-US"/>
+        </w:rPr>
+        <w:t xml:space="preserve">        for </w:t>
+      </w:r>
+      <w:proofErr w:type="spellStart"/>
+      <w:r>
+        <w:rPr>
+          <w:sz w:val="14"/>
+          <w:lang w:val="en-US"/>
+        </w:rPr>
+        <w:t>i</w:t>
+      </w:r>
+      <w:proofErr w:type="spellEnd"/>
+      <w:r>
+        <w:rPr>
+          <w:sz w:val="14"/>
+          <w:lang w:val="en-US"/>
+        </w:rPr>
+        <w:t xml:space="preserve"> in range(0, </w:t>
+      </w:r>
+      <w:proofErr w:type="spellStart"/>
+      <w:r>
+        <w:rPr>
+          <w:sz w:val="14"/>
+          <w:lang w:val="en-US"/>
+        </w:rPr>
+        <w:t>self.inputs</w:t>
+      </w:r>
+      <w:proofErr w:type="spellEnd"/>
+      <w:r>
+        <w:rPr>
+          <w:sz w:val="14"/>
+          <w:lang w:val="en-US"/>
+        </w:rPr>
+        <w:t>):</w:t>
+      </w:r>
+    </w:p>
+    <w:p>
+      <w:pPr>
+        <w:tabs>
+          <w:tab w:val="left" w:pos="1658"/>
+        </w:tabs>
+        <w:spacing w:after="0"/>
+        <w:ind w:left="360"/>
+        <w:rPr>
+          <w:sz w:val="14"/>
+          <w:lang w:val="en-US"/>
+        </w:rPr>
+      </w:pPr>
+      <w:r>
+        <w:rPr>
+          <w:sz w:val="14"/>
+          <w:lang w:val="en-US"/>
+        </w:rPr>
+        <w:t xml:space="preserve">            if </w:t>
+      </w:r>
+      <w:proofErr w:type="spellStart"/>
+      <w:r>
+        <w:rPr>
+          <w:sz w:val="14"/>
+          <w:lang w:val="en-US"/>
+        </w:rPr>
+        <w:t>self.weights</w:t>
+      </w:r>
+      <w:proofErr w:type="spellEnd"/>
+      <w:r>
+        <w:rPr>
+          <w:sz w:val="14"/>
+          <w:lang w:val="en-US"/>
+        </w:rPr>
+        <w:t>[</w:t>
+      </w:r>
+      <w:proofErr w:type="spellStart"/>
+      <w:r>
+        <w:rPr>
+          <w:sz w:val="14"/>
+          <w:lang w:val="en-US"/>
+        </w:rPr>
+        <w:t>i</w:t>
+      </w:r>
+      <w:proofErr w:type="spellEnd"/>
+      <w:r>
+        <w:rPr>
+          <w:sz w:val="14"/>
+          <w:lang w:val="en-US"/>
+        </w:rPr>
+        <w:t>] &gt; 0 and dl != 0:</w:t>
+      </w:r>
+    </w:p>
+    <w:p>
+      <w:pPr>
+        <w:tabs>
+          <w:tab w:val="left" w:pos="1658"/>
+        </w:tabs>
+        <w:spacing w:after="0"/>
+        <w:ind w:left="360"/>
+        <w:rPr>
+          <w:sz w:val="14"/>
+          <w:lang w:val="en-US"/>
+        </w:rPr>
+      </w:pPr>
+      <w:r>
+        <w:rPr>
+          <w:sz w:val="14"/>
+          <w:lang w:val="en-US"/>
+        </w:rPr>
+        <w:t xml:space="preserve">                </w:t>
+      </w:r>
+      <w:proofErr w:type="spellStart"/>
+      <w:r>
+        <w:rPr>
+          <w:sz w:val="14"/>
+          <w:lang w:val="en-US"/>
+        </w:rPr>
+        <w:t>self.weights</w:t>
+      </w:r>
+      <w:proofErr w:type="spellEnd"/>
+      <w:r>
+        <w:rPr>
+          <w:sz w:val="14"/>
+          <w:lang w:val="en-US"/>
+        </w:rPr>
+        <w:t>[</w:t>
+      </w:r>
+      <w:proofErr w:type="spellStart"/>
+      <w:r>
+        <w:rPr>
+          <w:sz w:val="14"/>
+          <w:lang w:val="en-US"/>
+        </w:rPr>
+        <w:t>i</w:t>
+      </w:r>
+      <w:proofErr w:type="spellEnd"/>
+      <w:r>
+        <w:rPr>
+          <w:sz w:val="14"/>
+          <w:lang w:val="en-US"/>
+        </w:rPr>
+        <w:t xml:space="preserve">] = </w:t>
+      </w:r>
+      <w:proofErr w:type="spellStart"/>
+      <w:r>
+        <w:rPr>
+          <w:sz w:val="14"/>
+          <w:lang w:val="en-US"/>
+        </w:rPr>
+        <w:t>self.weights</w:t>
+      </w:r>
+      <w:proofErr w:type="spellEnd"/>
+      <w:r>
+        <w:rPr>
+          <w:sz w:val="14"/>
+          <w:lang w:val="en-US"/>
+        </w:rPr>
+        <w:t>[</w:t>
+      </w:r>
+      <w:proofErr w:type="spellStart"/>
+      <w:r>
+        <w:rPr>
+          <w:sz w:val="14"/>
+          <w:lang w:val="en-US"/>
+        </w:rPr>
+        <w:t>i</w:t>
+      </w:r>
+      <w:proofErr w:type="spellEnd"/>
+      <w:r>
+        <w:rPr>
+          <w:sz w:val="14"/>
+          <w:lang w:val="en-US"/>
+        </w:rPr>
+        <w:t>] / dl</w:t>
+      </w:r>
+    </w:p>
+    <w:p>
+      <w:pPr>
+        <w:tabs>
+          <w:tab w:val="left" w:pos="1658"/>
+        </w:tabs>
+        <w:spacing w:after="0"/>
+        <w:ind w:left="360"/>
+        <w:rPr>
+          <w:sz w:val="14"/>
+          <w:lang w:val="en-US"/>
+        </w:rPr>
+      </w:pPr>
+    </w:p>
+    <w:p>
+      <w:pPr>
+        <w:tabs>
+          <w:tab w:val="left" w:pos="1658"/>
+        </w:tabs>
+        <w:spacing w:after="0"/>
+        <w:ind w:left="360"/>
+        <w:rPr>
+          <w:b/>
+          <w:sz w:val="28"/>
+        </w:rPr>
+      </w:pPr>
+      <w:r>
+        <w:rPr>
+          <w:b/>
+          <w:sz w:val="28"/>
+        </w:rPr>
+        <w:t>Main.py</w:t>
+      </w:r>
+    </w:p>
+    <w:p>
+      <w:pPr>
+        <w:tabs>
+          <w:tab w:val="left" w:pos="1658"/>
+        </w:tabs>
+        <w:spacing w:after="0"/>
+        <w:ind w:left="360"/>
+        <w:rPr>
+          <w:sz w:val="14"/>
+          <w:lang w:val="en-US"/>
+        </w:rPr>
+      </w:pPr>
+      <w:r>
+        <w:rPr>
+          <w:sz w:val="14"/>
+          <w:lang w:val="en-US"/>
+        </w:rPr>
+        <w:t>from Emoji import emoji</w:t>
+      </w:r>
+    </w:p>
+    <w:p>
+      <w:pPr>
+        <w:tabs>
+          <w:tab w:val="left" w:pos="1658"/>
+        </w:tabs>
+        <w:spacing w:after="0"/>
+        <w:ind w:left="360"/>
+        <w:rPr>
+          <w:sz w:val="14"/>
+          <w:lang w:val="en-US"/>
+        </w:rPr>
+      </w:pPr>
+      <w:r>
+        <w:rPr>
+          <w:sz w:val="14"/>
+          <w:lang w:val="en-US"/>
+        </w:rPr>
+        <w:t xml:space="preserve">from Emoji import </w:t>
+      </w:r>
+      <w:proofErr w:type="spellStart"/>
+      <w:r>
+        <w:rPr>
+          <w:sz w:val="14"/>
+          <w:lang w:val="en-US"/>
+        </w:rPr>
+        <w:t>confused_emoji</w:t>
+      </w:r>
+      <w:proofErr w:type="spellEnd"/>
+    </w:p>
+    <w:p>
+      <w:pPr>
+        <w:tabs>
+          <w:tab w:val="left" w:pos="1658"/>
+        </w:tabs>
+        <w:spacing w:after="0"/>
+        <w:ind w:left="360"/>
+        <w:rPr>
+          <w:sz w:val="14"/>
+          <w:lang w:val="en-US"/>
+        </w:rPr>
+      </w:pPr>
+      <w:r>
+        <w:rPr>
+          <w:sz w:val="14"/>
+          <w:lang w:val="en-US"/>
+        </w:rPr>
+        <w:t xml:space="preserve">from Emoji import </w:t>
+      </w:r>
+      <w:proofErr w:type="spellStart"/>
+      <w:r>
+        <w:rPr>
+          <w:sz w:val="14"/>
+          <w:lang w:val="en-US"/>
+        </w:rPr>
+        <w:t>emoji_type</w:t>
+      </w:r>
+      <w:proofErr w:type="spellEnd"/>
+    </w:p>
+    <w:p>
+      <w:pPr>
+        <w:tabs>
+          <w:tab w:val="left" w:pos="1658"/>
+        </w:tabs>
+        <w:spacing w:after="0"/>
+        <w:ind w:left="360"/>
+        <w:rPr>
+          <w:sz w:val="14"/>
+          <w:lang w:val="en-US"/>
+        </w:rPr>
+      </w:pPr>
+      <w:r>
+        <w:rPr>
+          <w:sz w:val="14"/>
+          <w:lang w:val="en-US"/>
+        </w:rPr>
+        <w:t>from Hebb import Hebb</w:t>
+      </w:r>
+    </w:p>
+    <w:p>
+      <w:pPr>
+        <w:tabs>
+          <w:tab w:val="left" w:pos="1658"/>
+        </w:tabs>
+        <w:spacing w:after="0"/>
+        <w:ind w:left="360"/>
+        <w:rPr>
+          <w:sz w:val="14"/>
+          <w:lang w:val="en-US"/>
+        </w:rPr>
+      </w:pPr>
+    </w:p>
+    <w:p>
+      <w:pPr>
+        <w:tabs>
+          <w:tab w:val="left" w:pos="1658"/>
+        </w:tabs>
+        <w:spacing w:after="0"/>
+        <w:ind w:left="360"/>
+        <w:rPr>
+          <w:sz w:val="14"/>
+          <w:lang w:val="en-US"/>
+        </w:rPr>
+      </w:pPr>
+      <w:r>
+        <w:rPr>
+          <w:sz w:val="14"/>
+          <w:lang w:val="en-US"/>
+        </w:rPr>
+        <w:t>HEBB_FORGETTING = True</w:t>
+      </w:r>
+    </w:p>
+    <w:p>
+      <w:pPr>
+        <w:tabs>
+          <w:tab w:val="left" w:pos="1658"/>
+        </w:tabs>
+        <w:spacing w:after="0"/>
+        <w:ind w:left="360"/>
+        <w:rPr>
+          <w:sz w:val="14"/>
+          <w:lang w:val="en-US"/>
+        </w:rPr>
+      </w:pPr>
+      <w:r>
+        <w:rPr>
+          <w:sz w:val="14"/>
+          <w:lang w:val="en-US"/>
+        </w:rPr>
+        <w:t>HEBB_WITHOUT_FORGETTING = False</w:t>
+      </w:r>
+    </w:p>
+    <w:p>
+      <w:pPr>
+        <w:tabs>
+          <w:tab w:val="left" w:pos="1658"/>
+        </w:tabs>
+        <w:spacing w:after="0"/>
+        <w:ind w:left="360"/>
+        <w:rPr>
+          <w:sz w:val="14"/>
+          <w:lang w:val="en-US"/>
+        </w:rPr>
+      </w:pPr>
+    </w:p>
+    <w:p>
+      <w:pPr>
+        <w:tabs>
+          <w:tab w:val="left" w:pos="1658"/>
+        </w:tabs>
+        <w:spacing w:after="0"/>
+        <w:ind w:left="360"/>
+        <w:rPr>
+          <w:sz w:val="14"/>
+        </w:rPr>
+      </w:pPr>
+      <w:r>
+        <w:rPr>
+          <w:sz w:val="14"/>
+        </w:rPr>
+        <w:t xml:space="preserve">def </w:t>
+      </w:r>
+      <w:proofErr w:type="spellStart"/>
+      <w:r>
+        <w:rPr>
+          <w:sz w:val="14"/>
+        </w:rPr>
+        <w:t>learn</w:t>
+      </w:r>
+      <w:proofErr w:type="spellEnd"/>
+      <w:r>
+        <w:rPr>
+          <w:sz w:val="14"/>
+        </w:rPr>
+        <w:t>(</w:t>
+      </w:r>
+      <w:proofErr w:type="spellStart"/>
+      <w:r>
+        <w:rPr>
+          <w:sz w:val="14"/>
+        </w:rPr>
+        <w:t>hebbs</w:t>
+      </w:r>
+      <w:proofErr w:type="spellEnd"/>
+      <w:r>
+        <w:rPr>
+          <w:sz w:val="14"/>
+        </w:rPr>
+        <w:t>):</w:t>
+      </w:r>
+    </w:p>
+    <w:p>
+      <w:pPr>
+        <w:tabs>
+          <w:tab w:val="left" w:pos="1658"/>
+        </w:tabs>
+        <w:spacing w:after="0"/>
+        <w:ind w:left="360"/>
+        <w:rPr>
+          <w:sz w:val="14"/>
+        </w:rPr>
+      </w:pPr>
+      <w:r>
+        <w:rPr>
+          <w:sz w:val="14"/>
+        </w:rPr>
+        <w:t xml:space="preserve">    "Funkcja uczenia"</w:t>
+      </w:r>
+    </w:p>
+    <w:p>
+      <w:pPr>
+        <w:tabs>
+          <w:tab w:val="left" w:pos="1658"/>
+        </w:tabs>
+        <w:spacing w:after="0"/>
+        <w:ind w:left="360"/>
+        <w:rPr>
+          <w:sz w:val="14"/>
+          <w:lang w:val="en-US"/>
+        </w:rPr>
+      </w:pPr>
+      <w:r>
+        <w:rPr>
+          <w:sz w:val="14"/>
+        </w:rPr>
+        <w:t xml:space="preserve">    </w:t>
+      </w:r>
+      <w:r>
+        <w:rPr>
+          <w:sz w:val="14"/>
+          <w:lang w:val="en-US"/>
+        </w:rPr>
+        <w:t>era = 0</w:t>
+      </w:r>
+    </w:p>
+    <w:p>
+      <w:pPr>
+        <w:tabs>
+          <w:tab w:val="left" w:pos="1658"/>
+        </w:tabs>
+        <w:spacing w:after="0"/>
+        <w:ind w:left="360"/>
+        <w:rPr>
+          <w:sz w:val="14"/>
+          <w:lang w:val="en-US"/>
+        </w:rPr>
+      </w:pPr>
+      <w:r>
+        <w:rPr>
+          <w:sz w:val="14"/>
+          <w:lang w:val="en-US"/>
+        </w:rPr>
+        <w:t xml:space="preserve">    winners = []</w:t>
+      </w:r>
+    </w:p>
+    <w:p>
+      <w:pPr>
+        <w:tabs>
+          <w:tab w:val="left" w:pos="1658"/>
+        </w:tabs>
+        <w:spacing w:after="0"/>
+        <w:ind w:left="360"/>
+        <w:rPr>
+          <w:sz w:val="14"/>
+          <w:lang w:val="en-US"/>
+        </w:rPr>
+      </w:pPr>
+      <w:r>
+        <w:rPr>
+          <w:sz w:val="14"/>
+          <w:lang w:val="en-US"/>
+        </w:rPr>
+        <w:t xml:space="preserve">    for </w:t>
+      </w:r>
+      <w:proofErr w:type="spellStart"/>
+      <w:r>
+        <w:rPr>
+          <w:sz w:val="14"/>
+          <w:lang w:val="en-US"/>
+        </w:rPr>
+        <w:t>i</w:t>
+      </w:r>
+      <w:proofErr w:type="spellEnd"/>
+      <w:r>
+        <w:rPr>
+          <w:sz w:val="14"/>
+          <w:lang w:val="en-US"/>
+        </w:rPr>
+        <w:t xml:space="preserve"> in range(0, NEURONS):</w:t>
+      </w:r>
+    </w:p>
+    <w:p>
+      <w:pPr>
+        <w:tabs>
+          <w:tab w:val="left" w:pos="1658"/>
+        </w:tabs>
+        <w:spacing w:after="0"/>
+        <w:ind w:left="360"/>
+        <w:rPr>
+          <w:sz w:val="14"/>
+          <w:lang w:val="en-US"/>
+        </w:rPr>
+      </w:pPr>
+      <w:r>
+        <w:rPr>
+          <w:sz w:val="14"/>
+          <w:lang w:val="en-US"/>
+        </w:rPr>
+        <w:t xml:space="preserve">        </w:t>
+      </w:r>
+      <w:proofErr w:type="spellStart"/>
+      <w:r>
+        <w:rPr>
+          <w:sz w:val="14"/>
+          <w:lang w:val="en-US"/>
+        </w:rPr>
+        <w:t>winners.append</w:t>
+      </w:r>
+      <w:proofErr w:type="spellEnd"/>
+      <w:r>
+        <w:rPr>
+          <w:sz w:val="14"/>
+          <w:lang w:val="en-US"/>
+        </w:rPr>
+        <w:t>(-1)</w:t>
+      </w:r>
+    </w:p>
+    <w:p>
+      <w:pPr>
+        <w:tabs>
+          <w:tab w:val="left" w:pos="1658"/>
+        </w:tabs>
+        <w:spacing w:after="0"/>
+        <w:ind w:left="360"/>
+        <w:rPr>
+          <w:sz w:val="14"/>
+          <w:lang w:val="en-US"/>
+        </w:rPr>
+      </w:pPr>
+    </w:p>
+    <w:p>
+      <w:pPr>
+        <w:tabs>
+          <w:tab w:val="left" w:pos="1658"/>
+        </w:tabs>
+        <w:spacing w:after="0"/>
+        <w:ind w:left="360"/>
+        <w:rPr>
+          <w:sz w:val="14"/>
+          <w:lang w:val="en-US"/>
+        </w:rPr>
+      </w:pPr>
+      <w:r>
+        <w:rPr>
+          <w:sz w:val="14"/>
+          <w:lang w:val="en-US"/>
+        </w:rPr>
+        <w:t xml:space="preserve">    while unique(winners) != True:</w:t>
+      </w:r>
+    </w:p>
+    <w:p>
+      <w:pPr>
+        <w:tabs>
+          <w:tab w:val="left" w:pos="1658"/>
+        </w:tabs>
+        <w:spacing w:after="0"/>
+        <w:ind w:left="360"/>
+        <w:rPr>
+          <w:sz w:val="14"/>
+          <w:lang w:val="en-US"/>
+        </w:rPr>
+      </w:pPr>
+      <w:r>
+        <w:rPr>
+          <w:sz w:val="14"/>
+          <w:lang w:val="en-US"/>
+        </w:rPr>
+        <w:t xml:space="preserve">        for </w:t>
+      </w:r>
+      <w:proofErr w:type="spellStart"/>
+      <w:r>
+        <w:rPr>
+          <w:sz w:val="14"/>
+          <w:lang w:val="en-US"/>
+        </w:rPr>
+        <w:t>i</w:t>
+      </w:r>
+      <w:proofErr w:type="spellEnd"/>
+      <w:r>
+        <w:rPr>
+          <w:sz w:val="14"/>
+          <w:lang w:val="en-US"/>
+        </w:rPr>
+        <w:t xml:space="preserve"> in range(0, NEURONS):</w:t>
+      </w:r>
+    </w:p>
+    <w:p>
+      <w:pPr>
+        <w:tabs>
+          <w:tab w:val="left" w:pos="1658"/>
+        </w:tabs>
+        <w:spacing w:after="0"/>
+        <w:ind w:left="360"/>
+        <w:rPr>
+          <w:sz w:val="14"/>
+          <w:lang w:val="en-US"/>
+        </w:rPr>
+      </w:pPr>
+      <w:r>
+        <w:rPr>
+          <w:sz w:val="14"/>
+          <w:lang w:val="en-US"/>
+        </w:rPr>
+        <w:t xml:space="preserve">            for j in range(0, EMOJI):</w:t>
+      </w:r>
+    </w:p>
+    <w:p>
+      <w:pPr>
+        <w:tabs>
+          <w:tab w:val="left" w:pos="1658"/>
+        </w:tabs>
+        <w:spacing w:after="0"/>
+        <w:ind w:left="360"/>
+        <w:rPr>
+          <w:sz w:val="14"/>
+          <w:lang w:val="en-US"/>
+        </w:rPr>
+      </w:pPr>
+      <w:r>
+        <w:rPr>
+          <w:sz w:val="14"/>
+          <w:lang w:val="en-US"/>
+        </w:rPr>
+        <w:t xml:space="preserve">                </w:t>
+      </w:r>
+      <w:proofErr w:type="spellStart"/>
+      <w:r>
+        <w:rPr>
+          <w:sz w:val="14"/>
+          <w:lang w:val="en-US"/>
+        </w:rPr>
+        <w:t>hebbs</w:t>
+      </w:r>
+      <w:proofErr w:type="spellEnd"/>
+      <w:r>
+        <w:rPr>
+          <w:sz w:val="14"/>
+          <w:lang w:val="en-US"/>
+        </w:rPr>
+        <w:t>[</w:t>
+      </w:r>
+      <w:proofErr w:type="spellStart"/>
+      <w:r>
+        <w:rPr>
+          <w:sz w:val="14"/>
+          <w:lang w:val="en-US"/>
+        </w:rPr>
+        <w:t>i</w:t>
+      </w:r>
+      <w:proofErr w:type="spellEnd"/>
+      <w:r>
+        <w:rPr>
+          <w:sz w:val="14"/>
+          <w:lang w:val="en-US"/>
+        </w:rPr>
+        <w:t>].</w:t>
+      </w:r>
+      <w:proofErr w:type="spellStart"/>
+      <w:r>
+        <w:rPr>
+          <w:sz w:val="14"/>
+          <w:lang w:val="en-US"/>
+        </w:rPr>
+        <w:t>learn_without_supervising</w:t>
+      </w:r>
+      <w:proofErr w:type="spellEnd"/>
+      <w:r>
+        <w:rPr>
+          <w:sz w:val="14"/>
+          <w:lang w:val="en-US"/>
+        </w:rPr>
+        <w:t>(emoji[j], LEARNING_RATE, FORGETTING_RATE, HEBB_FORGETTING)</w:t>
+      </w:r>
+    </w:p>
+    <w:p>
+      <w:pPr>
+        <w:tabs>
+          <w:tab w:val="left" w:pos="1658"/>
+        </w:tabs>
+        <w:spacing w:after="0"/>
+        <w:ind w:left="360"/>
+        <w:rPr>
+          <w:sz w:val="14"/>
+          <w:lang w:val="en-US"/>
+        </w:rPr>
+      </w:pPr>
+    </w:p>
+    <w:p>
+      <w:pPr>
+        <w:tabs>
+          <w:tab w:val="left" w:pos="1658"/>
+        </w:tabs>
+        <w:spacing w:after="0"/>
+        <w:ind w:left="360"/>
+        <w:rPr>
+          <w:sz w:val="14"/>
+          <w:lang w:val="en-US"/>
+        </w:rPr>
+      </w:pPr>
+      <w:r>
+        <w:rPr>
+          <w:sz w:val="14"/>
+          <w:lang w:val="en-US"/>
+        </w:rPr>
+        <w:t xml:space="preserve">            for j in range(0, EMOJI):</w:t>
+      </w:r>
+    </w:p>
+    <w:p>
+      <w:pPr>
+        <w:tabs>
+          <w:tab w:val="left" w:pos="1658"/>
+        </w:tabs>
+        <w:spacing w:after="0"/>
+        <w:ind w:left="360"/>
+        <w:rPr>
+          <w:sz w:val="14"/>
+          <w:lang w:val="en-US"/>
+        </w:rPr>
+      </w:pPr>
+      <w:r>
+        <w:rPr>
+          <w:sz w:val="14"/>
+          <w:lang w:val="en-US"/>
+        </w:rPr>
+        <w:t xml:space="preserve">                winners[j] = </w:t>
+      </w:r>
+      <w:proofErr w:type="spellStart"/>
+      <w:r>
+        <w:rPr>
+          <w:sz w:val="14"/>
+          <w:lang w:val="en-US"/>
+        </w:rPr>
+        <w:t>test_hebb</w:t>
+      </w:r>
+      <w:proofErr w:type="spellEnd"/>
+      <w:r>
+        <w:rPr>
+          <w:sz w:val="14"/>
+          <w:lang w:val="en-US"/>
+        </w:rPr>
+        <w:t>(</w:t>
+      </w:r>
+      <w:proofErr w:type="spellStart"/>
+      <w:r>
+        <w:rPr>
+          <w:sz w:val="14"/>
+          <w:lang w:val="en-US"/>
+        </w:rPr>
+        <w:t>hebbs</w:t>
+      </w:r>
+      <w:proofErr w:type="spellEnd"/>
+      <w:r>
+        <w:rPr>
+          <w:sz w:val="14"/>
+          <w:lang w:val="en-US"/>
+        </w:rPr>
+        <w:t>, emoji[j])</w:t>
+      </w:r>
+    </w:p>
+    <w:p>
+      <w:pPr>
+        <w:tabs>
+          <w:tab w:val="left" w:pos="1658"/>
+        </w:tabs>
+        <w:spacing w:after="0"/>
+        <w:ind w:left="360"/>
+        <w:rPr>
+          <w:sz w:val="14"/>
+          <w:lang w:val="en-US"/>
+        </w:rPr>
+      </w:pPr>
+    </w:p>
+    <w:p>
+      <w:pPr>
+        <w:tabs>
+          <w:tab w:val="left" w:pos="1658"/>
+        </w:tabs>
+        <w:spacing w:after="0"/>
+        <w:ind w:left="360"/>
+        <w:rPr>
+          <w:sz w:val="14"/>
+          <w:lang w:val="en-US"/>
+        </w:rPr>
+      </w:pPr>
+      <w:r>
+        <w:rPr>
+          <w:sz w:val="14"/>
+          <w:lang w:val="en-US"/>
+        </w:rPr>
+        <w:t xml:space="preserve">        era += 1</w:t>
+      </w:r>
+    </w:p>
+    <w:p>
+      <w:pPr>
+        <w:tabs>
+          <w:tab w:val="left" w:pos="1658"/>
+        </w:tabs>
+        <w:spacing w:after="0"/>
+        <w:ind w:left="360"/>
+        <w:rPr>
+          <w:sz w:val="14"/>
+          <w:lang w:val="en-US"/>
+        </w:rPr>
+      </w:pPr>
+      <w:r>
+        <w:rPr>
+          <w:sz w:val="14"/>
+          <w:lang w:val="en-US"/>
+        </w:rPr>
+        <w:t xml:space="preserve">        if era == LIMIT:</w:t>
+      </w:r>
+    </w:p>
+    <w:p>
+      <w:pPr>
+        <w:tabs>
+          <w:tab w:val="left" w:pos="1658"/>
+        </w:tabs>
+        <w:spacing w:after="0"/>
+        <w:ind w:left="360"/>
+        <w:rPr>
+          <w:sz w:val="14"/>
+          <w:lang w:val="en-US"/>
+        </w:rPr>
+      </w:pPr>
+      <w:r>
+        <w:rPr>
+          <w:sz w:val="14"/>
+          <w:lang w:val="en-US"/>
+        </w:rPr>
+        <w:t xml:space="preserve">            break</w:t>
+      </w:r>
+    </w:p>
+    <w:p>
+      <w:pPr>
+        <w:tabs>
+          <w:tab w:val="left" w:pos="1658"/>
+        </w:tabs>
+        <w:spacing w:after="0"/>
+        <w:ind w:left="360"/>
+        <w:rPr>
+          <w:sz w:val="14"/>
+          <w:lang w:val="en-US"/>
+        </w:rPr>
+      </w:pPr>
+    </w:p>
+    <w:p>
+      <w:pPr>
+        <w:tabs>
+          <w:tab w:val="left" w:pos="1658"/>
+        </w:tabs>
+        <w:spacing w:after="0"/>
+        <w:ind w:left="360"/>
+        <w:rPr>
+          <w:sz w:val="14"/>
+          <w:lang w:val="en-US"/>
+        </w:rPr>
+      </w:pPr>
+      <w:r>
+        <w:rPr>
+          <w:sz w:val="14"/>
+          <w:lang w:val="en-US"/>
+        </w:rPr>
+        <w:t xml:space="preserve">    return era</w:t>
+      </w:r>
+    </w:p>
+    <w:p>
+      <w:pPr>
+        <w:tabs>
+          <w:tab w:val="left" w:pos="1658"/>
+        </w:tabs>
+        <w:spacing w:after="0"/>
+        <w:ind w:left="360"/>
+        <w:rPr>
+          <w:sz w:val="14"/>
+          <w:lang w:val="en-US"/>
+        </w:rPr>
+      </w:pPr>
+    </w:p>
+    <w:p>
+      <w:pPr>
+        <w:tabs>
+          <w:tab w:val="left" w:pos="1658"/>
+        </w:tabs>
+        <w:spacing w:after="0"/>
+        <w:ind w:left="360"/>
+        <w:rPr>
+          <w:sz w:val="14"/>
+        </w:rPr>
+      </w:pPr>
+      <w:r>
+        <w:rPr>
+          <w:sz w:val="14"/>
+        </w:rPr>
+        <w:t xml:space="preserve">def </w:t>
+      </w:r>
+      <w:proofErr w:type="spellStart"/>
+      <w:r>
+        <w:rPr>
+          <w:sz w:val="14"/>
+        </w:rPr>
+        <w:t>unique</w:t>
+      </w:r>
+      <w:proofErr w:type="spellEnd"/>
+      <w:r>
+        <w:rPr>
+          <w:sz w:val="14"/>
+        </w:rPr>
+        <w:t>(</w:t>
+      </w:r>
+      <w:proofErr w:type="spellStart"/>
+      <w:r>
+        <w:rPr>
+          <w:sz w:val="14"/>
+        </w:rPr>
+        <w:t>winners</w:t>
+      </w:r>
+      <w:proofErr w:type="spellEnd"/>
+      <w:r>
+        <w:rPr>
+          <w:sz w:val="14"/>
+        </w:rPr>
+        <w:t>):</w:t>
+      </w:r>
+    </w:p>
+    <w:p>
+      <w:pPr>
+        <w:tabs>
+          <w:tab w:val="left" w:pos="1658"/>
+        </w:tabs>
+        <w:spacing w:after="0"/>
+        <w:ind w:left="360"/>
+        <w:rPr>
+          <w:sz w:val="14"/>
+        </w:rPr>
+      </w:pPr>
+      <w:r>
+        <w:rPr>
+          <w:sz w:val="14"/>
+        </w:rPr>
+        <w:t xml:space="preserve">    "Funkcja sprawdza czy elementy w tablicy </w:t>
+      </w:r>
+      <w:proofErr w:type="spellStart"/>
+      <w:r>
+        <w:rPr>
+          <w:sz w:val="14"/>
+        </w:rPr>
+        <w:t>sa</w:t>
+      </w:r>
+      <w:proofErr w:type="spellEnd"/>
+      <w:r>
+        <w:rPr>
+          <w:sz w:val="14"/>
+        </w:rPr>
+        <w:t xml:space="preserve"> unikalne, pomoc w nauce"</w:t>
+      </w:r>
+    </w:p>
+    <w:p>
+      <w:pPr>
+        <w:tabs>
+          <w:tab w:val="left" w:pos="1658"/>
+        </w:tabs>
+        <w:spacing w:after="0"/>
+        <w:ind w:left="360"/>
+        <w:rPr>
+          <w:sz w:val="14"/>
+          <w:lang w:val="en-US"/>
+        </w:rPr>
+      </w:pPr>
+      <w:r>
+        <w:rPr>
+          <w:sz w:val="14"/>
+        </w:rPr>
+        <w:t xml:space="preserve">    </w:t>
+      </w:r>
+      <w:r>
+        <w:rPr>
+          <w:sz w:val="14"/>
+          <w:lang w:val="en-US"/>
+        </w:rPr>
+        <w:t xml:space="preserve">for </w:t>
+      </w:r>
+      <w:proofErr w:type="spellStart"/>
+      <w:r>
+        <w:rPr>
+          <w:sz w:val="14"/>
+          <w:lang w:val="en-US"/>
+        </w:rPr>
+        <w:t>i</w:t>
+      </w:r>
+      <w:proofErr w:type="spellEnd"/>
+      <w:r>
+        <w:rPr>
+          <w:sz w:val="14"/>
+          <w:lang w:val="en-US"/>
+        </w:rPr>
+        <w:t xml:space="preserve"> in range(0, NEURONS):</w:t>
+      </w:r>
+    </w:p>
+    <w:p>
+      <w:pPr>
+        <w:tabs>
+          <w:tab w:val="left" w:pos="1658"/>
+        </w:tabs>
+        <w:spacing w:after="0"/>
+        <w:ind w:left="360"/>
+        <w:rPr>
+          <w:sz w:val="14"/>
+          <w:lang w:val="en-US"/>
+        </w:rPr>
+      </w:pPr>
+      <w:r>
+        <w:rPr>
+          <w:sz w:val="14"/>
+          <w:lang w:val="en-US"/>
+        </w:rPr>
+        <w:t xml:space="preserve">        for j in range(0, NEURONS):</w:t>
+      </w:r>
+    </w:p>
+    <w:p>
+      <w:pPr>
+        <w:tabs>
+          <w:tab w:val="left" w:pos="1658"/>
+        </w:tabs>
+        <w:spacing w:after="0"/>
+        <w:ind w:left="360"/>
+        <w:rPr>
+          <w:sz w:val="14"/>
+          <w:lang w:val="en-US"/>
+        </w:rPr>
+      </w:pPr>
+      <w:r>
+        <w:rPr>
+          <w:sz w:val="14"/>
+          <w:lang w:val="en-US"/>
+        </w:rPr>
+        <w:t xml:space="preserve">            if </w:t>
+      </w:r>
+      <w:proofErr w:type="spellStart"/>
+      <w:r>
+        <w:rPr>
+          <w:sz w:val="14"/>
+          <w:lang w:val="en-US"/>
+        </w:rPr>
+        <w:t>i</w:t>
+      </w:r>
+      <w:proofErr w:type="spellEnd"/>
+      <w:r>
+        <w:rPr>
+          <w:sz w:val="14"/>
+          <w:lang w:val="en-US"/>
+        </w:rPr>
+        <w:t xml:space="preserve"> != j:</w:t>
+      </w:r>
+    </w:p>
+    <w:p>
+      <w:pPr>
+        <w:tabs>
+          <w:tab w:val="left" w:pos="1658"/>
+        </w:tabs>
+        <w:spacing w:after="0"/>
+        <w:ind w:left="360"/>
+        <w:rPr>
+          <w:sz w:val="14"/>
+          <w:lang w:val="en-US"/>
+        </w:rPr>
+      </w:pPr>
+      <w:r>
+        <w:rPr>
+          <w:sz w:val="14"/>
+          <w:lang w:val="en-US"/>
+        </w:rPr>
+        <w:t xml:space="preserve">                if winners[</w:t>
+      </w:r>
+      <w:proofErr w:type="spellStart"/>
+      <w:r>
+        <w:rPr>
+          <w:sz w:val="14"/>
+          <w:lang w:val="en-US"/>
+        </w:rPr>
+        <w:t>i</w:t>
+      </w:r>
+      <w:proofErr w:type="spellEnd"/>
+      <w:r>
+        <w:rPr>
+          <w:sz w:val="14"/>
+          <w:lang w:val="en-US"/>
+        </w:rPr>
+        <w:t>] == winners[j]:</w:t>
+      </w:r>
+    </w:p>
+    <w:p>
+      <w:pPr>
+        <w:tabs>
+          <w:tab w:val="left" w:pos="1658"/>
+        </w:tabs>
+        <w:spacing w:after="0"/>
+        <w:ind w:left="360"/>
+        <w:rPr>
+          <w:sz w:val="14"/>
+          <w:lang w:val="en-US"/>
+        </w:rPr>
+      </w:pPr>
+      <w:r>
+        <w:rPr>
+          <w:sz w:val="14"/>
+          <w:lang w:val="en-US"/>
+        </w:rPr>
+        <w:t xml:space="preserve">                    return False</w:t>
+      </w:r>
+    </w:p>
+    <w:p>
+      <w:pPr>
+        <w:tabs>
+          <w:tab w:val="left" w:pos="1658"/>
+        </w:tabs>
+        <w:spacing w:after="0"/>
+        <w:ind w:left="360"/>
+        <w:rPr>
+          <w:sz w:val="14"/>
+          <w:lang w:val="en-US"/>
+        </w:rPr>
+      </w:pPr>
+      <w:r>
+        <w:rPr>
+          <w:sz w:val="14"/>
+          <w:lang w:val="en-US"/>
+        </w:rPr>
+        <w:t xml:space="preserve">    return True</w:t>
+      </w:r>
+    </w:p>
+    <w:p>
+      <w:pPr>
+        <w:tabs>
+          <w:tab w:val="left" w:pos="1658"/>
+        </w:tabs>
+        <w:spacing w:after="0"/>
+        <w:ind w:left="360"/>
+        <w:rPr>
+          <w:sz w:val="14"/>
+          <w:lang w:val="en-US"/>
+        </w:rPr>
+      </w:pPr>
+    </w:p>
+    <w:p>
+      <w:pPr>
+        <w:tabs>
+          <w:tab w:val="left" w:pos="1658"/>
+        </w:tabs>
+        <w:spacing w:after="0"/>
+        <w:ind w:left="360"/>
+        <w:rPr>
+          <w:sz w:val="14"/>
+          <w:lang w:val="en-US"/>
+        </w:rPr>
+      </w:pPr>
+      <w:proofErr w:type="spellStart"/>
+      <w:r>
+        <w:rPr>
+          <w:sz w:val="14"/>
+          <w:lang w:val="en-US"/>
+        </w:rPr>
+        <w:t>def</w:t>
+      </w:r>
+      <w:proofErr w:type="spellEnd"/>
+      <w:r>
+        <w:rPr>
+          <w:sz w:val="14"/>
+          <w:lang w:val="en-US"/>
+        </w:rPr>
+        <w:t xml:space="preserve"> </w:t>
+      </w:r>
+      <w:proofErr w:type="spellStart"/>
+      <w:r>
+        <w:rPr>
+          <w:sz w:val="14"/>
+          <w:lang w:val="en-US"/>
+        </w:rPr>
+        <w:t>test_hebb</w:t>
+      </w:r>
+      <w:proofErr w:type="spellEnd"/>
+      <w:r>
+        <w:rPr>
+          <w:sz w:val="14"/>
+          <w:lang w:val="en-US"/>
+        </w:rPr>
+        <w:t>(</w:t>
+      </w:r>
+      <w:proofErr w:type="spellStart"/>
+      <w:r>
+        <w:rPr>
+          <w:sz w:val="14"/>
+          <w:lang w:val="en-US"/>
+        </w:rPr>
+        <w:t>hebbs</w:t>
+      </w:r>
+      <w:proofErr w:type="spellEnd"/>
+      <w:r>
+        <w:rPr>
+          <w:sz w:val="14"/>
+          <w:lang w:val="en-US"/>
+        </w:rPr>
+        <w:t>, emoji):</w:t>
+      </w:r>
+    </w:p>
+    <w:p>
+      <w:pPr>
+        <w:tabs>
+          <w:tab w:val="left" w:pos="1658"/>
+        </w:tabs>
+        <w:spacing w:after="0"/>
+        <w:ind w:left="360"/>
+        <w:rPr>
+          <w:sz w:val="14"/>
+        </w:rPr>
+      </w:pPr>
+      <w:r>
+        <w:rPr>
+          <w:sz w:val="14"/>
+          <w:lang w:val="en-US"/>
+        </w:rPr>
+        <w:t xml:space="preserve">    </w:t>
+      </w:r>
+      <w:r>
+        <w:rPr>
+          <w:sz w:val="14"/>
+        </w:rPr>
+        <w:t xml:space="preserve">"Funkcja zwraca </w:t>
+      </w:r>
+      <w:proofErr w:type="spellStart"/>
+      <w:r>
+        <w:rPr>
+          <w:sz w:val="14"/>
+        </w:rPr>
+        <w:t>wartosc</w:t>
+      </w:r>
+      <w:proofErr w:type="spellEnd"/>
+      <w:r>
+        <w:rPr>
+          <w:sz w:val="14"/>
+        </w:rPr>
+        <w:t xml:space="preserve"> </w:t>
+      </w:r>
+      <w:proofErr w:type="spellStart"/>
+      <w:r>
+        <w:rPr>
+          <w:sz w:val="14"/>
+        </w:rPr>
+        <w:t>zwyciezkiego</w:t>
+      </w:r>
+      <w:proofErr w:type="spellEnd"/>
+      <w:r>
+        <w:rPr>
+          <w:sz w:val="14"/>
+        </w:rPr>
+        <w:t xml:space="preserve"> neuronu dla emotikony"</w:t>
+      </w:r>
+    </w:p>
+    <w:p>
+      <w:pPr>
+        <w:tabs>
+          <w:tab w:val="left" w:pos="1658"/>
+        </w:tabs>
+        <w:spacing w:after="0"/>
+        <w:ind w:left="360"/>
+        <w:rPr>
+          <w:sz w:val="14"/>
+          <w:lang w:val="en-US"/>
+        </w:rPr>
+      </w:pPr>
+      <w:r>
+        <w:rPr>
+          <w:sz w:val="14"/>
+        </w:rPr>
+        <w:t xml:space="preserve">    </w:t>
+      </w:r>
+      <w:r>
+        <w:rPr>
+          <w:sz w:val="14"/>
+          <w:lang w:val="en-US"/>
+        </w:rPr>
+        <w:t xml:space="preserve">max = </w:t>
+      </w:r>
+      <w:proofErr w:type="spellStart"/>
+      <w:r>
+        <w:rPr>
+          <w:sz w:val="14"/>
+          <w:lang w:val="en-US"/>
+        </w:rPr>
+        <w:t>hebbs</w:t>
+      </w:r>
+      <w:proofErr w:type="spellEnd"/>
+      <w:r>
+        <w:rPr>
+          <w:sz w:val="14"/>
+          <w:lang w:val="en-US"/>
+        </w:rPr>
+        <w:t>[0].test(emoji)</w:t>
+      </w:r>
+    </w:p>
+    <w:p>
+      <w:pPr>
+        <w:tabs>
+          <w:tab w:val="left" w:pos="1658"/>
+        </w:tabs>
+        <w:spacing w:after="0"/>
+        <w:ind w:left="360"/>
+        <w:rPr>
+          <w:sz w:val="14"/>
+          <w:lang w:val="en-US"/>
+        </w:rPr>
+      </w:pPr>
+      <w:r>
+        <w:rPr>
+          <w:sz w:val="14"/>
+          <w:lang w:val="en-US"/>
+        </w:rPr>
+        <w:t xml:space="preserve">    winner = 0</w:t>
+      </w:r>
+    </w:p>
+    <w:p>
+      <w:pPr>
+        <w:tabs>
+          <w:tab w:val="left" w:pos="1658"/>
+        </w:tabs>
+        <w:spacing w:after="0"/>
+        <w:ind w:left="360"/>
+        <w:rPr>
+          <w:sz w:val="14"/>
+          <w:lang w:val="en-US"/>
+        </w:rPr>
+      </w:pPr>
+      <w:r>
+        <w:rPr>
+          <w:sz w:val="14"/>
+          <w:lang w:val="en-US"/>
+        </w:rPr>
+        <w:t xml:space="preserve">    for </w:t>
+      </w:r>
+      <w:proofErr w:type="spellStart"/>
+      <w:r>
+        <w:rPr>
+          <w:sz w:val="14"/>
+          <w:lang w:val="en-US"/>
+        </w:rPr>
+        <w:t>i</w:t>
+      </w:r>
+      <w:proofErr w:type="spellEnd"/>
+      <w:r>
+        <w:rPr>
+          <w:sz w:val="14"/>
+          <w:lang w:val="en-US"/>
+        </w:rPr>
+        <w:t xml:space="preserve"> in range(1, NEURONS):</w:t>
+      </w:r>
+    </w:p>
+    <w:p>
+      <w:pPr>
+        <w:tabs>
+          <w:tab w:val="left" w:pos="1658"/>
+        </w:tabs>
+        <w:spacing w:after="0"/>
+        <w:ind w:left="360"/>
+        <w:rPr>
+          <w:sz w:val="14"/>
+          <w:lang w:val="en-US"/>
+        </w:rPr>
+      </w:pPr>
+      <w:r>
+        <w:rPr>
+          <w:sz w:val="14"/>
+          <w:lang w:val="en-US"/>
+        </w:rPr>
+        <w:t xml:space="preserve">        test = </w:t>
+      </w:r>
+      <w:proofErr w:type="spellStart"/>
+      <w:r>
+        <w:rPr>
+          <w:sz w:val="14"/>
+          <w:lang w:val="en-US"/>
+        </w:rPr>
+        <w:t>hebbs</w:t>
+      </w:r>
+      <w:proofErr w:type="spellEnd"/>
+      <w:r>
+        <w:rPr>
+          <w:sz w:val="14"/>
+          <w:lang w:val="en-US"/>
+        </w:rPr>
+        <w:t>[</w:t>
+      </w:r>
+      <w:proofErr w:type="spellStart"/>
+      <w:r>
+        <w:rPr>
+          <w:sz w:val="14"/>
+          <w:lang w:val="en-US"/>
+        </w:rPr>
+        <w:t>i</w:t>
+      </w:r>
+      <w:proofErr w:type="spellEnd"/>
+      <w:r>
+        <w:rPr>
+          <w:sz w:val="14"/>
+          <w:lang w:val="en-US"/>
+        </w:rPr>
+        <w:t>].test(emoji)</w:t>
+      </w:r>
+    </w:p>
+    <w:p>
+      <w:pPr>
+        <w:tabs>
+          <w:tab w:val="left" w:pos="1658"/>
+        </w:tabs>
+        <w:spacing w:after="0"/>
+        <w:ind w:left="360"/>
+        <w:rPr>
+          <w:sz w:val="14"/>
+          <w:lang w:val="en-US"/>
+        </w:rPr>
+      </w:pPr>
+      <w:r>
+        <w:rPr>
+          <w:sz w:val="14"/>
+          <w:lang w:val="en-US"/>
+        </w:rPr>
+        <w:t xml:space="preserve">        if test &gt; max:</w:t>
+      </w:r>
+    </w:p>
+    <w:p>
+      <w:pPr>
+        <w:tabs>
+          <w:tab w:val="left" w:pos="1658"/>
+        </w:tabs>
+        <w:spacing w:after="0"/>
+        <w:ind w:left="360"/>
+        <w:rPr>
+          <w:sz w:val="14"/>
+          <w:lang w:val="en-US"/>
+        </w:rPr>
+      </w:pPr>
+      <w:r>
+        <w:rPr>
+          <w:sz w:val="14"/>
+          <w:lang w:val="en-US"/>
+        </w:rPr>
+        <w:t xml:space="preserve">            max = test</w:t>
+      </w:r>
+    </w:p>
+    <w:p>
+      <w:pPr>
+        <w:tabs>
+          <w:tab w:val="left" w:pos="1658"/>
+        </w:tabs>
+        <w:spacing w:after="0"/>
+        <w:ind w:left="360"/>
+        <w:rPr>
+          <w:sz w:val="14"/>
+          <w:lang w:val="en-US"/>
+        </w:rPr>
+      </w:pPr>
+      <w:r>
+        <w:rPr>
+          <w:sz w:val="14"/>
+          <w:lang w:val="en-US"/>
+        </w:rPr>
+        <w:t xml:space="preserve">            winner = </w:t>
+      </w:r>
+      <w:proofErr w:type="spellStart"/>
+      <w:r>
+        <w:rPr>
+          <w:sz w:val="14"/>
+          <w:lang w:val="en-US"/>
+        </w:rPr>
+        <w:t>i</w:t>
+      </w:r>
+      <w:proofErr w:type="spellEnd"/>
+    </w:p>
+    <w:p>
+      <w:pPr>
+        <w:tabs>
+          <w:tab w:val="left" w:pos="1658"/>
+        </w:tabs>
+        <w:spacing w:after="0"/>
+        <w:ind w:left="360"/>
+        <w:rPr>
+          <w:sz w:val="14"/>
+          <w:lang w:val="en-US"/>
+        </w:rPr>
+      </w:pPr>
+    </w:p>
+    <w:p>
+      <w:pPr>
+        <w:tabs>
+          <w:tab w:val="left" w:pos="1658"/>
+        </w:tabs>
+        <w:spacing w:after="0"/>
+        <w:ind w:left="360"/>
+        <w:rPr>
+          <w:sz w:val="14"/>
+          <w:lang w:val="en-US"/>
+        </w:rPr>
+      </w:pPr>
+      <w:r>
+        <w:rPr>
+          <w:sz w:val="14"/>
+          <w:lang w:val="en-US"/>
+        </w:rPr>
+        <w:t xml:space="preserve">    return winner</w:t>
+      </w:r>
+    </w:p>
+    <w:p>
+      <w:pPr>
+        <w:tabs>
+          <w:tab w:val="left" w:pos="1658"/>
+        </w:tabs>
+        <w:spacing w:after="0"/>
+        <w:ind w:left="360"/>
+        <w:rPr>
+          <w:sz w:val="14"/>
+          <w:lang w:val="en-US"/>
+        </w:rPr>
+      </w:pPr>
+    </w:p>
+    <w:p>
+      <w:pPr>
+        <w:tabs>
+          <w:tab w:val="left" w:pos="1658"/>
+        </w:tabs>
+        <w:spacing w:after="0"/>
+        <w:ind w:left="360"/>
+        <w:rPr>
+          <w:sz w:val="14"/>
+          <w:lang w:val="en-US"/>
+        </w:rPr>
+      </w:pPr>
+      <w:r>
+        <w:rPr>
+          <w:sz w:val="14"/>
+          <w:lang w:val="en-US"/>
+        </w:rPr>
+        <w:t xml:space="preserve">## Dane </w:t>
+      </w:r>
+      <w:proofErr w:type="spellStart"/>
+      <w:r>
+        <w:rPr>
+          <w:sz w:val="14"/>
+          <w:lang w:val="en-US"/>
+        </w:rPr>
+        <w:t>wejsciowe</w:t>
+      </w:r>
+      <w:proofErr w:type="spellEnd"/>
+    </w:p>
+    <w:p>
+      <w:pPr>
+        <w:tabs>
+          <w:tab w:val="left" w:pos="1658"/>
+        </w:tabs>
+        <w:spacing w:after="0"/>
+        <w:ind w:left="360"/>
+        <w:rPr>
+          <w:sz w:val="14"/>
+          <w:lang w:val="en-US"/>
+        </w:rPr>
+      </w:pPr>
+      <w:r>
+        <w:rPr>
+          <w:sz w:val="14"/>
+          <w:lang w:val="en-US"/>
+        </w:rPr>
+        <w:t>INPUTS = 82</w:t>
+      </w:r>
+    </w:p>
+    <w:p>
+      <w:pPr>
+        <w:tabs>
+          <w:tab w:val="left" w:pos="1658"/>
+        </w:tabs>
+        <w:spacing w:after="0"/>
+        <w:ind w:left="360"/>
+        <w:rPr>
+          <w:sz w:val="14"/>
+          <w:lang w:val="en-US"/>
+        </w:rPr>
+      </w:pPr>
+      <w:r>
+        <w:rPr>
+          <w:sz w:val="14"/>
+          <w:lang w:val="en-US"/>
+        </w:rPr>
+        <w:t>LEARNING_RATE = 0.3</w:t>
+      </w:r>
+    </w:p>
+    <w:p>
+      <w:pPr>
+        <w:tabs>
+          <w:tab w:val="left" w:pos="1658"/>
+        </w:tabs>
+        <w:spacing w:after="0"/>
+        <w:ind w:left="360"/>
+        <w:rPr>
+          <w:sz w:val="14"/>
+          <w:lang w:val="en-US"/>
+        </w:rPr>
+      </w:pPr>
+      <w:r>
+        <w:rPr>
+          <w:sz w:val="14"/>
+          <w:lang w:val="en-US"/>
+        </w:rPr>
+        <w:t>FORGETTING_RATE = LEARNING_RATE / 3.0</w:t>
+      </w:r>
+    </w:p>
+    <w:p>
+      <w:pPr>
+        <w:tabs>
+          <w:tab w:val="left" w:pos="1658"/>
+        </w:tabs>
+        <w:spacing w:after="0"/>
+        <w:ind w:left="360"/>
+        <w:rPr>
+          <w:sz w:val="14"/>
+          <w:lang w:val="en-US"/>
+        </w:rPr>
+      </w:pPr>
+      <w:r>
+        <w:rPr>
+          <w:sz w:val="14"/>
+          <w:lang w:val="en-US"/>
+        </w:rPr>
+        <w:t>NEURONS = 5</w:t>
+      </w:r>
+    </w:p>
+    <w:p>
+      <w:pPr>
+        <w:tabs>
+          <w:tab w:val="left" w:pos="1658"/>
+        </w:tabs>
+        <w:spacing w:after="0"/>
+        <w:ind w:left="360"/>
+        <w:rPr>
+          <w:sz w:val="14"/>
+          <w:lang w:val="en-US"/>
+        </w:rPr>
+      </w:pPr>
+      <w:r>
+        <w:rPr>
+          <w:sz w:val="14"/>
+          <w:lang w:val="en-US"/>
+        </w:rPr>
+        <w:lastRenderedPageBreak/>
+        <w:t>EMOJI = 4</w:t>
+      </w:r>
+    </w:p>
+    <w:p>
+      <w:pPr>
+        <w:tabs>
+          <w:tab w:val="left" w:pos="1658"/>
+        </w:tabs>
+        <w:spacing w:after="0"/>
+        <w:ind w:left="360"/>
+        <w:rPr>
+          <w:sz w:val="14"/>
+          <w:lang w:val="en-US"/>
+        </w:rPr>
+      </w:pPr>
+      <w:r>
+        <w:rPr>
+          <w:sz w:val="14"/>
+          <w:lang w:val="en-US"/>
+        </w:rPr>
+        <w:t>LIMIT = 1000</w:t>
+      </w:r>
+    </w:p>
+    <w:p>
+      <w:pPr>
+        <w:tabs>
+          <w:tab w:val="left" w:pos="1658"/>
+        </w:tabs>
+        <w:spacing w:after="0"/>
+        <w:ind w:left="360"/>
+        <w:rPr>
+          <w:sz w:val="14"/>
+          <w:lang w:val="en-US"/>
+        </w:rPr>
+      </w:pPr>
+    </w:p>
+    <w:p>
+      <w:pPr>
+        <w:tabs>
+          <w:tab w:val="left" w:pos="1658"/>
+        </w:tabs>
+        <w:spacing w:after="0"/>
+        <w:ind w:left="360"/>
+        <w:rPr>
+          <w:sz w:val="14"/>
+          <w:lang w:val="en-US"/>
+        </w:rPr>
+      </w:pPr>
+      <w:r>
+        <w:rPr>
+          <w:sz w:val="14"/>
+          <w:lang w:val="en-US"/>
+        </w:rPr>
+        <w:t>print("</w:t>
+      </w:r>
+      <w:proofErr w:type="spellStart"/>
+      <w:r>
+        <w:rPr>
+          <w:sz w:val="14"/>
+          <w:lang w:val="en-US"/>
+        </w:rPr>
+        <w:t>lr</w:t>
+      </w:r>
+      <w:proofErr w:type="spellEnd"/>
+      <w:r>
+        <w:rPr>
+          <w:sz w:val="14"/>
+          <w:lang w:val="en-US"/>
+        </w:rPr>
+        <w:t xml:space="preserve"> =", LEARNING_RATE, "forgetting=", FORGETTING_RATE)</w:t>
+      </w:r>
+    </w:p>
+    <w:p>
+      <w:pPr>
+        <w:tabs>
+          <w:tab w:val="left" w:pos="1658"/>
+        </w:tabs>
+        <w:spacing w:after="0"/>
+        <w:ind w:left="360"/>
+        <w:rPr>
+          <w:sz w:val="14"/>
+          <w:lang w:val="en-US"/>
+        </w:rPr>
+      </w:pPr>
+      <w:r>
+        <w:rPr>
+          <w:sz w:val="14"/>
+          <w:lang w:val="en-US"/>
+        </w:rPr>
+        <w:t>HEBBS = []</w:t>
+      </w:r>
+    </w:p>
+    <w:p>
+      <w:pPr>
+        <w:tabs>
+          <w:tab w:val="left" w:pos="1658"/>
+        </w:tabs>
+        <w:spacing w:after="0"/>
+        <w:ind w:left="360"/>
+        <w:rPr>
+          <w:sz w:val="14"/>
+          <w:lang w:val="en-US"/>
+        </w:rPr>
+      </w:pPr>
+      <w:r>
+        <w:rPr>
+          <w:sz w:val="14"/>
+          <w:lang w:val="en-US"/>
+        </w:rPr>
+        <w:t xml:space="preserve">for </w:t>
+      </w:r>
+      <w:proofErr w:type="spellStart"/>
+      <w:r>
+        <w:rPr>
+          <w:sz w:val="14"/>
+          <w:lang w:val="en-US"/>
+        </w:rPr>
+        <w:t>i</w:t>
+      </w:r>
+      <w:proofErr w:type="spellEnd"/>
+      <w:r>
+        <w:rPr>
+          <w:sz w:val="14"/>
+          <w:lang w:val="en-US"/>
+        </w:rPr>
+        <w:t xml:space="preserve"> in range(0, NEURONS):</w:t>
+      </w:r>
+    </w:p>
+    <w:p>
+      <w:pPr>
+        <w:tabs>
+          <w:tab w:val="left" w:pos="1658"/>
+        </w:tabs>
+        <w:spacing w:after="0"/>
+        <w:ind w:left="360"/>
+        <w:rPr>
+          <w:sz w:val="14"/>
+          <w:lang w:val="en-US"/>
+        </w:rPr>
+      </w:pPr>
+      <w:r>
+        <w:rPr>
+          <w:sz w:val="14"/>
+          <w:lang w:val="en-US"/>
+        </w:rPr>
+        <w:t xml:space="preserve">    </w:t>
+      </w:r>
+      <w:proofErr w:type="spellStart"/>
+      <w:r>
+        <w:rPr>
+          <w:sz w:val="14"/>
+          <w:lang w:val="en-US"/>
+        </w:rPr>
+        <w:t>HEBBS.append</w:t>
+      </w:r>
+      <w:proofErr w:type="spellEnd"/>
+      <w:r>
+        <w:rPr>
+          <w:sz w:val="14"/>
+          <w:lang w:val="en-US"/>
+        </w:rPr>
+        <w:t>(Hebb(INPUTS))</w:t>
+      </w:r>
+    </w:p>
+    <w:p>
+      <w:pPr>
+        <w:tabs>
+          <w:tab w:val="left" w:pos="1658"/>
+        </w:tabs>
+        <w:spacing w:after="0"/>
+        <w:ind w:left="360"/>
+        <w:rPr>
+          <w:sz w:val="14"/>
+          <w:lang w:val="en-US"/>
+        </w:rPr>
+      </w:pPr>
+    </w:p>
+    <w:p>
+      <w:pPr>
+        <w:tabs>
+          <w:tab w:val="left" w:pos="1658"/>
+        </w:tabs>
+        <w:spacing w:after="0"/>
+        <w:ind w:left="360"/>
+        <w:rPr>
+          <w:sz w:val="14"/>
+          <w:lang w:val="en-US"/>
+        </w:rPr>
+      </w:pPr>
+      <w:r>
+        <w:rPr>
+          <w:sz w:val="14"/>
+          <w:lang w:val="en-US"/>
+        </w:rPr>
+        <w:t>ERAS = learn(HEBBS)</w:t>
+      </w:r>
+    </w:p>
+    <w:p>
+      <w:pPr>
+        <w:tabs>
+          <w:tab w:val="left" w:pos="1658"/>
+        </w:tabs>
+        <w:spacing w:after="0"/>
+        <w:ind w:left="360"/>
+        <w:rPr>
+          <w:sz w:val="14"/>
+          <w:lang w:val="en-US"/>
+        </w:rPr>
+      </w:pPr>
+    </w:p>
+    <w:p>
+      <w:pPr>
+        <w:tabs>
+          <w:tab w:val="left" w:pos="1658"/>
+        </w:tabs>
+        <w:spacing w:after="0"/>
+        <w:ind w:left="360"/>
+        <w:rPr>
+          <w:sz w:val="14"/>
+          <w:lang w:val="en-US"/>
+        </w:rPr>
+      </w:pPr>
+      <w:r>
+        <w:rPr>
+          <w:sz w:val="14"/>
+          <w:lang w:val="en-US"/>
+        </w:rPr>
+        <w:t xml:space="preserve">print("Po </w:t>
+      </w:r>
+      <w:proofErr w:type="spellStart"/>
+      <w:r>
+        <w:rPr>
+          <w:sz w:val="14"/>
+          <w:lang w:val="en-US"/>
+        </w:rPr>
+        <w:t>nauce</w:t>
+      </w:r>
+      <w:proofErr w:type="spellEnd"/>
+      <w:r>
+        <w:rPr>
+          <w:sz w:val="14"/>
+          <w:lang w:val="en-US"/>
+        </w:rPr>
+        <w:t>")</w:t>
+      </w:r>
+    </w:p>
+    <w:p>
+      <w:pPr>
+        <w:tabs>
+          <w:tab w:val="left" w:pos="1658"/>
+        </w:tabs>
+        <w:spacing w:after="0"/>
+        <w:ind w:left="360"/>
+        <w:rPr>
+          <w:sz w:val="14"/>
+          <w:lang w:val="en-US"/>
+        </w:rPr>
+      </w:pPr>
+      <w:r>
+        <w:rPr>
+          <w:sz w:val="14"/>
+          <w:lang w:val="en-US"/>
+        </w:rPr>
+        <w:t xml:space="preserve">for </w:t>
+      </w:r>
+      <w:proofErr w:type="spellStart"/>
+      <w:r>
+        <w:rPr>
+          <w:sz w:val="14"/>
+          <w:lang w:val="en-US"/>
+        </w:rPr>
+        <w:t>i</w:t>
+      </w:r>
+      <w:proofErr w:type="spellEnd"/>
+      <w:r>
+        <w:rPr>
+          <w:sz w:val="14"/>
+          <w:lang w:val="en-US"/>
+        </w:rPr>
+        <w:t xml:space="preserve"> in range(0, EMOJI):</w:t>
+      </w:r>
+    </w:p>
+    <w:p>
+      <w:pPr>
+        <w:tabs>
+          <w:tab w:val="left" w:pos="1658"/>
+        </w:tabs>
+        <w:spacing w:after="0"/>
+        <w:ind w:left="360"/>
+        <w:rPr>
+          <w:sz w:val="14"/>
+          <w:lang w:val="en-US"/>
+        </w:rPr>
+      </w:pPr>
+      <w:r>
+        <w:rPr>
+          <w:sz w:val="14"/>
+          <w:lang w:val="en-US"/>
+        </w:rPr>
+        <w:t xml:space="preserve">    winner = </w:t>
+      </w:r>
+      <w:proofErr w:type="spellStart"/>
+      <w:r>
+        <w:rPr>
+          <w:sz w:val="14"/>
+          <w:lang w:val="en-US"/>
+        </w:rPr>
+        <w:t>test_hebb</w:t>
+      </w:r>
+      <w:proofErr w:type="spellEnd"/>
+      <w:r>
+        <w:rPr>
+          <w:sz w:val="14"/>
+          <w:lang w:val="en-US"/>
+        </w:rPr>
+        <w:t>(HEBBS, emoji[</w:t>
+      </w:r>
+      <w:proofErr w:type="spellStart"/>
+      <w:r>
+        <w:rPr>
+          <w:sz w:val="14"/>
+          <w:lang w:val="en-US"/>
+        </w:rPr>
+        <w:t>i</w:t>
+      </w:r>
+      <w:proofErr w:type="spellEnd"/>
+      <w:r>
+        <w:rPr>
+          <w:sz w:val="14"/>
+          <w:lang w:val="en-US"/>
+        </w:rPr>
+        <w:t>])</w:t>
+      </w:r>
+    </w:p>
+    <w:p>
+      <w:pPr>
+        <w:tabs>
+          <w:tab w:val="left" w:pos="1658"/>
+        </w:tabs>
+        <w:spacing w:after="0"/>
+        <w:ind w:left="360"/>
+        <w:rPr>
+          <w:sz w:val="14"/>
+        </w:rPr>
+      </w:pPr>
+      <w:r>
+        <w:rPr>
+          <w:sz w:val="14"/>
+          <w:lang w:val="en-US"/>
+        </w:rPr>
+        <w:t xml:space="preserve">    </w:t>
+      </w:r>
+      <w:proofErr w:type="spellStart"/>
+      <w:r>
+        <w:rPr>
+          <w:sz w:val="14"/>
+        </w:rPr>
+        <w:t>print</w:t>
+      </w:r>
+      <w:proofErr w:type="spellEnd"/>
+      <w:r>
+        <w:rPr>
+          <w:sz w:val="14"/>
+        </w:rPr>
+        <w:t xml:space="preserve">("Wygrany dla emotikony", </w:t>
+      </w:r>
+      <w:proofErr w:type="spellStart"/>
+      <w:r>
+        <w:rPr>
+          <w:sz w:val="14"/>
+        </w:rPr>
+        <w:t>emoji_type</w:t>
+      </w:r>
+      <w:proofErr w:type="spellEnd"/>
+      <w:r>
+        <w:rPr>
+          <w:sz w:val="14"/>
+        </w:rPr>
+        <w:t xml:space="preserve">[i], "neuron:", </w:t>
+      </w:r>
+      <w:proofErr w:type="spellStart"/>
+      <w:r>
+        <w:rPr>
+          <w:sz w:val="14"/>
+        </w:rPr>
+        <w:t>winner</w:t>
+      </w:r>
+      <w:proofErr w:type="spellEnd"/>
+      <w:r>
+        <w:rPr>
+          <w:sz w:val="14"/>
+        </w:rPr>
+        <w:t>)</w:t>
+      </w:r>
+    </w:p>
+    <w:p>
+      <w:pPr>
+        <w:tabs>
+          <w:tab w:val="left" w:pos="1658"/>
+        </w:tabs>
+        <w:spacing w:after="0"/>
+        <w:ind w:left="360"/>
+        <w:rPr>
+          <w:sz w:val="14"/>
+        </w:rPr>
+      </w:pPr>
+    </w:p>
+    <w:p>
+      <w:pPr>
+        <w:tabs>
+          <w:tab w:val="left" w:pos="1658"/>
+        </w:tabs>
+        <w:spacing w:after="0"/>
+        <w:ind w:left="360"/>
+        <w:rPr>
+          <w:sz w:val="14"/>
+          <w:lang w:val="en-US"/>
+        </w:rPr>
+      </w:pPr>
+      <w:r>
+        <w:rPr>
+          <w:sz w:val="14"/>
+          <w:lang w:val="en-US"/>
+        </w:rPr>
+        <w:t>print("</w:t>
+      </w:r>
+      <w:proofErr w:type="spellStart"/>
+      <w:r>
+        <w:rPr>
+          <w:sz w:val="14"/>
+          <w:lang w:val="en-US"/>
+        </w:rPr>
+        <w:t>Testowanie</w:t>
+      </w:r>
+      <w:proofErr w:type="spellEnd"/>
+      <w:r>
+        <w:rPr>
+          <w:sz w:val="14"/>
+          <w:lang w:val="en-US"/>
+        </w:rPr>
+        <w:t>")</w:t>
+      </w:r>
+    </w:p>
+    <w:p>
+      <w:pPr>
+        <w:tabs>
+          <w:tab w:val="left" w:pos="1658"/>
+        </w:tabs>
+        <w:spacing w:after="0"/>
+        <w:ind w:left="360"/>
+        <w:rPr>
+          <w:sz w:val="14"/>
+          <w:lang w:val="en-US"/>
+        </w:rPr>
+      </w:pPr>
+      <w:r>
+        <w:rPr>
+          <w:sz w:val="14"/>
+          <w:lang w:val="en-US"/>
+        </w:rPr>
+        <w:t xml:space="preserve">for </w:t>
+      </w:r>
+      <w:proofErr w:type="spellStart"/>
+      <w:r>
+        <w:rPr>
+          <w:sz w:val="14"/>
+          <w:lang w:val="en-US"/>
+        </w:rPr>
+        <w:t>i</w:t>
+      </w:r>
+      <w:proofErr w:type="spellEnd"/>
+      <w:r>
+        <w:rPr>
+          <w:sz w:val="14"/>
+          <w:lang w:val="en-US"/>
+        </w:rPr>
+        <w:t xml:space="preserve"> in range(0, EMOJI):</w:t>
+      </w:r>
+    </w:p>
+    <w:p>
+      <w:pPr>
+        <w:tabs>
+          <w:tab w:val="left" w:pos="1658"/>
+        </w:tabs>
+        <w:spacing w:after="0"/>
+        <w:ind w:left="360"/>
+        <w:rPr>
+          <w:sz w:val="14"/>
+          <w:lang w:val="en-US"/>
+        </w:rPr>
+      </w:pPr>
+      <w:r>
+        <w:rPr>
+          <w:sz w:val="14"/>
+          <w:lang w:val="en-US"/>
+        </w:rPr>
+        <w:t xml:space="preserve">    winner = </w:t>
+      </w:r>
+      <w:proofErr w:type="spellStart"/>
+      <w:r>
+        <w:rPr>
+          <w:sz w:val="14"/>
+          <w:lang w:val="en-US"/>
+        </w:rPr>
+        <w:t>test_hebb</w:t>
+      </w:r>
+      <w:proofErr w:type="spellEnd"/>
+      <w:r>
+        <w:rPr>
+          <w:sz w:val="14"/>
+          <w:lang w:val="en-US"/>
+        </w:rPr>
+        <w:t xml:space="preserve">(HEBBS, </w:t>
+      </w:r>
+      <w:proofErr w:type="spellStart"/>
+      <w:r>
+        <w:rPr>
+          <w:sz w:val="14"/>
+          <w:lang w:val="en-US"/>
+        </w:rPr>
+        <w:t>confused_emoji</w:t>
+      </w:r>
+      <w:proofErr w:type="spellEnd"/>
+      <w:r>
+        <w:rPr>
+          <w:sz w:val="14"/>
+          <w:lang w:val="en-US"/>
+        </w:rPr>
+        <w:t>[</w:t>
+      </w:r>
+      <w:proofErr w:type="spellStart"/>
+      <w:r>
+        <w:rPr>
+          <w:sz w:val="14"/>
+          <w:lang w:val="en-US"/>
+        </w:rPr>
+        <w:t>i</w:t>
+      </w:r>
+      <w:proofErr w:type="spellEnd"/>
+      <w:r>
+        <w:rPr>
+          <w:sz w:val="14"/>
+          <w:lang w:val="en-US"/>
+        </w:rPr>
+        <w:t>])</w:t>
+      </w:r>
+    </w:p>
+    <w:p>
+      <w:pPr>
+        <w:tabs>
+          <w:tab w:val="left" w:pos="1658"/>
+        </w:tabs>
+        <w:spacing w:after="0"/>
+        <w:ind w:left="360"/>
+        <w:rPr>
+          <w:sz w:val="14"/>
+        </w:rPr>
+      </w:pPr>
+      <w:r>
+        <w:rPr>
+          <w:sz w:val="14"/>
+          <w:lang w:val="en-US"/>
+        </w:rPr>
+        <w:t xml:space="preserve">    </w:t>
+      </w:r>
+      <w:proofErr w:type="spellStart"/>
+      <w:r>
+        <w:rPr>
+          <w:sz w:val="14"/>
+        </w:rPr>
+        <w:t>print</w:t>
+      </w:r>
+      <w:proofErr w:type="spellEnd"/>
+      <w:r>
+        <w:rPr>
+          <w:sz w:val="14"/>
+        </w:rPr>
+        <w:t xml:space="preserve">("Wygrany dla emotikony", </w:t>
+      </w:r>
+      <w:proofErr w:type="spellStart"/>
+      <w:r>
+        <w:rPr>
+          <w:sz w:val="14"/>
+        </w:rPr>
+        <w:t>emoji_type</w:t>
+      </w:r>
+      <w:proofErr w:type="spellEnd"/>
+      <w:r>
+        <w:rPr>
+          <w:sz w:val="14"/>
+        </w:rPr>
+        <w:t xml:space="preserve">[i], "neuron:", </w:t>
+      </w:r>
+      <w:proofErr w:type="spellStart"/>
+      <w:r>
+        <w:rPr>
+          <w:sz w:val="14"/>
+        </w:rPr>
+        <w:t>winner</w:t>
+      </w:r>
+      <w:proofErr w:type="spellEnd"/>
+      <w:r>
+        <w:rPr>
+          <w:sz w:val="14"/>
+        </w:rPr>
+        <w:t>)</w:t>
+      </w:r>
+    </w:p>
+    <w:p>
+      <w:pPr>
+        <w:tabs>
+          <w:tab w:val="left" w:pos="1658"/>
+        </w:tabs>
+        <w:spacing w:after="0"/>
+        <w:ind w:left="360"/>
+        <w:rPr>
+          <w:sz w:val="14"/>
+        </w:rPr>
+      </w:pPr>
+    </w:p>
+    <w:p>
+      <w:pPr>
+        <w:tabs>
+          <w:tab w:val="left" w:pos="1658"/>
+        </w:tabs>
+        <w:spacing w:after="0"/>
+        <w:ind w:left="360"/>
+        <w:rPr>
+          <w:sz w:val="14"/>
+        </w:rPr>
+      </w:pPr>
+      <w:proofErr w:type="spellStart"/>
+      <w:r>
+        <w:rPr>
+          <w:sz w:val="14"/>
+        </w:rPr>
+        <w:t>print</w:t>
+      </w:r>
+      <w:proofErr w:type="spellEnd"/>
+      <w:r>
+        <w:rPr>
+          <w:sz w:val="14"/>
+        </w:rPr>
+        <w:t>("</w:t>
+      </w:r>
+      <w:proofErr w:type="spellStart"/>
+      <w:r>
+        <w:rPr>
+          <w:sz w:val="14"/>
+        </w:rPr>
+        <w:t>Ilosc</w:t>
+      </w:r>
+      <w:proofErr w:type="spellEnd"/>
+      <w:r>
+        <w:rPr>
+          <w:sz w:val="14"/>
+        </w:rPr>
+        <w:t xml:space="preserve"> epok =", ERAS)</w:t>
+      </w:r>
+    </w:p>
+    <w:p>
+      <w:pPr>
+        <w:tabs>
+          <w:tab w:val="left" w:pos="1658"/>
+        </w:tabs>
+        <w:spacing w:after="0"/>
+        <w:ind w:left="360"/>
+        <w:rPr>
+          <w:sz w:val="14"/>
+        </w:rPr>
+      </w:pPr>
+    </w:p>
+    <w:p>
+      <w:pPr>
+        <w:pStyle w:val="Akapitzlist"/>
+        <w:numPr>
+          <w:ilvl w:val="0"/>
+          <w:numId w:val="1"/>
+        </w:numPr>
+        <w:tabs>
+          <w:tab w:val="left" w:pos="1658"/>
+        </w:tabs>
+        <w:rPr>
+          <w:sz w:val="28"/>
+        </w:rPr>
+      </w:pPr>
+      <w:r>
+        <w:rPr>
+          <w:sz w:val="28"/>
+        </w:rPr>
+        <w:t>Bibliografia</w:t>
+      </w:r>
+    </w:p>
+    <w:p>
+      <w:pPr>
+        <w:tabs>
+          <w:tab w:val="left" w:pos="1658"/>
+        </w:tabs>
+        <w:spacing w:after="0"/>
+        <w:ind w:left="360"/>
+      </w:pPr>
+      <w:hyperlink r:id="rId29" w:history="1">
+        <w:r>
+          <w:rPr>
+            <w:rStyle w:val="Hipercze"/>
+          </w:rPr>
+          <w:t>https://en.wikipedia.org/wiki/Hebbian_theory</w:t>
+        </w:r>
+      </w:hyperlink>
+    </w:p>
+    <w:p>
+      <w:pPr>
+        <w:tabs>
+          <w:tab w:val="left" w:pos="1658"/>
+        </w:tabs>
+        <w:spacing w:after="0"/>
+        <w:ind w:left="360"/>
+      </w:pPr>
+      <w:hyperlink r:id="rId30" w:history="1">
+        <w:r>
+          <w:rPr>
+            <w:rStyle w:val="Hipercze"/>
+          </w:rPr>
+          <w:t>https://pl.khanacademy.org/computing/computer-programming/programming-natural-simulations/programming-vectors/a/vector-magnitude-normalization</w:t>
+        </w:r>
+      </w:hyperlink>
+    </w:p>
+    <w:p>
+      <w:pPr>
+        <w:tabs>
+          <w:tab w:val="left" w:pos="1658"/>
+        </w:tabs>
+        <w:spacing w:after="0"/>
+        <w:ind w:left="360"/>
+      </w:pPr>
+      <w:hyperlink r:id="rId31" w:history="1">
+        <w:r>
+          <w:rPr>
+            <w:rStyle w:val="Hipercze"/>
+          </w:rPr>
+          <w:t>https://pl.wikipedia.org/wiki/Funkcja_aktywacji</w:t>
+        </w:r>
+      </w:hyperlink>
+    </w:p>
+    <w:p>
+      <w:pPr>
+        <w:tabs>
+          <w:tab w:val="left" w:pos="1658"/>
+        </w:tabs>
+        <w:spacing w:after="0"/>
+        <w:ind w:left="360"/>
+      </w:pPr>
+      <w:r>
+        <w:t>http://www.inf.ed.ac.uk/teaching/courses/dcfc/cecn04.pdf</w:t>
+      </w:r>
     </w:p>
     <w:sectPr>
       <w:pgSz w:w="11906" w:h="16838"/>
@@ -10028,6 +16727,17 @@
       </w:tblBorders>
     </w:tblPr>
   </w:style>
+  <w:style w:type="character" w:styleId="Hipercze">
+    <w:name w:val="Hyperlink"/>
+    <w:basedOn w:val="Domylnaczcionkaakapitu"/>
+    <w:uiPriority w:val="99"/>
+    <w:unhideWhenUsed/>
+    <w:rsid w:val="00F52B3A"/>
+    <w:rPr>
+      <w:color w:val="0000FF" w:themeColor="hyperlink"/>
+      <w:u w:val="single"/>
+    </w:rPr>
+  </w:style>
 </w:styles>
 </file>
 
@@ -10319,7 +17029,7 @@
 </file>
 
 <file path=customXml/itemProps1.xml><?xml version="1.0" encoding="utf-8"?>
-<ds:datastoreItem xmlns:ds="http://schemas.openxmlformats.org/officeDocument/2006/customXml" ds:itemID="{3777B15A-C9EF-414A-9207-05889AB050EE}">
+<ds:datastoreItem xmlns:ds="http://schemas.openxmlformats.org/officeDocument/2006/customXml" ds:itemID="{C8101840-0899-4C5A-851A-20CA8B6967B7}">
   <ds:schemaRefs>
     <ds:schemaRef ds:uri="http://schemas.openxmlformats.org/officeDocument/2006/bibliography"/>
   </ds:schemaRefs>
